--- a/Docs/Диплом.docx
+++ b/Docs/Диплом.docx
@@ -1,14 +1,15 @@
 
 <file path=word/document.xml><?xml version="1.0" encoding="utf-8"?>
-<w:document xmlns:wpc="http://schemas.microsoft.com/office/word/2010/wordprocessingCanvas" xmlns:cx="http://schemas.microsoft.com/office/drawing/2014/chartex" xmlns:cx1="http://schemas.microsoft.com/office/drawing/2015/9/8/chartex" xmlns:cx2="http://schemas.microsoft.com/office/drawing/2015/10/21/chartex" xmlns:cx3="http://schemas.microsoft.com/office/drawing/2016/5/9/chartex" xmlns:cx4="http://schemas.microsoft.com/office/drawing/2016/5/10/chartex" xmlns:cx5="http://schemas.microsoft.com/office/drawing/2016/5/11/chartex" xmlns:cx6="http://schemas.microsoft.com/office/drawing/2016/5/12/chartex" xmlns:cx7="http://schemas.microsoft.com/office/drawing/2016/5/13/chartex" xmlns:cx8="http://schemas.microsoft.com/office/drawing/2016/5/14/chartex" xmlns:mc="http://schemas.openxmlformats.org/markup-compatibility/2006" xmlns:aink="http://schemas.microsoft.com/office/drawing/2016/ink" xmlns:am3d="http://schemas.microsoft.com/office/drawing/2017/model3d" xmlns:o="urn:schemas-microsoft-com:office:office" xmlns:r="http://schemas.openxmlformats.org/officeDocument/2006/relationships" xmlns:m="http://schemas.openxmlformats.org/officeDocument/2006/math" xmlns:v="urn:schemas-microsoft-com:vml" xmlns:wp14="http://schemas.microsoft.com/office/word/2010/wordprocessingDrawing" xmlns:wp="http://schemas.openxmlformats.org/drawingml/2006/wordprocessingDrawing" xmlns:w10="urn:schemas-microsoft-com:office:word" xmlns:w="http://schemas.openxmlformats.org/wordprocessingml/2006/main" xmlns:w14="http://schemas.microsoft.com/office/word/2010/wordml" xmlns:w15="http://schemas.microsoft.com/office/word/2012/wordml" xmlns:w16cex="http://schemas.microsoft.com/office/word/2018/wordml/cex" xmlns:w16cid="http://schemas.microsoft.com/office/word/2016/wordml/cid" xmlns:w16="http://schemas.microsoft.com/office/word/2018/wordml" xmlns:w16sdtdh="http://schemas.microsoft.com/office/word/2020/wordml/sdtdatahash" xmlns:w16se="http://schemas.microsoft.com/office/word/2015/wordml/symex" xmlns:wpg="http://schemas.microsoft.com/office/word/2010/wordprocessingGroup" xmlns:wpi="http://schemas.microsoft.com/office/word/2010/wordprocessingInk" xmlns:wne="http://schemas.microsoft.com/office/word/2006/wordml" xmlns:wps="http://schemas.microsoft.com/office/word/2010/wordprocessingShape" mc:Ignorable="w14 w15 w16se w16cid w16 w16cex w16sdtdh wp14">
+<w:document xmlns:wpc="http://schemas.microsoft.com/office/word/2010/wordprocessingCanvas" xmlns:cx="http://schemas.microsoft.com/office/drawing/2014/chartex" xmlns:cx1="http://schemas.microsoft.com/office/drawing/2015/9/8/chartex" xmlns:mc="http://schemas.openxmlformats.org/markup-compatibility/2006" xmlns:o="urn:schemas-microsoft-com:office:office" xmlns:r="http://schemas.openxmlformats.org/officeDocument/2006/relationships" xmlns:m="http://schemas.openxmlformats.org/officeDocument/2006/math" xmlns:v="urn:schemas-microsoft-com:vml" xmlns:wp14="http://schemas.microsoft.com/office/word/2010/wordprocessingDrawing" xmlns:wp="http://schemas.openxmlformats.org/drawingml/2006/wordprocessingDrawing" xmlns:w10="urn:schemas-microsoft-com:office:word" xmlns:w="http://schemas.openxmlformats.org/wordprocessingml/2006/main" xmlns:w14="http://schemas.microsoft.com/office/word/2010/wordml" xmlns:w15="http://schemas.microsoft.com/office/word/2012/wordml" xmlns:w16se="http://schemas.microsoft.com/office/word/2015/wordml/symex" xmlns:wpg="http://schemas.microsoft.com/office/word/2010/wordprocessingGroup" xmlns:wpi="http://schemas.microsoft.com/office/word/2010/wordprocessingInk" xmlns:wne="http://schemas.microsoft.com/office/word/2006/wordml" xmlns:wps="http://schemas.microsoft.com/office/word/2010/wordprocessingShape" mc:Ignorable="w14 w15 w16se wp14">
   <w:body>
     <w:p>
       <w:pPr>
         <w:spacing w:line="360" w:lineRule="auto"/>
         <w:ind w:firstLine="709"/>
-        <w:jc w:val="both"/>
-        <w:rPr>
-          <w:rFonts w:ascii="Times New Roman" w:hAnsi="Times New Roman" w:cs="Times New Roman"/>
+        <w:jc w:val="center"/>
+        <w:rPr>
+          <w:rFonts w:ascii="Times New Roman" w:hAnsi="Times New Roman" w:cs="Times New Roman"/>
+          <w:b/>
           <w:sz w:val="28"/>
           <w:szCs w:val="28"/>
         </w:rPr>
@@ -16,170 +17,11 @@
       <w:r>
         <w:rPr>
           <w:rFonts w:ascii="Times New Roman" w:hAnsi="Times New Roman" w:cs="Times New Roman"/>
-          <w:sz w:val="28"/>
-          <w:szCs w:val="28"/>
-        </w:rPr>
-        <w:t>Проблема возникновения трещин автоГРП является одной из актуальных и трудно описываемых проблем на скважинах фонда поддержания пластового давления. Эффект</w:t>
-      </w:r>
-      <w:r>
-        <w:rPr>
-          <w:rFonts w:ascii="Times New Roman" w:hAnsi="Times New Roman" w:cs="Times New Roman"/>
-          <w:sz w:val="28"/>
-          <w:szCs w:val="28"/>
-        </w:rPr>
-        <w:t xml:space="preserve"> </w:t>
-      </w:r>
-      <w:r>
-        <w:rPr>
-          <w:rFonts w:ascii="Times New Roman" w:hAnsi="Times New Roman" w:cs="Times New Roman"/>
-          <w:sz w:val="28"/>
-          <w:szCs w:val="28"/>
-        </w:rPr>
-        <w:t>автоГРП</w:t>
-      </w:r>
-      <w:r>
-        <w:rPr>
-          <w:rFonts w:ascii="Times New Roman" w:hAnsi="Times New Roman" w:cs="Times New Roman"/>
-          <w:sz w:val="28"/>
-          <w:szCs w:val="28"/>
-        </w:rPr>
-        <w:t xml:space="preserve"> характеризуется</w:t>
-      </w:r>
-      <w:r>
-        <w:rPr>
-          <w:rFonts w:ascii="Times New Roman" w:hAnsi="Times New Roman" w:cs="Times New Roman"/>
-          <w:sz w:val="28"/>
-          <w:szCs w:val="28"/>
-        </w:rPr>
-        <w:t xml:space="preserve"> возникновени</w:t>
-      </w:r>
-      <w:r>
-        <w:rPr>
-          <w:rFonts w:ascii="Times New Roman" w:hAnsi="Times New Roman" w:cs="Times New Roman"/>
-          <w:sz w:val="28"/>
-          <w:szCs w:val="28"/>
-        </w:rPr>
-        <w:t>ем</w:t>
-      </w:r>
-      <w:r>
-        <w:rPr>
-          <w:rFonts w:ascii="Times New Roman" w:hAnsi="Times New Roman" w:cs="Times New Roman"/>
-          <w:sz w:val="28"/>
-          <w:szCs w:val="28"/>
-        </w:rPr>
-        <w:t xml:space="preserve"> и развити</w:t>
-      </w:r>
-      <w:r>
-        <w:rPr>
-          <w:rFonts w:ascii="Times New Roman" w:hAnsi="Times New Roman" w:cs="Times New Roman"/>
-          <w:sz w:val="28"/>
-          <w:szCs w:val="28"/>
-        </w:rPr>
-        <w:t>ем</w:t>
-      </w:r>
-      <w:r>
-        <w:rPr>
-          <w:rFonts w:ascii="Times New Roman" w:hAnsi="Times New Roman" w:cs="Times New Roman"/>
-          <w:sz w:val="28"/>
-          <w:szCs w:val="28"/>
-        </w:rPr>
-        <w:t xml:space="preserve"> техногенной трещины </w:t>
-      </w:r>
-      <w:r>
-        <w:rPr>
-          <w:rFonts w:ascii="Times New Roman" w:hAnsi="Times New Roman" w:cs="Times New Roman"/>
-          <w:sz w:val="28"/>
-          <w:szCs w:val="28"/>
-        </w:rPr>
-        <w:t>из-за</w:t>
-      </w:r>
-      <w:r>
-        <w:rPr>
-          <w:rFonts w:ascii="Times New Roman" w:hAnsi="Times New Roman" w:cs="Times New Roman"/>
-          <w:sz w:val="28"/>
-          <w:szCs w:val="28"/>
-        </w:rPr>
-        <w:t xml:space="preserve"> </w:t>
-      </w:r>
-      <w:r>
-        <w:rPr>
-          <w:rFonts w:ascii="Times New Roman" w:hAnsi="Times New Roman" w:cs="Times New Roman"/>
-          <w:sz w:val="28"/>
-          <w:szCs w:val="28"/>
-        </w:rPr>
-        <w:t>закачк</w:t>
-      </w:r>
-      <w:r>
-        <w:rPr>
-          <w:rFonts w:ascii="Times New Roman" w:hAnsi="Times New Roman" w:cs="Times New Roman"/>
-          <w:sz w:val="28"/>
-          <w:szCs w:val="28"/>
-        </w:rPr>
-        <w:t>и</w:t>
-      </w:r>
-      <w:r>
-        <w:rPr>
-          <w:rFonts w:ascii="Times New Roman" w:hAnsi="Times New Roman" w:cs="Times New Roman"/>
-          <w:sz w:val="28"/>
-          <w:szCs w:val="28"/>
-        </w:rPr>
-        <w:t xml:space="preserve"> большого объема жидкости в пласт</w:t>
-      </w:r>
-      <w:r>
-        <w:rPr>
-          <w:rFonts w:ascii="Times New Roman" w:hAnsi="Times New Roman" w:cs="Times New Roman"/>
-          <w:sz w:val="28"/>
-          <w:szCs w:val="28"/>
-        </w:rPr>
-        <w:t xml:space="preserve"> на нагнетательной скважине</w:t>
-      </w:r>
-      <w:r>
-        <w:rPr>
-          <w:rFonts w:ascii="Times New Roman" w:hAnsi="Times New Roman" w:cs="Times New Roman"/>
-          <w:sz w:val="28"/>
-          <w:szCs w:val="28"/>
-        </w:rPr>
-        <w:t>.</w:t>
-      </w:r>
-      <w:r>
-        <w:rPr>
-          <w:rFonts w:ascii="Times New Roman" w:hAnsi="Times New Roman" w:cs="Times New Roman"/>
-          <w:sz w:val="28"/>
-          <w:szCs w:val="28"/>
-        </w:rPr>
-        <w:t xml:space="preserve"> При этом основное отличие автоГРП от классического гидроразрыва пласта</w:t>
-      </w:r>
-      <w:r>
-        <w:rPr>
-          <w:rFonts w:ascii="Times New Roman" w:hAnsi="Times New Roman" w:cs="Times New Roman"/>
-          <w:sz w:val="28"/>
-          <w:szCs w:val="28"/>
-        </w:rPr>
-        <w:t xml:space="preserve"> (ГРП)</w:t>
-      </w:r>
-      <w:r>
-        <w:rPr>
-          <w:rFonts w:ascii="Times New Roman" w:hAnsi="Times New Roman" w:cs="Times New Roman"/>
-          <w:sz w:val="28"/>
-          <w:szCs w:val="28"/>
-        </w:rPr>
-        <w:t xml:space="preserve"> </w:t>
-      </w:r>
-      <w:r>
-        <w:rPr>
-          <w:rFonts w:ascii="Times New Roman" w:hAnsi="Times New Roman" w:cs="Times New Roman"/>
-          <w:sz w:val="28"/>
-          <w:szCs w:val="28"/>
-        </w:rPr>
-        <w:t>в том, что в случае ГРП в качестве жидкости разрыва используется вязкий гель, а при автоГРП эту роль выполняет вода, имеющая гораздо меньшую вязкость.</w:t>
-      </w:r>
-      <w:r>
-        <w:rPr>
-          <w:rFonts w:ascii="Times New Roman" w:hAnsi="Times New Roman" w:cs="Times New Roman"/>
-          <w:sz w:val="28"/>
-          <w:szCs w:val="28"/>
-        </w:rPr>
-        <w:t xml:space="preserve"> </w:t>
+          <w:b/>
+          <w:sz w:val="28"/>
+          <w:szCs w:val="28"/>
+        </w:rPr>
+        <w:t>Введение</w:t>
       </w:r>
     </w:p>
     <w:p>
@@ -199,7 +41,151 @@
           <w:sz w:val="28"/>
           <w:szCs w:val="28"/>
         </w:rPr>
-        <w:t>На развитие трещины автоГРП влияет большое количество различных факторов, таких как механические свойства породы, величина минимальных горизонтальных сжимающих напряжений, действующих в пласте, история работы рассматриваемой скважины, изменение порового давления в исследуемой области за счет работы соседних скважин. Это лишь одни из немногих факторов, определяющих характер развития трещины.</w:t>
+        <w:t>Проблема возникновения трещин автоГРП является одной из актуальных и трудно описываемых проблем на скважинах фонда поддержания пластового давления. Эффект</w:t>
+      </w:r>
+      <w:r>
+        <w:rPr>
+          <w:rFonts w:ascii="Times New Roman" w:hAnsi="Times New Roman" w:cs="Times New Roman"/>
+          <w:sz w:val="28"/>
+          <w:szCs w:val="28"/>
+        </w:rPr>
+        <w:t xml:space="preserve"> автоГРП характеризуется</w:t>
+      </w:r>
+      <w:r>
+        <w:rPr>
+          <w:rFonts w:ascii="Times New Roman" w:hAnsi="Times New Roman" w:cs="Times New Roman"/>
+          <w:sz w:val="28"/>
+          <w:szCs w:val="28"/>
+        </w:rPr>
+        <w:t xml:space="preserve"> возникновени</w:t>
+      </w:r>
+      <w:r>
+        <w:rPr>
+          <w:rFonts w:ascii="Times New Roman" w:hAnsi="Times New Roman" w:cs="Times New Roman"/>
+          <w:sz w:val="28"/>
+          <w:szCs w:val="28"/>
+        </w:rPr>
+        <w:t>ем</w:t>
+      </w:r>
+      <w:r>
+        <w:rPr>
+          <w:rFonts w:ascii="Times New Roman" w:hAnsi="Times New Roman" w:cs="Times New Roman"/>
+          <w:sz w:val="28"/>
+          <w:szCs w:val="28"/>
+        </w:rPr>
+        <w:t xml:space="preserve"> и развити</w:t>
+      </w:r>
+      <w:r>
+        <w:rPr>
+          <w:rFonts w:ascii="Times New Roman" w:hAnsi="Times New Roman" w:cs="Times New Roman"/>
+          <w:sz w:val="28"/>
+          <w:szCs w:val="28"/>
+        </w:rPr>
+        <w:t>ем</w:t>
+      </w:r>
+      <w:r>
+        <w:rPr>
+          <w:rFonts w:ascii="Times New Roman" w:hAnsi="Times New Roman" w:cs="Times New Roman"/>
+          <w:sz w:val="28"/>
+          <w:szCs w:val="28"/>
+        </w:rPr>
+        <w:t xml:space="preserve"> техногенной трещины </w:t>
+      </w:r>
+      <w:r>
+        <w:rPr>
+          <w:rFonts w:ascii="Times New Roman" w:hAnsi="Times New Roman" w:cs="Times New Roman"/>
+          <w:sz w:val="28"/>
+          <w:szCs w:val="28"/>
+        </w:rPr>
+        <w:t>из-за</w:t>
+      </w:r>
+      <w:r>
+        <w:rPr>
+          <w:rFonts w:ascii="Times New Roman" w:hAnsi="Times New Roman" w:cs="Times New Roman"/>
+          <w:sz w:val="28"/>
+          <w:szCs w:val="28"/>
+        </w:rPr>
+        <w:t xml:space="preserve"> </w:t>
+      </w:r>
+      <w:r>
+        <w:rPr>
+          <w:rFonts w:ascii="Times New Roman" w:hAnsi="Times New Roman" w:cs="Times New Roman"/>
+          <w:sz w:val="28"/>
+          <w:szCs w:val="28"/>
+        </w:rPr>
+        <w:t>закачк</w:t>
+      </w:r>
+      <w:r>
+        <w:rPr>
+          <w:rFonts w:ascii="Times New Roman" w:hAnsi="Times New Roman" w:cs="Times New Roman"/>
+          <w:sz w:val="28"/>
+          <w:szCs w:val="28"/>
+        </w:rPr>
+        <w:t>и</w:t>
+      </w:r>
+      <w:r>
+        <w:rPr>
+          <w:rFonts w:ascii="Times New Roman" w:hAnsi="Times New Roman" w:cs="Times New Roman"/>
+          <w:sz w:val="28"/>
+          <w:szCs w:val="28"/>
+        </w:rPr>
+        <w:t xml:space="preserve"> большого объема жидкости в пласт</w:t>
+      </w:r>
+      <w:r>
+        <w:rPr>
+          <w:rFonts w:ascii="Times New Roman" w:hAnsi="Times New Roman" w:cs="Times New Roman"/>
+          <w:sz w:val="28"/>
+          <w:szCs w:val="28"/>
+        </w:rPr>
+        <w:t xml:space="preserve"> на нагнетательной скважине</w:t>
+      </w:r>
+      <w:r>
+        <w:rPr>
+          <w:rFonts w:ascii="Times New Roman" w:hAnsi="Times New Roman" w:cs="Times New Roman"/>
+          <w:sz w:val="28"/>
+          <w:szCs w:val="28"/>
+        </w:rPr>
+        <w:t>.</w:t>
+      </w:r>
+      <w:r>
+        <w:rPr>
+          <w:rFonts w:ascii="Times New Roman" w:hAnsi="Times New Roman" w:cs="Times New Roman"/>
+          <w:sz w:val="28"/>
+          <w:szCs w:val="28"/>
+        </w:rPr>
+        <w:t xml:space="preserve"> При этом основное отличие автоГРП от классического гидроразрыва пласта</w:t>
+      </w:r>
+      <w:r>
+        <w:rPr>
+          <w:rFonts w:ascii="Times New Roman" w:hAnsi="Times New Roman" w:cs="Times New Roman"/>
+          <w:sz w:val="28"/>
+          <w:szCs w:val="28"/>
+        </w:rPr>
+        <w:t xml:space="preserve"> (ГРП)</w:t>
+      </w:r>
+      <w:r>
+        <w:rPr>
+          <w:rFonts w:ascii="Times New Roman" w:hAnsi="Times New Roman" w:cs="Times New Roman"/>
+          <w:sz w:val="28"/>
+          <w:szCs w:val="28"/>
+        </w:rPr>
+        <w:t xml:space="preserve"> </w:t>
+      </w:r>
+      <w:r>
+        <w:rPr>
+          <w:rFonts w:ascii="Times New Roman" w:hAnsi="Times New Roman" w:cs="Times New Roman"/>
+          <w:sz w:val="28"/>
+          <w:szCs w:val="28"/>
+        </w:rPr>
+        <w:t>в том, что в случае ГРП в качестве жидкости разрыва используется вязкий гель, а при автоГРП эту роль выполняет вода, имеющая гораздо меньшую вязкость.</w:t>
+      </w:r>
+      <w:r>
+        <w:rPr>
+          <w:rFonts w:ascii="Times New Roman" w:hAnsi="Times New Roman" w:cs="Times New Roman"/>
+          <w:sz w:val="28"/>
+          <w:szCs w:val="28"/>
+        </w:rPr>
+        <w:t xml:space="preserve"> </w:t>
       </w:r>
     </w:p>
     <w:p>
@@ -219,25 +205,7 @@
           <w:sz w:val="28"/>
           <w:szCs w:val="28"/>
         </w:rPr>
-        <w:t xml:space="preserve">Кроме того, трещина может развиваться в слоистом пласте, где </w:t>
-      </w:r>
-      <w:proofErr w:type="spellStart"/>
-      <w:r>
-        <w:rPr>
-          <w:rFonts w:ascii="Times New Roman" w:hAnsi="Times New Roman" w:cs="Times New Roman"/>
-          <w:sz w:val="28"/>
-          <w:szCs w:val="28"/>
-        </w:rPr>
-        <w:t>нефтенасыщенные</w:t>
-      </w:r>
-      <w:proofErr w:type="spellEnd"/>
-      <w:r>
-        <w:rPr>
-          <w:rFonts w:ascii="Times New Roman" w:hAnsi="Times New Roman" w:cs="Times New Roman"/>
-          <w:sz w:val="28"/>
-          <w:szCs w:val="28"/>
-        </w:rPr>
-        <w:t xml:space="preserve"> песчаники чередуются с глиняными перемычками.</w:t>
+        <w:t>На развитие трещины автоГРП влияет большое количество различных факторов, таких как механические свойства породы, величина минимальных горизонтальных сжимающих напряжений, действующих в пласте, история работы рассматриваемой скважины, изменение порового давления в исследуемой области за счет работы соседних скважин. Это лишь одни из немногих факторов, определяющих характер развития трещины.</w:t>
       </w:r>
     </w:p>
     <w:p>
@@ -251,6 +219,72 @@
           <w:szCs w:val="28"/>
         </w:rPr>
       </w:pPr>
+      <w:r>
+        <w:rPr>
+          <w:rFonts w:ascii="Times New Roman" w:hAnsi="Times New Roman" w:cs="Times New Roman"/>
+          <w:sz w:val="28"/>
+          <w:szCs w:val="28"/>
+        </w:rPr>
+        <w:t xml:space="preserve">Кроме того, трещина может развиваться в слоистом пласте, где </w:t>
+      </w:r>
+      <w:proofErr w:type="spellStart"/>
+      <w:r>
+        <w:rPr>
+          <w:rFonts w:ascii="Times New Roman" w:hAnsi="Times New Roman" w:cs="Times New Roman"/>
+          <w:sz w:val="28"/>
+          <w:szCs w:val="28"/>
+        </w:rPr>
+        <w:t>нефтенасыщенные</w:t>
+      </w:r>
+      <w:proofErr w:type="spellEnd"/>
+      <w:r>
+        <w:rPr>
+          <w:rFonts w:ascii="Times New Roman" w:hAnsi="Times New Roman" w:cs="Times New Roman"/>
+          <w:sz w:val="28"/>
+          <w:szCs w:val="28"/>
+        </w:rPr>
+        <w:t xml:space="preserve"> песчаники чередуются с глиняными перемычками.</w:t>
+      </w:r>
+      <w:r>
+        <w:rPr>
+          <w:rFonts w:ascii="Times New Roman" w:hAnsi="Times New Roman" w:cs="Times New Roman"/>
+          <w:sz w:val="28"/>
+          <w:szCs w:val="28"/>
+        </w:rPr>
+        <w:t xml:space="preserve"> И в этом случае форма трещины может быть разной: трещина может распространяться в одном слое, уходя на большие расстояния, а может прорвать глиняную перемычку и вырасти в высоту. В первом случае есть риск того, что трещина вырастет настолько, что дойдет до соседних добывающих скважин и начнет их обводнять.</w:t>
+      </w:r>
+      <w:r>
+        <w:rPr>
+          <w:rFonts w:ascii="Times New Roman" w:hAnsi="Times New Roman" w:cs="Times New Roman"/>
+          <w:sz w:val="28"/>
+          <w:szCs w:val="28"/>
+        </w:rPr>
+        <w:t xml:space="preserve"> Кроме того, фронт обводнения будет также распространяться нецелевым образом из-за того, что утечки жидкости в пласт будут происходить по большей площади выросшей трещины.</w:t>
+      </w:r>
+      <w:r>
+        <w:rPr>
+          <w:rFonts w:ascii="Times New Roman" w:hAnsi="Times New Roman" w:cs="Times New Roman"/>
+          <w:sz w:val="28"/>
+          <w:szCs w:val="28"/>
+        </w:rPr>
+        <w:t xml:space="preserve"> Во втором случае негативный эффект связан с тем, что закачиваемая жидкость будет уходить в нецелевой пласт, что отрицательно повлияет на добычу нефти из-за неэффективного вытеснения нефти водой.</w:t>
+      </w:r>
+      <w:r>
+        <w:rPr>
+          <w:rFonts w:ascii="Times New Roman" w:hAnsi="Times New Roman" w:cs="Times New Roman"/>
+          <w:sz w:val="28"/>
+          <w:szCs w:val="28"/>
+        </w:rPr>
+        <w:t xml:space="preserve"> </w:t>
+      </w:r>
+      <w:r>
+        <w:rPr>
+          <w:rFonts w:ascii="Times New Roman" w:hAnsi="Times New Roman" w:cs="Times New Roman"/>
+          <w:sz w:val="28"/>
+          <w:szCs w:val="28"/>
+        </w:rPr>
+        <w:t>Поэтому, для эффективного управления закачкой жидкости на нагнетательной скважине, необходимо понимать есть ли на данной скважине трещина автоГРП, каких она размеров и формы и т. д.</w:t>
+      </w:r>
     </w:p>
     <w:p>
       <w:pPr>
@@ -263,6 +297,41 @@
           <w:szCs w:val="28"/>
         </w:rPr>
       </w:pPr>
+      <w:r>
+        <w:rPr>
+          <w:rFonts w:ascii="Times New Roman" w:hAnsi="Times New Roman" w:cs="Times New Roman"/>
+          <w:sz w:val="28"/>
+          <w:szCs w:val="28"/>
+        </w:rPr>
+        <w:lastRenderedPageBreak/>
+        <w:t>Для корректного описания эффекта автоГРП необходимо разрабатывать полную трёхмерную модель трещины в связанной пороупругой постановке. Однако это приводит к большим вычислительным затра</w:t>
+      </w:r>
+      <w:r>
+        <w:rPr>
+          <w:rFonts w:ascii="Times New Roman" w:hAnsi="Times New Roman" w:cs="Times New Roman"/>
+          <w:sz w:val="28"/>
+          <w:szCs w:val="28"/>
+        </w:rPr>
+        <w:t>там и невозможности дать быструю оценку возможности прорыва трещины в вышележащие слои. Это приводит к необходимости разработки упрощенного подхода оценки роста трещины автоГРП в высоту с сохранением качественно тех эффектов, которые наблюдаются в связанной трехмерной модели</w:t>
+      </w:r>
+      <w:r>
+        <w:rPr>
+          <w:rFonts w:ascii="Times New Roman" w:hAnsi="Times New Roman" w:cs="Times New Roman"/>
+          <w:sz w:val="28"/>
+          <w:szCs w:val="28"/>
+        </w:rPr>
+        <w:t>, что и является целью данной работы</w:t>
+      </w:r>
+      <w:bookmarkStart w:id="0" w:name="_GoBack"/>
+      <w:bookmarkEnd w:id="0"/>
+      <w:r>
+        <w:rPr>
+          <w:rFonts w:ascii="Times New Roman" w:hAnsi="Times New Roman" w:cs="Times New Roman"/>
+          <w:sz w:val="28"/>
+          <w:szCs w:val="28"/>
+        </w:rPr>
+        <w:t>.</w:t>
+      </w:r>
     </w:p>
     <w:p>
       <w:pPr>
@@ -275,142 +344,6 @@
           <w:szCs w:val="28"/>
         </w:rPr>
       </w:pPr>
-      <w:r>
-        <w:rPr>
-          <w:rFonts w:ascii="Times New Roman" w:hAnsi="Times New Roman" w:cs="Times New Roman"/>
-          <w:sz w:val="28"/>
-          <w:szCs w:val="28"/>
-        </w:rPr>
-        <w:t>К</w:t>
-      </w:r>
-      <w:r>
-        <w:rPr>
-          <w:rFonts w:ascii="Times New Roman" w:hAnsi="Times New Roman" w:cs="Times New Roman"/>
-          <w:sz w:val="28"/>
-          <w:szCs w:val="28"/>
-        </w:rPr>
-        <w:t xml:space="preserve"> </w:t>
-      </w:r>
-      <w:r>
-        <w:rPr>
-          <w:rFonts w:ascii="Times New Roman" w:hAnsi="Times New Roman" w:cs="Times New Roman"/>
-          <w:sz w:val="28"/>
-          <w:szCs w:val="28"/>
-        </w:rPr>
-        <w:t>одному из негативных</w:t>
-      </w:r>
-      <w:r>
-        <w:rPr>
-          <w:rFonts w:ascii="Times New Roman" w:hAnsi="Times New Roman" w:cs="Times New Roman"/>
-          <w:sz w:val="28"/>
-          <w:szCs w:val="28"/>
-        </w:rPr>
-        <w:t xml:space="preserve"> эффект</w:t>
-      </w:r>
-      <w:r>
-        <w:rPr>
-          <w:rFonts w:ascii="Times New Roman" w:hAnsi="Times New Roman" w:cs="Times New Roman"/>
-          <w:sz w:val="28"/>
-          <w:szCs w:val="28"/>
-        </w:rPr>
-        <w:t>ов</w:t>
-      </w:r>
-      <w:r>
-        <w:rPr>
-          <w:rFonts w:ascii="Times New Roman" w:hAnsi="Times New Roman" w:cs="Times New Roman"/>
-          <w:sz w:val="28"/>
-          <w:szCs w:val="28"/>
-        </w:rPr>
-        <w:t>, связан</w:t>
-      </w:r>
-      <w:r>
-        <w:rPr>
-          <w:rFonts w:ascii="Times New Roman" w:hAnsi="Times New Roman" w:cs="Times New Roman"/>
-          <w:sz w:val="28"/>
-          <w:szCs w:val="28"/>
-        </w:rPr>
-        <w:t>н</w:t>
-      </w:r>
-      <w:r>
-        <w:rPr>
-          <w:rFonts w:ascii="Times New Roman" w:hAnsi="Times New Roman" w:cs="Times New Roman"/>
-          <w:sz w:val="28"/>
-          <w:szCs w:val="28"/>
-        </w:rPr>
-        <w:t>ы</w:t>
-      </w:r>
-      <w:r>
-        <w:rPr>
-          <w:rFonts w:ascii="Times New Roman" w:hAnsi="Times New Roman" w:cs="Times New Roman"/>
-          <w:sz w:val="28"/>
-          <w:szCs w:val="28"/>
-        </w:rPr>
-        <w:t>х</w:t>
-      </w:r>
-      <w:r>
-        <w:rPr>
-          <w:rFonts w:ascii="Times New Roman" w:hAnsi="Times New Roman" w:cs="Times New Roman"/>
-          <w:sz w:val="28"/>
-          <w:szCs w:val="28"/>
-        </w:rPr>
-        <w:t xml:space="preserve"> с этой проблемой, можно отнести</w:t>
-      </w:r>
-      <w:r>
-        <w:rPr>
-          <w:rFonts w:ascii="Times New Roman" w:hAnsi="Times New Roman" w:cs="Times New Roman"/>
-          <w:sz w:val="28"/>
-          <w:szCs w:val="28"/>
-        </w:rPr>
-        <w:t xml:space="preserve"> </w:t>
-      </w:r>
-      <w:r>
-        <w:rPr>
-          <w:rFonts w:ascii="Times New Roman" w:hAnsi="Times New Roman" w:cs="Times New Roman"/>
-          <w:sz w:val="28"/>
-          <w:szCs w:val="28"/>
-        </w:rPr>
-        <w:t>непроизводительность закачки жидкости</w:t>
-      </w:r>
-      <w:r>
-        <w:rPr>
-          <w:rFonts w:ascii="Times New Roman" w:hAnsi="Times New Roman" w:cs="Times New Roman"/>
-          <w:sz w:val="28"/>
-          <w:szCs w:val="28"/>
-        </w:rPr>
-        <w:t xml:space="preserve"> в пласт</w:t>
-      </w:r>
-      <w:r>
-        <w:rPr>
-          <w:rFonts w:ascii="Times New Roman" w:hAnsi="Times New Roman" w:cs="Times New Roman"/>
-          <w:sz w:val="28"/>
-          <w:szCs w:val="28"/>
-        </w:rPr>
-        <w:t xml:space="preserve"> при поддержании пластового давления.</w:t>
-      </w:r>
-      <w:r>
-        <w:rPr>
-          <w:rFonts w:ascii="Times New Roman" w:hAnsi="Times New Roman" w:cs="Times New Roman"/>
-          <w:sz w:val="28"/>
-          <w:szCs w:val="28"/>
-        </w:rPr>
-        <w:t xml:space="preserve"> Развившаяся на нагнетательной скважине трещина автоГРП может иметь </w:t>
-      </w:r>
-      <w:r>
-        <w:rPr>
-          <w:rFonts w:ascii="Times New Roman" w:hAnsi="Times New Roman" w:cs="Times New Roman"/>
-          <w:sz w:val="28"/>
-          <w:szCs w:val="28"/>
-        </w:rPr>
-        <w:t>различную форму и в зависимости от этого приводить к тем или иным негативным эффектам.</w:t>
-      </w:r>
-      <w:r>
-        <w:rPr>
-          <w:rFonts w:ascii="Times New Roman" w:hAnsi="Times New Roman" w:cs="Times New Roman"/>
-          <w:sz w:val="28"/>
-          <w:szCs w:val="28"/>
-        </w:rPr>
-        <w:t xml:space="preserve"> </w:t>
-      </w:r>
     </w:p>
     <w:sectPr>
       <w:pgSz w:w="11906" w:h="16838"/>
@@ -423,7 +356,7 @@
 </file>
 
 <file path=word/styles.xml><?xml version="1.0" encoding="utf-8"?>
-<w:styles xmlns:mc="http://schemas.openxmlformats.org/markup-compatibility/2006" xmlns:r="http://schemas.openxmlformats.org/officeDocument/2006/relationships" xmlns:w="http://schemas.openxmlformats.org/wordprocessingml/2006/main" xmlns:w14="http://schemas.microsoft.com/office/word/2010/wordml" xmlns:w15="http://schemas.microsoft.com/office/word/2012/wordml" xmlns:w16cex="http://schemas.microsoft.com/office/word/2018/wordml/cex" xmlns:w16cid="http://schemas.microsoft.com/office/word/2016/wordml/cid" xmlns:w16="http://schemas.microsoft.com/office/word/2018/wordml" xmlns:w16sdtdh="http://schemas.microsoft.com/office/word/2020/wordml/sdtdatahash" xmlns:w16se="http://schemas.microsoft.com/office/word/2015/wordml/symex" mc:Ignorable="w14 w15 w16se w16cid w16 w16cex w16sdtdh">
+<w:styles xmlns:mc="http://schemas.openxmlformats.org/markup-compatibility/2006" xmlns:r="http://schemas.openxmlformats.org/officeDocument/2006/relationships" xmlns:w="http://schemas.openxmlformats.org/wordprocessingml/2006/main" xmlns:w14="http://schemas.microsoft.com/office/word/2010/wordml" xmlns:w15="http://schemas.microsoft.com/office/word/2012/wordml" xmlns:w16se="http://schemas.microsoft.com/office/word/2015/wordml/symex" mc:Ignorable="w14 w15 w16se">
   <w:docDefaults>
     <w:rPrDefault>
       <w:rPr>
@@ -439,7 +372,7 @@
       </w:pPr>
     </w:pPrDefault>
   </w:docDefaults>
-  <w:latentStyles w:defLockedState="0" w:defUIPriority="99" w:defSemiHidden="0" w:defUnhideWhenUsed="0" w:defQFormat="0" w:count="376">
+  <w:latentStyles w:defLockedState="0" w:defUIPriority="99" w:defSemiHidden="0" w:defUnhideWhenUsed="0" w:defQFormat="0" w:count="371">
     <w:lsdException w:name="Normal" w:uiPriority="0" w:qFormat="1"/>
     <w:lsdException w:name="heading 1" w:uiPriority="9" w:qFormat="1"/>
     <w:lsdException w:name="heading 2" w:semiHidden="1" w:uiPriority="9" w:unhideWhenUsed="1" w:qFormat="1"/>
@@ -811,11 +744,6 @@
     <w:lsdException w:name="List Table 5 Dark Accent 6" w:uiPriority="50"/>
     <w:lsdException w:name="List Table 6 Colorful Accent 6" w:uiPriority="51"/>
     <w:lsdException w:name="List Table 7 Colorful Accent 6" w:uiPriority="52"/>
-    <w:lsdException w:name="Mention" w:semiHidden="1" w:unhideWhenUsed="1"/>
-    <w:lsdException w:name="Smart Hyperlink" w:semiHidden="1" w:unhideWhenUsed="1"/>
-    <w:lsdException w:name="Hashtag" w:semiHidden="1" w:unhideWhenUsed="1"/>
-    <w:lsdException w:name="Unresolved Mention" w:semiHidden="1" w:unhideWhenUsed="1"/>
-    <w:lsdException w:name="Smart Link" w:semiHidden="1" w:unhideWhenUsed="1"/>
   </w:latentStyles>
   <w:style w:type="paragraph" w:default="1" w:styleId="a">
     <w:name w:val="Normal"/>

--- a/Docs/Диплом.docx
+++ b/Docs/Диплом.docx
@@ -566,7 +566,17 @@
           <w:sz w:val="28"/>
           <w:szCs w:val="28"/>
         </w:rPr>
-        <w:t>. МЕТОД КОНЕЧНЫХ ЭЛЕМЕНТОВ</w:t>
+        <w:t xml:space="preserve">. </w:t>
+      </w:r>
+      <w:r>
+        <w:rPr>
+          <w:rFonts w:ascii="Times New Roman" w:hAnsi="Times New Roman" w:cs="Times New Roman"/>
+          <w:b/>
+          <w:bCs/>
+          <w:sz w:val="28"/>
+          <w:szCs w:val="28"/>
+        </w:rPr>
+        <w:t>ОСНОВНЫЕ СВЕДЕНИЯ ИЗ ТЕОРИИ ПОРОУПРУГОСТИ</w:t>
       </w:r>
     </w:p>
     <w:p>
@@ -586,7 +596,7 @@
           <w:sz w:val="28"/>
           <w:szCs w:val="28"/>
         </w:rPr>
-        <w:t>Метод конечных элементов является одним из наиболее популярных методов решения задач математической физики. Основное применение метода заключается в решении начально-краевых задач в двух- и трехмерных областях.</w:t>
+        <w:t>В теории упругости определяющие соотношения строились на основании гипотезы о сплошности среды, согласно которой сплошная среда непрерывно заполняет рассматриваемый объем. Напряжения в среде вводились как отношение силы, действующей на выделенном бесконечно малом сечении внутри области, к площади этого самого сечения. В предположении о сплошности вводился, так называемый, тензор напряжений Коши</w:t>
       </w:r>
       <w:r>
         <w:rPr>
@@ -594,39 +604,496 @@
           <w:sz w:val="28"/>
           <w:szCs w:val="28"/>
         </w:rPr>
+        <w:t>, который характеризует значения напряжений в каждой точке пространства. Сам тензор представляет из себя непрерывную функцию координат и времени.</w:t>
+      </w:r>
+    </w:p>
+    <w:p>
+      <w:pPr>
+        <w:spacing w:line="360" w:lineRule="auto"/>
+        <w:ind w:firstLine="709"/>
+        <w:jc w:val="both"/>
+        <w:rPr>
+          <w:rFonts w:ascii="Times New Roman" w:hAnsi="Times New Roman" w:cs="Times New Roman"/>
+          <w:sz w:val="28"/>
+          <w:szCs w:val="28"/>
+        </w:rPr>
+      </w:pPr>
+      <w:r>
+        <w:rPr>
+          <w:rFonts w:ascii="Times New Roman" w:hAnsi="Times New Roman" w:cs="Times New Roman"/>
+          <w:sz w:val="28"/>
+          <w:szCs w:val="28"/>
+        </w:rPr>
+        <w:t xml:space="preserve">Пытаясь аналогичным образом вывести соотношения для теории пороупругости, мы сталкиваемся с рядом проблем. </w:t>
+      </w:r>
+      <w:r>
+        <w:rPr>
+          <w:rFonts w:ascii="Times New Roman" w:hAnsi="Times New Roman" w:cs="Times New Roman"/>
+          <w:sz w:val="28"/>
+          <w:szCs w:val="28"/>
+        </w:rPr>
+        <w:t xml:space="preserve">Так как пористый материал (см. </w:t>
+      </w:r>
+      <w:r>
+        <w:rPr>
+          <w:rFonts w:ascii="Times New Roman" w:hAnsi="Times New Roman" w:cs="Times New Roman"/>
+          <w:sz w:val="28"/>
+          <w:szCs w:val="28"/>
+          <w:highlight w:val="yellow"/>
+        </w:rPr>
+        <w:t>рис. 1</w:t>
+      </w:r>
+      <w:r>
+        <w:rPr>
+          <w:rFonts w:ascii="Times New Roman" w:hAnsi="Times New Roman" w:cs="Times New Roman"/>
+          <w:sz w:val="28"/>
+          <w:szCs w:val="28"/>
+        </w:rPr>
+        <w:t>.1</w:t>
+      </w:r>
+      <w:r>
+        <w:rPr>
+          <w:rFonts w:ascii="Times New Roman" w:hAnsi="Times New Roman" w:cs="Times New Roman"/>
+          <w:sz w:val="28"/>
+          <w:szCs w:val="28"/>
+        </w:rPr>
+        <w:t>) состоит из твердого скелета (зёрен) и пор, напряжения могут сильно меняться при переходе из одной точки материала в другую на уровне масштаба зерен</w:t>
+      </w:r>
+      <w:r>
+        <w:rPr>
+          <w:rFonts w:ascii="Times New Roman" w:hAnsi="Times New Roman" w:cs="Times New Roman"/>
+          <w:sz w:val="28"/>
+          <w:szCs w:val="28"/>
+        </w:rPr>
+        <w:t xml:space="preserve">. </w:t>
+      </w:r>
+      <w:r>
+        <w:rPr>
+          <w:rFonts w:ascii="Times New Roman" w:hAnsi="Times New Roman" w:cs="Times New Roman"/>
+          <w:sz w:val="28"/>
+          <w:szCs w:val="28"/>
+        </w:rPr>
+        <w:t xml:space="preserve">Так, в точке </w:t>
+      </w:r>
+      <w:r>
+        <w:rPr>
+          <w:rFonts w:ascii="Times New Roman" w:hAnsi="Times New Roman" w:cs="Times New Roman"/>
+          <w:sz w:val="28"/>
+          <w:szCs w:val="28"/>
+          <w:lang w:val="en-US"/>
+        </w:rPr>
+        <w:t>A</w:t>
+      </w:r>
+      <w:r>
+        <w:rPr>
+          <w:rFonts w:ascii="Times New Roman" w:hAnsi="Times New Roman" w:cs="Times New Roman"/>
+          <w:sz w:val="28"/>
+          <w:szCs w:val="28"/>
+        </w:rPr>
+        <w:t xml:space="preserve"> напряжения гораздо выше, чем в </w:t>
+      </w:r>
+      <w:r>
+        <w:rPr>
+          <w:rFonts w:ascii="Times New Roman" w:hAnsi="Times New Roman" w:cs="Times New Roman"/>
+          <w:sz w:val="28"/>
+          <w:szCs w:val="28"/>
+          <w:lang w:val="en-US"/>
+        </w:rPr>
+        <w:t>B</w:t>
+      </w:r>
+      <w:r>
+        <w:rPr>
+          <w:rFonts w:ascii="Times New Roman" w:hAnsi="Times New Roman" w:cs="Times New Roman"/>
+          <w:sz w:val="28"/>
+          <w:szCs w:val="28"/>
+        </w:rPr>
+        <w:t xml:space="preserve">, </w:t>
+      </w:r>
+      <w:r>
+        <w:rPr>
+          <w:rFonts w:ascii="Times New Roman" w:hAnsi="Times New Roman" w:cs="Times New Roman"/>
+          <w:sz w:val="28"/>
+          <w:szCs w:val="28"/>
+        </w:rPr>
+        <w:t xml:space="preserve">а в точке </w:t>
+      </w:r>
+      <w:r>
+        <w:rPr>
+          <w:rFonts w:ascii="Times New Roman" w:hAnsi="Times New Roman" w:cs="Times New Roman"/>
+          <w:sz w:val="28"/>
+          <w:szCs w:val="28"/>
+          <w:lang w:val="en-US"/>
+        </w:rPr>
+        <w:t>D</w:t>
+      </w:r>
+      <w:r>
+        <w:rPr>
+          <w:rFonts w:ascii="Times New Roman" w:hAnsi="Times New Roman" w:cs="Times New Roman"/>
+          <w:sz w:val="28"/>
+          <w:szCs w:val="28"/>
+        </w:rPr>
+        <w:t xml:space="preserve"> они и вовсе отсутствуют</w:t>
+      </w:r>
+      <w:r>
+        <w:rPr>
+          <w:rFonts w:ascii="Times New Roman" w:hAnsi="Times New Roman" w:cs="Times New Roman"/>
+          <w:sz w:val="28"/>
+          <w:szCs w:val="28"/>
+        </w:rPr>
+        <w:t xml:space="preserve"> (если поры пустые)</w:t>
+      </w:r>
+      <w:r>
+        <w:rPr>
+          <w:rFonts w:ascii="Times New Roman" w:hAnsi="Times New Roman" w:cs="Times New Roman"/>
+          <w:sz w:val="28"/>
+          <w:szCs w:val="28"/>
+        </w:rPr>
+        <w:t xml:space="preserve">. Причем сами эти напряжения будут зависеть от формы и свойств конкретных зерен, что </w:t>
+      </w:r>
+      <w:r>
+        <w:rPr>
+          <w:rFonts w:ascii="Times New Roman" w:hAnsi="Times New Roman" w:cs="Times New Roman"/>
+          <w:sz w:val="28"/>
+          <w:szCs w:val="28"/>
+        </w:rPr>
+        <w:t>лишь усложняет описание</w:t>
+      </w:r>
+      <w:r>
+        <w:rPr>
+          <w:rFonts w:ascii="Times New Roman" w:hAnsi="Times New Roman" w:cs="Times New Roman"/>
+          <w:sz w:val="28"/>
+          <w:szCs w:val="28"/>
+        </w:rPr>
+        <w:t>. Поэтому, для описания пористой среды вводится так называемый репрезентативный элементарный объем (</w:t>
+      </w:r>
+      <w:r>
+        <w:rPr>
+          <w:rFonts w:ascii="Times New Roman" w:hAnsi="Times New Roman" w:cs="Times New Roman"/>
+          <w:sz w:val="28"/>
+          <w:szCs w:val="28"/>
+          <w:lang w:val="en-US"/>
+        </w:rPr>
+        <w:t>REV</w:t>
+      </w:r>
+      <w:r>
+        <w:rPr>
+          <w:rFonts w:ascii="Times New Roman" w:hAnsi="Times New Roman" w:cs="Times New Roman"/>
+          <w:sz w:val="28"/>
+          <w:szCs w:val="28"/>
+        </w:rPr>
+        <w:t>)</w:t>
+      </w:r>
+      <w:r>
+        <w:rPr>
+          <w:rFonts w:ascii="Times New Roman" w:hAnsi="Times New Roman" w:cs="Times New Roman"/>
+          <w:sz w:val="28"/>
+          <w:szCs w:val="28"/>
+        </w:rPr>
+        <w:t xml:space="preserve"> (см</w:t>
+      </w:r>
+      <w:r>
+        <w:rPr>
+          <w:rFonts w:ascii="Times New Roman" w:hAnsi="Times New Roman" w:cs="Times New Roman"/>
+          <w:sz w:val="28"/>
+          <w:szCs w:val="28"/>
+          <w:highlight w:val="yellow"/>
+        </w:rPr>
+        <w:t>. рис. 1.2</w:t>
+      </w:r>
+      <w:r>
+        <w:rPr>
+          <w:rFonts w:ascii="Times New Roman" w:hAnsi="Times New Roman" w:cs="Times New Roman"/>
+          <w:sz w:val="28"/>
+          <w:szCs w:val="28"/>
+        </w:rPr>
+        <w:t>)</w:t>
+      </w:r>
+      <w:r>
+        <w:rPr>
+          <w:rFonts w:ascii="Times New Roman" w:hAnsi="Times New Roman" w:cs="Times New Roman"/>
+          <w:sz w:val="28"/>
+          <w:szCs w:val="28"/>
+        </w:rPr>
+        <w:t>.</w:t>
+      </w:r>
+      <w:r>
+        <w:rPr>
+          <w:rFonts w:ascii="Times New Roman" w:hAnsi="Times New Roman" w:cs="Times New Roman"/>
+          <w:sz w:val="28"/>
+          <w:szCs w:val="28"/>
+        </w:rPr>
+        <w:t xml:space="preserve"> Этот объем содержит в себе твердый скелет породы и по</w:t>
+      </w:r>
+      <w:r>
+        <w:rPr>
+          <w:rFonts w:ascii="Times New Roman" w:hAnsi="Times New Roman" w:cs="Times New Roman"/>
+          <w:sz w:val="28"/>
+          <w:szCs w:val="28"/>
+        </w:rPr>
+        <w:t>ровое пространство.</w:t>
+      </w:r>
+    </w:p>
+    <w:p>
+      <w:pPr>
+        <w:spacing w:line="360" w:lineRule="auto"/>
+        <w:ind w:firstLine="709"/>
+        <w:jc w:val="center"/>
+        <w:rPr>
+          <w:rFonts w:ascii="Times New Roman" w:hAnsi="Times New Roman" w:cs="Times New Roman"/>
+          <w:sz w:val="28"/>
+          <w:szCs w:val="28"/>
+          <w:lang w:val="en-US"/>
+        </w:rPr>
+      </w:pPr>
+      <w:r>
+        <w:rPr>
+          <w:rFonts w:ascii="Times New Roman" w:hAnsi="Times New Roman" w:cs="Times New Roman"/>
+          <w:sz w:val="28"/>
+          <w:szCs w:val="28"/>
+        </w:rPr>
+        <w:drawing>
+          <wp:inline distT="0" distB="0" distL="0" distR="0" wp14:anchorId="5B9E7C70" wp14:editId="20B0C252">
+            <wp:extent cx="3757930" cy="2238460"/>
+            <wp:effectExtent l="0" t="0" r="0" b="9525"/>
+            <wp:docPr id="2" name="Рисунок 2"/>
+            <wp:cNvGraphicFramePr>
+              <a:graphicFrameLocks xmlns:a="http://schemas.openxmlformats.org/drawingml/2006/main" noChangeAspect="1"/>
+            </wp:cNvGraphicFramePr>
+            <a:graphic xmlns:a="http://schemas.openxmlformats.org/drawingml/2006/main">
+              <a:graphicData uri="http://schemas.openxmlformats.org/drawingml/2006/picture">
+                <pic:pic xmlns:pic="http://schemas.openxmlformats.org/drawingml/2006/picture">
+                  <pic:nvPicPr>
+                    <pic:cNvPr id="1" name=""/>
+                    <pic:cNvPicPr/>
+                  </pic:nvPicPr>
+                  <pic:blipFill>
+                    <a:blip r:embed="rId5"/>
+                    <a:stretch>
+                      <a:fillRect/>
+                    </a:stretch>
+                  </pic:blipFill>
+                  <pic:spPr>
+                    <a:xfrm>
+                      <a:off x="0" y="0"/>
+                      <a:ext cx="3759935" cy="2239654"/>
+                    </a:xfrm>
+                    <a:prstGeom prst="rect">
+                      <a:avLst/>
+                    </a:prstGeom>
+                  </pic:spPr>
+                </pic:pic>
+              </a:graphicData>
+            </a:graphic>
+          </wp:inline>
+        </w:drawing>
+      </w:r>
+    </w:p>
+    <w:p>
+      <w:pPr>
+        <w:spacing w:line="360" w:lineRule="auto"/>
+        <w:ind w:firstLine="709"/>
+        <w:jc w:val="center"/>
+        <w:rPr>
+          <w:rFonts w:ascii="Times New Roman" w:eastAsiaTheme="minorEastAsia" w:hAnsi="Times New Roman" w:cs="Times New Roman"/>
+          <w:sz w:val="24"/>
+          <w:szCs w:val="24"/>
+        </w:rPr>
+      </w:pPr>
+      <w:r>
+        <w:rPr>
+          <w:rFonts w:ascii="Times New Roman" w:eastAsiaTheme="minorEastAsia" w:hAnsi="Times New Roman" w:cs="Times New Roman"/>
+          <w:sz w:val="24"/>
+          <w:szCs w:val="24"/>
+        </w:rPr>
+        <w:t>Рис</w:t>
+      </w:r>
+      <w:r>
+        <w:rPr>
+          <w:rFonts w:ascii="Times New Roman" w:eastAsiaTheme="minorEastAsia" w:hAnsi="Times New Roman" w:cs="Times New Roman"/>
+          <w:sz w:val="24"/>
+          <w:szCs w:val="24"/>
+        </w:rPr>
+        <w:t xml:space="preserve">. </w:t>
+      </w:r>
+      <w:r>
+        <w:rPr>
+          <w:rFonts w:ascii="Times New Roman" w:eastAsiaTheme="minorEastAsia" w:hAnsi="Times New Roman" w:cs="Times New Roman"/>
+          <w:sz w:val="24"/>
+          <w:szCs w:val="24"/>
+          <w:highlight w:val="yellow"/>
+        </w:rPr>
+        <w:t>1</w:t>
+      </w:r>
+      <w:r>
+        <w:rPr>
+          <w:rFonts w:ascii="Times New Roman" w:eastAsiaTheme="minorEastAsia" w:hAnsi="Times New Roman" w:cs="Times New Roman"/>
+          <w:sz w:val="24"/>
+          <w:szCs w:val="24"/>
+          <w:highlight w:val="yellow"/>
+        </w:rPr>
+        <w:t>.</w:t>
+      </w:r>
+      <w:r>
+        <w:rPr>
+          <w:rFonts w:ascii="Times New Roman" w:eastAsiaTheme="minorEastAsia" w:hAnsi="Times New Roman" w:cs="Times New Roman"/>
+          <w:sz w:val="24"/>
+          <w:szCs w:val="24"/>
+          <w:highlight w:val="yellow"/>
+        </w:rPr>
+        <w:t>1</w:t>
+      </w:r>
+      <w:r>
+        <w:rPr>
+          <w:rFonts w:ascii="Times New Roman" w:eastAsiaTheme="minorEastAsia" w:hAnsi="Times New Roman" w:cs="Times New Roman"/>
+          <w:sz w:val="24"/>
+          <w:szCs w:val="24"/>
+          <w:highlight w:val="yellow"/>
+        </w:rPr>
         <w:t xml:space="preserve"> </w:t>
       </w:r>
       <w:r>
         <w:rPr>
+          <w:rFonts w:ascii="Times New Roman" w:eastAsiaTheme="minorEastAsia" w:hAnsi="Times New Roman" w:cs="Times New Roman"/>
+          <w:sz w:val="24"/>
+          <w:szCs w:val="24"/>
+        </w:rPr>
+        <w:t>Структура порового материала</w:t>
+      </w:r>
+    </w:p>
+    <w:p>
+      <w:pPr>
+        <w:spacing w:line="360" w:lineRule="auto"/>
+        <w:ind w:firstLine="709"/>
+        <w:jc w:val="center"/>
+        <w:rPr>
           <w:rFonts w:ascii="Times New Roman" w:hAnsi="Times New Roman" w:cs="Times New Roman"/>
           <w:sz w:val="28"/>
           <w:szCs w:val="28"/>
         </w:rPr>
-        <w:t xml:space="preserve">Поясним суть метода на простом примере одномерной </w:t>
-      </w:r>
+      </w:pPr>
       <w:r>
         <w:rPr>
           <w:rFonts w:ascii="Times New Roman" w:hAnsi="Times New Roman" w:cs="Times New Roman"/>
           <w:sz w:val="28"/>
           <w:szCs w:val="28"/>
         </w:rPr>
-        <w:t xml:space="preserve">первой краевой </w:t>
-      </w:r>
-      <w:r>
+        <w:lastRenderedPageBreak/>
+        <w:drawing>
+          <wp:inline distT="0" distB="0" distL="0" distR="0" wp14:anchorId="00C45F5A" wp14:editId="46437768">
+            <wp:extent cx="4406316" cy="2527300"/>
+            <wp:effectExtent l="0" t="0" r="0" b="6350"/>
+            <wp:docPr id="3" name="Рисунок 3"/>
+            <wp:cNvGraphicFramePr>
+              <a:graphicFrameLocks xmlns:a="http://schemas.openxmlformats.org/drawingml/2006/main" noChangeAspect="1"/>
+            </wp:cNvGraphicFramePr>
+            <a:graphic xmlns:a="http://schemas.openxmlformats.org/drawingml/2006/main">
+              <a:graphicData uri="http://schemas.openxmlformats.org/drawingml/2006/picture">
+                <pic:pic xmlns:pic="http://schemas.openxmlformats.org/drawingml/2006/picture">
+                  <pic:nvPicPr>
+                    <pic:cNvPr id="1" name=""/>
+                    <pic:cNvPicPr/>
+                  </pic:nvPicPr>
+                  <pic:blipFill>
+                    <a:blip r:embed="rId6"/>
+                    <a:stretch>
+                      <a:fillRect/>
+                    </a:stretch>
+                  </pic:blipFill>
+                  <pic:spPr>
+                    <a:xfrm>
+                      <a:off x="0" y="0"/>
+                      <a:ext cx="4407498" cy="2527978"/>
+                    </a:xfrm>
+                    <a:prstGeom prst="rect">
+                      <a:avLst/>
+                    </a:prstGeom>
+                  </pic:spPr>
+                </pic:pic>
+              </a:graphicData>
+            </a:graphic>
+          </wp:inline>
+        </w:drawing>
+      </w:r>
+    </w:p>
+    <w:p>
+      <w:pPr>
+        <w:spacing w:line="360" w:lineRule="auto"/>
+        <w:ind w:firstLine="709"/>
+        <w:jc w:val="center"/>
+        <w:rPr>
+          <w:rFonts w:ascii="Times New Roman" w:eastAsiaTheme="minorEastAsia" w:hAnsi="Times New Roman" w:cs="Times New Roman"/>
+          <w:sz w:val="24"/>
+          <w:szCs w:val="24"/>
+        </w:rPr>
+      </w:pPr>
+      <w:r>
+        <w:rPr>
+          <w:rFonts w:ascii="Times New Roman" w:eastAsiaTheme="minorEastAsia" w:hAnsi="Times New Roman" w:cs="Times New Roman"/>
+          <w:sz w:val="24"/>
+          <w:szCs w:val="24"/>
+        </w:rPr>
+        <w:t>Рис</w:t>
+      </w:r>
+      <w:r>
+        <w:rPr>
+          <w:rFonts w:ascii="Times New Roman" w:eastAsiaTheme="minorEastAsia" w:hAnsi="Times New Roman" w:cs="Times New Roman"/>
+          <w:sz w:val="24"/>
+          <w:szCs w:val="24"/>
+        </w:rPr>
+        <w:t xml:space="preserve">. </w:t>
+      </w:r>
+      <w:r>
+        <w:rPr>
+          <w:rFonts w:ascii="Times New Roman" w:eastAsiaTheme="minorEastAsia" w:hAnsi="Times New Roman" w:cs="Times New Roman"/>
+          <w:sz w:val="24"/>
+          <w:szCs w:val="24"/>
+        </w:rPr>
+        <w:t>1.</w:t>
+      </w:r>
+      <w:r>
+        <w:rPr>
+          <w:rFonts w:ascii="Times New Roman" w:eastAsiaTheme="minorEastAsia" w:hAnsi="Times New Roman" w:cs="Times New Roman"/>
+          <w:sz w:val="24"/>
+          <w:szCs w:val="24"/>
+          <w:highlight w:val="yellow"/>
+        </w:rPr>
+        <w:t>2</w:t>
+      </w:r>
+      <w:r>
+        <w:rPr>
+          <w:rFonts w:ascii="Times New Roman" w:eastAsiaTheme="minorEastAsia" w:hAnsi="Times New Roman" w:cs="Times New Roman"/>
+          <w:sz w:val="24"/>
+          <w:szCs w:val="24"/>
+          <w:highlight w:val="yellow"/>
+        </w:rPr>
+        <w:t xml:space="preserve">. </w:t>
+      </w:r>
+      <w:r>
+        <w:rPr>
+          <w:rFonts w:ascii="Times New Roman" w:eastAsiaTheme="minorEastAsia" w:hAnsi="Times New Roman" w:cs="Times New Roman"/>
+          <w:sz w:val="24"/>
+          <w:szCs w:val="24"/>
+        </w:rPr>
+        <w:t>Репрезентативный элементарный объем</w:t>
+      </w:r>
+    </w:p>
+    <w:p>
+      <w:pPr>
+        <w:spacing w:line="360" w:lineRule="auto"/>
+        <w:jc w:val="both"/>
         <w:rPr>
           <w:rFonts w:ascii="Times New Roman" w:hAnsi="Times New Roman" w:cs="Times New Roman"/>
           <w:sz w:val="28"/>
           <w:szCs w:val="28"/>
         </w:rPr>
-        <w:t>задач</w:t>
-      </w:r>
+      </w:pPr>
       <w:r>
         <w:rPr>
           <w:rFonts w:ascii="Times New Roman" w:hAnsi="Times New Roman" w:cs="Times New Roman"/>
           <w:sz w:val="28"/>
           <w:szCs w:val="28"/>
         </w:rPr>
-        <w:t>и</w:t>
+        <w:t>Линейные размеры этого объема на 1-2 порядка превышают характерный размер пор.</w:t>
       </w:r>
       <w:r>
         <w:rPr>
@@ -634,7 +1101,345 @@
           <w:sz w:val="28"/>
           <w:szCs w:val="28"/>
         </w:rPr>
-        <w:t>:</w:t>
+        <w:t xml:space="preserve"> </w:t>
+      </w:r>
+      <w:r>
+        <w:rPr>
+          <w:rFonts w:ascii="Times New Roman" w:hAnsi="Times New Roman" w:cs="Times New Roman"/>
+          <w:sz w:val="28"/>
+          <w:szCs w:val="28"/>
+        </w:rPr>
+        <w:t>Предполагается существование тензора напряжений Коши как тензора полных напряжений в каждой точке порового пространства, при этом сам тензор также является непрерывным. Полные напряжения подразумевают учет как твердой, так и жидкой части, содержащейся в поровом объеме.</w:t>
+      </w:r>
+      <w:r>
+        <w:rPr>
+          <w:rFonts w:ascii="Times New Roman" w:hAnsi="Times New Roman" w:cs="Times New Roman"/>
+          <w:sz w:val="28"/>
+          <w:szCs w:val="28"/>
+        </w:rPr>
+        <w:t xml:space="preserve"> Причем напряжения жидкой части сводятся к одной константе, называемой поровым давлением.</w:t>
+      </w:r>
+      <w:r>
+        <w:rPr>
+          <w:rFonts w:ascii="Times New Roman" w:hAnsi="Times New Roman" w:cs="Times New Roman"/>
+          <w:sz w:val="28"/>
+          <w:szCs w:val="28"/>
+        </w:rPr>
+        <w:t xml:space="preserve"> </w:t>
+      </w:r>
+      <w:r>
+        <w:rPr>
+          <w:rFonts w:ascii="Times New Roman" w:hAnsi="Times New Roman" w:cs="Times New Roman"/>
+          <w:sz w:val="28"/>
+          <w:szCs w:val="28"/>
+        </w:rPr>
+        <w:t>Деформации пористой среды определяются перемещениями внешних граней репрезентативного объема</w:t>
+      </w:r>
+      <w:r>
+        <w:rPr>
+          <w:rFonts w:ascii="Times New Roman" w:hAnsi="Times New Roman" w:cs="Times New Roman"/>
+          <w:sz w:val="28"/>
+          <w:szCs w:val="28"/>
+        </w:rPr>
+        <w:t xml:space="preserve"> </w:t>
+      </w:r>
+      <m:oMath>
+        <m:d>
+          <m:dPr>
+            <m:ctrlPr>
+              <w:rPr>
+                <w:rFonts w:ascii="Cambria Math" w:hAnsi="Cambria Math" w:cs="Times New Roman"/>
+                <w:i/>
+                <w:sz w:val="28"/>
+                <w:szCs w:val="28"/>
+              </w:rPr>
+            </m:ctrlPr>
+          </m:dPr>
+          <m:e>
+            <m:sSub>
+              <m:sSubPr>
+                <m:ctrlPr>
+                  <w:rPr>
+                    <w:rFonts w:ascii="Cambria Math" w:hAnsi="Cambria Math" w:cs="Times New Roman"/>
+                    <w:i/>
+                    <w:sz w:val="28"/>
+                    <w:szCs w:val="28"/>
+                    <w:lang w:val="en-US"/>
+                  </w:rPr>
+                </m:ctrlPr>
+              </m:sSubPr>
+              <m:e>
+                <m:r>
+                  <w:rPr>
+                    <w:rFonts w:ascii="Cambria Math" w:hAnsi="Cambria Math" w:cs="Times New Roman"/>
+                    <w:sz w:val="28"/>
+                    <w:szCs w:val="28"/>
+                    <w:lang w:val="en-US"/>
+                  </w:rPr>
+                  <m:t>u</m:t>
+                </m:r>
+              </m:e>
+              <m:sub>
+                <m:r>
+                  <w:rPr>
+                    <w:rFonts w:ascii="Cambria Math" w:hAnsi="Cambria Math" w:cs="Times New Roman"/>
+                    <w:sz w:val="28"/>
+                    <w:szCs w:val="28"/>
+                    <w:lang w:val="en-US"/>
+                  </w:rPr>
+                  <m:t>x</m:t>
+                </m:r>
+              </m:sub>
+            </m:sSub>
+            <m:r>
+              <w:rPr>
+                <w:rFonts w:ascii="Cambria Math" w:hAnsi="Cambria Math" w:cs="Times New Roman"/>
+                <w:sz w:val="28"/>
+                <w:szCs w:val="28"/>
+                <w:lang w:val="en-US"/>
+              </w:rPr>
+              <m:t xml:space="preserve">,  </m:t>
+            </m:r>
+            <m:sSub>
+              <m:sSubPr>
+                <m:ctrlPr>
+                  <w:rPr>
+                    <w:rFonts w:ascii="Cambria Math" w:hAnsi="Cambria Math" w:cs="Times New Roman"/>
+                    <w:i/>
+                    <w:sz w:val="28"/>
+                    <w:szCs w:val="28"/>
+                    <w:lang w:val="en-US"/>
+                  </w:rPr>
+                </m:ctrlPr>
+              </m:sSubPr>
+              <m:e>
+                <m:r>
+                  <w:rPr>
+                    <w:rFonts w:ascii="Cambria Math" w:hAnsi="Cambria Math" w:cs="Times New Roman"/>
+                    <w:sz w:val="28"/>
+                    <w:szCs w:val="28"/>
+                    <w:lang w:val="en-US"/>
+                  </w:rPr>
+                  <m:t>u</m:t>
+                </m:r>
+              </m:e>
+              <m:sub>
+                <m:r>
+                  <w:rPr>
+                    <w:rFonts w:ascii="Cambria Math" w:hAnsi="Cambria Math" w:cs="Times New Roman"/>
+                    <w:sz w:val="28"/>
+                    <w:szCs w:val="28"/>
+                    <w:lang w:val="en-US"/>
+                  </w:rPr>
+                  <m:t>y</m:t>
+                </m:r>
+              </m:sub>
+            </m:sSub>
+            <m:r>
+              <w:rPr>
+                <w:rFonts w:ascii="Cambria Math" w:hAnsi="Cambria Math" w:cs="Times New Roman"/>
+                <w:sz w:val="28"/>
+                <w:szCs w:val="28"/>
+                <w:lang w:val="en-US"/>
+              </w:rPr>
+              <m:t xml:space="preserve">,  </m:t>
+            </m:r>
+            <m:sSub>
+              <m:sSubPr>
+                <m:ctrlPr>
+                  <w:rPr>
+                    <w:rFonts w:ascii="Cambria Math" w:hAnsi="Cambria Math" w:cs="Times New Roman"/>
+                    <w:i/>
+                    <w:sz w:val="28"/>
+                    <w:szCs w:val="28"/>
+                    <w:lang w:val="en-US"/>
+                  </w:rPr>
+                </m:ctrlPr>
+              </m:sSubPr>
+              <m:e>
+                <m:r>
+                  <w:rPr>
+                    <w:rFonts w:ascii="Cambria Math" w:hAnsi="Cambria Math" w:cs="Times New Roman"/>
+                    <w:sz w:val="28"/>
+                    <w:szCs w:val="28"/>
+                    <w:lang w:val="en-US"/>
+                  </w:rPr>
+                  <m:t>u</m:t>
+                </m:r>
+              </m:e>
+              <m:sub>
+                <m:r>
+                  <w:rPr>
+                    <w:rFonts w:ascii="Cambria Math" w:hAnsi="Cambria Math" w:cs="Times New Roman"/>
+                    <w:sz w:val="28"/>
+                    <w:szCs w:val="28"/>
+                    <w:lang w:val="en-US"/>
+                  </w:rPr>
+                  <m:t>z</m:t>
+                </m:r>
+              </m:sub>
+            </m:sSub>
+          </m:e>
+        </m:d>
+      </m:oMath>
+      <w:r>
+        <w:rPr>
+          <w:rFonts w:ascii="Times New Roman" w:hAnsi="Times New Roman" w:cs="Times New Roman"/>
+          <w:sz w:val="28"/>
+          <w:szCs w:val="28"/>
+        </w:rPr>
+        <w:t xml:space="preserve"> (см. </w:t>
+      </w:r>
+      <w:r>
+        <w:rPr>
+          <w:rFonts w:ascii="Times New Roman" w:hAnsi="Times New Roman" w:cs="Times New Roman"/>
+          <w:sz w:val="28"/>
+          <w:szCs w:val="28"/>
+          <w:highlight w:val="yellow"/>
+        </w:rPr>
+        <w:t xml:space="preserve">рис. </w:t>
+      </w:r>
+      <w:r>
+        <w:rPr>
+          <w:rFonts w:ascii="Times New Roman" w:hAnsi="Times New Roman" w:cs="Times New Roman"/>
+          <w:sz w:val="28"/>
+          <w:szCs w:val="28"/>
+          <w:highlight w:val="yellow"/>
+        </w:rPr>
+        <w:t>1</w:t>
+      </w:r>
+      <w:r>
+        <w:rPr>
+          <w:rFonts w:ascii="Times New Roman" w:hAnsi="Times New Roman" w:cs="Times New Roman"/>
+          <w:sz w:val="28"/>
+          <w:szCs w:val="28"/>
+          <w:highlight w:val="yellow"/>
+        </w:rPr>
+        <w:t>.3</w:t>
+      </w:r>
+      <w:r>
+        <w:rPr>
+          <w:rFonts w:ascii="Times New Roman" w:hAnsi="Times New Roman" w:cs="Times New Roman"/>
+          <w:sz w:val="28"/>
+          <w:szCs w:val="28"/>
+        </w:rPr>
+        <w:t>).</w:t>
+      </w:r>
+    </w:p>
+    <w:p>
+      <w:pPr>
+        <w:spacing w:line="360" w:lineRule="auto"/>
+        <w:ind w:firstLine="709"/>
+        <w:jc w:val="center"/>
+        <w:rPr>
+          <w:rFonts w:ascii="Times New Roman" w:hAnsi="Times New Roman" w:cs="Times New Roman"/>
+          <w:sz w:val="28"/>
+          <w:szCs w:val="28"/>
+        </w:rPr>
+      </w:pPr>
+      <w:r>
+        <w:rPr>
+          <w:rFonts w:ascii="Times New Roman" w:hAnsi="Times New Roman" w:cs="Times New Roman"/>
+          <w:sz w:val="28"/>
+          <w:szCs w:val="28"/>
+        </w:rPr>
+        <w:drawing>
+          <wp:inline distT="0" distB="0" distL="0" distR="0" wp14:anchorId="2404547A" wp14:editId="6485242A">
+            <wp:extent cx="3922501" cy="2908300"/>
+            <wp:effectExtent l="0" t="0" r="1905" b="6350"/>
+            <wp:docPr id="4" name="Рисунок 4"/>
+            <wp:cNvGraphicFramePr>
+              <a:graphicFrameLocks xmlns:a="http://schemas.openxmlformats.org/drawingml/2006/main" noChangeAspect="1"/>
+            </wp:cNvGraphicFramePr>
+            <a:graphic xmlns:a="http://schemas.openxmlformats.org/drawingml/2006/main">
+              <a:graphicData uri="http://schemas.openxmlformats.org/drawingml/2006/picture">
+                <pic:pic xmlns:pic="http://schemas.openxmlformats.org/drawingml/2006/picture">
+                  <pic:nvPicPr>
+                    <pic:cNvPr id="1" name=""/>
+                    <pic:cNvPicPr/>
+                  </pic:nvPicPr>
+                  <pic:blipFill>
+                    <a:blip r:embed="rId7"/>
+                    <a:stretch>
+                      <a:fillRect/>
+                    </a:stretch>
+                  </pic:blipFill>
+                  <pic:spPr>
+                    <a:xfrm>
+                      <a:off x="0" y="0"/>
+                      <a:ext cx="3923663" cy="2909162"/>
+                    </a:xfrm>
+                    <a:prstGeom prst="rect">
+                      <a:avLst/>
+                    </a:prstGeom>
+                  </pic:spPr>
+                </pic:pic>
+              </a:graphicData>
+            </a:graphic>
+          </wp:inline>
+        </w:drawing>
+      </w:r>
+    </w:p>
+    <w:p>
+      <w:pPr>
+        <w:spacing w:line="360" w:lineRule="auto"/>
+        <w:ind w:firstLine="709"/>
+        <w:jc w:val="center"/>
+        <w:rPr>
+          <w:rFonts w:ascii="Times New Roman" w:eastAsiaTheme="minorEastAsia" w:hAnsi="Times New Roman" w:cs="Times New Roman"/>
+          <w:sz w:val="24"/>
+          <w:szCs w:val="24"/>
+        </w:rPr>
+      </w:pPr>
+      <w:r>
+        <w:rPr>
+          <w:rFonts w:ascii="Times New Roman" w:eastAsiaTheme="minorEastAsia" w:hAnsi="Times New Roman" w:cs="Times New Roman"/>
+          <w:sz w:val="24"/>
+          <w:szCs w:val="24"/>
+        </w:rPr>
+        <w:t>Рис</w:t>
+      </w:r>
+      <w:r>
+        <w:rPr>
+          <w:rFonts w:ascii="Times New Roman" w:eastAsiaTheme="minorEastAsia" w:hAnsi="Times New Roman" w:cs="Times New Roman"/>
+          <w:sz w:val="24"/>
+          <w:szCs w:val="24"/>
+        </w:rPr>
+        <w:t xml:space="preserve">. </w:t>
+      </w:r>
+      <w:r>
+        <w:rPr>
+          <w:rFonts w:ascii="Times New Roman" w:eastAsiaTheme="minorEastAsia" w:hAnsi="Times New Roman" w:cs="Times New Roman"/>
+          <w:sz w:val="24"/>
+          <w:szCs w:val="24"/>
+        </w:rPr>
+        <w:t>1.</w:t>
+      </w:r>
+      <w:r>
+        <w:rPr>
+          <w:rFonts w:ascii="Times New Roman" w:eastAsiaTheme="minorEastAsia" w:hAnsi="Times New Roman" w:cs="Times New Roman"/>
+          <w:sz w:val="24"/>
+          <w:szCs w:val="24"/>
+          <w:highlight w:val="yellow"/>
+        </w:rPr>
+        <w:t>3</w:t>
+      </w:r>
+      <w:r>
+        <w:rPr>
+          <w:rFonts w:ascii="Times New Roman" w:eastAsiaTheme="minorEastAsia" w:hAnsi="Times New Roman" w:cs="Times New Roman"/>
+          <w:sz w:val="24"/>
+          <w:szCs w:val="24"/>
+          <w:highlight w:val="yellow"/>
+        </w:rPr>
+        <w:t xml:space="preserve">. </w:t>
+      </w:r>
+      <w:r>
+        <w:rPr>
+          <w:rFonts w:ascii="Times New Roman" w:eastAsiaTheme="minorEastAsia" w:hAnsi="Times New Roman" w:cs="Times New Roman"/>
+          <w:sz w:val="24"/>
+          <w:szCs w:val="24"/>
+        </w:rPr>
+        <w:t>Деформации порового объема</w:t>
       </w:r>
     </w:p>
     <w:tbl>
@@ -667,19 +1472,32 @@
               <w:jc w:val="center"/>
               <w:rPr>
                 <w:rFonts w:ascii="Times New Roman" w:hAnsi="Times New Roman" w:cs="Times New Roman"/>
+                <w:i/>
                 <w:sz w:val="28"/>
                 <w:szCs w:val="28"/>
               </w:rPr>
             </w:pPr>
             <m:oMathPara>
               <m:oMath>
+                <m:r>
+                  <m:rPr>
+                    <m:sty m:val="bi"/>
+                  </m:rPr>
+                  <w:rPr>
+                    <w:rFonts w:ascii="Cambria Math" w:hAnsi="Cambria Math" w:cs="Times New Roman"/>
+                    <w:sz w:val="28"/>
+                    <w:szCs w:val="28"/>
+                  </w:rPr>
+                  <w:lastRenderedPageBreak/>
+                  <m:t>ε</m:t>
+                </m:r>
                 <m:r>
                   <w:rPr>
                     <w:rFonts w:ascii="Cambria Math" w:hAnsi="Cambria Math" w:cs="Times New Roman"/>
                     <w:sz w:val="28"/>
                     <w:szCs w:val="28"/>
                   </w:rPr>
-                  <m:t>-</m:t>
+                  <m:t>=</m:t>
                 </m:r>
                 <m:f>
                   <m:fPr>
@@ -699,7 +1517,7 @@
                         <w:sz w:val="28"/>
                         <w:szCs w:val="28"/>
                       </w:rPr>
-                      <m:t>d</m:t>
+                      <m:t>1</m:t>
                     </m:r>
                   </m:num>
                   <m:den>
@@ -709,7 +1527,7 @@
                         <w:sz w:val="28"/>
                         <w:szCs w:val="28"/>
                       </w:rPr>
-                      <m:t>dx</m:t>
+                      <m:t>2</m:t>
                     </m:r>
                   </m:den>
                 </m:f>
@@ -730,34 +1548,157 @@
                         <w:rFonts w:ascii="Cambria Math" w:hAnsi="Cambria Math" w:cs="Times New Roman"/>
                         <w:sz w:val="28"/>
                         <w:szCs w:val="28"/>
-                        <w:lang w:val="en-US"/>
-                      </w:rPr>
-                      <m:t>p</m:t>
-                    </m:r>
-                    <m:d>
-                      <m:dPr>
+                      </w:rPr>
+                      <m:t>∇</m:t>
+                    </m:r>
+                    <m:r>
+                      <m:rPr>
+                        <m:sty m:val="bi"/>
+                      </m:rPr>
+                      <w:rPr>
+                        <w:rFonts w:ascii="Cambria Math" w:hAnsi="Cambria Math" w:cs="Times New Roman"/>
+                        <w:sz w:val="28"/>
+                        <w:szCs w:val="28"/>
+                      </w:rPr>
+                      <m:t>u+</m:t>
+                    </m:r>
+                    <m:sSup>
+                      <m:sSupPr>
                         <m:ctrlPr>
                           <w:rPr>
                             <w:rFonts w:ascii="Cambria Math" w:hAnsi="Cambria Math" w:cs="Times New Roman"/>
                             <w:i/>
                             <w:sz w:val="28"/>
                             <w:szCs w:val="28"/>
-                            <w:lang w:val="en-US"/>
                           </w:rPr>
                         </m:ctrlPr>
-                      </m:dPr>
+                      </m:sSupPr>
                       <m:e>
                         <m:r>
                           <w:rPr>
                             <w:rFonts w:ascii="Cambria Math" w:hAnsi="Cambria Math" w:cs="Times New Roman"/>
                             <w:sz w:val="28"/>
                             <w:szCs w:val="28"/>
-                            <w:lang w:val="en-US"/>
-                          </w:rPr>
-                          <m:t>x</m:t>
+                          </w:rPr>
+                          <m:t>∇</m:t>
+                        </m:r>
+                        <m:r>
+                          <m:rPr>
+                            <m:sty m:val="bi"/>
+                          </m:rPr>
+                          <w:rPr>
+                            <w:rFonts w:ascii="Cambria Math" w:hAnsi="Cambria Math" w:cs="Times New Roman"/>
+                            <w:sz w:val="28"/>
+                            <w:szCs w:val="28"/>
+                          </w:rPr>
+                          <m:t>u</m:t>
                         </m:r>
                       </m:e>
-                    </m:d>
+                      <m:sup>
+                        <m:r>
+                          <w:rPr>
+                            <w:rFonts w:ascii="Cambria Math" w:hAnsi="Cambria Math" w:cs="Times New Roman"/>
+                            <w:sz w:val="28"/>
+                            <w:szCs w:val="28"/>
+                          </w:rPr>
+                          <m:t>T</m:t>
+                        </m:r>
+                      </m:sup>
+                    </m:sSup>
+                  </m:e>
+                </m:d>
+                <m:r>
+                  <w:rPr>
+                    <w:rFonts w:ascii="Cambria Math" w:hAnsi="Cambria Math" w:cs="Times New Roman"/>
+                    <w:sz w:val="28"/>
+                    <w:szCs w:val="28"/>
+                  </w:rPr>
+                  <m:t xml:space="preserve">,  </m:t>
+                </m:r>
+                <m:sSub>
+                  <m:sSubPr>
+                    <m:ctrlPr>
+                      <w:rPr>
+                        <w:rFonts w:ascii="Cambria Math" w:hAnsi="Cambria Math" w:cs="Times New Roman"/>
+                        <w:i/>
+                        <w:sz w:val="28"/>
+                        <w:szCs w:val="28"/>
+                      </w:rPr>
+                    </m:ctrlPr>
+                  </m:sSubPr>
+                  <m:e>
+                    <m:r>
+                      <w:rPr>
+                        <w:rFonts w:ascii="Cambria Math" w:hAnsi="Cambria Math" w:cs="Times New Roman"/>
+                        <w:sz w:val="28"/>
+                        <w:szCs w:val="28"/>
+                      </w:rPr>
+                      <m:t>ε</m:t>
+                    </m:r>
+                  </m:e>
+                  <m:sub>
+                    <m:r>
+                      <w:rPr>
+                        <w:rFonts w:ascii="Cambria Math" w:hAnsi="Cambria Math" w:cs="Times New Roman"/>
+                        <w:sz w:val="28"/>
+                        <w:szCs w:val="28"/>
+                      </w:rPr>
+                      <m:t>ij</m:t>
+                    </m:r>
+                  </m:sub>
+                </m:sSub>
+                <m:r>
+                  <w:rPr>
+                    <w:rFonts w:ascii="Cambria Math" w:hAnsi="Cambria Math" w:cs="Times New Roman"/>
+                    <w:sz w:val="28"/>
+                    <w:szCs w:val="28"/>
+                  </w:rPr>
+                  <m:t>=</m:t>
+                </m:r>
+                <m:f>
+                  <m:fPr>
+                    <m:ctrlPr>
+                      <w:rPr>
+                        <w:rFonts w:ascii="Cambria Math" w:hAnsi="Cambria Math" w:cs="Times New Roman"/>
+                        <w:i/>
+                        <w:sz w:val="28"/>
+                        <w:szCs w:val="28"/>
+                      </w:rPr>
+                    </m:ctrlPr>
+                  </m:fPr>
+                  <m:num>
+                    <m:r>
+                      <w:rPr>
+                        <w:rFonts w:ascii="Cambria Math" w:hAnsi="Cambria Math" w:cs="Times New Roman"/>
+                        <w:sz w:val="28"/>
+                        <w:szCs w:val="28"/>
+                      </w:rPr>
+                      <m:t>1</m:t>
+                    </m:r>
+                  </m:num>
+                  <m:den>
+                    <m:r>
+                      <w:rPr>
+                        <w:rFonts w:ascii="Cambria Math" w:hAnsi="Cambria Math" w:cs="Times New Roman"/>
+                        <w:sz w:val="28"/>
+                        <w:szCs w:val="28"/>
+                      </w:rPr>
+                      <m:t>2</m:t>
+                    </m:r>
+                  </m:den>
+                </m:f>
+                <m:d>
+                  <m:dPr>
+                    <m:ctrlPr>
+                      <w:rPr>
+                        <w:rFonts w:ascii="Cambria Math" w:hAnsi="Cambria Math" w:cs="Times New Roman"/>
+                        <w:i/>
+                        <w:sz w:val="28"/>
+                        <w:szCs w:val="28"/>
+                      </w:rPr>
+                    </m:ctrlPr>
+                  </m:dPr>
+                  <m:e>
                     <m:f>
                       <m:fPr>
                         <m:ctrlPr>
@@ -776,18 +1717,55 @@
                             <w:sz w:val="28"/>
                             <w:szCs w:val="28"/>
                           </w:rPr>
-                          <m:t>d</m:t>
-                        </m:r>
-                        <m:r>
-                          <w:rPr>
-                            <w:rFonts w:ascii="Cambria Math" w:hAnsi="Cambria Math" w:cs="Times New Roman"/>
-                            <w:sz w:val="28"/>
-                            <w:szCs w:val="28"/>
-                          </w:rPr>
-                          <m:t>u</m:t>
-                        </m:r>
-                        <m:d>
-                          <m:dPr>
+                          <m:t>∂</m:t>
+                        </m:r>
+                        <m:sSub>
+                          <m:sSubPr>
+                            <m:ctrlPr>
+                              <w:rPr>
+                                <w:rFonts w:ascii="Cambria Math" w:hAnsi="Cambria Math" w:cs="Times New Roman"/>
+                                <w:i/>
+                                <w:sz w:val="28"/>
+                                <w:szCs w:val="28"/>
+                                <w:lang w:val="en-US"/>
+                              </w:rPr>
+                            </m:ctrlPr>
+                          </m:sSubPr>
+                          <m:e>
+                            <m:r>
+                              <w:rPr>
+                                <w:rFonts w:ascii="Cambria Math" w:hAnsi="Cambria Math" w:cs="Times New Roman"/>
+                                <w:sz w:val="28"/>
+                                <w:szCs w:val="28"/>
+                                <w:lang w:val="en-US"/>
+                              </w:rPr>
+                              <m:t>u</m:t>
+                            </m:r>
+                          </m:e>
+                          <m:sub>
+                            <m:r>
+                              <w:rPr>
+                                <w:rFonts w:ascii="Cambria Math" w:hAnsi="Cambria Math" w:cs="Times New Roman"/>
+                                <w:sz w:val="28"/>
+                                <w:szCs w:val="28"/>
+                                <w:lang w:val="en-US"/>
+                              </w:rPr>
+                              <m:t>i</m:t>
+                            </m:r>
+                          </m:sub>
+                        </m:sSub>
+                      </m:num>
+                      <m:den>
+                        <m:r>
+                          <w:rPr>
+                            <w:rFonts w:ascii="Cambria Math" w:hAnsi="Cambria Math" w:cs="Times New Roman"/>
+                            <w:sz w:val="28"/>
+                            <w:szCs w:val="28"/>
+                          </w:rPr>
+                          <m:t>∂</m:t>
+                        </m:r>
+                        <m:sSub>
+                          <m:sSubPr>
                             <m:ctrlPr>
                               <w:rPr>
                                 <w:rFonts w:ascii="Cambria Math" w:hAnsi="Cambria Math" w:cs="Times New Roman"/>
@@ -796,7 +1774,7 @@
                                 <w:szCs w:val="28"/>
                               </w:rPr>
                             </m:ctrlPr>
-                          </m:dPr>
+                          </m:sSubPr>
                           <m:e>
                             <m:r>
                               <w:rPr>
@@ -807,7 +1785,82 @@
                               <m:t>x</m:t>
                             </m:r>
                           </m:e>
-                        </m:d>
+                          <m:sub>
+                            <m:r>
+                              <w:rPr>
+                                <w:rFonts w:ascii="Cambria Math" w:hAnsi="Cambria Math" w:cs="Times New Roman"/>
+                                <w:sz w:val="28"/>
+                                <w:szCs w:val="28"/>
+                              </w:rPr>
+                              <m:t>j</m:t>
+                            </m:r>
+                          </m:sub>
+                        </m:sSub>
+                      </m:den>
+                    </m:f>
+                    <m:r>
+                      <w:rPr>
+                        <w:rFonts w:ascii="Cambria Math" w:hAnsi="Cambria Math" w:cs="Times New Roman"/>
+                        <w:sz w:val="28"/>
+                        <w:szCs w:val="28"/>
+                      </w:rPr>
+                      <m:t>+</m:t>
+                    </m:r>
+                    <m:f>
+                      <m:fPr>
+                        <m:ctrlPr>
+                          <w:rPr>
+                            <w:rFonts w:ascii="Cambria Math" w:hAnsi="Cambria Math" w:cs="Times New Roman"/>
+                            <w:i/>
+                            <w:sz w:val="28"/>
+                            <w:szCs w:val="28"/>
+                          </w:rPr>
+                        </m:ctrlPr>
+                      </m:fPr>
+                      <m:num>
+                        <m:r>
+                          <w:rPr>
+                            <w:rFonts w:ascii="Cambria Math" w:hAnsi="Cambria Math" w:cs="Times New Roman"/>
+                            <w:sz w:val="28"/>
+                            <w:szCs w:val="28"/>
+                          </w:rPr>
+                          <m:t>∂</m:t>
+                        </m:r>
+                        <m:sSub>
+                          <m:sSubPr>
+                            <m:ctrlPr>
+                              <w:rPr>
+                                <w:rFonts w:ascii="Cambria Math" w:hAnsi="Cambria Math" w:cs="Times New Roman"/>
+                                <w:i/>
+                                <w:sz w:val="28"/>
+                                <w:szCs w:val="28"/>
+                                <w:lang w:val="en-US"/>
+                              </w:rPr>
+                            </m:ctrlPr>
+                          </m:sSubPr>
+                          <m:e>
+                            <m:r>
+                              <w:rPr>
+                                <w:rFonts w:ascii="Cambria Math" w:hAnsi="Cambria Math" w:cs="Times New Roman"/>
+                                <w:sz w:val="28"/>
+                                <w:szCs w:val="28"/>
+                                <w:lang w:val="en-US"/>
+                              </w:rPr>
+                              <m:t>u</m:t>
+                            </m:r>
+                          </m:e>
+                          <m:sub>
+                            <m:r>
+                              <w:rPr>
+                                <w:rFonts w:ascii="Cambria Math" w:hAnsi="Cambria Math" w:cs="Times New Roman"/>
+                                <w:sz w:val="28"/>
+                                <w:szCs w:val="28"/>
+                                <w:lang w:val="en-US"/>
+                              </w:rPr>
+                              <m:t>j</m:t>
+                            </m:r>
+                          </m:sub>
+                        </m:sSub>
                       </m:num>
                       <m:den>
                         <m:r>
@@ -816,110 +1869,44 @@
                             <w:sz w:val="28"/>
                             <w:szCs w:val="28"/>
                           </w:rPr>
-                          <m:t>dx</m:t>
-                        </m:r>
+                          <m:t>∂</m:t>
+                        </m:r>
+                        <m:sSub>
+                          <m:sSubPr>
+                            <m:ctrlPr>
+                              <w:rPr>
+                                <w:rFonts w:ascii="Cambria Math" w:hAnsi="Cambria Math" w:cs="Times New Roman"/>
+                                <w:i/>
+                                <w:sz w:val="28"/>
+                                <w:szCs w:val="28"/>
+                              </w:rPr>
+                            </m:ctrlPr>
+                          </m:sSubPr>
+                          <m:e>
+                            <m:r>
+                              <w:rPr>
+                                <w:rFonts w:ascii="Cambria Math" w:hAnsi="Cambria Math" w:cs="Times New Roman"/>
+                                <w:sz w:val="28"/>
+                                <w:szCs w:val="28"/>
+                              </w:rPr>
+                              <m:t>x</m:t>
+                            </m:r>
+                          </m:e>
+                          <m:sub>
+                            <m:r>
+                              <w:rPr>
+                                <w:rFonts w:ascii="Cambria Math" w:hAnsi="Cambria Math" w:cs="Times New Roman"/>
+                                <w:sz w:val="28"/>
+                                <w:szCs w:val="28"/>
+                              </w:rPr>
+                              <m:t>i</m:t>
+                            </m:r>
+                          </m:sub>
+                        </m:sSub>
                       </m:den>
                     </m:f>
                   </m:e>
                 </m:d>
-                <m:r>
-                  <w:rPr>
-                    <w:rFonts w:ascii="Cambria Math" w:hAnsi="Cambria Math" w:cs="Times New Roman"/>
-                    <w:sz w:val="28"/>
-                    <w:szCs w:val="28"/>
-                  </w:rPr>
-                  <m:t>+q</m:t>
-                </m:r>
-                <m:d>
-                  <m:dPr>
-                    <m:ctrlPr>
-                      <w:rPr>
-                        <w:rFonts w:ascii="Cambria Math" w:hAnsi="Cambria Math" w:cs="Times New Roman"/>
-                        <w:i/>
-                        <w:sz w:val="28"/>
-                        <w:szCs w:val="28"/>
-                      </w:rPr>
-                    </m:ctrlPr>
-                  </m:dPr>
-                  <m:e>
-                    <m:r>
-                      <w:rPr>
-                        <w:rFonts w:ascii="Cambria Math" w:hAnsi="Cambria Math" w:cs="Times New Roman"/>
-                        <w:sz w:val="28"/>
-                        <w:szCs w:val="28"/>
-                      </w:rPr>
-                      <m:t>x</m:t>
-                    </m:r>
-                  </m:e>
-                </m:d>
-                <m:r>
-                  <w:rPr>
-                    <w:rFonts w:ascii="Cambria Math" w:hAnsi="Cambria Math" w:cs="Times New Roman"/>
-                    <w:sz w:val="28"/>
-                    <w:szCs w:val="28"/>
-                  </w:rPr>
-                  <m:t>u</m:t>
-                </m:r>
-                <m:d>
-                  <m:dPr>
-                    <m:ctrlPr>
-                      <w:rPr>
-                        <w:rFonts w:ascii="Cambria Math" w:hAnsi="Cambria Math" w:cs="Times New Roman"/>
-                        <w:i/>
-                        <w:sz w:val="28"/>
-                        <w:szCs w:val="28"/>
-                      </w:rPr>
-                    </m:ctrlPr>
-                  </m:dPr>
-                  <m:e>
-                    <m:r>
-                      <w:rPr>
-                        <w:rFonts w:ascii="Cambria Math" w:hAnsi="Cambria Math" w:cs="Times New Roman"/>
-                        <w:sz w:val="28"/>
-                        <w:szCs w:val="28"/>
-                      </w:rPr>
-                      <m:t>x</m:t>
-                    </m:r>
-                  </m:e>
-                </m:d>
-                <m:r>
-                  <w:rPr>
-                    <w:rFonts w:ascii="Cambria Math" w:hAnsi="Cambria Math" w:cs="Times New Roman"/>
-                    <w:sz w:val="28"/>
-                    <w:szCs w:val="28"/>
-                  </w:rPr>
-                  <m:t>=f</m:t>
-                </m:r>
-                <m:d>
-                  <m:dPr>
-                    <m:ctrlPr>
-                      <w:rPr>
-                        <w:rFonts w:ascii="Cambria Math" w:hAnsi="Cambria Math" w:cs="Times New Roman"/>
-                        <w:i/>
-                        <w:sz w:val="28"/>
-                        <w:szCs w:val="28"/>
-                      </w:rPr>
-                    </m:ctrlPr>
-                  </m:dPr>
-                  <m:e>
-                    <m:r>
-                      <w:rPr>
-                        <w:rFonts w:ascii="Cambria Math" w:hAnsi="Cambria Math" w:cs="Times New Roman"/>
-                        <w:sz w:val="28"/>
-                        <w:szCs w:val="28"/>
-                      </w:rPr>
-                      <m:t>x</m:t>
-                    </m:r>
-                  </m:e>
-                </m:d>
-                <m:r>
-                  <w:rPr>
-                    <w:rFonts w:ascii="Cambria Math" w:hAnsi="Cambria Math" w:cs="Times New Roman"/>
-                    <w:sz w:val="28"/>
-                    <w:szCs w:val="28"/>
-                  </w:rPr>
-                  <m:t>,  0&lt;x&lt;1</m:t>
-                </m:r>
               </m:oMath>
             </m:oMathPara>
           </w:p>
@@ -971,167 +1958,13 @@
           </w:p>
         </w:tc>
       </w:tr>
-      <w:tr>
-        <w:tc>
-          <w:tcPr>
-            <w:tcW w:w="8500" w:type="dxa"/>
-            <w:vAlign w:val="center"/>
-          </w:tcPr>
-          <w:p>
-            <w:pPr>
-              <w:spacing w:line="360" w:lineRule="auto"/>
-              <w:jc w:val="center"/>
-              <w:rPr>
-                <w:rFonts w:ascii="Times New Roman" w:eastAsia="Calibri" w:hAnsi="Times New Roman" w:cs="Times New Roman"/>
-                <w:sz w:val="28"/>
-                <w:szCs w:val="28"/>
-              </w:rPr>
-            </w:pPr>
-            <m:oMathPara>
-              <m:oMath>
-                <m:r>
-                  <w:rPr>
-                    <w:rFonts w:ascii="Cambria Math" w:hAnsi="Cambria Math" w:cs="Times New Roman"/>
-                    <w:sz w:val="28"/>
-                    <w:szCs w:val="28"/>
-                  </w:rPr>
-                  <m:t>u</m:t>
-                </m:r>
-                <m:d>
-                  <m:dPr>
-                    <m:ctrlPr>
-                      <w:rPr>
-                        <w:rFonts w:ascii="Cambria Math" w:hAnsi="Cambria Math" w:cs="Times New Roman"/>
-                        <w:i/>
-                        <w:sz w:val="28"/>
-                        <w:szCs w:val="28"/>
-                      </w:rPr>
-                    </m:ctrlPr>
-                  </m:dPr>
-                  <m:e>
-                    <m:r>
-                      <w:rPr>
-                        <w:rFonts w:ascii="Cambria Math" w:hAnsi="Cambria Math" w:cs="Times New Roman"/>
-                        <w:sz w:val="28"/>
-                        <w:szCs w:val="28"/>
-                      </w:rPr>
-                      <m:t>0</m:t>
-                    </m:r>
-                  </m:e>
-                </m:d>
-                <m:r>
-                  <w:rPr>
-                    <w:rFonts w:ascii="Cambria Math" w:hAnsi="Cambria Math" w:cs="Times New Roman"/>
-                    <w:sz w:val="28"/>
-                    <w:szCs w:val="28"/>
-                  </w:rPr>
-                  <m:t xml:space="preserve">=0,  </m:t>
-                </m:r>
-                <m:r>
-                  <w:rPr>
-                    <w:rFonts w:ascii="Cambria Math" w:hAnsi="Cambria Math" w:cs="Times New Roman"/>
-                    <w:sz w:val="28"/>
-                    <w:szCs w:val="28"/>
-                  </w:rPr>
-                  <m:t>u</m:t>
-                </m:r>
-                <m:d>
-                  <m:dPr>
-                    <m:ctrlPr>
-                      <w:rPr>
-                        <w:rFonts w:ascii="Cambria Math" w:hAnsi="Cambria Math" w:cs="Times New Roman"/>
-                        <w:i/>
-                        <w:sz w:val="28"/>
-                        <w:szCs w:val="28"/>
-                      </w:rPr>
-                    </m:ctrlPr>
-                  </m:dPr>
-                  <m:e>
-                    <m:r>
-                      <w:rPr>
-                        <w:rFonts w:ascii="Cambria Math" w:hAnsi="Cambria Math" w:cs="Times New Roman"/>
-                        <w:sz w:val="28"/>
-                        <w:szCs w:val="28"/>
-                      </w:rPr>
-                      <m:t>1</m:t>
-                    </m:r>
-                  </m:e>
-                </m:d>
-                <m:r>
-                  <w:rPr>
-                    <w:rFonts w:ascii="Cambria Math" w:hAnsi="Cambria Math" w:cs="Times New Roman"/>
-                    <w:sz w:val="28"/>
-                    <w:szCs w:val="28"/>
-                  </w:rPr>
-                  <m:t>=0</m:t>
-                </m:r>
-              </m:oMath>
-            </m:oMathPara>
-          </w:p>
-        </w:tc>
-        <w:tc>
-          <w:tcPr>
-            <w:tcW w:w="1128" w:type="dxa"/>
-            <w:vAlign w:val="center"/>
-          </w:tcPr>
-          <w:p>
-            <w:pPr>
-              <w:spacing w:line="360" w:lineRule="auto"/>
-              <w:jc w:val="center"/>
-              <w:rPr>
-                <w:rFonts w:ascii="Times New Roman" w:hAnsi="Times New Roman" w:cs="Times New Roman"/>
-                <w:sz w:val="28"/>
-                <w:szCs w:val="28"/>
-                <w:lang w:val="en-US"/>
-              </w:rPr>
-            </w:pPr>
-            <w:r>
-              <w:rPr>
-                <w:rFonts w:ascii="Times New Roman" w:hAnsi="Times New Roman" w:cs="Times New Roman"/>
-                <w:sz w:val="28"/>
-                <w:szCs w:val="28"/>
-                <w:lang w:val="en-US"/>
-              </w:rPr>
-              <w:t>(</w:t>
-            </w:r>
-            <w:r>
-              <w:rPr>
-                <w:rFonts w:ascii="Times New Roman" w:hAnsi="Times New Roman" w:cs="Times New Roman"/>
-                <w:sz w:val="28"/>
-                <w:szCs w:val="28"/>
-                <w:highlight w:val="yellow"/>
-                <w:lang w:val="en-US"/>
-              </w:rPr>
-              <w:t>1.</w:t>
-            </w:r>
-            <w:r>
-              <w:rPr>
-                <w:rFonts w:ascii="Times New Roman" w:hAnsi="Times New Roman" w:cs="Times New Roman"/>
-                <w:sz w:val="28"/>
-                <w:szCs w:val="28"/>
-                <w:highlight w:val="yellow"/>
-              </w:rPr>
-              <w:t>2</w:t>
-            </w:r>
-            <w:r>
-              <w:rPr>
-                <w:rFonts w:ascii="Times New Roman" w:hAnsi="Times New Roman" w:cs="Times New Roman"/>
-                <w:sz w:val="28"/>
-                <w:szCs w:val="28"/>
-                <w:lang w:val="en-US"/>
-              </w:rPr>
-              <w:t>)</w:t>
-            </w:r>
-          </w:p>
-        </w:tc>
-      </w:tr>
     </w:tbl>
     <w:p>
       <w:pPr>
         <w:spacing w:line="360" w:lineRule="auto"/>
         <w:jc w:val="both"/>
         <w:rPr>
-          <w:rFonts w:ascii="Times New Roman" w:eastAsiaTheme="minorEastAsia" w:hAnsi="Times New Roman" w:cs="Times New Roman"/>
+          <w:rFonts w:ascii="Times New Roman" w:hAnsi="Times New Roman" w:cs="Times New Roman"/>
           <w:sz w:val="28"/>
           <w:szCs w:val="28"/>
         </w:rPr>
@@ -1142,565 +1975,7 @@
           <w:sz w:val="28"/>
           <w:szCs w:val="28"/>
         </w:rPr>
-        <w:t xml:space="preserve">Здесь функции </w:t>
-      </w:r>
-      <m:oMath>
-        <m:r>
-          <w:rPr>
-            <w:rFonts w:ascii="Cambria Math" w:hAnsi="Cambria Math" w:cs="Times New Roman"/>
-            <w:sz w:val="28"/>
-            <w:szCs w:val="28"/>
-            <w:lang w:val="en-US"/>
-          </w:rPr>
-          <m:t>p</m:t>
-        </m:r>
-        <m:d>
-          <m:dPr>
-            <m:ctrlPr>
-              <w:rPr>
-                <w:rFonts w:ascii="Cambria Math" w:hAnsi="Cambria Math" w:cs="Times New Roman"/>
-                <w:i/>
-                <w:sz w:val="28"/>
-                <w:szCs w:val="28"/>
-                <w:lang w:val="en-US"/>
-              </w:rPr>
-            </m:ctrlPr>
-          </m:dPr>
-          <m:e>
-            <m:r>
-              <w:rPr>
-                <w:rFonts w:ascii="Cambria Math" w:hAnsi="Cambria Math" w:cs="Times New Roman"/>
-                <w:sz w:val="28"/>
-                <w:szCs w:val="28"/>
-                <w:lang w:val="en-US"/>
-              </w:rPr>
-              <m:t>x</m:t>
-            </m:r>
-          </m:e>
-        </m:d>
-        <m:r>
-          <w:rPr>
-            <w:rFonts w:ascii="Cambria Math" w:hAnsi="Cambria Math" w:cs="Times New Roman"/>
-            <w:sz w:val="28"/>
-            <w:szCs w:val="28"/>
-          </w:rPr>
-          <m:t xml:space="preserve">, </m:t>
-        </m:r>
-        <m:r>
-          <w:rPr>
-            <w:rFonts w:ascii="Cambria Math" w:hAnsi="Cambria Math" w:cs="Times New Roman"/>
-            <w:sz w:val="28"/>
-            <w:szCs w:val="28"/>
-          </w:rPr>
-          <m:t>q</m:t>
-        </m:r>
-        <m:d>
-          <m:dPr>
-            <m:ctrlPr>
-              <w:rPr>
-                <w:rFonts w:ascii="Cambria Math" w:hAnsi="Cambria Math" w:cs="Times New Roman"/>
-                <w:i/>
-                <w:sz w:val="28"/>
-                <w:szCs w:val="28"/>
-              </w:rPr>
-            </m:ctrlPr>
-          </m:dPr>
-          <m:e>
-            <m:r>
-              <w:rPr>
-                <w:rFonts w:ascii="Cambria Math" w:hAnsi="Cambria Math" w:cs="Times New Roman"/>
-                <w:sz w:val="28"/>
-                <w:szCs w:val="28"/>
-              </w:rPr>
-              <m:t>x</m:t>
-            </m:r>
-          </m:e>
-        </m:d>
-        <m:r>
-          <w:rPr>
-            <w:rFonts w:ascii="Cambria Math" w:hAnsi="Cambria Math" w:cs="Times New Roman"/>
-            <w:sz w:val="28"/>
-            <w:szCs w:val="28"/>
-          </w:rPr>
-          <m:t xml:space="preserve">, </m:t>
-        </m:r>
-        <m:r>
-          <w:rPr>
-            <w:rFonts w:ascii="Cambria Math" w:hAnsi="Cambria Math" w:cs="Times New Roman"/>
-            <w:sz w:val="28"/>
-            <w:szCs w:val="28"/>
-          </w:rPr>
-          <m:t>f</m:t>
-        </m:r>
-        <m:d>
-          <m:dPr>
-            <m:ctrlPr>
-              <w:rPr>
-                <w:rFonts w:ascii="Cambria Math" w:hAnsi="Cambria Math" w:cs="Times New Roman"/>
-                <w:i/>
-                <w:sz w:val="28"/>
-                <w:szCs w:val="28"/>
-              </w:rPr>
-            </m:ctrlPr>
-          </m:dPr>
-          <m:e>
-            <m:r>
-              <w:rPr>
-                <w:rFonts w:ascii="Cambria Math" w:hAnsi="Cambria Math" w:cs="Times New Roman"/>
-                <w:sz w:val="28"/>
-                <w:szCs w:val="28"/>
-              </w:rPr>
-              <m:t>x</m:t>
-            </m:r>
-          </m:e>
-        </m:d>
-        <m:r>
-          <w:rPr>
-            <w:rFonts w:ascii="Cambria Math" w:hAnsi="Cambria Math" w:cs="Times New Roman"/>
-            <w:sz w:val="28"/>
-            <w:szCs w:val="28"/>
-          </w:rPr>
-          <m:t>-</m:t>
-        </m:r>
-      </m:oMath>
-      <w:r>
-        <w:rPr>
-          <w:rFonts w:ascii="Times New Roman" w:eastAsiaTheme="minorEastAsia" w:hAnsi="Times New Roman" w:cs="Times New Roman"/>
-          <w:sz w:val="28"/>
-          <w:szCs w:val="28"/>
-        </w:rPr>
-        <w:t xml:space="preserve"> известные функции, причем функции </w:t>
-      </w:r>
-      <m:oMath>
-        <m:r>
-          <w:rPr>
-            <w:rFonts w:ascii="Cambria Math" w:hAnsi="Cambria Math" w:cs="Times New Roman"/>
-            <w:sz w:val="28"/>
-            <w:szCs w:val="28"/>
-          </w:rPr>
-          <m:t>q</m:t>
-        </m:r>
-        <m:d>
-          <m:dPr>
-            <m:ctrlPr>
-              <w:rPr>
-                <w:rFonts w:ascii="Cambria Math" w:hAnsi="Cambria Math" w:cs="Times New Roman"/>
-                <w:i/>
-                <w:sz w:val="28"/>
-                <w:szCs w:val="28"/>
-              </w:rPr>
-            </m:ctrlPr>
-          </m:dPr>
-          <m:e>
-            <m:r>
-              <w:rPr>
-                <w:rFonts w:ascii="Cambria Math" w:hAnsi="Cambria Math" w:cs="Times New Roman"/>
-                <w:sz w:val="28"/>
-                <w:szCs w:val="28"/>
-              </w:rPr>
-              <m:t>x</m:t>
-            </m:r>
-          </m:e>
-        </m:d>
-        <m:r>
-          <w:rPr>
-            <w:rFonts w:ascii="Cambria Math" w:hAnsi="Cambria Math" w:cs="Times New Roman"/>
-            <w:sz w:val="28"/>
-            <w:szCs w:val="28"/>
-          </w:rPr>
-          <m:t>, f</m:t>
-        </m:r>
-        <m:d>
-          <m:dPr>
-            <m:ctrlPr>
-              <w:rPr>
-                <w:rFonts w:ascii="Cambria Math" w:hAnsi="Cambria Math" w:cs="Times New Roman"/>
-                <w:i/>
-                <w:sz w:val="28"/>
-                <w:szCs w:val="28"/>
-              </w:rPr>
-            </m:ctrlPr>
-          </m:dPr>
-          <m:e>
-            <m:r>
-              <w:rPr>
-                <w:rFonts w:ascii="Cambria Math" w:hAnsi="Cambria Math" w:cs="Times New Roman"/>
-                <w:sz w:val="28"/>
-                <w:szCs w:val="28"/>
-              </w:rPr>
-              <m:t>x</m:t>
-            </m:r>
-          </m:e>
-        </m:d>
-        <m:r>
-          <w:rPr>
-            <w:rFonts w:ascii="Cambria Math" w:eastAsiaTheme="minorEastAsia" w:hAnsi="Cambria Math" w:cs="Times New Roman"/>
-            <w:sz w:val="28"/>
-            <w:szCs w:val="28"/>
-          </w:rPr>
-          <m:t>-</m:t>
-        </m:r>
-      </m:oMath>
-      <w:r>
-        <w:rPr>
-          <w:rFonts w:ascii="Times New Roman" w:eastAsiaTheme="minorEastAsia" w:hAnsi="Times New Roman" w:cs="Times New Roman"/>
-          <w:sz w:val="28"/>
-          <w:szCs w:val="28"/>
-        </w:rPr>
-        <w:t xml:space="preserve"> непрерывны, </w:t>
-      </w:r>
-      <m:oMath>
-        <m:r>
-          <w:rPr>
-            <w:rFonts w:ascii="Cambria Math" w:hAnsi="Cambria Math" w:cs="Times New Roman"/>
-            <w:sz w:val="28"/>
-            <w:szCs w:val="28"/>
-            <w:lang w:val="en-US"/>
-          </w:rPr>
-          <m:t>p</m:t>
-        </m:r>
-        <m:d>
-          <m:dPr>
-            <m:ctrlPr>
-              <w:rPr>
-                <w:rFonts w:ascii="Cambria Math" w:hAnsi="Cambria Math" w:cs="Times New Roman"/>
-                <w:i/>
-                <w:sz w:val="28"/>
-                <w:szCs w:val="28"/>
-                <w:lang w:val="en-US"/>
-              </w:rPr>
-            </m:ctrlPr>
-          </m:dPr>
-          <m:e>
-            <m:r>
-              <w:rPr>
-                <w:rFonts w:ascii="Cambria Math" w:hAnsi="Cambria Math" w:cs="Times New Roman"/>
-                <w:sz w:val="28"/>
-                <w:szCs w:val="28"/>
-                <w:lang w:val="en-US"/>
-              </w:rPr>
-              <m:t>x</m:t>
-            </m:r>
-          </m:e>
-        </m:d>
-        <m:r>
-          <w:rPr>
-            <w:rFonts w:ascii="Cambria Math" w:hAnsi="Cambria Math" w:cs="Times New Roman"/>
-            <w:sz w:val="28"/>
-            <w:szCs w:val="28"/>
-          </w:rPr>
-          <m:t>-</m:t>
-        </m:r>
-      </m:oMath>
-      <w:r>
-        <w:rPr>
-          <w:rFonts w:ascii="Times New Roman" w:eastAsiaTheme="minorEastAsia" w:hAnsi="Times New Roman" w:cs="Times New Roman"/>
-          <w:sz w:val="28"/>
-          <w:szCs w:val="28"/>
-        </w:rPr>
-        <w:t xml:space="preserve"> непрерывно-дифференцируема. Решение исходной задачи </w:t>
-      </w:r>
-      <m:oMath>
-        <m:r>
-          <w:rPr>
-            <w:rFonts w:ascii="Cambria Math" w:hAnsi="Cambria Math" w:cs="Times New Roman"/>
-            <w:sz w:val="28"/>
-            <w:szCs w:val="28"/>
-          </w:rPr>
-          <m:t>u</m:t>
-        </m:r>
-        <m:d>
-          <m:dPr>
-            <m:ctrlPr>
-              <w:rPr>
-                <w:rFonts w:ascii="Cambria Math" w:hAnsi="Cambria Math" w:cs="Times New Roman"/>
-                <w:i/>
-                <w:sz w:val="28"/>
-                <w:szCs w:val="28"/>
-              </w:rPr>
-            </m:ctrlPr>
-          </m:dPr>
-          <m:e>
-            <m:r>
-              <w:rPr>
-                <w:rFonts w:ascii="Cambria Math" w:hAnsi="Cambria Math" w:cs="Times New Roman"/>
-                <w:sz w:val="28"/>
-                <w:szCs w:val="28"/>
-              </w:rPr>
-              <m:t>x</m:t>
-            </m:r>
-          </m:e>
-        </m:d>
-      </m:oMath>
-      <w:r>
-        <w:rPr>
-          <w:rFonts w:ascii="Times New Roman" w:eastAsiaTheme="minorEastAsia" w:hAnsi="Times New Roman" w:cs="Times New Roman"/>
-          <w:sz w:val="28"/>
-          <w:szCs w:val="28"/>
-        </w:rPr>
-        <w:t xml:space="preserve"> является дважды непрерывно-дифференцируемой функцией. </w:t>
-      </w:r>
-    </w:p>
-    <w:p>
-      <w:pPr>
-        <w:spacing w:line="360" w:lineRule="auto"/>
-        <w:ind w:firstLine="709"/>
-        <w:jc w:val="both"/>
-        <w:rPr>
-          <w:rFonts w:ascii="Times New Roman" w:eastAsiaTheme="minorEastAsia" w:hAnsi="Times New Roman" w:cs="Times New Roman"/>
-          <w:sz w:val="28"/>
-          <w:szCs w:val="28"/>
-        </w:rPr>
-      </w:pPr>
-      <w:r>
-        <w:rPr>
-          <w:rFonts w:ascii="Times New Roman" w:eastAsiaTheme="minorEastAsia" w:hAnsi="Times New Roman" w:cs="Times New Roman"/>
-          <w:sz w:val="28"/>
-          <w:szCs w:val="28"/>
-        </w:rPr>
-        <w:t>Сперва необходимо переформулировать</w:t>
-      </w:r>
-      <w:r>
-        <w:rPr>
-          <w:rFonts w:ascii="Times New Roman" w:eastAsiaTheme="minorEastAsia" w:hAnsi="Times New Roman" w:cs="Times New Roman"/>
-          <w:sz w:val="28"/>
-          <w:szCs w:val="28"/>
-        </w:rPr>
-        <w:t xml:space="preserve"> исходную задачу с целью снижения требований, предъявляемым к функциям </w:t>
-      </w:r>
-      <m:oMath>
-        <m:r>
-          <w:rPr>
-            <w:rFonts w:ascii="Cambria Math" w:hAnsi="Cambria Math" w:cs="Times New Roman"/>
-            <w:sz w:val="28"/>
-            <w:szCs w:val="28"/>
-            <w:lang w:val="en-US"/>
-          </w:rPr>
-          <m:t>p</m:t>
-        </m:r>
-        <m:d>
-          <m:dPr>
-            <m:ctrlPr>
-              <w:rPr>
-                <w:rFonts w:ascii="Cambria Math" w:hAnsi="Cambria Math" w:cs="Times New Roman"/>
-                <w:i/>
-                <w:sz w:val="28"/>
-                <w:szCs w:val="28"/>
-                <w:lang w:val="en-US"/>
-              </w:rPr>
-            </m:ctrlPr>
-          </m:dPr>
-          <m:e>
-            <m:r>
-              <w:rPr>
-                <w:rFonts w:ascii="Cambria Math" w:hAnsi="Cambria Math" w:cs="Times New Roman"/>
-                <w:sz w:val="28"/>
-                <w:szCs w:val="28"/>
-                <w:lang w:val="en-US"/>
-              </w:rPr>
-              <m:t>x</m:t>
-            </m:r>
-          </m:e>
-        </m:d>
-        <m:r>
-          <w:rPr>
-            <w:rFonts w:ascii="Cambria Math" w:hAnsi="Cambria Math" w:cs="Times New Roman"/>
-            <w:sz w:val="28"/>
-            <w:szCs w:val="28"/>
-          </w:rPr>
-          <m:t xml:space="preserve">, </m:t>
-        </m:r>
-        <m:r>
-          <w:rPr>
-            <w:rFonts w:ascii="Cambria Math" w:hAnsi="Cambria Math" w:cs="Times New Roman"/>
-            <w:sz w:val="28"/>
-            <w:szCs w:val="28"/>
-          </w:rPr>
-          <m:t>q</m:t>
-        </m:r>
-        <m:d>
-          <m:dPr>
-            <m:ctrlPr>
-              <w:rPr>
-                <w:rFonts w:ascii="Cambria Math" w:hAnsi="Cambria Math" w:cs="Times New Roman"/>
-                <w:i/>
-                <w:sz w:val="28"/>
-                <w:szCs w:val="28"/>
-              </w:rPr>
-            </m:ctrlPr>
-          </m:dPr>
-          <m:e>
-            <m:r>
-              <w:rPr>
-                <w:rFonts w:ascii="Cambria Math" w:hAnsi="Cambria Math" w:cs="Times New Roman"/>
-                <w:sz w:val="28"/>
-                <w:szCs w:val="28"/>
-              </w:rPr>
-              <m:t>x</m:t>
-            </m:r>
-          </m:e>
-        </m:d>
-        <m:r>
-          <w:rPr>
-            <w:rFonts w:ascii="Cambria Math" w:hAnsi="Cambria Math" w:cs="Times New Roman"/>
-            <w:sz w:val="28"/>
-            <w:szCs w:val="28"/>
-          </w:rPr>
-          <m:t>, f</m:t>
-        </m:r>
-        <m:d>
-          <m:dPr>
-            <m:ctrlPr>
-              <w:rPr>
-                <w:rFonts w:ascii="Cambria Math" w:hAnsi="Cambria Math" w:cs="Times New Roman"/>
-                <w:i/>
-                <w:sz w:val="28"/>
-                <w:szCs w:val="28"/>
-              </w:rPr>
-            </m:ctrlPr>
-          </m:dPr>
-          <m:e>
-            <m:r>
-              <w:rPr>
-                <w:rFonts w:ascii="Cambria Math" w:hAnsi="Cambria Math" w:cs="Times New Roman"/>
-                <w:sz w:val="28"/>
-                <w:szCs w:val="28"/>
-              </w:rPr>
-              <m:t>x</m:t>
-            </m:r>
-          </m:e>
-        </m:d>
-      </m:oMath>
-      <w:r>
-        <w:rPr>
-          <w:rFonts w:ascii="Times New Roman" w:eastAsiaTheme="minorEastAsia" w:hAnsi="Times New Roman" w:cs="Times New Roman"/>
-          <w:sz w:val="28"/>
-          <w:szCs w:val="28"/>
-        </w:rPr>
-        <w:t xml:space="preserve"> и </w:t>
-      </w:r>
-      <m:oMath>
-        <m:r>
-          <w:rPr>
-            <w:rFonts w:ascii="Cambria Math" w:hAnsi="Cambria Math" w:cs="Times New Roman"/>
-            <w:sz w:val="28"/>
-            <w:szCs w:val="28"/>
-          </w:rPr>
-          <m:t>u</m:t>
-        </m:r>
-        <m:d>
-          <m:dPr>
-            <m:ctrlPr>
-              <w:rPr>
-                <w:rFonts w:ascii="Cambria Math" w:hAnsi="Cambria Math" w:cs="Times New Roman"/>
-                <w:i/>
-                <w:sz w:val="28"/>
-                <w:szCs w:val="28"/>
-              </w:rPr>
-            </m:ctrlPr>
-          </m:dPr>
-          <m:e>
-            <m:r>
-              <w:rPr>
-                <w:rFonts w:ascii="Cambria Math" w:hAnsi="Cambria Math" w:cs="Times New Roman"/>
-                <w:sz w:val="28"/>
-                <w:szCs w:val="28"/>
-              </w:rPr>
-              <m:t>x</m:t>
-            </m:r>
-          </m:e>
-        </m:d>
-      </m:oMath>
-      <w:r>
-        <w:rPr>
-          <w:rFonts w:ascii="Times New Roman" w:eastAsiaTheme="minorEastAsia" w:hAnsi="Times New Roman" w:cs="Times New Roman"/>
-          <w:sz w:val="28"/>
-          <w:szCs w:val="28"/>
-        </w:rPr>
-        <w:t xml:space="preserve">. Для этого рассмотрим некоторую функцию </w:t>
-      </w:r>
-      <m:oMath>
-        <m:r>
-          <w:rPr>
-            <w:rFonts w:ascii="Cambria Math" w:eastAsiaTheme="minorEastAsia" w:hAnsi="Cambria Math" w:cs="Times New Roman"/>
-            <w:sz w:val="28"/>
-            <w:szCs w:val="28"/>
-          </w:rPr>
-          <m:t>v</m:t>
-        </m:r>
-        <m:d>
-          <m:dPr>
-            <m:ctrlPr>
-              <w:rPr>
-                <w:rFonts w:ascii="Cambria Math" w:eastAsiaTheme="minorEastAsia" w:hAnsi="Cambria Math" w:cs="Times New Roman"/>
-                <w:i/>
-                <w:sz w:val="28"/>
-                <w:szCs w:val="28"/>
-              </w:rPr>
-            </m:ctrlPr>
-          </m:dPr>
-          <m:e>
-            <m:r>
-              <w:rPr>
-                <w:rFonts w:ascii="Cambria Math" w:eastAsiaTheme="minorEastAsia" w:hAnsi="Cambria Math" w:cs="Times New Roman"/>
-                <w:sz w:val="28"/>
-                <w:szCs w:val="28"/>
-              </w:rPr>
-              <m:t>x</m:t>
-            </m:r>
-          </m:e>
-        </m:d>
-      </m:oMath>
-      <w:r>
-        <w:rPr>
-          <w:rFonts w:ascii="Times New Roman" w:eastAsiaTheme="minorEastAsia" w:hAnsi="Times New Roman" w:cs="Times New Roman"/>
-          <w:sz w:val="28"/>
-          <w:szCs w:val="28"/>
-        </w:rPr>
-        <w:t xml:space="preserve">, умножим на нее уравнение </w:t>
-      </w:r>
-      <w:r>
-        <w:rPr>
-          <w:rFonts w:ascii="Times New Roman" w:eastAsiaTheme="minorEastAsia" w:hAnsi="Times New Roman" w:cs="Times New Roman"/>
-          <w:sz w:val="28"/>
-          <w:szCs w:val="28"/>
-          <w:highlight w:val="yellow"/>
-        </w:rPr>
-        <w:t>(1.1)</w:t>
-      </w:r>
-      <w:r>
-        <w:rPr>
-          <w:rFonts w:ascii="Times New Roman" w:eastAsiaTheme="minorEastAsia" w:hAnsi="Times New Roman" w:cs="Times New Roman"/>
-          <w:sz w:val="28"/>
-          <w:szCs w:val="28"/>
-        </w:rPr>
-        <w:t xml:space="preserve"> и проинтегрируем по всему отрезку </w:t>
-      </w:r>
-      <m:oMath>
-        <m:r>
-          <w:rPr>
-            <w:rFonts w:ascii="Cambria Math" w:hAnsi="Cambria Math" w:cs="Times New Roman"/>
-            <w:sz w:val="28"/>
-            <w:szCs w:val="28"/>
-          </w:rPr>
-          <m:t>0&lt;x&lt;1</m:t>
-        </m:r>
-      </m:oMath>
-      <w:r>
-        <w:rPr>
-          <w:rFonts w:ascii="Times New Roman" w:eastAsiaTheme="minorEastAsia" w:hAnsi="Times New Roman" w:cs="Times New Roman"/>
-          <w:sz w:val="28"/>
-          <w:szCs w:val="28"/>
-        </w:rPr>
-        <w:t xml:space="preserve">. </w:t>
-      </w:r>
-      <w:r>
-        <w:rPr>
-          <w:rFonts w:ascii="Times New Roman" w:eastAsiaTheme="minorEastAsia" w:hAnsi="Times New Roman" w:cs="Times New Roman"/>
-          <w:sz w:val="28"/>
-          <w:szCs w:val="28"/>
-        </w:rPr>
-        <w:t>После применения формулы интегрирования по частям, получим следующее выражение:</w:t>
+        <w:t>Полные объемные деформации определяются следующим образом:</w:t>
       </w:r>
     </w:p>
     <w:tbl>
@@ -1736,161 +2011,22 @@
                 <w:i/>
                 <w:sz w:val="28"/>
                 <w:szCs w:val="28"/>
+                <w:lang w:val="en-US"/>
               </w:rPr>
             </w:pPr>
             <m:oMathPara>
               <m:oMath>
-                <m:nary>
-                  <m:naryPr>
-                    <m:limLoc m:val="undOvr"/>
-                    <m:ctrlPr>
-                      <w:rPr>
-                        <w:rFonts w:ascii="Cambria Math" w:hAnsi="Cambria Math" w:cs="Times New Roman"/>
-                        <w:i/>
-                        <w:sz w:val="28"/>
-                        <w:szCs w:val="28"/>
-                      </w:rPr>
-                    </m:ctrlPr>
-                  </m:naryPr>
-                  <m:sub>
-                    <m:r>
-                      <w:rPr>
-                        <w:rFonts w:ascii="Cambria Math" w:hAnsi="Cambria Math" w:cs="Times New Roman"/>
-                        <w:sz w:val="28"/>
-                        <w:szCs w:val="28"/>
-                      </w:rPr>
-                      <m:t>0</m:t>
-                    </m:r>
-                  </m:sub>
-                  <m:sup>
-                    <m:r>
-                      <w:rPr>
-                        <w:rFonts w:ascii="Cambria Math" w:hAnsi="Cambria Math" w:cs="Times New Roman"/>
-                        <w:sz w:val="28"/>
-                        <w:szCs w:val="28"/>
-                      </w:rPr>
-                      <m:t>1</m:t>
-                    </m:r>
-                  </m:sup>
-                  <m:e>
-                    <m:r>
-                      <w:rPr>
-                        <w:rFonts w:ascii="Cambria Math" w:hAnsi="Cambria Math" w:cs="Times New Roman"/>
-                        <w:sz w:val="28"/>
-                        <w:szCs w:val="28"/>
-                        <w:lang w:val="en-US"/>
-                      </w:rPr>
-                      <m:t>p</m:t>
-                    </m:r>
-                    <m:f>
-                      <m:fPr>
-                        <m:ctrlPr>
-                          <w:rPr>
-                            <w:rFonts w:ascii="Cambria Math" w:hAnsi="Cambria Math" w:cs="Times New Roman"/>
-                            <w:i/>
-                            <w:sz w:val="28"/>
-                            <w:szCs w:val="28"/>
-                            <w:lang w:val="en-US"/>
-                          </w:rPr>
-                        </m:ctrlPr>
-                      </m:fPr>
-                      <m:num>
-                        <m:r>
-                          <w:rPr>
-                            <w:rFonts w:ascii="Cambria Math" w:hAnsi="Cambria Math" w:cs="Times New Roman"/>
-                            <w:sz w:val="28"/>
-                            <w:szCs w:val="28"/>
-                            <w:lang w:val="en-US"/>
-                          </w:rPr>
-                          <m:t>d</m:t>
-                        </m:r>
-                        <m:r>
-                          <w:rPr>
-                            <w:rFonts w:ascii="Cambria Math" w:hAnsi="Cambria Math" w:cs="Times New Roman"/>
-                            <w:sz w:val="28"/>
-                            <w:szCs w:val="28"/>
-                            <w:lang w:val="en-US"/>
-                          </w:rPr>
-                          <m:t>u</m:t>
-                        </m:r>
-                      </m:num>
-                      <m:den>
-                        <m:r>
-                          <w:rPr>
-                            <w:rFonts w:ascii="Cambria Math" w:hAnsi="Cambria Math" w:cs="Times New Roman"/>
-                            <w:sz w:val="28"/>
-                            <w:szCs w:val="28"/>
-                            <w:lang w:val="en-US"/>
-                          </w:rPr>
-                          <m:t>dx</m:t>
-                        </m:r>
-                      </m:den>
-                    </m:f>
-                    <m:f>
-                      <m:fPr>
-                        <m:ctrlPr>
-                          <w:rPr>
-                            <w:rFonts w:ascii="Cambria Math" w:hAnsi="Cambria Math" w:cs="Times New Roman"/>
-                            <w:i/>
-                            <w:sz w:val="28"/>
-                            <w:szCs w:val="28"/>
-                            <w:lang w:val="en-US"/>
-                          </w:rPr>
-                        </m:ctrlPr>
-                      </m:fPr>
-                      <m:num>
-                        <m:r>
-                          <w:rPr>
-                            <w:rFonts w:ascii="Cambria Math" w:hAnsi="Cambria Math" w:cs="Times New Roman"/>
-                            <w:sz w:val="28"/>
-                            <w:szCs w:val="28"/>
-                            <w:lang w:val="en-US"/>
-                          </w:rPr>
-                          <m:t>d</m:t>
-                        </m:r>
-                        <m:r>
-                          <w:rPr>
-                            <w:rFonts w:ascii="Cambria Math" w:hAnsi="Cambria Math" w:cs="Times New Roman"/>
-                            <w:sz w:val="28"/>
-                            <w:szCs w:val="28"/>
-                            <w:lang w:val="en-US"/>
-                          </w:rPr>
-                          <m:t>v</m:t>
-                        </m:r>
-                      </m:num>
-                      <m:den>
-                        <m:r>
-                          <w:rPr>
-                            <w:rFonts w:ascii="Cambria Math" w:hAnsi="Cambria Math" w:cs="Times New Roman"/>
-                            <w:sz w:val="28"/>
-                            <w:szCs w:val="28"/>
-                            <w:lang w:val="en-US"/>
-                          </w:rPr>
-                          <m:t>dx</m:t>
-                        </m:r>
-                      </m:den>
-                    </m:f>
-                    <m:r>
-                      <w:rPr>
-                        <w:rFonts w:ascii="Cambria Math" w:hAnsi="Cambria Math" w:cs="Times New Roman"/>
-                        <w:sz w:val="28"/>
-                        <w:szCs w:val="28"/>
-                        <w:lang w:val="en-US"/>
-                      </w:rPr>
-                      <m:t>dx</m:t>
-                    </m:r>
-                  </m:e>
-                </m:nary>
                 <m:r>
                   <w:rPr>
                     <w:rFonts w:ascii="Cambria Math" w:hAnsi="Cambria Math" w:cs="Times New Roman"/>
                     <w:sz w:val="28"/>
                     <w:szCs w:val="28"/>
+                    <w:lang w:val="en-US"/>
                   </w:rPr>
-                  <m:t>-</m:t>
+                  <m:t>e=</m:t>
                 </m:r>
-                <m:sSubSup>
-                  <m:sSubSupPr>
+                <m:sSub>
+                  <m:sSubPr>
                     <m:ctrlPr>
                       <w:rPr>
                         <w:rFonts w:ascii="Cambria Math" w:hAnsi="Cambria Math" w:cs="Times New Roman"/>
@@ -1899,85 +2035,16 @@
                         <w:szCs w:val="28"/>
                       </w:rPr>
                     </m:ctrlPr>
-                  </m:sSubSupPr>
+                  </m:sSubPr>
                   <m:e>
-                    <m:d>
-                      <m:dPr>
-                        <m:begChr m:val=""/>
-                        <m:endChr m:val="|"/>
-                        <m:ctrlPr>
-                          <w:rPr>
-                            <w:rFonts w:ascii="Cambria Math" w:hAnsi="Cambria Math" w:cs="Times New Roman"/>
-                            <w:i/>
-                            <w:sz w:val="28"/>
-                            <w:szCs w:val="28"/>
-                          </w:rPr>
-                        </m:ctrlPr>
-                      </m:dPr>
-                      <m:e>
-                        <m:r>
-                          <w:rPr>
-                            <w:rFonts w:ascii="Cambria Math" w:hAnsi="Cambria Math" w:cs="Times New Roman"/>
-                            <w:sz w:val="28"/>
-                            <w:szCs w:val="28"/>
-                          </w:rPr>
-                          <m:t>p</m:t>
-                        </m:r>
-                        <m:f>
-                          <m:fPr>
-                            <m:ctrlPr>
-                              <w:rPr>
-                                <w:rFonts w:ascii="Cambria Math" w:hAnsi="Cambria Math" w:cs="Times New Roman"/>
-                                <w:i/>
-                                <w:sz w:val="28"/>
-                                <w:szCs w:val="28"/>
-                                <w:lang w:val="en-US"/>
-                              </w:rPr>
-                            </m:ctrlPr>
-                          </m:fPr>
-                          <m:num>
-                            <m:r>
-                              <w:rPr>
-                                <w:rFonts w:ascii="Cambria Math" w:hAnsi="Cambria Math" w:cs="Times New Roman"/>
-                                <w:sz w:val="28"/>
-                                <w:szCs w:val="28"/>
-                                <w:lang w:val="en-US"/>
-                              </w:rPr>
-                              <m:t>d</m:t>
-                            </m:r>
-                            <m:r>
-                              <w:rPr>
-                                <w:rFonts w:ascii="Cambria Math" w:hAnsi="Cambria Math" w:cs="Times New Roman"/>
-                                <w:sz w:val="28"/>
-                                <w:szCs w:val="28"/>
-                                <w:lang w:val="en-US"/>
-                              </w:rPr>
-                              <m:t>u</m:t>
-                            </m:r>
-                          </m:num>
-                          <m:den>
-                            <m:r>
-                              <w:rPr>
-                                <w:rFonts w:ascii="Cambria Math" w:hAnsi="Cambria Math" w:cs="Times New Roman"/>
-                                <w:sz w:val="28"/>
-                                <w:szCs w:val="28"/>
-                                <w:lang w:val="en-US"/>
-                              </w:rPr>
-                              <m:t>dx</m:t>
-                            </m:r>
-                          </m:den>
-                        </m:f>
-                        <m:r>
-                          <w:rPr>
-                            <w:rFonts w:ascii="Cambria Math" w:hAnsi="Cambria Math" w:cs="Times New Roman"/>
-                            <w:sz w:val="28"/>
-                            <w:szCs w:val="28"/>
-                            <w:lang w:val="en-US"/>
-                          </w:rPr>
-                          <m:t>v</m:t>
-                        </m:r>
-                      </m:e>
-                    </m:d>
+                    <m:r>
+                      <w:rPr>
+                        <w:rFonts w:ascii="Cambria Math" w:hAnsi="Cambria Math" w:cs="Times New Roman"/>
+                        <w:sz w:val="28"/>
+                        <w:szCs w:val="28"/>
+                      </w:rPr>
+                      <m:t>ε</m:t>
+                    </m:r>
                   </m:e>
                   <m:sub>
                     <m:r>
@@ -1986,20 +2053,10 @@
                         <w:sz w:val="28"/>
                         <w:szCs w:val="28"/>
                       </w:rPr>
-                      <m:t>0</m:t>
+                      <m:t>xx</m:t>
                     </m:r>
                   </m:sub>
-                  <m:sup>
-                    <m:r>
-                      <w:rPr>
-                        <w:rFonts w:ascii="Cambria Math" w:hAnsi="Cambria Math" w:cs="Times New Roman"/>
-                        <w:sz w:val="28"/>
-                        <w:szCs w:val="28"/>
-                      </w:rPr>
-                      <m:t>1</m:t>
-                    </m:r>
-                  </m:sup>
-                </m:sSubSup>
+                </m:sSub>
                 <m:r>
                   <w:rPr>
                     <w:rFonts w:ascii="Cambria Math" w:hAnsi="Cambria Math" w:cs="Times New Roman"/>
@@ -2008,9 +2065,8 @@
                   </w:rPr>
                   <m:t>+</m:t>
                 </m:r>
-                <m:nary>
-                  <m:naryPr>
-                    <m:limLoc m:val="undOvr"/>
+                <m:sSub>
+                  <m:sSubPr>
                     <m:ctrlPr>
                       <w:rPr>
                         <w:rFonts w:ascii="Cambria Math" w:hAnsi="Cambria Math" w:cs="Times New Roman"/>
@@ -2019,7 +2075,17 @@
                         <w:szCs w:val="28"/>
                       </w:rPr>
                     </m:ctrlPr>
-                  </m:naryPr>
+                  </m:sSubPr>
+                  <m:e>
+                    <m:r>
+                      <w:rPr>
+                        <w:rFonts w:ascii="Cambria Math" w:hAnsi="Cambria Math" w:cs="Times New Roman"/>
+                        <w:sz w:val="28"/>
+                        <w:szCs w:val="28"/>
+                      </w:rPr>
+                      <m:t>ε</m:t>
+                    </m:r>
+                  </m:e>
                   <m:sub>
                     <m:r>
                       <w:rPr>
@@ -2027,51 +2093,20 @@
                         <w:sz w:val="28"/>
                         <w:szCs w:val="28"/>
                       </w:rPr>
-                      <m:t>0</m:t>
+                      <m:t>yy</m:t>
                     </m:r>
                   </m:sub>
-                  <m:sup>
-                    <m:r>
-                      <w:rPr>
-                        <w:rFonts w:ascii="Cambria Math" w:hAnsi="Cambria Math" w:cs="Times New Roman"/>
-                        <w:sz w:val="28"/>
-                        <w:szCs w:val="28"/>
-                      </w:rPr>
-                      <m:t>1</m:t>
-                    </m:r>
-                  </m:sup>
-                  <m:e>
-                    <m:r>
-                      <w:rPr>
-                        <w:rFonts w:ascii="Cambria Math" w:hAnsi="Cambria Math" w:cs="Times New Roman"/>
-                        <w:sz w:val="28"/>
-                        <w:szCs w:val="28"/>
-                        <w:lang w:val="en-US"/>
-                      </w:rPr>
-                      <m:t xml:space="preserve">quv </m:t>
-                    </m:r>
-                    <m:r>
-                      <w:rPr>
-                        <w:rFonts w:ascii="Cambria Math" w:hAnsi="Cambria Math" w:cs="Times New Roman"/>
-                        <w:sz w:val="28"/>
-                        <w:szCs w:val="28"/>
-                        <w:lang w:val="en-US"/>
-                      </w:rPr>
-                      <m:t>dx</m:t>
-                    </m:r>
-                  </m:e>
-                </m:nary>
+                </m:sSub>
                 <m:r>
                   <w:rPr>
                     <w:rFonts w:ascii="Cambria Math" w:hAnsi="Cambria Math" w:cs="Times New Roman"/>
                     <w:sz w:val="28"/>
                     <w:szCs w:val="28"/>
                   </w:rPr>
-                  <m:t>=</m:t>
+                  <m:t>+</m:t>
                 </m:r>
-                <m:nary>
-                  <m:naryPr>
-                    <m:limLoc m:val="undOvr"/>
+                <m:sSub>
+                  <m:sSubPr>
                     <m:ctrlPr>
                       <w:rPr>
                         <w:rFonts w:ascii="Cambria Math" w:hAnsi="Cambria Math" w:cs="Times New Roman"/>
@@ -2080,7 +2115,17 @@
                         <w:szCs w:val="28"/>
                       </w:rPr>
                     </m:ctrlPr>
-                  </m:naryPr>
+                  </m:sSubPr>
+                  <m:e>
+                    <m:r>
+                      <w:rPr>
+                        <w:rFonts w:ascii="Cambria Math" w:hAnsi="Cambria Math" w:cs="Times New Roman"/>
+                        <w:sz w:val="28"/>
+                        <w:szCs w:val="28"/>
+                      </w:rPr>
+                      <m:t>ε</m:t>
+                    </m:r>
+                  </m:e>
                   <m:sub>
                     <m:r>
                       <w:rPr>
@@ -2088,40 +2133,29 @@
                         <w:sz w:val="28"/>
                         <w:szCs w:val="28"/>
                       </w:rPr>
-                      <m:t>0</m:t>
+                      <m:t>zz</m:t>
                     </m:r>
                   </m:sub>
-                  <m:sup>
-                    <m:r>
-                      <w:rPr>
-                        <w:rFonts w:ascii="Cambria Math" w:hAnsi="Cambria Math" w:cs="Times New Roman"/>
-                        <w:sz w:val="28"/>
-                        <w:szCs w:val="28"/>
-                      </w:rPr>
-                      <m:t>1</m:t>
-                    </m:r>
-                  </m:sup>
-                  <m:e>
-                    <m:r>
-                      <w:rPr>
-                        <w:rFonts w:ascii="Cambria Math" w:hAnsi="Cambria Math" w:cs="Times New Roman"/>
-                        <w:sz w:val="28"/>
-                        <w:szCs w:val="28"/>
-                        <w:lang w:val="en-US"/>
-                      </w:rPr>
-                      <m:t>f</m:t>
-                    </m:r>
-                    <m:r>
-                      <w:rPr>
-                        <w:rFonts w:ascii="Cambria Math" w:hAnsi="Cambria Math" w:cs="Times New Roman"/>
-                        <w:sz w:val="28"/>
-                        <w:szCs w:val="28"/>
-                        <w:lang w:val="en-US"/>
-                      </w:rPr>
-                      <m:t>v dx</m:t>
-                    </m:r>
-                  </m:e>
-                </m:nary>
+                </m:sSub>
+                <m:r>
+                  <w:rPr>
+                    <w:rFonts w:ascii="Cambria Math" w:hAnsi="Cambria Math" w:cs="Times New Roman"/>
+                    <w:sz w:val="28"/>
+                    <w:szCs w:val="28"/>
+                  </w:rPr>
+                  <m:t>=∇∙</m:t>
+                </m:r>
+                <m:r>
+                  <m:rPr>
+                    <m:sty m:val="bi"/>
+                  </m:rPr>
+                  <w:rPr>
+                    <w:rFonts w:ascii="Cambria Math" w:hAnsi="Cambria Math" w:cs="Times New Roman"/>
+                    <w:sz w:val="28"/>
+                    <w:szCs w:val="28"/>
+                  </w:rPr>
+                  <m:t>u</m:t>
+                </m:r>
               </m:oMath>
             </m:oMathPara>
           </w:p>
@@ -2167,7 +2201,7 @@
                 <w:sz w:val="28"/>
                 <w:szCs w:val="28"/>
               </w:rPr>
-              <w:t>3</w:t>
+              <w:t>2</w:t>
             </w:r>
             <w:r>
               <w:rPr>
@@ -2194,43 +2228,21 @@
       </w:pPr>
       <w:r>
         <w:rPr>
-          <w:rFonts w:ascii="Times New Roman" w:eastAsiaTheme="minorEastAsia" w:hAnsi="Times New Roman" w:cs="Times New Roman"/>
-          <w:sz w:val="28"/>
-          <w:szCs w:val="28"/>
-        </w:rPr>
-        <w:t xml:space="preserve">Потребовав от функции </w:t>
+          <w:rFonts w:ascii="Times New Roman" w:hAnsi="Times New Roman" w:cs="Times New Roman"/>
+          <w:sz w:val="28"/>
+          <w:szCs w:val="28"/>
+        </w:rPr>
+        <w:t xml:space="preserve">Объемная деформация жидкой фазы </w:t>
       </w:r>
       <m:oMath>
         <m:r>
           <w:rPr>
-            <w:rFonts w:ascii="Cambria Math" w:eastAsiaTheme="minorEastAsia" w:hAnsi="Cambria Math" w:cs="Times New Roman"/>
+            <w:rFonts w:ascii="Cambria Math" w:hAnsi="Cambria Math" w:cs="Times New Roman"/>
             <w:sz w:val="28"/>
             <w:szCs w:val="28"/>
           </w:rPr>
-          <m:t>v</m:t>
+          <m:t>ζ</m:t>
         </m:r>
-        <m:d>
-          <m:dPr>
-            <m:ctrlPr>
-              <w:rPr>
-                <w:rFonts w:ascii="Cambria Math" w:eastAsiaTheme="minorEastAsia" w:hAnsi="Cambria Math" w:cs="Times New Roman"/>
-                <w:i/>
-                <w:sz w:val="28"/>
-                <w:szCs w:val="28"/>
-              </w:rPr>
-            </m:ctrlPr>
-          </m:dPr>
-          <m:e>
-            <m:r>
-              <w:rPr>
-                <w:rFonts w:ascii="Cambria Math" w:eastAsiaTheme="minorEastAsia" w:hAnsi="Cambria Math" w:cs="Times New Roman"/>
-                <w:sz w:val="28"/>
-                <w:szCs w:val="28"/>
-              </w:rPr>
-              <m:t>x</m:t>
-            </m:r>
-          </m:e>
-        </m:d>
       </m:oMath>
       <w:r>
         <w:rPr>
@@ -2238,24 +2250,27 @@
           <w:sz w:val="28"/>
           <w:szCs w:val="28"/>
         </w:rPr>
-        <w:t xml:space="preserve"> удовлетворения граничным условиям </w:t>
-      </w:r>
-      <w:r>
-        <w:rPr>
-          <w:rFonts w:ascii="Times New Roman" w:eastAsiaTheme="minorEastAsia" w:hAnsi="Times New Roman" w:cs="Times New Roman"/>
-          <w:sz w:val="28"/>
-          <w:szCs w:val="28"/>
-          <w:highlight w:val="yellow"/>
-        </w:rPr>
-        <w:t>(1.2)</w:t>
-      </w:r>
-      <w:r>
-        <w:rPr>
-          <w:rFonts w:ascii="Times New Roman" w:eastAsiaTheme="minorEastAsia" w:hAnsi="Times New Roman" w:cs="Times New Roman"/>
-          <w:sz w:val="28"/>
-          <w:szCs w:val="28"/>
-        </w:rPr>
-        <w:t>, получим слабую (вариационную) формулировку исходной задачи:</w:t>
+        <w:t xml:space="preserve"> есть скалярная величина, характеризующая величину объема жидкости, поступающей в элементарный поровый объем, отнесенную к единице этого объема.</w:t>
+      </w:r>
+    </w:p>
+    <w:p>
+      <w:pPr>
+        <w:spacing w:line="360" w:lineRule="auto"/>
+        <w:ind w:firstLine="709"/>
+        <w:jc w:val="both"/>
+        <w:rPr>
+          <w:rFonts w:ascii="Times New Roman" w:eastAsiaTheme="minorEastAsia" w:hAnsi="Times New Roman" w:cs="Times New Roman"/>
+          <w:sz w:val="28"/>
+          <w:szCs w:val="28"/>
+        </w:rPr>
+      </w:pPr>
+      <w:r>
+        <w:rPr>
+          <w:rFonts w:ascii="Times New Roman" w:eastAsiaTheme="minorEastAsia" w:hAnsi="Times New Roman" w:cs="Times New Roman"/>
+          <w:sz w:val="28"/>
+          <w:szCs w:val="28"/>
+        </w:rPr>
+        <w:t>Связь между напряжениями и деформациями для изотропной пороупругой среды задается следующими соотношениями:</w:t>
       </w:r>
     </w:p>
     <w:tbl>
@@ -2291,6 +2306,3130 @@
                 <w:i/>
                 <w:sz w:val="28"/>
                 <w:szCs w:val="28"/>
+                <w:lang w:val="en-US"/>
+              </w:rPr>
+            </w:pPr>
+            <m:oMathPara>
+              <m:oMath>
+                <m:r>
+                  <m:rPr>
+                    <m:sty m:val="bi"/>
+                  </m:rPr>
+                  <w:rPr>
+                    <w:rFonts w:ascii="Cambria Math" w:hAnsi="Cambria Math" w:cs="Times New Roman"/>
+                    <w:sz w:val="28"/>
+                    <w:szCs w:val="28"/>
+                    <w:lang w:val="en-US"/>
+                  </w:rPr>
+                  <m:t>σ</m:t>
+                </m:r>
+                <m:r>
+                  <w:rPr>
+                    <w:rFonts w:ascii="Cambria Math" w:hAnsi="Cambria Math" w:cs="Times New Roman"/>
+                    <w:sz w:val="28"/>
+                    <w:szCs w:val="28"/>
+                    <w:lang w:val="en-US"/>
+                  </w:rPr>
+                  <m:t>=</m:t>
+                </m:r>
+                <m:d>
+                  <m:dPr>
+                    <m:ctrlPr>
+                      <w:rPr>
+                        <w:rFonts w:ascii="Cambria Math" w:hAnsi="Cambria Math" w:cs="Times New Roman"/>
+                        <w:i/>
+                        <w:sz w:val="28"/>
+                        <w:szCs w:val="28"/>
+                        <w:lang w:val="en-US"/>
+                      </w:rPr>
+                    </m:ctrlPr>
+                  </m:dPr>
+                  <m:e>
+                    <m:sSub>
+                      <m:sSubPr>
+                        <m:ctrlPr>
+                          <w:rPr>
+                            <w:rFonts w:ascii="Cambria Math" w:hAnsi="Cambria Math" w:cs="Times New Roman"/>
+                            <w:i/>
+                            <w:sz w:val="28"/>
+                            <w:szCs w:val="28"/>
+                            <w:lang w:val="en-US"/>
+                          </w:rPr>
+                        </m:ctrlPr>
+                      </m:sSubPr>
+                      <m:e>
+                        <m:r>
+                          <w:rPr>
+                            <w:rFonts w:ascii="Cambria Math" w:hAnsi="Cambria Math" w:cs="Times New Roman"/>
+                            <w:sz w:val="28"/>
+                            <w:szCs w:val="28"/>
+                            <w:lang w:val="en-US"/>
+                          </w:rPr>
+                          <m:t>K</m:t>
+                        </m:r>
+                      </m:e>
+                      <m:sub>
+                        <m:r>
+                          <w:rPr>
+                            <w:rFonts w:ascii="Cambria Math" w:hAnsi="Cambria Math" w:cs="Times New Roman"/>
+                            <w:sz w:val="28"/>
+                            <w:szCs w:val="28"/>
+                            <w:lang w:val="en-US"/>
+                          </w:rPr>
+                          <m:t>u</m:t>
+                        </m:r>
+                      </m:sub>
+                    </m:sSub>
+                    <m:r>
+                      <w:rPr>
+                        <w:rFonts w:ascii="Cambria Math" w:hAnsi="Cambria Math" w:cs="Times New Roman"/>
+                        <w:sz w:val="28"/>
+                        <w:szCs w:val="28"/>
+                        <w:lang w:val="en-US"/>
+                      </w:rPr>
+                      <m:t>-</m:t>
+                    </m:r>
+                    <m:f>
+                      <m:fPr>
+                        <m:ctrlPr>
+                          <w:rPr>
+                            <w:rFonts w:ascii="Cambria Math" w:hAnsi="Cambria Math" w:cs="Times New Roman"/>
+                            <w:i/>
+                            <w:sz w:val="28"/>
+                            <w:szCs w:val="28"/>
+                            <w:lang w:val="en-US"/>
+                          </w:rPr>
+                        </m:ctrlPr>
+                      </m:fPr>
+                      <m:num>
+                        <m:r>
+                          <w:rPr>
+                            <w:rFonts w:ascii="Cambria Math" w:hAnsi="Cambria Math" w:cs="Times New Roman"/>
+                            <w:sz w:val="28"/>
+                            <w:szCs w:val="28"/>
+                            <w:lang w:val="en-US"/>
+                          </w:rPr>
+                          <m:t>2G</m:t>
+                        </m:r>
+                      </m:num>
+                      <m:den>
+                        <m:r>
+                          <w:rPr>
+                            <w:rFonts w:ascii="Cambria Math" w:hAnsi="Cambria Math" w:cs="Times New Roman"/>
+                            <w:sz w:val="28"/>
+                            <w:szCs w:val="28"/>
+                            <w:lang w:val="en-US"/>
+                          </w:rPr>
+                          <m:t>3</m:t>
+                        </m:r>
+                      </m:den>
+                    </m:f>
+                  </m:e>
+                </m:d>
+                <m:r>
+                  <w:rPr>
+                    <w:rFonts w:ascii="Cambria Math" w:hAnsi="Cambria Math" w:cs="Times New Roman"/>
+                    <w:sz w:val="28"/>
+                    <w:szCs w:val="28"/>
+                  </w:rPr>
+                  <m:t>tr</m:t>
+                </m:r>
+                <m:d>
+                  <m:dPr>
+                    <m:ctrlPr>
+                      <w:rPr>
+                        <w:rFonts w:ascii="Cambria Math" w:hAnsi="Cambria Math" w:cs="Times New Roman"/>
+                        <w:i/>
+                        <w:sz w:val="28"/>
+                        <w:szCs w:val="28"/>
+                      </w:rPr>
+                    </m:ctrlPr>
+                  </m:dPr>
+                  <m:e>
+                    <m:r>
+                      <m:rPr>
+                        <m:sty m:val="bi"/>
+                      </m:rPr>
+                      <w:rPr>
+                        <w:rFonts w:ascii="Cambria Math" w:hAnsi="Cambria Math" w:cs="Times New Roman"/>
+                        <w:sz w:val="28"/>
+                        <w:szCs w:val="28"/>
+                      </w:rPr>
+                      <m:t>ε</m:t>
+                    </m:r>
+                  </m:e>
+                </m:d>
+                <m:r>
+                  <m:rPr>
+                    <m:sty m:val="bi"/>
+                  </m:rPr>
+                  <w:rPr>
+                    <w:rFonts w:ascii="Cambria Math" w:hAnsi="Cambria Math" w:cs="Times New Roman"/>
+                    <w:sz w:val="28"/>
+                    <w:szCs w:val="28"/>
+                  </w:rPr>
+                  <m:t>E</m:t>
+                </m:r>
+                <m:r>
+                  <w:rPr>
+                    <w:rFonts w:ascii="Cambria Math" w:hAnsi="Cambria Math" w:cs="Times New Roman"/>
+                    <w:sz w:val="28"/>
+                    <w:szCs w:val="28"/>
+                  </w:rPr>
+                  <m:t>+2G</m:t>
+                </m:r>
+                <m:r>
+                  <m:rPr>
+                    <m:sty m:val="bi"/>
+                  </m:rPr>
+                  <w:rPr>
+                    <w:rFonts w:ascii="Cambria Math" w:hAnsi="Cambria Math" w:cs="Times New Roman"/>
+                    <w:sz w:val="28"/>
+                    <w:szCs w:val="28"/>
+                  </w:rPr>
+                  <m:t>ε</m:t>
+                </m:r>
+                <m:r>
+                  <w:rPr>
+                    <w:rFonts w:ascii="Cambria Math" w:hAnsi="Cambria Math" w:cs="Times New Roman"/>
+                    <w:sz w:val="28"/>
+                    <w:szCs w:val="28"/>
+                  </w:rPr>
+                  <m:t>-α</m:t>
+                </m:r>
+                <m:r>
+                  <w:rPr>
+                    <w:rFonts w:ascii="Cambria Math" w:hAnsi="Cambria Math" w:cs="Times New Roman"/>
+                    <w:sz w:val="28"/>
+                    <w:szCs w:val="28"/>
+                    <w:lang w:val="en-US"/>
+                  </w:rPr>
+                  <m:t>M</m:t>
+                </m:r>
+                <m:r>
+                  <w:rPr>
+                    <w:rFonts w:ascii="Cambria Math" w:hAnsi="Cambria Math" w:cs="Times New Roman"/>
+                    <w:sz w:val="28"/>
+                    <w:szCs w:val="28"/>
+                  </w:rPr>
+                  <m:t>ζ</m:t>
+                </m:r>
+                <m:r>
+                  <m:rPr>
+                    <m:sty m:val="bi"/>
+                  </m:rPr>
+                  <w:rPr>
+                    <w:rFonts w:ascii="Cambria Math" w:hAnsi="Cambria Math" w:cs="Times New Roman"/>
+                    <w:sz w:val="28"/>
+                    <w:szCs w:val="28"/>
+                  </w:rPr>
+                  <m:t>E</m:t>
+                </m:r>
+                <m:r>
+                  <m:rPr>
+                    <m:sty m:val="bi"/>
+                  </m:rPr>
+                  <w:rPr>
+                    <w:rFonts w:ascii="Cambria Math" w:hAnsi="Cambria Math" w:cs="Times New Roman"/>
+                    <w:sz w:val="28"/>
+                    <w:szCs w:val="28"/>
+                  </w:rPr>
+                  <m:t>,</m:t>
+                </m:r>
+              </m:oMath>
+            </m:oMathPara>
+          </w:p>
+        </w:tc>
+        <w:tc>
+          <w:tcPr>
+            <w:tcW w:w="1128" w:type="dxa"/>
+            <w:vAlign w:val="center"/>
+          </w:tcPr>
+          <w:p>
+            <w:pPr>
+              <w:spacing w:line="360" w:lineRule="auto"/>
+              <w:jc w:val="center"/>
+              <w:rPr>
+                <w:rFonts w:ascii="Times New Roman" w:hAnsi="Times New Roman" w:cs="Times New Roman"/>
+                <w:sz w:val="28"/>
+                <w:szCs w:val="28"/>
+                <w:lang w:val="en-US"/>
+              </w:rPr>
+            </w:pPr>
+            <w:r>
+              <w:rPr>
+                <w:rFonts w:ascii="Times New Roman" w:hAnsi="Times New Roman" w:cs="Times New Roman"/>
+                <w:sz w:val="28"/>
+                <w:szCs w:val="28"/>
+                <w:lang w:val="en-US"/>
+              </w:rPr>
+              <w:t>(</w:t>
+            </w:r>
+            <w:r>
+              <w:rPr>
+                <w:rFonts w:ascii="Times New Roman" w:hAnsi="Times New Roman" w:cs="Times New Roman"/>
+                <w:sz w:val="28"/>
+                <w:szCs w:val="28"/>
+                <w:highlight w:val="yellow"/>
+                <w:lang w:val="en-US"/>
+              </w:rPr>
+              <w:t>1.</w:t>
+            </w:r>
+            <w:r>
+              <w:rPr>
+                <w:rFonts w:ascii="Times New Roman" w:hAnsi="Times New Roman" w:cs="Times New Roman"/>
+                <w:sz w:val="28"/>
+                <w:szCs w:val="28"/>
+              </w:rPr>
+              <w:t>3</w:t>
+            </w:r>
+            <w:r>
+              <w:rPr>
+                <w:rFonts w:ascii="Times New Roman" w:hAnsi="Times New Roman" w:cs="Times New Roman"/>
+                <w:sz w:val="28"/>
+                <w:szCs w:val="28"/>
+                <w:lang w:val="en-US"/>
+              </w:rPr>
+              <w:t>)</w:t>
+            </w:r>
+          </w:p>
+        </w:tc>
+      </w:tr>
+      <w:tr>
+        <w:tblPrEx>
+          <w:tblBorders>
+            <w:top w:val="single" w:sz="4" w:space="0" w:color="auto"/>
+            <w:left w:val="single" w:sz="4" w:space="0" w:color="auto"/>
+            <w:bottom w:val="single" w:sz="4" w:space="0" w:color="auto"/>
+            <w:right w:val="single" w:sz="4" w:space="0" w:color="auto"/>
+            <w:insideH w:val="single" w:sz="4" w:space="0" w:color="auto"/>
+            <w:insideV w:val="single" w:sz="4" w:space="0" w:color="auto"/>
+          </w:tblBorders>
+        </w:tblPrEx>
+        <w:tc>
+          <w:tcPr>
+            <w:tcW w:w="8500" w:type="dxa"/>
+            <w:tcBorders>
+              <w:top w:val="nil"/>
+              <w:left w:val="nil"/>
+              <w:bottom w:val="nil"/>
+              <w:right w:val="nil"/>
+            </w:tcBorders>
+          </w:tcPr>
+          <w:p>
+            <w:pPr>
+              <w:spacing w:line="360" w:lineRule="auto"/>
+              <w:jc w:val="center"/>
+              <w:rPr>
+                <w:rFonts w:ascii="Times New Roman" w:hAnsi="Times New Roman" w:cs="Times New Roman"/>
+                <w:i/>
+                <w:sz w:val="28"/>
+                <w:szCs w:val="28"/>
+                <w:lang w:val="en-US"/>
+              </w:rPr>
+            </w:pPr>
+            <m:oMathPara>
+              <m:oMath>
+                <m:r>
+                  <w:rPr>
+                    <w:rFonts w:ascii="Cambria Math" w:hAnsi="Cambria Math" w:cs="Times New Roman"/>
+                    <w:sz w:val="28"/>
+                    <w:szCs w:val="28"/>
+                    <w:lang w:val="en-US"/>
+                  </w:rPr>
+                  <m:t>p=M</m:t>
+                </m:r>
+                <m:d>
+                  <m:dPr>
+                    <m:ctrlPr>
+                      <w:rPr>
+                        <w:rFonts w:ascii="Cambria Math" w:hAnsi="Cambria Math" w:cs="Times New Roman"/>
+                        <w:i/>
+                        <w:sz w:val="28"/>
+                        <w:szCs w:val="28"/>
+                        <w:lang w:val="en-US"/>
+                      </w:rPr>
+                    </m:ctrlPr>
+                  </m:dPr>
+                  <m:e>
+                    <m:r>
+                      <w:rPr>
+                        <w:rFonts w:ascii="Cambria Math" w:hAnsi="Cambria Math" w:cs="Times New Roman"/>
+                        <w:sz w:val="28"/>
+                        <w:szCs w:val="28"/>
+                        <w:lang w:val="en-US"/>
+                      </w:rPr>
+                      <m:t>-</m:t>
+                    </m:r>
+                    <m:r>
+                      <w:rPr>
+                        <w:rFonts w:ascii="Cambria Math" w:hAnsi="Cambria Math" w:cs="Times New Roman"/>
+                        <w:sz w:val="28"/>
+                        <w:szCs w:val="28"/>
+                      </w:rPr>
+                      <m:t>α</m:t>
+                    </m:r>
+                    <m:r>
+                      <w:rPr>
+                        <w:rFonts w:ascii="Cambria Math" w:hAnsi="Cambria Math" w:cs="Times New Roman"/>
+                        <w:sz w:val="28"/>
+                        <w:szCs w:val="28"/>
+                      </w:rPr>
+                      <m:t xml:space="preserve"> </m:t>
+                    </m:r>
+                    <m:r>
+                      <w:rPr>
+                        <w:rFonts w:ascii="Cambria Math" w:hAnsi="Cambria Math" w:cs="Times New Roman"/>
+                        <w:sz w:val="28"/>
+                        <w:szCs w:val="28"/>
+                      </w:rPr>
+                      <m:t>tr</m:t>
+                    </m:r>
+                    <m:d>
+                      <m:dPr>
+                        <m:ctrlPr>
+                          <w:rPr>
+                            <w:rFonts w:ascii="Cambria Math" w:hAnsi="Cambria Math" w:cs="Times New Roman"/>
+                            <w:i/>
+                            <w:sz w:val="28"/>
+                            <w:szCs w:val="28"/>
+                          </w:rPr>
+                        </m:ctrlPr>
+                      </m:dPr>
+                      <m:e>
+                        <m:r>
+                          <m:rPr>
+                            <m:sty m:val="bi"/>
+                          </m:rPr>
+                          <w:rPr>
+                            <w:rFonts w:ascii="Cambria Math" w:hAnsi="Cambria Math" w:cs="Times New Roman"/>
+                            <w:sz w:val="28"/>
+                            <w:szCs w:val="28"/>
+                          </w:rPr>
+                          <m:t>ε</m:t>
+                        </m:r>
+                      </m:e>
+                    </m:d>
+                    <m:r>
+                      <w:rPr>
+                        <w:rFonts w:ascii="Cambria Math" w:hAnsi="Cambria Math" w:cs="Times New Roman"/>
+                        <w:sz w:val="28"/>
+                        <w:szCs w:val="28"/>
+                      </w:rPr>
+                      <m:t>+</m:t>
+                    </m:r>
+                    <m:r>
+                      <w:rPr>
+                        <w:rFonts w:ascii="Cambria Math" w:hAnsi="Cambria Math" w:cs="Times New Roman"/>
+                        <w:sz w:val="28"/>
+                        <w:szCs w:val="28"/>
+                      </w:rPr>
+                      <m:t>ζ</m:t>
+                    </m:r>
+                  </m:e>
+                </m:d>
+                <m:r>
+                  <w:rPr>
+                    <w:rFonts w:ascii="Cambria Math" w:hAnsi="Cambria Math" w:cs="Times New Roman"/>
+                    <w:sz w:val="28"/>
+                    <w:szCs w:val="28"/>
+                    <w:lang w:val="en-US"/>
+                  </w:rPr>
+                  <m:t>,</m:t>
+                </m:r>
+              </m:oMath>
+            </m:oMathPara>
+          </w:p>
+        </w:tc>
+        <w:tc>
+          <w:tcPr>
+            <w:tcW w:w="1128" w:type="dxa"/>
+            <w:tcBorders>
+              <w:top w:val="nil"/>
+              <w:left w:val="nil"/>
+              <w:bottom w:val="nil"/>
+              <w:right w:val="nil"/>
+            </w:tcBorders>
+          </w:tcPr>
+          <w:p>
+            <w:pPr>
+              <w:spacing w:line="360" w:lineRule="auto"/>
+              <w:jc w:val="center"/>
+              <w:rPr>
+                <w:rFonts w:ascii="Times New Roman" w:hAnsi="Times New Roman" w:cs="Times New Roman"/>
+                <w:sz w:val="28"/>
+                <w:szCs w:val="28"/>
+                <w:lang w:val="en-US"/>
+              </w:rPr>
+            </w:pPr>
+            <w:r>
+              <w:rPr>
+                <w:rFonts w:ascii="Times New Roman" w:hAnsi="Times New Roman" w:cs="Times New Roman"/>
+                <w:sz w:val="28"/>
+                <w:szCs w:val="28"/>
+                <w:lang w:val="en-US"/>
+              </w:rPr>
+              <w:t>(</w:t>
+            </w:r>
+            <w:r>
+              <w:rPr>
+                <w:rFonts w:ascii="Times New Roman" w:hAnsi="Times New Roman" w:cs="Times New Roman"/>
+                <w:sz w:val="28"/>
+                <w:szCs w:val="28"/>
+                <w:highlight w:val="yellow"/>
+                <w:lang w:val="en-US"/>
+              </w:rPr>
+              <w:t>1.</w:t>
+            </w:r>
+            <w:r>
+              <w:rPr>
+                <w:rFonts w:ascii="Times New Roman" w:hAnsi="Times New Roman" w:cs="Times New Roman"/>
+                <w:sz w:val="28"/>
+                <w:szCs w:val="28"/>
+                <w:lang w:val="en-US"/>
+              </w:rPr>
+              <w:t>4</w:t>
+            </w:r>
+            <w:r>
+              <w:rPr>
+                <w:rFonts w:ascii="Times New Roman" w:hAnsi="Times New Roman" w:cs="Times New Roman"/>
+                <w:sz w:val="28"/>
+                <w:szCs w:val="28"/>
+                <w:lang w:val="en-US"/>
+              </w:rPr>
+              <w:t>)</w:t>
+            </w:r>
+          </w:p>
+        </w:tc>
+      </w:tr>
+    </w:tbl>
+    <w:p>
+      <w:pPr>
+        <w:spacing w:line="360" w:lineRule="auto"/>
+        <w:jc w:val="both"/>
+        <w:rPr>
+          <w:rFonts w:ascii="Times New Roman" w:eastAsiaTheme="minorEastAsia" w:hAnsi="Times New Roman" w:cs="Times New Roman"/>
+          <w:sz w:val="28"/>
+          <w:szCs w:val="28"/>
+        </w:rPr>
+      </w:pPr>
+      <w:r>
+        <w:rPr>
+          <w:rFonts w:ascii="Times New Roman" w:hAnsi="Times New Roman" w:cs="Times New Roman"/>
+          <w:sz w:val="28"/>
+          <w:szCs w:val="28"/>
+        </w:rPr>
+        <w:t xml:space="preserve">где </w:t>
+      </w:r>
+      <m:oMath>
+        <m:sSub>
+          <m:sSubPr>
+            <m:ctrlPr>
+              <w:rPr>
+                <w:rFonts w:ascii="Cambria Math" w:hAnsi="Cambria Math" w:cs="Times New Roman"/>
+                <w:i/>
+                <w:sz w:val="28"/>
+                <w:szCs w:val="28"/>
+                <w:lang w:val="en-US"/>
+              </w:rPr>
+            </m:ctrlPr>
+          </m:sSubPr>
+          <m:e>
+            <m:r>
+              <w:rPr>
+                <w:rFonts w:ascii="Cambria Math" w:hAnsi="Cambria Math" w:cs="Times New Roman"/>
+                <w:sz w:val="28"/>
+                <w:szCs w:val="28"/>
+                <w:lang w:val="en-US"/>
+              </w:rPr>
+              <m:t>K</m:t>
+            </m:r>
+          </m:e>
+          <m:sub>
+            <m:r>
+              <w:rPr>
+                <w:rFonts w:ascii="Cambria Math" w:hAnsi="Cambria Math" w:cs="Times New Roman"/>
+                <w:sz w:val="28"/>
+                <w:szCs w:val="28"/>
+                <w:lang w:val="en-US"/>
+              </w:rPr>
+              <m:t>u</m:t>
+            </m:r>
+          </m:sub>
+        </m:sSub>
+        <m:r>
+          <w:rPr>
+            <w:rFonts w:ascii="Cambria Math" w:hAnsi="Cambria Math" w:cs="Times New Roman"/>
+            <w:sz w:val="28"/>
+            <w:szCs w:val="28"/>
+          </w:rPr>
+          <m:t>-</m:t>
+        </m:r>
+      </m:oMath>
+      <w:r>
+        <w:rPr>
+          <w:rFonts w:ascii="Times New Roman" w:eastAsiaTheme="minorEastAsia" w:hAnsi="Times New Roman" w:cs="Times New Roman"/>
+          <w:sz w:val="28"/>
+          <w:szCs w:val="28"/>
+        </w:rPr>
+        <w:t xml:space="preserve"> «недренированный» </w:t>
+      </w:r>
+      <w:r>
+        <w:rPr>
+          <w:rFonts w:ascii="Times New Roman" w:eastAsiaTheme="minorEastAsia" w:hAnsi="Times New Roman" w:cs="Times New Roman"/>
+          <w:sz w:val="28"/>
+          <w:szCs w:val="28"/>
+        </w:rPr>
+        <w:t xml:space="preserve">модуль объемного сжатия, </w:t>
+      </w:r>
+      <m:oMath>
+        <m:r>
+          <w:rPr>
+            <w:rFonts w:ascii="Cambria Math" w:hAnsi="Cambria Math" w:cs="Times New Roman"/>
+            <w:sz w:val="28"/>
+            <w:szCs w:val="28"/>
+          </w:rPr>
+          <m:t>G</m:t>
+        </m:r>
+        <m:r>
+          <w:rPr>
+            <w:rFonts w:ascii="Cambria Math" w:hAnsi="Cambria Math" w:cs="Times New Roman"/>
+            <w:sz w:val="28"/>
+            <w:szCs w:val="28"/>
+          </w:rPr>
+          <m:t>-</m:t>
+        </m:r>
+      </m:oMath>
+      <w:r>
+        <w:rPr>
+          <w:rFonts w:ascii="Times New Roman" w:eastAsiaTheme="minorEastAsia" w:hAnsi="Times New Roman" w:cs="Times New Roman"/>
+          <w:sz w:val="28"/>
+          <w:szCs w:val="28"/>
+        </w:rPr>
+        <w:t xml:space="preserve"> модуль сдвига, </w:t>
+      </w:r>
+      <m:oMath>
+        <m:r>
+          <w:rPr>
+            <w:rFonts w:ascii="Cambria Math" w:hAnsi="Cambria Math" w:cs="Times New Roman"/>
+            <w:sz w:val="28"/>
+            <w:szCs w:val="28"/>
+          </w:rPr>
+          <m:t>α</m:t>
+        </m:r>
+        <m:r>
+          <w:rPr>
+            <w:rFonts w:ascii="Cambria Math" w:hAnsi="Cambria Math" w:cs="Times New Roman"/>
+            <w:sz w:val="28"/>
+            <w:szCs w:val="28"/>
+          </w:rPr>
+          <m:t>-</m:t>
+        </m:r>
+      </m:oMath>
+      <w:r>
+        <w:rPr>
+          <w:rFonts w:ascii="Times New Roman" w:eastAsiaTheme="minorEastAsia" w:hAnsi="Times New Roman" w:cs="Times New Roman"/>
+          <w:sz w:val="28"/>
+          <w:szCs w:val="28"/>
+        </w:rPr>
+        <w:t xml:space="preserve">коэффициент эффективных напряжений Био, </w:t>
+      </w:r>
+      <m:oMath>
+        <m:r>
+          <w:rPr>
+            <w:rFonts w:ascii="Cambria Math" w:hAnsi="Cambria Math" w:cs="Times New Roman"/>
+            <w:sz w:val="28"/>
+            <w:szCs w:val="28"/>
+            <w:lang w:val="en-US"/>
+          </w:rPr>
+          <m:t>M</m:t>
+        </m:r>
+        <m:r>
+          <w:rPr>
+            <w:rFonts w:ascii="Cambria Math" w:hAnsi="Cambria Math" w:cs="Times New Roman"/>
+            <w:sz w:val="28"/>
+            <w:szCs w:val="28"/>
+          </w:rPr>
+          <m:t>-</m:t>
+        </m:r>
+      </m:oMath>
+      <w:r>
+        <w:rPr>
+          <w:rFonts w:ascii="Times New Roman" w:eastAsiaTheme="minorEastAsia" w:hAnsi="Times New Roman" w:cs="Times New Roman"/>
+          <w:sz w:val="28"/>
+          <w:szCs w:val="28"/>
+        </w:rPr>
+        <w:t xml:space="preserve"> модуль Био.</w:t>
+      </w:r>
+      <w:r>
+        <w:rPr>
+          <w:rFonts w:ascii="Times New Roman" w:eastAsiaTheme="minorEastAsia" w:hAnsi="Times New Roman" w:cs="Times New Roman"/>
+          <w:sz w:val="28"/>
+          <w:szCs w:val="28"/>
+        </w:rPr>
+        <w:t xml:space="preserve"> Используя (1.3) и (1.4), можем получить схожее соотношение:</w:t>
+      </w:r>
+    </w:p>
+    <w:tbl>
+      <w:tblPr>
+        <w:tblStyle w:val="a3"/>
+        <w:tblW w:w="0" w:type="auto"/>
+        <w:tblBorders>
+          <w:top w:val="none" w:sz="0" w:space="0" w:color="auto"/>
+          <w:left w:val="none" w:sz="0" w:space="0" w:color="auto"/>
+          <w:bottom w:val="none" w:sz="0" w:space="0" w:color="auto"/>
+          <w:right w:val="none" w:sz="0" w:space="0" w:color="auto"/>
+          <w:insideH w:val="none" w:sz="0" w:space="0" w:color="auto"/>
+          <w:insideV w:val="none" w:sz="0" w:space="0" w:color="auto"/>
+        </w:tblBorders>
+        <w:tblLook w:val="04A0" w:firstRow="1" w:lastRow="0" w:firstColumn="1" w:lastColumn="0" w:noHBand="0" w:noVBand="1"/>
+      </w:tblPr>
+      <w:tblGrid>
+        <w:gridCol w:w="8500"/>
+        <w:gridCol w:w="1128"/>
+      </w:tblGrid>
+      <w:tr>
+        <w:tc>
+          <w:tcPr>
+            <w:tcW w:w="8500" w:type="dxa"/>
+            <w:vAlign w:val="center"/>
+          </w:tcPr>
+          <w:p>
+            <w:pPr>
+              <w:spacing w:line="360" w:lineRule="auto"/>
+              <w:jc w:val="center"/>
+              <w:rPr>
+                <w:rFonts w:ascii="Times New Roman" w:hAnsi="Times New Roman" w:cs="Times New Roman"/>
+                <w:i/>
+                <w:sz w:val="28"/>
+                <w:szCs w:val="28"/>
+                <w:lang w:val="en-US"/>
+              </w:rPr>
+            </w:pPr>
+            <m:oMathPara>
+              <m:oMath>
+                <m:r>
+                  <m:rPr>
+                    <m:sty m:val="bi"/>
+                  </m:rPr>
+                  <w:rPr>
+                    <w:rFonts w:ascii="Cambria Math" w:hAnsi="Cambria Math" w:cs="Times New Roman"/>
+                    <w:sz w:val="28"/>
+                    <w:szCs w:val="28"/>
+                    <w:lang w:val="en-US"/>
+                  </w:rPr>
+                  <m:t>σ</m:t>
+                </m:r>
+                <m:r>
+                  <w:rPr>
+                    <w:rFonts w:ascii="Cambria Math" w:hAnsi="Cambria Math" w:cs="Times New Roman"/>
+                    <w:sz w:val="28"/>
+                    <w:szCs w:val="28"/>
+                    <w:lang w:val="en-US"/>
+                  </w:rPr>
+                  <m:t>=</m:t>
+                </m:r>
+                <m:d>
+                  <m:dPr>
+                    <m:ctrlPr>
+                      <w:rPr>
+                        <w:rFonts w:ascii="Cambria Math" w:hAnsi="Cambria Math" w:cs="Times New Roman"/>
+                        <w:i/>
+                        <w:sz w:val="28"/>
+                        <w:szCs w:val="28"/>
+                        <w:lang w:val="en-US"/>
+                      </w:rPr>
+                    </m:ctrlPr>
+                  </m:dPr>
+                  <m:e>
+                    <m:r>
+                      <w:rPr>
+                        <w:rFonts w:ascii="Cambria Math" w:hAnsi="Cambria Math" w:cs="Times New Roman"/>
+                        <w:sz w:val="28"/>
+                        <w:szCs w:val="28"/>
+                        <w:lang w:val="en-US"/>
+                      </w:rPr>
+                      <m:t>K</m:t>
+                    </m:r>
+                    <m:r>
+                      <w:rPr>
+                        <w:rFonts w:ascii="Cambria Math" w:hAnsi="Cambria Math" w:cs="Times New Roman"/>
+                        <w:sz w:val="28"/>
+                        <w:szCs w:val="28"/>
+                        <w:lang w:val="en-US"/>
+                      </w:rPr>
+                      <m:t>-</m:t>
+                    </m:r>
+                    <m:f>
+                      <m:fPr>
+                        <m:ctrlPr>
+                          <w:rPr>
+                            <w:rFonts w:ascii="Cambria Math" w:hAnsi="Cambria Math" w:cs="Times New Roman"/>
+                            <w:i/>
+                            <w:sz w:val="28"/>
+                            <w:szCs w:val="28"/>
+                            <w:lang w:val="en-US"/>
+                          </w:rPr>
+                        </m:ctrlPr>
+                      </m:fPr>
+                      <m:num>
+                        <m:r>
+                          <w:rPr>
+                            <w:rFonts w:ascii="Cambria Math" w:hAnsi="Cambria Math" w:cs="Times New Roman"/>
+                            <w:sz w:val="28"/>
+                            <w:szCs w:val="28"/>
+                            <w:lang w:val="en-US"/>
+                          </w:rPr>
+                          <m:t>2G</m:t>
+                        </m:r>
+                      </m:num>
+                      <m:den>
+                        <m:r>
+                          <w:rPr>
+                            <w:rFonts w:ascii="Cambria Math" w:hAnsi="Cambria Math" w:cs="Times New Roman"/>
+                            <w:sz w:val="28"/>
+                            <w:szCs w:val="28"/>
+                            <w:lang w:val="en-US"/>
+                          </w:rPr>
+                          <m:t>3</m:t>
+                        </m:r>
+                      </m:den>
+                    </m:f>
+                  </m:e>
+                </m:d>
+                <m:r>
+                  <w:rPr>
+                    <w:rFonts w:ascii="Cambria Math" w:hAnsi="Cambria Math" w:cs="Times New Roman"/>
+                    <w:sz w:val="28"/>
+                    <w:szCs w:val="28"/>
+                  </w:rPr>
+                  <m:t>tr</m:t>
+                </m:r>
+                <m:d>
+                  <m:dPr>
+                    <m:ctrlPr>
+                      <w:rPr>
+                        <w:rFonts w:ascii="Cambria Math" w:hAnsi="Cambria Math" w:cs="Times New Roman"/>
+                        <w:i/>
+                        <w:sz w:val="28"/>
+                        <w:szCs w:val="28"/>
+                      </w:rPr>
+                    </m:ctrlPr>
+                  </m:dPr>
+                  <m:e>
+                    <m:r>
+                      <m:rPr>
+                        <m:sty m:val="bi"/>
+                      </m:rPr>
+                      <w:rPr>
+                        <w:rFonts w:ascii="Cambria Math" w:hAnsi="Cambria Math" w:cs="Times New Roman"/>
+                        <w:sz w:val="28"/>
+                        <w:szCs w:val="28"/>
+                      </w:rPr>
+                      <m:t>ε</m:t>
+                    </m:r>
+                  </m:e>
+                </m:d>
+                <m:r>
+                  <m:rPr>
+                    <m:sty m:val="bi"/>
+                  </m:rPr>
+                  <w:rPr>
+                    <w:rFonts w:ascii="Cambria Math" w:hAnsi="Cambria Math" w:cs="Times New Roman"/>
+                    <w:sz w:val="28"/>
+                    <w:szCs w:val="28"/>
+                  </w:rPr>
+                  <m:t>E</m:t>
+                </m:r>
+                <m:r>
+                  <w:rPr>
+                    <w:rFonts w:ascii="Cambria Math" w:hAnsi="Cambria Math" w:cs="Times New Roman"/>
+                    <w:sz w:val="28"/>
+                    <w:szCs w:val="28"/>
+                  </w:rPr>
+                  <m:t>+2G</m:t>
+                </m:r>
+                <m:r>
+                  <m:rPr>
+                    <m:sty m:val="bi"/>
+                  </m:rPr>
+                  <w:rPr>
+                    <w:rFonts w:ascii="Cambria Math" w:hAnsi="Cambria Math" w:cs="Times New Roman"/>
+                    <w:sz w:val="28"/>
+                    <w:szCs w:val="28"/>
+                  </w:rPr>
+                  <m:t>ε</m:t>
+                </m:r>
+                <m:r>
+                  <w:rPr>
+                    <w:rFonts w:ascii="Cambria Math" w:hAnsi="Cambria Math" w:cs="Times New Roman"/>
+                    <w:sz w:val="28"/>
+                    <w:szCs w:val="28"/>
+                  </w:rPr>
+                  <m:t>-αp</m:t>
+                </m:r>
+                <m:r>
+                  <m:rPr>
+                    <m:sty m:val="bi"/>
+                  </m:rPr>
+                  <w:rPr>
+                    <w:rFonts w:ascii="Cambria Math" w:hAnsi="Cambria Math" w:cs="Times New Roman"/>
+                    <w:sz w:val="28"/>
+                    <w:szCs w:val="28"/>
+                  </w:rPr>
+                  <m:t>E</m:t>
+                </m:r>
+                <m:r>
+                  <m:rPr>
+                    <m:sty m:val="bi"/>
+                  </m:rPr>
+                  <w:rPr>
+                    <w:rFonts w:ascii="Cambria Math" w:hAnsi="Cambria Math" w:cs="Times New Roman"/>
+                    <w:sz w:val="28"/>
+                    <w:szCs w:val="28"/>
+                  </w:rPr>
+                  <m:t>,</m:t>
+                </m:r>
+              </m:oMath>
+            </m:oMathPara>
+          </w:p>
+        </w:tc>
+        <w:tc>
+          <w:tcPr>
+            <w:tcW w:w="1128" w:type="dxa"/>
+            <w:vAlign w:val="center"/>
+          </w:tcPr>
+          <w:p>
+            <w:pPr>
+              <w:spacing w:line="360" w:lineRule="auto"/>
+              <w:jc w:val="center"/>
+              <w:rPr>
+                <w:rFonts w:ascii="Times New Roman" w:hAnsi="Times New Roman" w:cs="Times New Roman"/>
+                <w:sz w:val="28"/>
+                <w:szCs w:val="28"/>
+                <w:lang w:val="en-US"/>
+              </w:rPr>
+            </w:pPr>
+            <w:r>
+              <w:rPr>
+                <w:rFonts w:ascii="Times New Roman" w:hAnsi="Times New Roman" w:cs="Times New Roman"/>
+                <w:sz w:val="28"/>
+                <w:szCs w:val="28"/>
+                <w:lang w:val="en-US"/>
+              </w:rPr>
+              <w:t>(</w:t>
+            </w:r>
+            <w:r>
+              <w:rPr>
+                <w:rFonts w:ascii="Times New Roman" w:hAnsi="Times New Roman" w:cs="Times New Roman"/>
+                <w:sz w:val="28"/>
+                <w:szCs w:val="28"/>
+                <w:highlight w:val="yellow"/>
+                <w:lang w:val="en-US"/>
+              </w:rPr>
+              <w:t>1.</w:t>
+            </w:r>
+            <w:r>
+              <w:rPr>
+                <w:rFonts w:ascii="Times New Roman" w:hAnsi="Times New Roman" w:cs="Times New Roman"/>
+                <w:sz w:val="28"/>
+                <w:szCs w:val="28"/>
+                <w:lang w:val="en-US"/>
+              </w:rPr>
+              <w:t>5</w:t>
+            </w:r>
+            <w:r>
+              <w:rPr>
+                <w:rFonts w:ascii="Times New Roman" w:hAnsi="Times New Roman" w:cs="Times New Roman"/>
+                <w:sz w:val="28"/>
+                <w:szCs w:val="28"/>
+                <w:lang w:val="en-US"/>
+              </w:rPr>
+              <w:t>)</w:t>
+            </w:r>
+          </w:p>
+        </w:tc>
+      </w:tr>
+    </w:tbl>
+    <w:p>
+      <w:pPr>
+        <w:spacing w:line="360" w:lineRule="auto"/>
+        <w:jc w:val="both"/>
+        <w:rPr>
+          <w:rFonts w:ascii="Times New Roman" w:hAnsi="Times New Roman" w:cs="Times New Roman"/>
+          <w:i/>
+          <w:sz w:val="28"/>
+          <w:szCs w:val="28"/>
+        </w:rPr>
+      </w:pPr>
+      <w:r>
+        <w:rPr>
+          <w:rFonts w:ascii="Times New Roman" w:hAnsi="Times New Roman" w:cs="Times New Roman"/>
+          <w:sz w:val="28"/>
+          <w:szCs w:val="28"/>
+        </w:rPr>
+        <w:t xml:space="preserve">где </w:t>
+      </w:r>
+      <m:oMath>
+        <m:r>
+          <w:rPr>
+            <w:rFonts w:ascii="Cambria Math" w:hAnsi="Cambria Math" w:cs="Times New Roman"/>
+            <w:sz w:val="28"/>
+            <w:szCs w:val="28"/>
+            <w:lang w:val="en-US"/>
+          </w:rPr>
+          <m:t>K</m:t>
+        </m:r>
+        <m:r>
+          <w:rPr>
+            <w:rFonts w:ascii="Cambria Math" w:hAnsi="Cambria Math" w:cs="Times New Roman"/>
+            <w:sz w:val="28"/>
+            <w:szCs w:val="28"/>
+          </w:rPr>
+          <m:t>-</m:t>
+        </m:r>
+      </m:oMath>
+      <w:r>
+        <w:rPr>
+          <w:rFonts w:ascii="Times New Roman" w:eastAsiaTheme="minorEastAsia" w:hAnsi="Times New Roman" w:cs="Times New Roman"/>
+          <w:sz w:val="28"/>
+          <w:szCs w:val="28"/>
+        </w:rPr>
+        <w:t xml:space="preserve"> «дренированный» модуль объемного сжатия</w:t>
+      </w:r>
+      <w:r>
+        <w:rPr>
+          <w:rFonts w:ascii="Times New Roman" w:eastAsiaTheme="minorEastAsia" w:hAnsi="Times New Roman" w:cs="Times New Roman"/>
+          <w:sz w:val="28"/>
+          <w:szCs w:val="28"/>
+        </w:rPr>
+        <w:t xml:space="preserve"> и </w:t>
+      </w:r>
+      <m:oMath>
+        <m:r>
+          <w:rPr>
+            <w:rFonts w:ascii="Cambria Math" w:hAnsi="Cambria Math" w:cs="Times New Roman"/>
+            <w:sz w:val="28"/>
+            <w:szCs w:val="28"/>
+            <w:lang w:val="en-US"/>
+          </w:rPr>
+          <m:t>K</m:t>
+        </m:r>
+        <m:r>
+          <w:rPr>
+            <w:rFonts w:ascii="Cambria Math" w:hAnsi="Cambria Math" w:cs="Times New Roman"/>
+            <w:sz w:val="28"/>
+            <w:szCs w:val="28"/>
+          </w:rPr>
+          <m:t>=</m:t>
+        </m:r>
+        <m:sSub>
+          <m:sSubPr>
+            <m:ctrlPr>
+              <w:rPr>
+                <w:rFonts w:ascii="Cambria Math" w:hAnsi="Cambria Math" w:cs="Times New Roman"/>
+                <w:i/>
+                <w:sz w:val="28"/>
+                <w:szCs w:val="28"/>
+                <w:lang w:val="en-US"/>
+              </w:rPr>
+            </m:ctrlPr>
+          </m:sSubPr>
+          <m:e>
+            <m:r>
+              <w:rPr>
+                <w:rFonts w:ascii="Cambria Math" w:hAnsi="Cambria Math" w:cs="Times New Roman"/>
+                <w:sz w:val="28"/>
+                <w:szCs w:val="28"/>
+                <w:lang w:val="en-US"/>
+              </w:rPr>
+              <m:t>K</m:t>
+            </m:r>
+          </m:e>
+          <m:sub>
+            <m:r>
+              <w:rPr>
+                <w:rFonts w:ascii="Cambria Math" w:hAnsi="Cambria Math" w:cs="Times New Roman"/>
+                <w:sz w:val="28"/>
+                <w:szCs w:val="28"/>
+                <w:lang w:val="en-US"/>
+              </w:rPr>
+              <m:t>u</m:t>
+            </m:r>
+          </m:sub>
+        </m:sSub>
+        <m:r>
+          <w:rPr>
+            <w:rFonts w:ascii="Cambria Math" w:hAnsi="Cambria Math" w:cs="Times New Roman"/>
+            <w:sz w:val="28"/>
+            <w:szCs w:val="28"/>
+          </w:rPr>
+          <m:t>-</m:t>
+        </m:r>
+        <m:sSup>
+          <m:sSupPr>
+            <m:ctrlPr>
+              <w:rPr>
+                <w:rFonts w:ascii="Cambria Math" w:hAnsi="Cambria Math" w:cs="Times New Roman"/>
+                <w:i/>
+                <w:sz w:val="28"/>
+                <w:szCs w:val="28"/>
+                <w:lang w:val="en-US"/>
+              </w:rPr>
+            </m:ctrlPr>
+          </m:sSupPr>
+          <m:e>
+            <m:r>
+              <w:rPr>
+                <w:rFonts w:ascii="Cambria Math" w:hAnsi="Cambria Math" w:cs="Times New Roman"/>
+                <w:sz w:val="28"/>
+                <w:szCs w:val="28"/>
+                <w:lang w:val="en-US"/>
+              </w:rPr>
+              <m:t>α</m:t>
+            </m:r>
+          </m:e>
+          <m:sup>
+            <m:r>
+              <w:rPr>
+                <w:rFonts w:ascii="Cambria Math" w:hAnsi="Cambria Math" w:cs="Times New Roman"/>
+                <w:sz w:val="28"/>
+                <w:szCs w:val="28"/>
+              </w:rPr>
+              <m:t>2</m:t>
+            </m:r>
+          </m:sup>
+        </m:sSup>
+        <m:r>
+          <w:rPr>
+            <w:rFonts w:ascii="Cambria Math" w:hAnsi="Cambria Math" w:cs="Times New Roman"/>
+            <w:sz w:val="28"/>
+            <w:szCs w:val="28"/>
+            <w:lang w:val="en-US"/>
+          </w:rPr>
+          <m:t>M</m:t>
+        </m:r>
+      </m:oMath>
+      <w:r>
+        <w:rPr>
+          <w:rFonts w:ascii="Times New Roman" w:eastAsiaTheme="minorEastAsia" w:hAnsi="Times New Roman" w:cs="Times New Roman"/>
+          <w:sz w:val="28"/>
+          <w:szCs w:val="28"/>
+        </w:rPr>
+        <w:t xml:space="preserve">. </w:t>
+      </w:r>
+      <w:r>
+        <w:rPr>
+          <w:rFonts w:ascii="Times New Roman" w:eastAsiaTheme="minorEastAsia" w:hAnsi="Times New Roman" w:cs="Times New Roman"/>
+          <w:sz w:val="28"/>
+          <w:szCs w:val="28"/>
+        </w:rPr>
+        <w:t xml:space="preserve">«Недренированный» модуль объемного сжатия </w:t>
+      </w:r>
+      <w:r>
+        <w:rPr>
+          <w:rFonts w:ascii="Times New Roman" w:eastAsiaTheme="minorEastAsia" w:hAnsi="Times New Roman" w:cs="Times New Roman"/>
+          <w:sz w:val="28"/>
+          <w:szCs w:val="28"/>
+        </w:rPr>
+        <w:t>характеризует</w:t>
+      </w:r>
+      <w:r>
+        <w:rPr>
+          <w:rFonts w:ascii="Times New Roman" w:eastAsiaTheme="minorEastAsia" w:hAnsi="Times New Roman" w:cs="Times New Roman"/>
+          <w:sz w:val="28"/>
+          <w:szCs w:val="28"/>
+        </w:rPr>
+        <w:t xml:space="preserve"> свойства как твердой составляющей порового пространства, так и жидкой фазы в порах. «Дренированный» модуль объемного сжатия, в свою очередь, характеризует только твердый скелет породы.</w:t>
+      </w:r>
+    </w:p>
+    <w:p>
+      <w:pPr>
+        <w:spacing w:line="360" w:lineRule="auto"/>
+        <w:ind w:firstLine="709"/>
+        <w:jc w:val="both"/>
+        <w:rPr>
+          <w:rFonts w:ascii="Times New Roman" w:hAnsi="Times New Roman" w:cs="Times New Roman"/>
+          <w:sz w:val="28"/>
+          <w:szCs w:val="28"/>
+        </w:rPr>
+      </w:pPr>
+      <w:r>
+        <w:rPr>
+          <w:rFonts w:ascii="Times New Roman" w:hAnsi="Times New Roman" w:cs="Times New Roman"/>
+          <w:sz w:val="28"/>
+          <w:szCs w:val="28"/>
+        </w:rPr>
+        <w:t>Введем еще понятие эффективных напряжений. Как известно из геомеханики, грунт упруго деформируется в ответ на эффективные напряжения, которые являются разницей между полным напряжением и поровым давлением. Терцаги ввел понятие эффективных напряжений</w:t>
+      </w:r>
+      <w:r>
+        <w:rPr>
+          <w:rFonts w:ascii="Times New Roman" w:hAnsi="Times New Roman" w:cs="Times New Roman"/>
+          <w:sz w:val="28"/>
+          <w:szCs w:val="28"/>
+          <w:lang w:val="en-US"/>
+        </w:rPr>
+        <w:t xml:space="preserve"> </w:t>
+      </w:r>
+      <m:oMath>
+        <m:sSup>
+          <m:sSupPr>
+            <m:ctrlPr>
+              <w:rPr>
+                <w:rFonts w:ascii="Cambria Math" w:hAnsi="Cambria Math" w:cs="Times New Roman"/>
+                <w:b/>
+                <w:bCs/>
+                <w:i/>
+                <w:sz w:val="28"/>
+                <w:szCs w:val="28"/>
+                <w:lang w:val="en-US"/>
+              </w:rPr>
+            </m:ctrlPr>
+          </m:sSupPr>
+          <m:e>
+            <m:r>
+              <m:rPr>
+                <m:sty m:val="bi"/>
+              </m:rPr>
+              <w:rPr>
+                <w:rFonts w:ascii="Cambria Math" w:hAnsi="Cambria Math" w:cs="Times New Roman"/>
+                <w:sz w:val="28"/>
+                <w:szCs w:val="28"/>
+                <w:lang w:val="en-US"/>
+              </w:rPr>
+              <m:t>σ</m:t>
+            </m:r>
+          </m:e>
+          <m:sup>
+            <m:r>
+              <w:rPr>
+                <w:rFonts w:ascii="Cambria Math" w:hAnsi="Cambria Math" w:cs="Times New Roman"/>
+                <w:sz w:val="28"/>
+                <w:szCs w:val="28"/>
+                <w:lang w:val="en-US"/>
+              </w:rPr>
+              <m:t>'</m:t>
+            </m:r>
+          </m:sup>
+        </m:sSup>
+      </m:oMath>
+      <w:r>
+        <w:rPr>
+          <w:rFonts w:ascii="Times New Roman" w:hAnsi="Times New Roman" w:cs="Times New Roman"/>
+          <w:sz w:val="28"/>
+          <w:szCs w:val="28"/>
+        </w:rPr>
+        <w:t xml:space="preserve"> следующим образом:</w:t>
+      </w:r>
+    </w:p>
+    <w:tbl>
+      <w:tblPr>
+        <w:tblStyle w:val="a3"/>
+        <w:tblW w:w="0" w:type="auto"/>
+        <w:tblBorders>
+          <w:top w:val="none" w:sz="0" w:space="0" w:color="auto"/>
+          <w:left w:val="none" w:sz="0" w:space="0" w:color="auto"/>
+          <w:bottom w:val="none" w:sz="0" w:space="0" w:color="auto"/>
+          <w:right w:val="none" w:sz="0" w:space="0" w:color="auto"/>
+          <w:insideH w:val="none" w:sz="0" w:space="0" w:color="auto"/>
+          <w:insideV w:val="none" w:sz="0" w:space="0" w:color="auto"/>
+        </w:tblBorders>
+        <w:tblLook w:val="04A0" w:firstRow="1" w:lastRow="0" w:firstColumn="1" w:lastColumn="0" w:noHBand="0" w:noVBand="1"/>
+      </w:tblPr>
+      <w:tblGrid>
+        <w:gridCol w:w="8500"/>
+        <w:gridCol w:w="1128"/>
+      </w:tblGrid>
+      <w:tr>
+        <w:tc>
+          <w:tcPr>
+            <w:tcW w:w="8500" w:type="dxa"/>
+            <w:vAlign w:val="center"/>
+          </w:tcPr>
+          <w:p>
+            <w:pPr>
+              <w:spacing w:line="360" w:lineRule="auto"/>
+              <w:jc w:val="center"/>
+              <w:rPr>
+                <w:rFonts w:ascii="Times New Roman" w:hAnsi="Times New Roman" w:cs="Times New Roman"/>
+                <w:i/>
+                <w:sz w:val="28"/>
+                <w:szCs w:val="28"/>
+                <w:lang w:val="en-US"/>
+              </w:rPr>
+            </w:pPr>
+            <m:oMathPara>
+              <m:oMath>
+                <m:sSup>
+                  <m:sSupPr>
+                    <m:ctrlPr>
+                      <w:rPr>
+                        <w:rFonts w:ascii="Cambria Math" w:hAnsi="Cambria Math" w:cs="Times New Roman"/>
+                        <w:b/>
+                        <w:bCs/>
+                        <w:i/>
+                        <w:sz w:val="28"/>
+                        <w:szCs w:val="28"/>
+                        <w:lang w:val="en-US"/>
+                      </w:rPr>
+                    </m:ctrlPr>
+                  </m:sSupPr>
+                  <m:e>
+                    <m:r>
+                      <m:rPr>
+                        <m:sty m:val="bi"/>
+                      </m:rPr>
+                      <w:rPr>
+                        <w:rFonts w:ascii="Cambria Math" w:hAnsi="Cambria Math" w:cs="Times New Roman"/>
+                        <w:sz w:val="28"/>
+                        <w:szCs w:val="28"/>
+                        <w:lang w:val="en-US"/>
+                      </w:rPr>
+                      <m:t>σ</m:t>
+                    </m:r>
+                  </m:e>
+                  <m:sup>
+                    <m:r>
+                      <w:rPr>
+                        <w:rFonts w:ascii="Cambria Math" w:hAnsi="Cambria Math" w:cs="Times New Roman"/>
+                        <w:sz w:val="28"/>
+                        <w:szCs w:val="28"/>
+                        <w:lang w:val="en-US"/>
+                      </w:rPr>
+                      <m:t>'</m:t>
+                    </m:r>
+                  </m:sup>
+                </m:sSup>
+                <m:r>
+                  <w:rPr>
+                    <w:rFonts w:ascii="Cambria Math" w:hAnsi="Cambria Math" w:cs="Times New Roman"/>
+                    <w:sz w:val="28"/>
+                    <w:szCs w:val="28"/>
+                    <w:lang w:val="en-US"/>
+                  </w:rPr>
+                  <m:t>=</m:t>
+                </m:r>
+                <m:r>
+                  <m:rPr>
+                    <m:sty m:val="bi"/>
+                  </m:rPr>
+                  <w:rPr>
+                    <w:rFonts w:ascii="Cambria Math" w:hAnsi="Cambria Math" w:cs="Times New Roman"/>
+                    <w:sz w:val="28"/>
+                    <w:szCs w:val="28"/>
+                    <w:lang w:val="en-US"/>
+                  </w:rPr>
+                  <m:t>σ</m:t>
+                </m:r>
+                <m:r>
+                  <w:rPr>
+                    <w:rFonts w:ascii="Cambria Math" w:hAnsi="Cambria Math" w:cs="Times New Roman"/>
+                    <w:sz w:val="28"/>
+                    <w:szCs w:val="28"/>
+                    <w:lang w:val="en-US"/>
+                  </w:rPr>
+                  <m:t>+p</m:t>
+                </m:r>
+                <m:r>
+                  <m:rPr>
+                    <m:sty m:val="bi"/>
+                  </m:rPr>
+                  <w:rPr>
+                    <w:rFonts w:ascii="Cambria Math" w:hAnsi="Cambria Math" w:cs="Times New Roman"/>
+                    <w:sz w:val="28"/>
+                    <w:szCs w:val="28"/>
+                  </w:rPr>
+                  <m:t>E</m:t>
+                </m:r>
+              </m:oMath>
+            </m:oMathPara>
+          </w:p>
+        </w:tc>
+        <w:tc>
+          <w:tcPr>
+            <w:tcW w:w="1128" w:type="dxa"/>
+            <w:vAlign w:val="center"/>
+          </w:tcPr>
+          <w:p>
+            <w:pPr>
+              <w:spacing w:line="360" w:lineRule="auto"/>
+              <w:jc w:val="center"/>
+              <w:rPr>
+                <w:rFonts w:ascii="Times New Roman" w:hAnsi="Times New Roman" w:cs="Times New Roman"/>
+                <w:sz w:val="28"/>
+                <w:szCs w:val="28"/>
+                <w:lang w:val="en-US"/>
+              </w:rPr>
+            </w:pPr>
+            <w:r>
+              <w:rPr>
+                <w:rFonts w:ascii="Times New Roman" w:hAnsi="Times New Roman" w:cs="Times New Roman"/>
+                <w:sz w:val="28"/>
+                <w:szCs w:val="28"/>
+                <w:lang w:val="en-US"/>
+              </w:rPr>
+              <w:t>(</w:t>
+            </w:r>
+            <w:r>
+              <w:rPr>
+                <w:rFonts w:ascii="Times New Roman" w:hAnsi="Times New Roman" w:cs="Times New Roman"/>
+                <w:sz w:val="28"/>
+                <w:szCs w:val="28"/>
+                <w:highlight w:val="yellow"/>
+                <w:lang w:val="en-US"/>
+              </w:rPr>
+              <w:t>1.</w:t>
+            </w:r>
+            <w:r>
+              <w:rPr>
+                <w:rFonts w:ascii="Times New Roman" w:hAnsi="Times New Roman" w:cs="Times New Roman"/>
+                <w:sz w:val="28"/>
+                <w:szCs w:val="28"/>
+                <w:lang w:val="en-US"/>
+              </w:rPr>
+              <w:t>6</w:t>
+            </w:r>
+            <w:r>
+              <w:rPr>
+                <w:rFonts w:ascii="Times New Roman" w:hAnsi="Times New Roman" w:cs="Times New Roman"/>
+                <w:sz w:val="28"/>
+                <w:szCs w:val="28"/>
+                <w:lang w:val="en-US"/>
+              </w:rPr>
+              <w:t>)</w:t>
+            </w:r>
+          </w:p>
+        </w:tc>
+      </w:tr>
+    </w:tbl>
+    <w:p>
+      <w:pPr>
+        <w:spacing w:line="360" w:lineRule="auto"/>
+        <w:jc w:val="both"/>
+        <w:rPr>
+          <w:rFonts w:ascii="Times New Roman" w:hAnsi="Times New Roman" w:cs="Times New Roman"/>
+          <w:sz w:val="28"/>
+          <w:szCs w:val="28"/>
+        </w:rPr>
+      </w:pPr>
+      <w:r>
+        <w:rPr>
+          <w:rFonts w:ascii="Times New Roman" w:hAnsi="Times New Roman" w:cs="Times New Roman"/>
+          <w:sz w:val="28"/>
+          <w:szCs w:val="28"/>
+        </w:rPr>
+        <w:t>Био, в свою очередь, определил эффективные напряжения</w:t>
+      </w:r>
+      <w:r>
+        <w:rPr>
+          <w:rFonts w:ascii="Times New Roman" w:hAnsi="Times New Roman" w:cs="Times New Roman"/>
+          <w:sz w:val="28"/>
+          <w:szCs w:val="28"/>
+        </w:rPr>
+        <w:t xml:space="preserve"> </w:t>
+      </w:r>
+      <m:oMath>
+        <m:sSup>
+          <m:sSupPr>
+            <m:ctrlPr>
+              <w:rPr>
+                <w:rFonts w:ascii="Cambria Math" w:hAnsi="Cambria Math" w:cs="Times New Roman"/>
+                <w:b/>
+                <w:bCs/>
+                <w:i/>
+                <w:sz w:val="28"/>
+                <w:szCs w:val="28"/>
+                <w:lang w:val="en-US"/>
+              </w:rPr>
+            </m:ctrlPr>
+          </m:sSupPr>
+          <m:e>
+            <m:r>
+              <m:rPr>
+                <m:sty m:val="bi"/>
+              </m:rPr>
+              <w:rPr>
+                <w:rFonts w:ascii="Cambria Math" w:hAnsi="Cambria Math" w:cs="Times New Roman"/>
+                <w:sz w:val="28"/>
+                <w:szCs w:val="28"/>
+                <w:lang w:val="en-US"/>
+              </w:rPr>
+              <m:t>σ</m:t>
+            </m:r>
+          </m:e>
+          <m:sup>
+            <m:r>
+              <w:rPr>
+                <w:rFonts w:ascii="Cambria Math" w:hAnsi="Cambria Math" w:cs="Times New Roman"/>
+                <w:sz w:val="28"/>
+                <w:szCs w:val="28"/>
+                <w:lang w:val="en-US"/>
+              </w:rPr>
+              <m:t>''</m:t>
+            </m:r>
+          </m:sup>
+        </m:sSup>
+      </m:oMath>
+      <w:r>
+        <w:rPr>
+          <w:rFonts w:ascii="Times New Roman" w:hAnsi="Times New Roman" w:cs="Times New Roman"/>
+          <w:sz w:val="28"/>
+          <w:szCs w:val="28"/>
+        </w:rPr>
+        <w:t xml:space="preserve"> как:</w:t>
+      </w:r>
+    </w:p>
+    <w:tbl>
+      <w:tblPr>
+        <w:tblStyle w:val="a3"/>
+        <w:tblW w:w="0" w:type="auto"/>
+        <w:tblBorders>
+          <w:top w:val="none" w:sz="0" w:space="0" w:color="auto"/>
+          <w:left w:val="none" w:sz="0" w:space="0" w:color="auto"/>
+          <w:bottom w:val="none" w:sz="0" w:space="0" w:color="auto"/>
+          <w:right w:val="none" w:sz="0" w:space="0" w:color="auto"/>
+          <w:insideH w:val="none" w:sz="0" w:space="0" w:color="auto"/>
+          <w:insideV w:val="none" w:sz="0" w:space="0" w:color="auto"/>
+        </w:tblBorders>
+        <w:tblLook w:val="04A0" w:firstRow="1" w:lastRow="0" w:firstColumn="1" w:lastColumn="0" w:noHBand="0" w:noVBand="1"/>
+      </w:tblPr>
+      <w:tblGrid>
+        <w:gridCol w:w="8500"/>
+        <w:gridCol w:w="1128"/>
+      </w:tblGrid>
+      <w:tr>
+        <w:tc>
+          <w:tcPr>
+            <w:tcW w:w="8500" w:type="dxa"/>
+            <w:vAlign w:val="center"/>
+          </w:tcPr>
+          <w:p>
+            <w:pPr>
+              <w:spacing w:line="360" w:lineRule="auto"/>
+              <w:jc w:val="center"/>
+              <w:rPr>
+                <w:rFonts w:ascii="Times New Roman" w:hAnsi="Times New Roman" w:cs="Times New Roman"/>
+                <w:i/>
+                <w:sz w:val="28"/>
+                <w:szCs w:val="28"/>
+                <w:lang w:val="en-US"/>
+              </w:rPr>
+            </w:pPr>
+            <m:oMathPara>
+              <m:oMath>
+                <m:sSup>
+                  <m:sSupPr>
+                    <m:ctrlPr>
+                      <w:rPr>
+                        <w:rFonts w:ascii="Cambria Math" w:hAnsi="Cambria Math" w:cs="Times New Roman"/>
+                        <w:b/>
+                        <w:bCs/>
+                        <w:i/>
+                        <w:sz w:val="28"/>
+                        <w:szCs w:val="28"/>
+                        <w:lang w:val="en-US"/>
+                      </w:rPr>
+                    </m:ctrlPr>
+                  </m:sSupPr>
+                  <m:e>
+                    <m:r>
+                      <m:rPr>
+                        <m:sty m:val="bi"/>
+                      </m:rPr>
+                      <w:rPr>
+                        <w:rFonts w:ascii="Cambria Math" w:hAnsi="Cambria Math" w:cs="Times New Roman"/>
+                        <w:sz w:val="28"/>
+                        <w:szCs w:val="28"/>
+                        <w:lang w:val="en-US"/>
+                      </w:rPr>
+                      <m:t>σ</m:t>
+                    </m:r>
+                  </m:e>
+                  <m:sup>
+                    <m:r>
+                      <w:rPr>
+                        <w:rFonts w:ascii="Cambria Math" w:hAnsi="Cambria Math" w:cs="Times New Roman"/>
+                        <w:sz w:val="28"/>
+                        <w:szCs w:val="28"/>
+                        <w:lang w:val="en-US"/>
+                      </w:rPr>
+                      <m:t>'</m:t>
+                    </m:r>
+                    <m:r>
+                      <w:rPr>
+                        <w:rFonts w:ascii="Cambria Math" w:hAnsi="Cambria Math" w:cs="Times New Roman"/>
+                        <w:sz w:val="28"/>
+                        <w:szCs w:val="28"/>
+                        <w:lang w:val="en-US"/>
+                      </w:rPr>
+                      <m:t>'</m:t>
+                    </m:r>
+                  </m:sup>
+                </m:sSup>
+                <m:r>
+                  <w:rPr>
+                    <w:rFonts w:ascii="Cambria Math" w:hAnsi="Cambria Math" w:cs="Times New Roman"/>
+                    <w:sz w:val="28"/>
+                    <w:szCs w:val="28"/>
+                    <w:lang w:val="en-US"/>
+                  </w:rPr>
+                  <m:t>=</m:t>
+                </m:r>
+                <m:r>
+                  <m:rPr>
+                    <m:sty m:val="bi"/>
+                  </m:rPr>
+                  <w:rPr>
+                    <w:rFonts w:ascii="Cambria Math" w:hAnsi="Cambria Math" w:cs="Times New Roman"/>
+                    <w:sz w:val="28"/>
+                    <w:szCs w:val="28"/>
+                    <w:lang w:val="en-US"/>
+                  </w:rPr>
+                  <m:t>σ</m:t>
+                </m:r>
+                <m:r>
+                  <w:rPr>
+                    <w:rFonts w:ascii="Cambria Math" w:hAnsi="Cambria Math" w:cs="Times New Roman"/>
+                    <w:sz w:val="28"/>
+                    <w:szCs w:val="28"/>
+                    <w:lang w:val="en-US"/>
+                  </w:rPr>
+                  <m:t>+</m:t>
+                </m:r>
+                <m:r>
+                  <w:rPr>
+                    <w:rFonts w:ascii="Cambria Math" w:hAnsi="Cambria Math" w:cs="Times New Roman"/>
+                    <w:sz w:val="28"/>
+                    <w:szCs w:val="28"/>
+                  </w:rPr>
+                  <m:t>α</m:t>
+                </m:r>
+                <m:r>
+                  <w:rPr>
+                    <w:rFonts w:ascii="Cambria Math" w:hAnsi="Cambria Math" w:cs="Times New Roman"/>
+                    <w:sz w:val="28"/>
+                    <w:szCs w:val="28"/>
+                    <w:lang w:val="en-US"/>
+                  </w:rPr>
+                  <m:t>p</m:t>
+                </m:r>
+                <m:r>
+                  <m:rPr>
+                    <m:sty m:val="bi"/>
+                  </m:rPr>
+                  <w:rPr>
+                    <w:rFonts w:ascii="Cambria Math" w:hAnsi="Cambria Math" w:cs="Times New Roman"/>
+                    <w:sz w:val="28"/>
+                    <w:szCs w:val="28"/>
+                  </w:rPr>
+                  <m:t>E</m:t>
+                </m:r>
+                <m:r>
+                  <w:rPr>
+                    <w:rFonts w:ascii="Cambria Math" w:hAnsi="Cambria Math" w:cs="Times New Roman"/>
+                    <w:sz w:val="28"/>
+                    <w:szCs w:val="28"/>
+                  </w:rPr>
+                  <m:t>,</m:t>
+                </m:r>
+              </m:oMath>
+            </m:oMathPara>
+          </w:p>
+        </w:tc>
+        <w:tc>
+          <w:tcPr>
+            <w:tcW w:w="1128" w:type="dxa"/>
+            <w:vAlign w:val="center"/>
+          </w:tcPr>
+          <w:p>
+            <w:pPr>
+              <w:spacing w:line="360" w:lineRule="auto"/>
+              <w:jc w:val="center"/>
+              <w:rPr>
+                <w:rFonts w:ascii="Times New Roman" w:hAnsi="Times New Roman" w:cs="Times New Roman"/>
+                <w:sz w:val="28"/>
+                <w:szCs w:val="28"/>
+                <w:lang w:val="en-US"/>
+              </w:rPr>
+            </w:pPr>
+            <w:r>
+              <w:rPr>
+                <w:rFonts w:ascii="Times New Roman" w:hAnsi="Times New Roman" w:cs="Times New Roman"/>
+                <w:sz w:val="28"/>
+                <w:szCs w:val="28"/>
+                <w:lang w:val="en-US"/>
+              </w:rPr>
+              <w:t>(</w:t>
+            </w:r>
+            <w:r>
+              <w:rPr>
+                <w:rFonts w:ascii="Times New Roman" w:hAnsi="Times New Roman" w:cs="Times New Roman"/>
+                <w:sz w:val="28"/>
+                <w:szCs w:val="28"/>
+                <w:highlight w:val="yellow"/>
+                <w:lang w:val="en-US"/>
+              </w:rPr>
+              <w:t>1.</w:t>
+            </w:r>
+            <w:r>
+              <w:rPr>
+                <w:rFonts w:ascii="Times New Roman" w:hAnsi="Times New Roman" w:cs="Times New Roman"/>
+                <w:sz w:val="28"/>
+                <w:szCs w:val="28"/>
+              </w:rPr>
+              <w:t>7</w:t>
+            </w:r>
+            <w:r>
+              <w:rPr>
+                <w:rFonts w:ascii="Times New Roman" w:hAnsi="Times New Roman" w:cs="Times New Roman"/>
+                <w:sz w:val="28"/>
+                <w:szCs w:val="28"/>
+                <w:lang w:val="en-US"/>
+              </w:rPr>
+              <w:t>)</w:t>
+            </w:r>
+          </w:p>
+        </w:tc>
+      </w:tr>
+    </w:tbl>
+    <w:p>
+      <w:pPr>
+        <w:spacing w:line="360" w:lineRule="auto"/>
+        <w:jc w:val="both"/>
+        <w:rPr>
+          <w:rFonts w:ascii="Times New Roman" w:eastAsiaTheme="minorEastAsia" w:hAnsi="Times New Roman" w:cs="Times New Roman"/>
+          <w:sz w:val="28"/>
+          <w:szCs w:val="28"/>
+        </w:rPr>
+      </w:pPr>
+      <w:r>
+        <w:rPr>
+          <w:rFonts w:ascii="Times New Roman" w:hAnsi="Times New Roman" w:cs="Times New Roman"/>
+          <w:sz w:val="28"/>
+          <w:szCs w:val="28"/>
+        </w:rPr>
+        <w:t xml:space="preserve">где </w:t>
+      </w:r>
+      <m:oMath>
+        <m:r>
+          <w:rPr>
+            <w:rFonts w:ascii="Cambria Math" w:hAnsi="Cambria Math" w:cs="Times New Roman"/>
+            <w:sz w:val="28"/>
+            <w:szCs w:val="28"/>
+          </w:rPr>
+          <m:t>α</m:t>
+        </m:r>
+        <m:r>
+          <w:rPr>
+            <w:rFonts w:ascii="Cambria Math" w:hAnsi="Cambria Math" w:cs="Times New Roman"/>
+            <w:sz w:val="28"/>
+            <w:szCs w:val="28"/>
+          </w:rPr>
+          <m:t>-</m:t>
+        </m:r>
+      </m:oMath>
+      <w:r>
+        <w:rPr>
+          <w:rFonts w:ascii="Times New Roman" w:eastAsiaTheme="minorEastAsia" w:hAnsi="Times New Roman" w:cs="Times New Roman"/>
+          <w:sz w:val="28"/>
+          <w:szCs w:val="28"/>
+        </w:rPr>
+        <w:t xml:space="preserve"> коэффициент эффективных напряжений Био, как и упоминалось ранее. Эффективные напряжения Терцаги есть предельный случай эффективных напряжений Био при </w:t>
+      </w:r>
+      <m:oMath>
+        <m:r>
+          <w:rPr>
+            <w:rFonts w:ascii="Cambria Math" w:hAnsi="Cambria Math" w:cs="Times New Roman"/>
+            <w:sz w:val="28"/>
+            <w:szCs w:val="28"/>
+          </w:rPr>
+          <m:t>α</m:t>
+        </m:r>
+        <m:r>
+          <w:rPr>
+            <w:rFonts w:ascii="Cambria Math" w:hAnsi="Cambria Math" w:cs="Times New Roman"/>
+            <w:sz w:val="28"/>
+            <w:szCs w:val="28"/>
+          </w:rPr>
+          <m:t>=1</m:t>
+        </m:r>
+      </m:oMath>
+      <w:r>
+        <w:rPr>
+          <w:rFonts w:ascii="Times New Roman" w:eastAsiaTheme="minorEastAsia" w:hAnsi="Times New Roman" w:cs="Times New Roman"/>
+          <w:sz w:val="28"/>
+          <w:szCs w:val="28"/>
+        </w:rPr>
+        <w:t>.</w:t>
+      </w:r>
+      <w:r>
+        <w:rPr>
+          <w:rFonts w:ascii="Times New Roman" w:eastAsiaTheme="minorEastAsia" w:hAnsi="Times New Roman" w:cs="Times New Roman"/>
+          <w:sz w:val="28"/>
+          <w:szCs w:val="28"/>
+        </w:rPr>
+        <w:t xml:space="preserve"> </w:t>
+      </w:r>
+      <m:oMath>
+        <m:r>
+          <w:rPr>
+            <w:rFonts w:ascii="Cambria Math" w:hAnsi="Cambria Math" w:cs="Times New Roman"/>
+            <w:sz w:val="28"/>
+            <w:szCs w:val="28"/>
+          </w:rPr>
+          <m:t>α</m:t>
+        </m:r>
+        <m:r>
+          <w:rPr>
+            <w:rFonts w:ascii="Cambria Math" w:hAnsi="Cambria Math" w:cs="Times New Roman"/>
+            <w:sz w:val="28"/>
+            <w:szCs w:val="28"/>
+          </w:rPr>
+          <m:t>-</m:t>
+        </m:r>
+      </m:oMath>
+      <w:r>
+        <w:rPr>
+          <w:rFonts w:ascii="Times New Roman" w:eastAsiaTheme="minorEastAsia" w:hAnsi="Times New Roman" w:cs="Times New Roman"/>
+          <w:sz w:val="28"/>
+          <w:szCs w:val="28"/>
+        </w:rPr>
+        <w:t xml:space="preserve"> зависит исключительно от свойств порового пространства и скелета породы и не зависит от свойств жидкости. </w:t>
+      </w:r>
+    </w:p>
+    <w:p>
+      <w:pPr>
+        <w:spacing w:line="360" w:lineRule="auto"/>
+        <w:ind w:firstLine="709"/>
+        <w:jc w:val="both"/>
+        <w:rPr>
+          <w:rFonts w:ascii="Times New Roman" w:hAnsi="Times New Roman" w:cs="Times New Roman"/>
+          <w:sz w:val="28"/>
+          <w:szCs w:val="28"/>
+        </w:rPr>
+      </w:pPr>
+    </w:p>
+    <w:p>
+      <w:pPr>
+        <w:spacing w:line="360" w:lineRule="auto"/>
+        <w:ind w:firstLine="709"/>
+        <w:jc w:val="both"/>
+        <w:rPr>
+          <w:rFonts w:ascii="Times New Roman" w:hAnsi="Times New Roman" w:cs="Times New Roman"/>
+          <w:sz w:val="28"/>
+          <w:szCs w:val="28"/>
+        </w:rPr>
+      </w:pPr>
+    </w:p>
+    <w:p>
+      <w:pPr>
+        <w:spacing w:line="360" w:lineRule="auto"/>
+        <w:ind w:firstLine="709"/>
+        <w:jc w:val="both"/>
+        <w:rPr>
+          <w:rFonts w:ascii="Times New Roman" w:hAnsi="Times New Roman" w:cs="Times New Roman"/>
+          <w:sz w:val="28"/>
+          <w:szCs w:val="28"/>
+        </w:rPr>
+      </w:pPr>
+    </w:p>
+    <w:p>
+      <w:pPr>
+        <w:spacing w:line="360" w:lineRule="auto"/>
+        <w:ind w:firstLine="709"/>
+        <w:jc w:val="both"/>
+        <w:rPr>
+          <w:rFonts w:ascii="Times New Roman" w:hAnsi="Times New Roman" w:cs="Times New Roman"/>
+          <w:sz w:val="28"/>
+          <w:szCs w:val="28"/>
+        </w:rPr>
+      </w:pPr>
+    </w:p>
+    <w:p>
+      <w:pPr>
+        <w:spacing w:line="360" w:lineRule="auto"/>
+        <w:ind w:firstLine="709"/>
+        <w:jc w:val="both"/>
+        <w:rPr>
+          <w:rFonts w:ascii="Times New Roman" w:hAnsi="Times New Roman" w:cs="Times New Roman"/>
+          <w:sz w:val="28"/>
+          <w:szCs w:val="28"/>
+        </w:rPr>
+      </w:pPr>
+    </w:p>
+    <w:p>
+      <w:pPr>
+        <w:spacing w:line="360" w:lineRule="auto"/>
+        <w:ind w:firstLine="709"/>
+        <w:jc w:val="both"/>
+        <w:rPr>
+          <w:rFonts w:ascii="Times New Roman" w:hAnsi="Times New Roman" w:cs="Times New Roman"/>
+          <w:sz w:val="28"/>
+          <w:szCs w:val="28"/>
+        </w:rPr>
+      </w:pPr>
+    </w:p>
+    <w:p>
+      <w:pPr>
+        <w:spacing w:line="360" w:lineRule="auto"/>
+        <w:ind w:firstLine="709"/>
+        <w:jc w:val="both"/>
+        <w:rPr>
+          <w:rFonts w:ascii="Times New Roman" w:hAnsi="Times New Roman" w:cs="Times New Roman"/>
+          <w:sz w:val="28"/>
+          <w:szCs w:val="28"/>
+        </w:rPr>
+      </w:pPr>
+    </w:p>
+    <w:p>
+      <w:pPr>
+        <w:spacing w:line="360" w:lineRule="auto"/>
+        <w:ind w:firstLine="709"/>
+        <w:jc w:val="both"/>
+        <w:rPr>
+          <w:rFonts w:ascii="Times New Roman" w:hAnsi="Times New Roman" w:cs="Times New Roman"/>
+          <w:sz w:val="28"/>
+          <w:szCs w:val="28"/>
+        </w:rPr>
+      </w:pPr>
+    </w:p>
+    <w:p>
+      <w:pPr>
+        <w:spacing w:line="360" w:lineRule="auto"/>
+        <w:ind w:firstLine="709"/>
+        <w:jc w:val="both"/>
+        <w:rPr>
+          <w:rFonts w:ascii="Times New Roman" w:hAnsi="Times New Roman" w:cs="Times New Roman"/>
+          <w:sz w:val="28"/>
+          <w:szCs w:val="28"/>
+        </w:rPr>
+      </w:pPr>
+    </w:p>
+    <w:p>
+      <w:pPr>
+        <w:spacing w:line="360" w:lineRule="auto"/>
+        <w:ind w:firstLine="709"/>
+        <w:jc w:val="both"/>
+        <w:rPr>
+          <w:rFonts w:ascii="Times New Roman" w:hAnsi="Times New Roman" w:cs="Times New Roman"/>
+          <w:sz w:val="28"/>
+          <w:szCs w:val="28"/>
+        </w:rPr>
+      </w:pPr>
+    </w:p>
+    <w:p>
+      <w:pPr>
+        <w:spacing w:line="360" w:lineRule="auto"/>
+        <w:ind w:firstLine="709"/>
+        <w:jc w:val="both"/>
+        <w:rPr>
+          <w:rFonts w:ascii="Times New Roman" w:hAnsi="Times New Roman" w:cs="Times New Roman"/>
+          <w:sz w:val="28"/>
+          <w:szCs w:val="28"/>
+        </w:rPr>
+      </w:pPr>
+    </w:p>
+    <w:p>
+      <w:pPr>
+        <w:spacing w:line="360" w:lineRule="auto"/>
+        <w:ind w:firstLine="709"/>
+        <w:jc w:val="center"/>
+        <w:rPr>
+          <w:rFonts w:ascii="Times New Roman" w:hAnsi="Times New Roman" w:cs="Times New Roman"/>
+          <w:sz w:val="28"/>
+          <w:szCs w:val="28"/>
+        </w:rPr>
+      </w:pPr>
+    </w:p>
+    <w:p>
+      <w:pPr>
+        <w:spacing w:line="360" w:lineRule="auto"/>
+        <w:ind w:firstLine="709"/>
+        <w:jc w:val="center"/>
+        <w:rPr>
+          <w:rFonts w:ascii="Times New Roman" w:hAnsi="Times New Roman" w:cs="Times New Roman"/>
+          <w:b/>
+          <w:bCs/>
+          <w:sz w:val="28"/>
+          <w:szCs w:val="28"/>
+        </w:rPr>
+      </w:pPr>
+      <w:r>
+        <w:rPr>
+          <w:rFonts w:ascii="Times New Roman" w:hAnsi="Times New Roman" w:cs="Times New Roman"/>
+          <w:b/>
+          <w:bCs/>
+          <w:sz w:val="28"/>
+          <w:szCs w:val="28"/>
+        </w:rPr>
+        <w:t xml:space="preserve">ГЛАВА </w:t>
+      </w:r>
+      <w:r>
+        <w:rPr>
+          <w:rFonts w:ascii="Times New Roman" w:hAnsi="Times New Roman" w:cs="Times New Roman"/>
+          <w:b/>
+          <w:bCs/>
+          <w:sz w:val="28"/>
+          <w:szCs w:val="28"/>
+          <w:highlight w:val="yellow"/>
+        </w:rPr>
+        <w:t>4</w:t>
+      </w:r>
+      <w:r>
+        <w:rPr>
+          <w:rFonts w:ascii="Times New Roman" w:hAnsi="Times New Roman" w:cs="Times New Roman"/>
+          <w:b/>
+          <w:bCs/>
+          <w:sz w:val="28"/>
+          <w:szCs w:val="28"/>
+        </w:rPr>
+        <w:t>. МЕТОД КОНЕЧНЫХ ЭЛЕМЕНТОВ</w:t>
+      </w:r>
+    </w:p>
+    <w:p>
+      <w:pPr>
+        <w:spacing w:line="360" w:lineRule="auto"/>
+        <w:ind w:firstLine="709"/>
+        <w:jc w:val="both"/>
+        <w:rPr>
+          <w:rFonts w:ascii="Times New Roman" w:hAnsi="Times New Roman" w:cs="Times New Roman"/>
+          <w:sz w:val="28"/>
+          <w:szCs w:val="28"/>
+        </w:rPr>
+      </w:pPr>
+      <w:r>
+        <w:rPr>
+          <w:rFonts w:ascii="Times New Roman" w:hAnsi="Times New Roman" w:cs="Times New Roman"/>
+          <w:sz w:val="28"/>
+          <w:szCs w:val="28"/>
+        </w:rPr>
+        <w:t>Метод конечных элементов является одним из наиболее популярных методов решения задач математической физики. Основное применение метода заключается в решении начально-краевых задач в двух- и трехмерных областях.</w:t>
+      </w:r>
+      <w:r>
+        <w:rPr>
+          <w:rFonts w:ascii="Times New Roman" w:hAnsi="Times New Roman" w:cs="Times New Roman"/>
+          <w:sz w:val="28"/>
+          <w:szCs w:val="28"/>
+        </w:rPr>
+        <w:t xml:space="preserve"> </w:t>
+      </w:r>
+      <w:r>
+        <w:rPr>
+          <w:rFonts w:ascii="Times New Roman" w:hAnsi="Times New Roman" w:cs="Times New Roman"/>
+          <w:sz w:val="28"/>
+          <w:szCs w:val="28"/>
+        </w:rPr>
+        <w:t xml:space="preserve">Поясним суть метода на простом примере одномерной </w:t>
+      </w:r>
+      <w:r>
+        <w:rPr>
+          <w:rFonts w:ascii="Times New Roman" w:hAnsi="Times New Roman" w:cs="Times New Roman"/>
+          <w:sz w:val="28"/>
+          <w:szCs w:val="28"/>
+        </w:rPr>
+        <w:t xml:space="preserve">первой краевой </w:t>
+      </w:r>
+      <w:r>
+        <w:rPr>
+          <w:rFonts w:ascii="Times New Roman" w:hAnsi="Times New Roman" w:cs="Times New Roman"/>
+          <w:sz w:val="28"/>
+          <w:szCs w:val="28"/>
+        </w:rPr>
+        <w:t>задач</w:t>
+      </w:r>
+      <w:r>
+        <w:rPr>
+          <w:rFonts w:ascii="Times New Roman" w:hAnsi="Times New Roman" w:cs="Times New Roman"/>
+          <w:sz w:val="28"/>
+          <w:szCs w:val="28"/>
+        </w:rPr>
+        <w:t>и</w:t>
+      </w:r>
+      <w:r>
+        <w:rPr>
+          <w:rFonts w:ascii="Times New Roman" w:hAnsi="Times New Roman" w:cs="Times New Roman"/>
+          <w:sz w:val="28"/>
+          <w:szCs w:val="28"/>
+        </w:rPr>
+        <w:t>:</w:t>
+      </w:r>
+    </w:p>
+    <w:tbl>
+      <w:tblPr>
+        <w:tblStyle w:val="a3"/>
+        <w:tblW w:w="0" w:type="auto"/>
+        <w:tblBorders>
+          <w:top w:val="none" w:sz="0" w:space="0" w:color="auto"/>
+          <w:left w:val="none" w:sz="0" w:space="0" w:color="auto"/>
+          <w:bottom w:val="none" w:sz="0" w:space="0" w:color="auto"/>
+          <w:right w:val="none" w:sz="0" w:space="0" w:color="auto"/>
+          <w:insideH w:val="none" w:sz="0" w:space="0" w:color="auto"/>
+          <w:insideV w:val="none" w:sz="0" w:space="0" w:color="auto"/>
+        </w:tblBorders>
+        <w:tblLook w:val="04A0" w:firstRow="1" w:lastRow="0" w:firstColumn="1" w:lastColumn="0" w:noHBand="0" w:noVBand="1"/>
+      </w:tblPr>
+      <w:tblGrid>
+        <w:gridCol w:w="8500"/>
+        <w:gridCol w:w="1128"/>
+      </w:tblGrid>
+      <w:tr>
+        <w:tc>
+          <w:tcPr>
+            <w:tcW w:w="8500" w:type="dxa"/>
+            <w:vAlign w:val="center"/>
+          </w:tcPr>
+          <w:p>
+            <w:pPr>
+              <w:spacing w:line="360" w:lineRule="auto"/>
+              <w:jc w:val="center"/>
+              <w:rPr>
+                <w:rFonts w:ascii="Times New Roman" w:hAnsi="Times New Roman" w:cs="Times New Roman"/>
+                <w:sz w:val="28"/>
+                <w:szCs w:val="28"/>
+              </w:rPr>
+            </w:pPr>
+            <m:oMathPara>
+              <m:oMath>
+                <m:r>
+                  <w:rPr>
+                    <w:rFonts w:ascii="Cambria Math" w:hAnsi="Cambria Math" w:cs="Times New Roman"/>
+                    <w:sz w:val="28"/>
+                    <w:szCs w:val="28"/>
+                  </w:rPr>
+                  <m:t>-</m:t>
+                </m:r>
+                <m:f>
+                  <m:fPr>
+                    <m:ctrlPr>
+                      <w:rPr>
+                        <w:rFonts w:ascii="Cambria Math" w:hAnsi="Cambria Math" w:cs="Times New Roman"/>
+                        <w:i/>
+                        <w:sz w:val="28"/>
+                        <w:szCs w:val="28"/>
+                      </w:rPr>
+                    </m:ctrlPr>
+                  </m:fPr>
+                  <m:num>
+                    <m:r>
+                      <w:rPr>
+                        <w:rFonts w:ascii="Cambria Math" w:hAnsi="Cambria Math" w:cs="Times New Roman"/>
+                        <w:sz w:val="28"/>
+                        <w:szCs w:val="28"/>
+                      </w:rPr>
+                      <m:t>d</m:t>
+                    </m:r>
+                  </m:num>
+                  <m:den>
+                    <m:r>
+                      <w:rPr>
+                        <w:rFonts w:ascii="Cambria Math" w:hAnsi="Cambria Math" w:cs="Times New Roman"/>
+                        <w:sz w:val="28"/>
+                        <w:szCs w:val="28"/>
+                      </w:rPr>
+                      <m:t>dx</m:t>
+                    </m:r>
+                  </m:den>
+                </m:f>
+                <m:d>
+                  <m:dPr>
+                    <m:ctrlPr>
+                      <w:rPr>
+                        <w:rFonts w:ascii="Cambria Math" w:hAnsi="Cambria Math" w:cs="Times New Roman"/>
+                        <w:i/>
+                        <w:sz w:val="28"/>
+                        <w:szCs w:val="28"/>
+                      </w:rPr>
+                    </m:ctrlPr>
+                  </m:dPr>
+                  <m:e>
+                    <m:r>
+                      <w:rPr>
+                        <w:rFonts w:ascii="Cambria Math" w:hAnsi="Cambria Math" w:cs="Times New Roman"/>
+                        <w:sz w:val="28"/>
+                        <w:szCs w:val="28"/>
+                        <w:lang w:val="en-US"/>
+                      </w:rPr>
+                      <m:t>p</m:t>
+                    </m:r>
+                    <m:d>
+                      <m:dPr>
+                        <m:ctrlPr>
+                          <w:rPr>
+                            <w:rFonts w:ascii="Cambria Math" w:hAnsi="Cambria Math" w:cs="Times New Roman"/>
+                            <w:i/>
+                            <w:sz w:val="28"/>
+                            <w:szCs w:val="28"/>
+                            <w:lang w:val="en-US"/>
+                          </w:rPr>
+                        </m:ctrlPr>
+                      </m:dPr>
+                      <m:e>
+                        <m:r>
+                          <w:rPr>
+                            <w:rFonts w:ascii="Cambria Math" w:hAnsi="Cambria Math" w:cs="Times New Roman"/>
+                            <w:sz w:val="28"/>
+                            <w:szCs w:val="28"/>
+                            <w:lang w:val="en-US"/>
+                          </w:rPr>
+                          <m:t>x</m:t>
+                        </m:r>
+                      </m:e>
+                    </m:d>
+                    <m:f>
+                      <m:fPr>
+                        <m:ctrlPr>
+                          <w:rPr>
+                            <w:rFonts w:ascii="Cambria Math" w:hAnsi="Cambria Math" w:cs="Times New Roman"/>
+                            <w:i/>
+                            <w:sz w:val="28"/>
+                            <w:szCs w:val="28"/>
+                          </w:rPr>
+                        </m:ctrlPr>
+                      </m:fPr>
+                      <m:num>
+                        <m:r>
+                          <w:rPr>
+                            <w:rFonts w:ascii="Cambria Math" w:hAnsi="Cambria Math" w:cs="Times New Roman"/>
+                            <w:sz w:val="28"/>
+                            <w:szCs w:val="28"/>
+                          </w:rPr>
+                          <m:t>du</m:t>
+                        </m:r>
+                        <m:d>
+                          <m:dPr>
+                            <m:ctrlPr>
+                              <w:rPr>
+                                <w:rFonts w:ascii="Cambria Math" w:hAnsi="Cambria Math" w:cs="Times New Roman"/>
+                                <w:i/>
+                                <w:sz w:val="28"/>
+                                <w:szCs w:val="28"/>
+                              </w:rPr>
+                            </m:ctrlPr>
+                          </m:dPr>
+                          <m:e>
+                            <m:r>
+                              <w:rPr>
+                                <w:rFonts w:ascii="Cambria Math" w:hAnsi="Cambria Math" w:cs="Times New Roman"/>
+                                <w:sz w:val="28"/>
+                                <w:szCs w:val="28"/>
+                              </w:rPr>
+                              <m:t>x</m:t>
+                            </m:r>
+                          </m:e>
+                        </m:d>
+                      </m:num>
+                      <m:den>
+                        <m:r>
+                          <w:rPr>
+                            <w:rFonts w:ascii="Cambria Math" w:hAnsi="Cambria Math" w:cs="Times New Roman"/>
+                            <w:sz w:val="28"/>
+                            <w:szCs w:val="28"/>
+                          </w:rPr>
+                          <m:t>dx</m:t>
+                        </m:r>
+                      </m:den>
+                    </m:f>
+                  </m:e>
+                </m:d>
+                <m:r>
+                  <w:rPr>
+                    <w:rFonts w:ascii="Cambria Math" w:hAnsi="Cambria Math" w:cs="Times New Roman"/>
+                    <w:sz w:val="28"/>
+                    <w:szCs w:val="28"/>
+                  </w:rPr>
+                  <m:t>+q</m:t>
+                </m:r>
+                <m:d>
+                  <m:dPr>
+                    <m:ctrlPr>
+                      <w:rPr>
+                        <w:rFonts w:ascii="Cambria Math" w:hAnsi="Cambria Math" w:cs="Times New Roman"/>
+                        <w:i/>
+                        <w:sz w:val="28"/>
+                        <w:szCs w:val="28"/>
+                      </w:rPr>
+                    </m:ctrlPr>
+                  </m:dPr>
+                  <m:e>
+                    <m:r>
+                      <w:rPr>
+                        <w:rFonts w:ascii="Cambria Math" w:hAnsi="Cambria Math" w:cs="Times New Roman"/>
+                        <w:sz w:val="28"/>
+                        <w:szCs w:val="28"/>
+                      </w:rPr>
+                      <m:t>x</m:t>
+                    </m:r>
+                  </m:e>
+                </m:d>
+                <m:r>
+                  <w:rPr>
+                    <w:rFonts w:ascii="Cambria Math" w:hAnsi="Cambria Math" w:cs="Times New Roman"/>
+                    <w:sz w:val="28"/>
+                    <w:szCs w:val="28"/>
+                  </w:rPr>
+                  <m:t>u</m:t>
+                </m:r>
+                <m:d>
+                  <m:dPr>
+                    <m:ctrlPr>
+                      <w:rPr>
+                        <w:rFonts w:ascii="Cambria Math" w:hAnsi="Cambria Math" w:cs="Times New Roman"/>
+                        <w:i/>
+                        <w:sz w:val="28"/>
+                        <w:szCs w:val="28"/>
+                      </w:rPr>
+                    </m:ctrlPr>
+                  </m:dPr>
+                  <m:e>
+                    <m:r>
+                      <w:rPr>
+                        <w:rFonts w:ascii="Cambria Math" w:hAnsi="Cambria Math" w:cs="Times New Roman"/>
+                        <w:sz w:val="28"/>
+                        <w:szCs w:val="28"/>
+                      </w:rPr>
+                      <m:t>x</m:t>
+                    </m:r>
+                  </m:e>
+                </m:d>
+                <m:r>
+                  <w:rPr>
+                    <w:rFonts w:ascii="Cambria Math" w:hAnsi="Cambria Math" w:cs="Times New Roman"/>
+                    <w:sz w:val="28"/>
+                    <w:szCs w:val="28"/>
+                  </w:rPr>
+                  <m:t>=f</m:t>
+                </m:r>
+                <m:d>
+                  <m:dPr>
+                    <m:ctrlPr>
+                      <w:rPr>
+                        <w:rFonts w:ascii="Cambria Math" w:hAnsi="Cambria Math" w:cs="Times New Roman"/>
+                        <w:i/>
+                        <w:sz w:val="28"/>
+                        <w:szCs w:val="28"/>
+                      </w:rPr>
+                    </m:ctrlPr>
+                  </m:dPr>
+                  <m:e>
+                    <m:r>
+                      <w:rPr>
+                        <w:rFonts w:ascii="Cambria Math" w:hAnsi="Cambria Math" w:cs="Times New Roman"/>
+                        <w:sz w:val="28"/>
+                        <w:szCs w:val="28"/>
+                      </w:rPr>
+                      <m:t>x</m:t>
+                    </m:r>
+                  </m:e>
+                </m:d>
+                <m:r>
+                  <w:rPr>
+                    <w:rFonts w:ascii="Cambria Math" w:hAnsi="Cambria Math" w:cs="Times New Roman"/>
+                    <w:sz w:val="28"/>
+                    <w:szCs w:val="28"/>
+                  </w:rPr>
+                  <m:t>,  0&lt;x&lt;1</m:t>
+                </m:r>
+              </m:oMath>
+            </m:oMathPara>
+          </w:p>
+        </w:tc>
+        <w:tc>
+          <w:tcPr>
+            <w:tcW w:w="1128" w:type="dxa"/>
+            <w:vAlign w:val="center"/>
+          </w:tcPr>
+          <w:p>
+            <w:pPr>
+              <w:spacing w:line="360" w:lineRule="auto"/>
+              <w:jc w:val="center"/>
+              <w:rPr>
+                <w:rFonts w:ascii="Times New Roman" w:hAnsi="Times New Roman" w:cs="Times New Roman"/>
+                <w:sz w:val="28"/>
+                <w:szCs w:val="28"/>
+                <w:lang w:val="en-US"/>
+              </w:rPr>
+            </w:pPr>
+            <w:r>
+              <w:rPr>
+                <w:rFonts w:ascii="Times New Roman" w:hAnsi="Times New Roman" w:cs="Times New Roman"/>
+                <w:sz w:val="28"/>
+                <w:szCs w:val="28"/>
+                <w:lang w:val="en-US"/>
+              </w:rPr>
+              <w:t>(</w:t>
+            </w:r>
+            <w:r>
+              <w:rPr>
+                <w:rFonts w:ascii="Times New Roman" w:hAnsi="Times New Roman" w:cs="Times New Roman"/>
+                <w:sz w:val="28"/>
+                <w:szCs w:val="28"/>
+              </w:rPr>
+              <w:t>4</w:t>
+            </w:r>
+            <w:r>
+              <w:rPr>
+                <w:rFonts w:ascii="Times New Roman" w:hAnsi="Times New Roman" w:cs="Times New Roman"/>
+                <w:sz w:val="28"/>
+                <w:szCs w:val="28"/>
+                <w:highlight w:val="yellow"/>
+                <w:lang w:val="en-US"/>
+              </w:rPr>
+              <w:t>.1</w:t>
+            </w:r>
+            <w:r>
+              <w:rPr>
+                <w:rFonts w:ascii="Times New Roman" w:hAnsi="Times New Roman" w:cs="Times New Roman"/>
+                <w:sz w:val="28"/>
+                <w:szCs w:val="28"/>
+                <w:lang w:val="en-US"/>
+              </w:rPr>
+              <w:t>)</w:t>
+            </w:r>
+          </w:p>
+        </w:tc>
+      </w:tr>
+      <w:tr>
+        <w:tc>
+          <w:tcPr>
+            <w:tcW w:w="8500" w:type="dxa"/>
+            <w:vAlign w:val="center"/>
+          </w:tcPr>
+          <w:p>
+            <w:pPr>
+              <w:spacing w:line="360" w:lineRule="auto"/>
+              <w:jc w:val="center"/>
+              <w:rPr>
+                <w:rFonts w:ascii="Times New Roman" w:eastAsia="Calibri" w:hAnsi="Times New Roman" w:cs="Times New Roman"/>
+                <w:sz w:val="28"/>
+                <w:szCs w:val="28"/>
+              </w:rPr>
+            </w:pPr>
+            <m:oMathPara>
+              <m:oMath>
+                <m:r>
+                  <w:rPr>
+                    <w:rFonts w:ascii="Cambria Math" w:hAnsi="Cambria Math" w:cs="Times New Roman"/>
+                    <w:sz w:val="28"/>
+                    <w:szCs w:val="28"/>
+                  </w:rPr>
+                  <m:t>u</m:t>
+                </m:r>
+                <m:d>
+                  <m:dPr>
+                    <m:ctrlPr>
+                      <w:rPr>
+                        <w:rFonts w:ascii="Cambria Math" w:hAnsi="Cambria Math" w:cs="Times New Roman"/>
+                        <w:i/>
+                        <w:sz w:val="28"/>
+                        <w:szCs w:val="28"/>
+                      </w:rPr>
+                    </m:ctrlPr>
+                  </m:dPr>
+                  <m:e>
+                    <m:r>
+                      <w:rPr>
+                        <w:rFonts w:ascii="Cambria Math" w:hAnsi="Cambria Math" w:cs="Times New Roman"/>
+                        <w:sz w:val="28"/>
+                        <w:szCs w:val="28"/>
+                      </w:rPr>
+                      <m:t>0</m:t>
+                    </m:r>
+                  </m:e>
+                </m:d>
+                <m:r>
+                  <w:rPr>
+                    <w:rFonts w:ascii="Cambria Math" w:hAnsi="Cambria Math" w:cs="Times New Roman"/>
+                    <w:sz w:val="28"/>
+                    <w:szCs w:val="28"/>
+                  </w:rPr>
+                  <m:t>=0,  u</m:t>
+                </m:r>
+                <m:d>
+                  <m:dPr>
+                    <m:ctrlPr>
+                      <w:rPr>
+                        <w:rFonts w:ascii="Cambria Math" w:hAnsi="Cambria Math" w:cs="Times New Roman"/>
+                        <w:i/>
+                        <w:sz w:val="28"/>
+                        <w:szCs w:val="28"/>
+                      </w:rPr>
+                    </m:ctrlPr>
+                  </m:dPr>
+                  <m:e>
+                    <m:r>
+                      <w:rPr>
+                        <w:rFonts w:ascii="Cambria Math" w:hAnsi="Cambria Math" w:cs="Times New Roman"/>
+                        <w:sz w:val="28"/>
+                        <w:szCs w:val="28"/>
+                      </w:rPr>
+                      <m:t>1</m:t>
+                    </m:r>
+                  </m:e>
+                </m:d>
+                <m:r>
+                  <w:rPr>
+                    <w:rFonts w:ascii="Cambria Math" w:hAnsi="Cambria Math" w:cs="Times New Roman"/>
+                    <w:sz w:val="28"/>
+                    <w:szCs w:val="28"/>
+                  </w:rPr>
+                  <m:t>=0</m:t>
+                </m:r>
+              </m:oMath>
+            </m:oMathPara>
+          </w:p>
+        </w:tc>
+        <w:tc>
+          <w:tcPr>
+            <w:tcW w:w="1128" w:type="dxa"/>
+            <w:vAlign w:val="center"/>
+          </w:tcPr>
+          <w:p>
+            <w:pPr>
+              <w:spacing w:line="360" w:lineRule="auto"/>
+              <w:jc w:val="center"/>
+              <w:rPr>
+                <w:rFonts w:ascii="Times New Roman" w:hAnsi="Times New Roman" w:cs="Times New Roman"/>
+                <w:sz w:val="28"/>
+                <w:szCs w:val="28"/>
+                <w:lang w:val="en-US"/>
+              </w:rPr>
+            </w:pPr>
+            <w:r>
+              <w:rPr>
+                <w:rFonts w:ascii="Times New Roman" w:hAnsi="Times New Roman" w:cs="Times New Roman"/>
+                <w:sz w:val="28"/>
+                <w:szCs w:val="28"/>
+                <w:lang w:val="en-US"/>
+              </w:rPr>
+              <w:t>(</w:t>
+            </w:r>
+            <w:r>
+              <w:rPr>
+                <w:rFonts w:ascii="Times New Roman" w:hAnsi="Times New Roman" w:cs="Times New Roman"/>
+                <w:sz w:val="28"/>
+                <w:szCs w:val="28"/>
+              </w:rPr>
+              <w:t>4</w:t>
+            </w:r>
+            <w:r>
+              <w:rPr>
+                <w:rFonts w:ascii="Times New Roman" w:hAnsi="Times New Roman" w:cs="Times New Roman"/>
+                <w:sz w:val="28"/>
+                <w:szCs w:val="28"/>
+                <w:highlight w:val="yellow"/>
+                <w:lang w:val="en-US"/>
+              </w:rPr>
+              <w:t>.</w:t>
+            </w:r>
+            <w:r>
+              <w:rPr>
+                <w:rFonts w:ascii="Times New Roman" w:hAnsi="Times New Roman" w:cs="Times New Roman"/>
+                <w:sz w:val="28"/>
+                <w:szCs w:val="28"/>
+                <w:highlight w:val="yellow"/>
+              </w:rPr>
+              <w:t>2</w:t>
+            </w:r>
+            <w:r>
+              <w:rPr>
+                <w:rFonts w:ascii="Times New Roman" w:hAnsi="Times New Roman" w:cs="Times New Roman"/>
+                <w:sz w:val="28"/>
+                <w:szCs w:val="28"/>
+                <w:lang w:val="en-US"/>
+              </w:rPr>
+              <w:t>)</w:t>
+            </w:r>
+          </w:p>
+        </w:tc>
+      </w:tr>
+    </w:tbl>
+    <w:p>
+      <w:pPr>
+        <w:spacing w:line="360" w:lineRule="auto"/>
+        <w:jc w:val="both"/>
+        <w:rPr>
+          <w:rFonts w:ascii="Times New Roman" w:eastAsiaTheme="minorEastAsia" w:hAnsi="Times New Roman" w:cs="Times New Roman"/>
+          <w:sz w:val="28"/>
+          <w:szCs w:val="28"/>
+        </w:rPr>
+      </w:pPr>
+      <w:r>
+        <w:rPr>
+          <w:rFonts w:ascii="Times New Roman" w:hAnsi="Times New Roman" w:cs="Times New Roman"/>
+          <w:sz w:val="28"/>
+          <w:szCs w:val="28"/>
+        </w:rPr>
+        <w:lastRenderedPageBreak/>
+        <w:t xml:space="preserve">Здесь функции </w:t>
+      </w:r>
+      <m:oMath>
+        <m:r>
+          <w:rPr>
+            <w:rFonts w:ascii="Cambria Math" w:hAnsi="Cambria Math" w:cs="Times New Roman"/>
+            <w:sz w:val="28"/>
+            <w:szCs w:val="28"/>
+            <w:lang w:val="en-US"/>
+          </w:rPr>
+          <m:t>p</m:t>
+        </m:r>
+        <m:d>
+          <m:dPr>
+            <m:ctrlPr>
+              <w:rPr>
+                <w:rFonts w:ascii="Cambria Math" w:hAnsi="Cambria Math" w:cs="Times New Roman"/>
+                <w:i/>
+                <w:sz w:val="28"/>
+                <w:szCs w:val="28"/>
+                <w:lang w:val="en-US"/>
+              </w:rPr>
+            </m:ctrlPr>
+          </m:dPr>
+          <m:e>
+            <m:r>
+              <w:rPr>
+                <w:rFonts w:ascii="Cambria Math" w:hAnsi="Cambria Math" w:cs="Times New Roman"/>
+                <w:sz w:val="28"/>
+                <w:szCs w:val="28"/>
+                <w:lang w:val="en-US"/>
+              </w:rPr>
+              <m:t>x</m:t>
+            </m:r>
+          </m:e>
+        </m:d>
+        <m:r>
+          <w:rPr>
+            <w:rFonts w:ascii="Cambria Math" w:hAnsi="Cambria Math" w:cs="Times New Roman"/>
+            <w:sz w:val="28"/>
+            <w:szCs w:val="28"/>
+          </w:rPr>
+          <m:t>, q</m:t>
+        </m:r>
+        <m:d>
+          <m:dPr>
+            <m:ctrlPr>
+              <w:rPr>
+                <w:rFonts w:ascii="Cambria Math" w:hAnsi="Cambria Math" w:cs="Times New Roman"/>
+                <w:i/>
+                <w:sz w:val="28"/>
+                <w:szCs w:val="28"/>
+              </w:rPr>
+            </m:ctrlPr>
+          </m:dPr>
+          <m:e>
+            <m:r>
+              <w:rPr>
+                <w:rFonts w:ascii="Cambria Math" w:hAnsi="Cambria Math" w:cs="Times New Roman"/>
+                <w:sz w:val="28"/>
+                <w:szCs w:val="28"/>
+              </w:rPr>
+              <m:t>x</m:t>
+            </m:r>
+          </m:e>
+        </m:d>
+        <m:r>
+          <w:rPr>
+            <w:rFonts w:ascii="Cambria Math" w:hAnsi="Cambria Math" w:cs="Times New Roman"/>
+            <w:sz w:val="28"/>
+            <w:szCs w:val="28"/>
+          </w:rPr>
+          <m:t>, f</m:t>
+        </m:r>
+        <m:d>
+          <m:dPr>
+            <m:ctrlPr>
+              <w:rPr>
+                <w:rFonts w:ascii="Cambria Math" w:hAnsi="Cambria Math" w:cs="Times New Roman"/>
+                <w:i/>
+                <w:sz w:val="28"/>
+                <w:szCs w:val="28"/>
+              </w:rPr>
+            </m:ctrlPr>
+          </m:dPr>
+          <m:e>
+            <m:r>
+              <w:rPr>
+                <w:rFonts w:ascii="Cambria Math" w:hAnsi="Cambria Math" w:cs="Times New Roman"/>
+                <w:sz w:val="28"/>
+                <w:szCs w:val="28"/>
+              </w:rPr>
+              <m:t>x</m:t>
+            </m:r>
+          </m:e>
+        </m:d>
+        <m:r>
+          <w:rPr>
+            <w:rFonts w:ascii="Cambria Math" w:hAnsi="Cambria Math" w:cs="Times New Roman"/>
+            <w:sz w:val="28"/>
+            <w:szCs w:val="28"/>
+          </w:rPr>
+          <m:t>-</m:t>
+        </m:r>
+      </m:oMath>
+      <w:r>
+        <w:rPr>
+          <w:rFonts w:ascii="Times New Roman" w:eastAsiaTheme="minorEastAsia" w:hAnsi="Times New Roman" w:cs="Times New Roman"/>
+          <w:sz w:val="28"/>
+          <w:szCs w:val="28"/>
+        </w:rPr>
+        <w:t xml:space="preserve"> известные функции, причем </w:t>
+      </w:r>
+      <m:oMath>
+        <m:r>
+          <w:rPr>
+            <w:rFonts w:ascii="Cambria Math" w:hAnsi="Cambria Math" w:cs="Times New Roman"/>
+            <w:sz w:val="28"/>
+            <w:szCs w:val="28"/>
+          </w:rPr>
+          <m:t>q</m:t>
+        </m:r>
+        <m:d>
+          <m:dPr>
+            <m:ctrlPr>
+              <w:rPr>
+                <w:rFonts w:ascii="Cambria Math" w:hAnsi="Cambria Math" w:cs="Times New Roman"/>
+                <w:i/>
+                <w:sz w:val="28"/>
+                <w:szCs w:val="28"/>
+              </w:rPr>
+            </m:ctrlPr>
+          </m:dPr>
+          <m:e>
+            <m:r>
+              <w:rPr>
+                <w:rFonts w:ascii="Cambria Math" w:hAnsi="Cambria Math" w:cs="Times New Roman"/>
+                <w:sz w:val="28"/>
+                <w:szCs w:val="28"/>
+              </w:rPr>
+              <m:t>x</m:t>
+            </m:r>
+          </m:e>
+        </m:d>
+        <m:r>
+          <w:rPr>
+            <w:rFonts w:ascii="Cambria Math" w:hAnsi="Cambria Math" w:cs="Times New Roman"/>
+            <w:sz w:val="28"/>
+            <w:szCs w:val="28"/>
+          </w:rPr>
+          <m:t>, f</m:t>
+        </m:r>
+        <m:d>
+          <m:dPr>
+            <m:ctrlPr>
+              <w:rPr>
+                <w:rFonts w:ascii="Cambria Math" w:hAnsi="Cambria Math" w:cs="Times New Roman"/>
+                <w:i/>
+                <w:sz w:val="28"/>
+                <w:szCs w:val="28"/>
+              </w:rPr>
+            </m:ctrlPr>
+          </m:dPr>
+          <m:e>
+            <m:r>
+              <w:rPr>
+                <w:rFonts w:ascii="Cambria Math" w:hAnsi="Cambria Math" w:cs="Times New Roman"/>
+                <w:sz w:val="28"/>
+                <w:szCs w:val="28"/>
+              </w:rPr>
+              <m:t>x</m:t>
+            </m:r>
+          </m:e>
+        </m:d>
+        <m:r>
+          <w:rPr>
+            <w:rFonts w:ascii="Cambria Math" w:eastAsiaTheme="minorEastAsia" w:hAnsi="Cambria Math" w:cs="Times New Roman"/>
+            <w:sz w:val="28"/>
+            <w:szCs w:val="28"/>
+          </w:rPr>
+          <m:t>-</m:t>
+        </m:r>
+      </m:oMath>
+      <w:r>
+        <w:rPr>
+          <w:rFonts w:ascii="Times New Roman" w:eastAsiaTheme="minorEastAsia" w:hAnsi="Times New Roman" w:cs="Times New Roman"/>
+          <w:sz w:val="28"/>
+          <w:szCs w:val="28"/>
+        </w:rPr>
+        <w:t xml:space="preserve"> непрерывны, </w:t>
+      </w:r>
+      <m:oMath>
+        <m:r>
+          <w:rPr>
+            <w:rFonts w:ascii="Cambria Math" w:hAnsi="Cambria Math" w:cs="Times New Roman"/>
+            <w:sz w:val="28"/>
+            <w:szCs w:val="28"/>
+            <w:lang w:val="en-US"/>
+          </w:rPr>
+          <m:t>p</m:t>
+        </m:r>
+        <m:d>
+          <m:dPr>
+            <m:ctrlPr>
+              <w:rPr>
+                <w:rFonts w:ascii="Cambria Math" w:hAnsi="Cambria Math" w:cs="Times New Roman"/>
+                <w:i/>
+                <w:sz w:val="28"/>
+                <w:szCs w:val="28"/>
+                <w:lang w:val="en-US"/>
+              </w:rPr>
+            </m:ctrlPr>
+          </m:dPr>
+          <m:e>
+            <m:r>
+              <w:rPr>
+                <w:rFonts w:ascii="Cambria Math" w:hAnsi="Cambria Math" w:cs="Times New Roman"/>
+                <w:sz w:val="28"/>
+                <w:szCs w:val="28"/>
+                <w:lang w:val="en-US"/>
+              </w:rPr>
+              <m:t>x</m:t>
+            </m:r>
+          </m:e>
+        </m:d>
+        <m:r>
+          <w:rPr>
+            <w:rFonts w:ascii="Cambria Math" w:hAnsi="Cambria Math" w:cs="Times New Roman"/>
+            <w:sz w:val="28"/>
+            <w:szCs w:val="28"/>
+          </w:rPr>
+          <m:t>-</m:t>
+        </m:r>
+      </m:oMath>
+      <w:r>
+        <w:rPr>
+          <w:rFonts w:ascii="Times New Roman" w:eastAsiaTheme="minorEastAsia" w:hAnsi="Times New Roman" w:cs="Times New Roman"/>
+          <w:sz w:val="28"/>
+          <w:szCs w:val="28"/>
+        </w:rPr>
+        <w:t xml:space="preserve"> непрерывно-дифференцируема. Решение исходной задачи </w:t>
+      </w:r>
+      <m:oMath>
+        <m:r>
+          <w:rPr>
+            <w:rFonts w:ascii="Cambria Math" w:hAnsi="Cambria Math" w:cs="Times New Roman"/>
+            <w:sz w:val="28"/>
+            <w:szCs w:val="28"/>
+          </w:rPr>
+          <m:t>u</m:t>
+        </m:r>
+        <m:d>
+          <m:dPr>
+            <m:ctrlPr>
+              <w:rPr>
+                <w:rFonts w:ascii="Cambria Math" w:hAnsi="Cambria Math" w:cs="Times New Roman"/>
+                <w:i/>
+                <w:sz w:val="28"/>
+                <w:szCs w:val="28"/>
+              </w:rPr>
+            </m:ctrlPr>
+          </m:dPr>
+          <m:e>
+            <m:r>
+              <w:rPr>
+                <w:rFonts w:ascii="Cambria Math" w:hAnsi="Cambria Math" w:cs="Times New Roman"/>
+                <w:sz w:val="28"/>
+                <w:szCs w:val="28"/>
+              </w:rPr>
+              <m:t>x</m:t>
+            </m:r>
+          </m:e>
+        </m:d>
+      </m:oMath>
+      <w:r>
+        <w:rPr>
+          <w:rFonts w:ascii="Times New Roman" w:eastAsiaTheme="minorEastAsia" w:hAnsi="Times New Roman" w:cs="Times New Roman"/>
+          <w:sz w:val="28"/>
+          <w:szCs w:val="28"/>
+        </w:rPr>
+        <w:t xml:space="preserve"> является дважды непрерывно-дифференцируемой функцией. </w:t>
+      </w:r>
+    </w:p>
+    <w:p>
+      <w:pPr>
+        <w:spacing w:line="360" w:lineRule="auto"/>
+        <w:ind w:firstLine="709"/>
+        <w:jc w:val="both"/>
+        <w:rPr>
+          <w:rFonts w:ascii="Times New Roman" w:eastAsiaTheme="minorEastAsia" w:hAnsi="Times New Roman" w:cs="Times New Roman"/>
+          <w:sz w:val="28"/>
+          <w:szCs w:val="28"/>
+        </w:rPr>
+      </w:pPr>
+      <w:r>
+        <w:rPr>
+          <w:rFonts w:ascii="Times New Roman" w:eastAsiaTheme="minorEastAsia" w:hAnsi="Times New Roman" w:cs="Times New Roman"/>
+          <w:sz w:val="28"/>
+          <w:szCs w:val="28"/>
+        </w:rPr>
+        <w:t>Сперва необходимо переформулировать</w:t>
+      </w:r>
+      <w:r>
+        <w:rPr>
+          <w:rFonts w:ascii="Times New Roman" w:eastAsiaTheme="minorEastAsia" w:hAnsi="Times New Roman" w:cs="Times New Roman"/>
+          <w:sz w:val="28"/>
+          <w:szCs w:val="28"/>
+        </w:rPr>
+        <w:t xml:space="preserve"> исходную задачу с целью снижения требований, предъявляемым к функциям </w:t>
+      </w:r>
+      <m:oMath>
+        <m:r>
+          <w:rPr>
+            <w:rFonts w:ascii="Cambria Math" w:hAnsi="Cambria Math" w:cs="Times New Roman"/>
+            <w:sz w:val="28"/>
+            <w:szCs w:val="28"/>
+            <w:lang w:val="en-US"/>
+          </w:rPr>
+          <m:t>p</m:t>
+        </m:r>
+        <m:d>
+          <m:dPr>
+            <m:ctrlPr>
+              <w:rPr>
+                <w:rFonts w:ascii="Cambria Math" w:hAnsi="Cambria Math" w:cs="Times New Roman"/>
+                <w:i/>
+                <w:sz w:val="28"/>
+                <w:szCs w:val="28"/>
+                <w:lang w:val="en-US"/>
+              </w:rPr>
+            </m:ctrlPr>
+          </m:dPr>
+          <m:e>
+            <m:r>
+              <w:rPr>
+                <w:rFonts w:ascii="Cambria Math" w:hAnsi="Cambria Math" w:cs="Times New Roman"/>
+                <w:sz w:val="28"/>
+                <w:szCs w:val="28"/>
+                <w:lang w:val="en-US"/>
+              </w:rPr>
+              <m:t>x</m:t>
+            </m:r>
+          </m:e>
+        </m:d>
+        <m:r>
+          <w:rPr>
+            <w:rFonts w:ascii="Cambria Math" w:hAnsi="Cambria Math" w:cs="Times New Roman"/>
+            <w:sz w:val="28"/>
+            <w:szCs w:val="28"/>
+          </w:rPr>
+          <m:t>, q</m:t>
+        </m:r>
+        <m:d>
+          <m:dPr>
+            <m:ctrlPr>
+              <w:rPr>
+                <w:rFonts w:ascii="Cambria Math" w:hAnsi="Cambria Math" w:cs="Times New Roman"/>
+                <w:i/>
+                <w:sz w:val="28"/>
+                <w:szCs w:val="28"/>
+              </w:rPr>
+            </m:ctrlPr>
+          </m:dPr>
+          <m:e>
+            <m:r>
+              <w:rPr>
+                <w:rFonts w:ascii="Cambria Math" w:hAnsi="Cambria Math" w:cs="Times New Roman"/>
+                <w:sz w:val="28"/>
+                <w:szCs w:val="28"/>
+              </w:rPr>
+              <m:t>x</m:t>
+            </m:r>
+          </m:e>
+        </m:d>
+        <m:r>
+          <w:rPr>
+            <w:rFonts w:ascii="Cambria Math" w:hAnsi="Cambria Math" w:cs="Times New Roman"/>
+            <w:sz w:val="28"/>
+            <w:szCs w:val="28"/>
+          </w:rPr>
+          <m:t>, f</m:t>
+        </m:r>
+        <m:d>
+          <m:dPr>
+            <m:ctrlPr>
+              <w:rPr>
+                <w:rFonts w:ascii="Cambria Math" w:hAnsi="Cambria Math" w:cs="Times New Roman"/>
+                <w:i/>
+                <w:sz w:val="28"/>
+                <w:szCs w:val="28"/>
+              </w:rPr>
+            </m:ctrlPr>
+          </m:dPr>
+          <m:e>
+            <m:r>
+              <w:rPr>
+                <w:rFonts w:ascii="Cambria Math" w:hAnsi="Cambria Math" w:cs="Times New Roman"/>
+                <w:sz w:val="28"/>
+                <w:szCs w:val="28"/>
+              </w:rPr>
+              <m:t>x</m:t>
+            </m:r>
+          </m:e>
+        </m:d>
+      </m:oMath>
+      <w:r>
+        <w:rPr>
+          <w:rFonts w:ascii="Times New Roman" w:eastAsiaTheme="minorEastAsia" w:hAnsi="Times New Roman" w:cs="Times New Roman"/>
+          <w:sz w:val="28"/>
+          <w:szCs w:val="28"/>
+        </w:rPr>
+        <w:t xml:space="preserve"> и </w:t>
+      </w:r>
+      <m:oMath>
+        <m:r>
+          <w:rPr>
+            <w:rFonts w:ascii="Cambria Math" w:hAnsi="Cambria Math" w:cs="Times New Roman"/>
+            <w:sz w:val="28"/>
+            <w:szCs w:val="28"/>
+          </w:rPr>
+          <m:t>u</m:t>
+        </m:r>
+        <m:d>
+          <m:dPr>
+            <m:ctrlPr>
+              <w:rPr>
+                <w:rFonts w:ascii="Cambria Math" w:hAnsi="Cambria Math" w:cs="Times New Roman"/>
+                <w:i/>
+                <w:sz w:val="28"/>
+                <w:szCs w:val="28"/>
+              </w:rPr>
+            </m:ctrlPr>
+          </m:dPr>
+          <m:e>
+            <m:r>
+              <w:rPr>
+                <w:rFonts w:ascii="Cambria Math" w:hAnsi="Cambria Math" w:cs="Times New Roman"/>
+                <w:sz w:val="28"/>
+                <w:szCs w:val="28"/>
+              </w:rPr>
+              <m:t>x</m:t>
+            </m:r>
+          </m:e>
+        </m:d>
+      </m:oMath>
+      <w:r>
+        <w:rPr>
+          <w:rFonts w:ascii="Times New Roman" w:eastAsiaTheme="minorEastAsia" w:hAnsi="Times New Roman" w:cs="Times New Roman"/>
+          <w:sz w:val="28"/>
+          <w:szCs w:val="28"/>
+        </w:rPr>
+        <w:t xml:space="preserve">. Для этого рассмотрим некоторую функцию </w:t>
+      </w:r>
+      <m:oMath>
+        <m:r>
+          <w:rPr>
+            <w:rFonts w:ascii="Cambria Math" w:eastAsiaTheme="minorEastAsia" w:hAnsi="Cambria Math" w:cs="Times New Roman"/>
+            <w:sz w:val="28"/>
+            <w:szCs w:val="28"/>
+          </w:rPr>
+          <m:t>v</m:t>
+        </m:r>
+        <m:d>
+          <m:dPr>
+            <m:ctrlPr>
+              <w:rPr>
+                <w:rFonts w:ascii="Cambria Math" w:eastAsiaTheme="minorEastAsia" w:hAnsi="Cambria Math" w:cs="Times New Roman"/>
+                <w:i/>
+                <w:sz w:val="28"/>
+                <w:szCs w:val="28"/>
+              </w:rPr>
+            </m:ctrlPr>
+          </m:dPr>
+          <m:e>
+            <m:r>
+              <w:rPr>
+                <w:rFonts w:ascii="Cambria Math" w:eastAsiaTheme="minorEastAsia" w:hAnsi="Cambria Math" w:cs="Times New Roman"/>
+                <w:sz w:val="28"/>
+                <w:szCs w:val="28"/>
+              </w:rPr>
+              <m:t>x</m:t>
+            </m:r>
+          </m:e>
+        </m:d>
+      </m:oMath>
+      <w:r>
+        <w:rPr>
+          <w:rFonts w:ascii="Times New Roman" w:eastAsiaTheme="minorEastAsia" w:hAnsi="Times New Roman" w:cs="Times New Roman"/>
+          <w:sz w:val="28"/>
+          <w:szCs w:val="28"/>
+        </w:rPr>
+        <w:t xml:space="preserve">, умножим на нее уравнение </w:t>
+      </w:r>
+      <w:r>
+        <w:rPr>
+          <w:rFonts w:ascii="Times New Roman" w:eastAsiaTheme="minorEastAsia" w:hAnsi="Times New Roman" w:cs="Times New Roman"/>
+          <w:sz w:val="28"/>
+          <w:szCs w:val="28"/>
+          <w:highlight w:val="yellow"/>
+        </w:rPr>
+        <w:t>(1.1)</w:t>
+      </w:r>
+      <w:r>
+        <w:rPr>
+          <w:rFonts w:ascii="Times New Roman" w:eastAsiaTheme="minorEastAsia" w:hAnsi="Times New Roman" w:cs="Times New Roman"/>
+          <w:sz w:val="28"/>
+          <w:szCs w:val="28"/>
+        </w:rPr>
+        <w:t xml:space="preserve"> и проинтегрируем по всему отрезку </w:t>
+      </w:r>
+      <m:oMath>
+        <m:r>
+          <w:rPr>
+            <w:rFonts w:ascii="Cambria Math" w:hAnsi="Cambria Math" w:cs="Times New Roman"/>
+            <w:sz w:val="28"/>
+            <w:szCs w:val="28"/>
+          </w:rPr>
+          <m:t>0&lt;x&lt;1</m:t>
+        </m:r>
+      </m:oMath>
+      <w:r>
+        <w:rPr>
+          <w:rFonts w:ascii="Times New Roman" w:eastAsiaTheme="minorEastAsia" w:hAnsi="Times New Roman" w:cs="Times New Roman"/>
+          <w:sz w:val="28"/>
+          <w:szCs w:val="28"/>
+        </w:rPr>
+        <w:t xml:space="preserve">. </w:t>
+      </w:r>
+      <w:r>
+        <w:rPr>
+          <w:rFonts w:ascii="Times New Roman" w:eastAsiaTheme="minorEastAsia" w:hAnsi="Times New Roman" w:cs="Times New Roman"/>
+          <w:sz w:val="28"/>
+          <w:szCs w:val="28"/>
+        </w:rPr>
+        <w:t>После применения формулы интегрирования по частям, получим следующее выражение:</w:t>
+      </w:r>
+    </w:p>
+    <w:tbl>
+      <w:tblPr>
+        <w:tblStyle w:val="a3"/>
+        <w:tblW w:w="0" w:type="auto"/>
+        <w:tblBorders>
+          <w:top w:val="none" w:sz="0" w:space="0" w:color="auto"/>
+          <w:left w:val="none" w:sz="0" w:space="0" w:color="auto"/>
+          <w:bottom w:val="none" w:sz="0" w:space="0" w:color="auto"/>
+          <w:right w:val="none" w:sz="0" w:space="0" w:color="auto"/>
+          <w:insideH w:val="none" w:sz="0" w:space="0" w:color="auto"/>
+          <w:insideV w:val="none" w:sz="0" w:space="0" w:color="auto"/>
+        </w:tblBorders>
+        <w:tblLook w:val="04A0" w:firstRow="1" w:lastRow="0" w:firstColumn="1" w:lastColumn="0" w:noHBand="0" w:noVBand="1"/>
+      </w:tblPr>
+      <w:tblGrid>
+        <w:gridCol w:w="8500"/>
+        <w:gridCol w:w="1128"/>
+      </w:tblGrid>
+      <w:tr>
+        <w:tc>
+          <w:tcPr>
+            <w:tcW w:w="8500" w:type="dxa"/>
+            <w:vAlign w:val="center"/>
+          </w:tcPr>
+          <w:p>
+            <w:pPr>
+              <w:spacing w:line="360" w:lineRule="auto"/>
+              <w:jc w:val="center"/>
+              <w:rPr>
+                <w:rFonts w:ascii="Times New Roman" w:hAnsi="Times New Roman" w:cs="Times New Roman"/>
+                <w:i/>
+                <w:sz w:val="28"/>
+                <w:szCs w:val="28"/>
               </w:rPr>
             </w:pPr>
             <m:oMathPara>
@@ -2328,15 +5467,126 @@
                     </m:r>
                   </m:sup>
                   <m:e>
+                    <m:r>
+                      <w:rPr>
+                        <w:rFonts w:ascii="Cambria Math" w:hAnsi="Cambria Math" w:cs="Times New Roman"/>
+                        <w:sz w:val="28"/>
+                        <w:szCs w:val="28"/>
+                        <w:lang w:val="en-US"/>
+                      </w:rPr>
+                      <m:t>p</m:t>
+                    </m:r>
+                    <m:f>
+                      <m:fPr>
+                        <m:ctrlPr>
+                          <w:rPr>
+                            <w:rFonts w:ascii="Cambria Math" w:hAnsi="Cambria Math" w:cs="Times New Roman"/>
+                            <w:i/>
+                            <w:sz w:val="28"/>
+                            <w:szCs w:val="28"/>
+                            <w:lang w:val="en-US"/>
+                          </w:rPr>
+                        </m:ctrlPr>
+                      </m:fPr>
+                      <m:num>
+                        <m:r>
+                          <w:rPr>
+                            <w:rFonts w:ascii="Cambria Math" w:hAnsi="Cambria Math" w:cs="Times New Roman"/>
+                            <w:sz w:val="28"/>
+                            <w:szCs w:val="28"/>
+                            <w:lang w:val="en-US"/>
+                          </w:rPr>
+                          <m:t>du</m:t>
+                        </m:r>
+                      </m:num>
+                      <m:den>
+                        <m:r>
+                          <w:rPr>
+                            <w:rFonts w:ascii="Cambria Math" w:hAnsi="Cambria Math" w:cs="Times New Roman"/>
+                            <w:sz w:val="28"/>
+                            <w:szCs w:val="28"/>
+                            <w:lang w:val="en-US"/>
+                          </w:rPr>
+                          <m:t>dx</m:t>
+                        </m:r>
+                      </m:den>
+                    </m:f>
+                    <m:f>
+                      <m:fPr>
+                        <m:ctrlPr>
+                          <w:rPr>
+                            <w:rFonts w:ascii="Cambria Math" w:hAnsi="Cambria Math" w:cs="Times New Roman"/>
+                            <w:i/>
+                            <w:sz w:val="28"/>
+                            <w:szCs w:val="28"/>
+                            <w:lang w:val="en-US"/>
+                          </w:rPr>
+                        </m:ctrlPr>
+                      </m:fPr>
+                      <m:num>
+                        <m:r>
+                          <w:rPr>
+                            <w:rFonts w:ascii="Cambria Math" w:hAnsi="Cambria Math" w:cs="Times New Roman"/>
+                            <w:sz w:val="28"/>
+                            <w:szCs w:val="28"/>
+                            <w:lang w:val="en-US"/>
+                          </w:rPr>
+                          <m:t>dv</m:t>
+                        </m:r>
+                      </m:num>
+                      <m:den>
+                        <m:r>
+                          <w:rPr>
+                            <w:rFonts w:ascii="Cambria Math" w:hAnsi="Cambria Math" w:cs="Times New Roman"/>
+                            <w:sz w:val="28"/>
+                            <w:szCs w:val="28"/>
+                            <w:lang w:val="en-US"/>
+                          </w:rPr>
+                          <m:t>dx</m:t>
+                        </m:r>
+                      </m:den>
+                    </m:f>
+                    <m:r>
+                      <w:rPr>
+                        <w:rFonts w:ascii="Cambria Math" w:hAnsi="Cambria Math" w:cs="Times New Roman"/>
+                        <w:sz w:val="28"/>
+                        <w:szCs w:val="28"/>
+                        <w:lang w:val="en-US"/>
+                      </w:rPr>
+                      <m:t>dx</m:t>
+                    </m:r>
+                  </m:e>
+                </m:nary>
+                <m:r>
+                  <w:rPr>
+                    <w:rFonts w:ascii="Cambria Math" w:hAnsi="Cambria Math" w:cs="Times New Roman"/>
+                    <w:sz w:val="28"/>
+                    <w:szCs w:val="28"/>
+                  </w:rPr>
+                  <m:t>-</m:t>
+                </m:r>
+                <m:sSubSup>
+                  <m:sSubSupPr>
+                    <m:ctrlPr>
+                      <w:rPr>
+                        <w:rFonts w:ascii="Cambria Math" w:hAnsi="Cambria Math" w:cs="Times New Roman"/>
+                        <w:i/>
+                        <w:sz w:val="28"/>
+                        <w:szCs w:val="28"/>
+                      </w:rPr>
+                    </m:ctrlPr>
+                  </m:sSubSupPr>
+                  <m:e>
                     <m:d>
                       <m:dPr>
+                        <m:begChr m:val=""/>
+                        <m:endChr m:val="|"/>
                         <m:ctrlPr>
                           <w:rPr>
                             <w:rFonts w:ascii="Cambria Math" w:hAnsi="Cambria Math" w:cs="Times New Roman"/>
                             <w:i/>
                             <w:sz w:val="28"/>
                             <w:szCs w:val="28"/>
-                            <w:lang w:val="en-US"/>
                           </w:rPr>
                         </m:ctrlPr>
                       </m:dPr>
@@ -2346,7 +5596,6 @@
                             <w:rFonts w:ascii="Cambria Math" w:hAnsi="Cambria Math" w:cs="Times New Roman"/>
                             <w:sz w:val="28"/>
                             <w:szCs w:val="28"/>
-                            <w:lang w:val="en-US"/>
                           </w:rPr>
                           <m:t>p</m:t>
                         </m:r>
@@ -2370,8 +5619,10 @@
                                 <w:szCs w:val="28"/>
                                 <w:lang w:val="en-US"/>
                               </w:rPr>
-                              <m:t>d</m:t>
+                              <m:t>du</m:t>
                             </m:r>
+                          </m:num>
+                          <m:den>
                             <m:r>
                               <w:rPr>
                                 <w:rFonts w:ascii="Cambria Math" w:hAnsi="Cambria Math" w:cs="Times New Roman"/>
@@ -2379,7 +5630,396 @@
                                 <w:szCs w:val="28"/>
                                 <w:lang w:val="en-US"/>
                               </w:rPr>
-                              <m:t>u</m:t>
+                              <m:t>dx</m:t>
+                            </m:r>
+                          </m:den>
+                        </m:f>
+                        <m:r>
+                          <w:rPr>
+                            <w:rFonts w:ascii="Cambria Math" w:hAnsi="Cambria Math" w:cs="Times New Roman"/>
+                            <w:sz w:val="28"/>
+                            <w:szCs w:val="28"/>
+                            <w:lang w:val="en-US"/>
+                          </w:rPr>
+                          <m:t>v</m:t>
+                        </m:r>
+                      </m:e>
+                    </m:d>
+                  </m:e>
+                  <m:sub>
+                    <m:r>
+                      <w:rPr>
+                        <w:rFonts w:ascii="Cambria Math" w:hAnsi="Cambria Math" w:cs="Times New Roman"/>
+                        <w:sz w:val="28"/>
+                        <w:szCs w:val="28"/>
+                      </w:rPr>
+                      <m:t>0</m:t>
+                    </m:r>
+                  </m:sub>
+                  <m:sup>
+                    <m:r>
+                      <w:rPr>
+                        <w:rFonts w:ascii="Cambria Math" w:hAnsi="Cambria Math" w:cs="Times New Roman"/>
+                        <w:sz w:val="28"/>
+                        <w:szCs w:val="28"/>
+                      </w:rPr>
+                      <m:t>1</m:t>
+                    </m:r>
+                  </m:sup>
+                </m:sSubSup>
+                <m:r>
+                  <w:rPr>
+                    <w:rFonts w:ascii="Cambria Math" w:hAnsi="Cambria Math" w:cs="Times New Roman"/>
+                    <w:sz w:val="28"/>
+                    <w:szCs w:val="28"/>
+                  </w:rPr>
+                  <m:t>+</m:t>
+                </m:r>
+                <m:nary>
+                  <m:naryPr>
+                    <m:limLoc m:val="undOvr"/>
+                    <m:ctrlPr>
+                      <w:rPr>
+                        <w:rFonts w:ascii="Cambria Math" w:hAnsi="Cambria Math" w:cs="Times New Roman"/>
+                        <w:i/>
+                        <w:sz w:val="28"/>
+                        <w:szCs w:val="28"/>
+                      </w:rPr>
+                    </m:ctrlPr>
+                  </m:naryPr>
+                  <m:sub>
+                    <m:r>
+                      <w:rPr>
+                        <w:rFonts w:ascii="Cambria Math" w:hAnsi="Cambria Math" w:cs="Times New Roman"/>
+                        <w:sz w:val="28"/>
+                        <w:szCs w:val="28"/>
+                      </w:rPr>
+                      <m:t>0</m:t>
+                    </m:r>
+                  </m:sub>
+                  <m:sup>
+                    <m:r>
+                      <w:rPr>
+                        <w:rFonts w:ascii="Cambria Math" w:hAnsi="Cambria Math" w:cs="Times New Roman"/>
+                        <w:sz w:val="28"/>
+                        <w:szCs w:val="28"/>
+                      </w:rPr>
+                      <m:t>1</m:t>
+                    </m:r>
+                  </m:sup>
+                  <m:e>
+                    <m:r>
+                      <w:rPr>
+                        <w:rFonts w:ascii="Cambria Math" w:hAnsi="Cambria Math" w:cs="Times New Roman"/>
+                        <w:sz w:val="28"/>
+                        <w:szCs w:val="28"/>
+                        <w:lang w:val="en-US"/>
+                      </w:rPr>
+                      <m:t>quv dx</m:t>
+                    </m:r>
+                  </m:e>
+                </m:nary>
+                <m:r>
+                  <w:rPr>
+                    <w:rFonts w:ascii="Cambria Math" w:hAnsi="Cambria Math" w:cs="Times New Roman"/>
+                    <w:sz w:val="28"/>
+                    <w:szCs w:val="28"/>
+                  </w:rPr>
+                  <m:t>=</m:t>
+                </m:r>
+                <m:nary>
+                  <m:naryPr>
+                    <m:limLoc m:val="undOvr"/>
+                    <m:ctrlPr>
+                      <w:rPr>
+                        <w:rFonts w:ascii="Cambria Math" w:hAnsi="Cambria Math" w:cs="Times New Roman"/>
+                        <w:i/>
+                        <w:sz w:val="28"/>
+                        <w:szCs w:val="28"/>
+                      </w:rPr>
+                    </m:ctrlPr>
+                  </m:naryPr>
+                  <m:sub>
+                    <m:r>
+                      <w:rPr>
+                        <w:rFonts w:ascii="Cambria Math" w:hAnsi="Cambria Math" w:cs="Times New Roman"/>
+                        <w:sz w:val="28"/>
+                        <w:szCs w:val="28"/>
+                      </w:rPr>
+                      <m:t>0</m:t>
+                    </m:r>
+                  </m:sub>
+                  <m:sup>
+                    <m:r>
+                      <w:rPr>
+                        <w:rFonts w:ascii="Cambria Math" w:hAnsi="Cambria Math" w:cs="Times New Roman"/>
+                        <w:sz w:val="28"/>
+                        <w:szCs w:val="28"/>
+                      </w:rPr>
+                      <m:t>1</m:t>
+                    </m:r>
+                  </m:sup>
+                  <m:e>
+                    <m:r>
+                      <w:rPr>
+                        <w:rFonts w:ascii="Cambria Math" w:hAnsi="Cambria Math" w:cs="Times New Roman"/>
+                        <w:sz w:val="28"/>
+                        <w:szCs w:val="28"/>
+                        <w:lang w:val="en-US"/>
+                      </w:rPr>
+                      <m:t>fv dx</m:t>
+                    </m:r>
+                  </m:e>
+                </m:nary>
+              </m:oMath>
+            </m:oMathPara>
+          </w:p>
+        </w:tc>
+        <w:tc>
+          <w:tcPr>
+            <w:tcW w:w="1128" w:type="dxa"/>
+            <w:vAlign w:val="center"/>
+          </w:tcPr>
+          <w:p>
+            <w:pPr>
+              <w:spacing w:line="360" w:lineRule="auto"/>
+              <w:jc w:val="center"/>
+              <w:rPr>
+                <w:rFonts w:ascii="Times New Roman" w:hAnsi="Times New Roman" w:cs="Times New Roman"/>
+                <w:sz w:val="28"/>
+                <w:szCs w:val="28"/>
+                <w:lang w:val="en-US"/>
+              </w:rPr>
+            </w:pPr>
+            <w:r>
+              <w:rPr>
+                <w:rFonts w:ascii="Times New Roman" w:hAnsi="Times New Roman" w:cs="Times New Roman"/>
+                <w:sz w:val="28"/>
+                <w:szCs w:val="28"/>
+                <w:lang w:val="en-US"/>
+              </w:rPr>
+              <w:t>(</w:t>
+            </w:r>
+            <w:r>
+              <w:rPr>
+                <w:rFonts w:ascii="Times New Roman" w:hAnsi="Times New Roman" w:cs="Times New Roman"/>
+                <w:sz w:val="28"/>
+                <w:szCs w:val="28"/>
+                <w:highlight w:val="yellow"/>
+                <w:lang w:val="en-US"/>
+              </w:rPr>
+              <w:t>1.</w:t>
+            </w:r>
+            <w:r>
+              <w:rPr>
+                <w:rFonts w:ascii="Times New Roman" w:hAnsi="Times New Roman" w:cs="Times New Roman"/>
+                <w:sz w:val="28"/>
+                <w:szCs w:val="28"/>
+              </w:rPr>
+              <w:t>3</w:t>
+            </w:r>
+            <w:r>
+              <w:rPr>
+                <w:rFonts w:ascii="Times New Roman" w:hAnsi="Times New Roman" w:cs="Times New Roman"/>
+                <w:sz w:val="28"/>
+                <w:szCs w:val="28"/>
+                <w:lang w:val="en-US"/>
+              </w:rPr>
+              <w:t>)</w:t>
+            </w:r>
+          </w:p>
+        </w:tc>
+      </w:tr>
+    </w:tbl>
+    <w:p>
+      <w:pPr>
+        <w:spacing w:line="360" w:lineRule="auto"/>
+        <w:jc w:val="both"/>
+        <w:rPr>
+          <w:rFonts w:ascii="Times New Roman" w:eastAsiaTheme="minorEastAsia" w:hAnsi="Times New Roman" w:cs="Times New Roman"/>
+          <w:sz w:val="28"/>
+          <w:szCs w:val="28"/>
+        </w:rPr>
+      </w:pPr>
+      <w:r>
+        <w:rPr>
+          <w:rFonts w:ascii="Times New Roman" w:eastAsiaTheme="minorEastAsia" w:hAnsi="Times New Roman" w:cs="Times New Roman"/>
+          <w:sz w:val="28"/>
+          <w:szCs w:val="28"/>
+        </w:rPr>
+        <w:t xml:space="preserve">Потребовав от функции </w:t>
+      </w:r>
+      <m:oMath>
+        <m:r>
+          <w:rPr>
+            <w:rFonts w:ascii="Cambria Math" w:eastAsiaTheme="minorEastAsia" w:hAnsi="Cambria Math" w:cs="Times New Roman"/>
+            <w:sz w:val="28"/>
+            <w:szCs w:val="28"/>
+          </w:rPr>
+          <m:t>v</m:t>
+        </m:r>
+        <m:d>
+          <m:dPr>
+            <m:ctrlPr>
+              <w:rPr>
+                <w:rFonts w:ascii="Cambria Math" w:eastAsiaTheme="minorEastAsia" w:hAnsi="Cambria Math" w:cs="Times New Roman"/>
+                <w:i/>
+                <w:sz w:val="28"/>
+                <w:szCs w:val="28"/>
+              </w:rPr>
+            </m:ctrlPr>
+          </m:dPr>
+          <m:e>
+            <m:r>
+              <w:rPr>
+                <w:rFonts w:ascii="Cambria Math" w:eastAsiaTheme="minorEastAsia" w:hAnsi="Cambria Math" w:cs="Times New Roman"/>
+                <w:sz w:val="28"/>
+                <w:szCs w:val="28"/>
+              </w:rPr>
+              <m:t>x</m:t>
+            </m:r>
+          </m:e>
+        </m:d>
+      </m:oMath>
+      <w:r>
+        <w:rPr>
+          <w:rFonts w:ascii="Times New Roman" w:eastAsiaTheme="minorEastAsia" w:hAnsi="Times New Roman" w:cs="Times New Roman"/>
+          <w:sz w:val="28"/>
+          <w:szCs w:val="28"/>
+        </w:rPr>
+        <w:t xml:space="preserve"> удовлетворения граничным условиям </w:t>
+      </w:r>
+      <w:r>
+        <w:rPr>
+          <w:rFonts w:ascii="Times New Roman" w:eastAsiaTheme="minorEastAsia" w:hAnsi="Times New Roman" w:cs="Times New Roman"/>
+          <w:sz w:val="28"/>
+          <w:szCs w:val="28"/>
+          <w:highlight w:val="yellow"/>
+        </w:rPr>
+        <w:t>(1.2)</w:t>
+      </w:r>
+      <w:r>
+        <w:rPr>
+          <w:rFonts w:ascii="Times New Roman" w:eastAsiaTheme="minorEastAsia" w:hAnsi="Times New Roman" w:cs="Times New Roman"/>
+          <w:sz w:val="28"/>
+          <w:szCs w:val="28"/>
+        </w:rPr>
+        <w:t>, получим слабую (вариационную) формулировку исходной задачи:</w:t>
+      </w:r>
+    </w:p>
+    <w:tbl>
+      <w:tblPr>
+        <w:tblStyle w:val="a3"/>
+        <w:tblW w:w="0" w:type="auto"/>
+        <w:tblBorders>
+          <w:top w:val="none" w:sz="0" w:space="0" w:color="auto"/>
+          <w:left w:val="none" w:sz="0" w:space="0" w:color="auto"/>
+          <w:bottom w:val="none" w:sz="0" w:space="0" w:color="auto"/>
+          <w:right w:val="none" w:sz="0" w:space="0" w:color="auto"/>
+          <w:insideH w:val="none" w:sz="0" w:space="0" w:color="auto"/>
+          <w:insideV w:val="none" w:sz="0" w:space="0" w:color="auto"/>
+        </w:tblBorders>
+        <w:tblLook w:val="04A0" w:firstRow="1" w:lastRow="0" w:firstColumn="1" w:lastColumn="0" w:noHBand="0" w:noVBand="1"/>
+      </w:tblPr>
+      <w:tblGrid>
+        <w:gridCol w:w="8500"/>
+        <w:gridCol w:w="1128"/>
+      </w:tblGrid>
+      <w:tr>
+        <w:tc>
+          <w:tcPr>
+            <w:tcW w:w="8500" w:type="dxa"/>
+            <w:vAlign w:val="center"/>
+          </w:tcPr>
+          <w:p>
+            <w:pPr>
+              <w:spacing w:line="360" w:lineRule="auto"/>
+              <w:jc w:val="center"/>
+              <w:rPr>
+                <w:rFonts w:ascii="Times New Roman" w:hAnsi="Times New Roman" w:cs="Times New Roman"/>
+                <w:i/>
+                <w:sz w:val="28"/>
+                <w:szCs w:val="28"/>
+              </w:rPr>
+            </w:pPr>
+            <m:oMathPara>
+              <m:oMath>
+                <m:nary>
+                  <m:naryPr>
+                    <m:limLoc m:val="undOvr"/>
+                    <m:ctrlPr>
+                      <w:rPr>
+                        <w:rFonts w:ascii="Cambria Math" w:hAnsi="Cambria Math" w:cs="Times New Roman"/>
+                        <w:i/>
+                        <w:sz w:val="28"/>
+                        <w:szCs w:val="28"/>
+                      </w:rPr>
+                    </m:ctrlPr>
+                  </m:naryPr>
+                  <m:sub>
+                    <m:r>
+                      <w:rPr>
+                        <w:rFonts w:ascii="Cambria Math" w:hAnsi="Cambria Math" w:cs="Times New Roman"/>
+                        <w:sz w:val="28"/>
+                        <w:szCs w:val="28"/>
+                      </w:rPr>
+                      <m:t>0</m:t>
+                    </m:r>
+                  </m:sub>
+                  <m:sup>
+                    <m:r>
+                      <w:rPr>
+                        <w:rFonts w:ascii="Cambria Math" w:hAnsi="Cambria Math" w:cs="Times New Roman"/>
+                        <w:sz w:val="28"/>
+                        <w:szCs w:val="28"/>
+                      </w:rPr>
+                      <m:t>1</m:t>
+                    </m:r>
+                  </m:sup>
+                  <m:e>
+                    <m:d>
+                      <m:dPr>
+                        <m:ctrlPr>
+                          <w:rPr>
+                            <w:rFonts w:ascii="Cambria Math" w:hAnsi="Cambria Math" w:cs="Times New Roman"/>
+                            <w:i/>
+                            <w:sz w:val="28"/>
+                            <w:szCs w:val="28"/>
+                            <w:lang w:val="en-US"/>
+                          </w:rPr>
+                        </m:ctrlPr>
+                      </m:dPr>
+                      <m:e>
+                        <m:r>
+                          <w:rPr>
+                            <w:rFonts w:ascii="Cambria Math" w:hAnsi="Cambria Math" w:cs="Times New Roman"/>
+                            <w:sz w:val="28"/>
+                            <w:szCs w:val="28"/>
+                            <w:lang w:val="en-US"/>
+                          </w:rPr>
+                          <m:t>p</m:t>
+                        </m:r>
+                        <m:f>
+                          <m:fPr>
+                            <m:ctrlPr>
+                              <w:rPr>
+                                <w:rFonts w:ascii="Cambria Math" w:hAnsi="Cambria Math" w:cs="Times New Roman"/>
+                                <w:i/>
+                                <w:sz w:val="28"/>
+                                <w:szCs w:val="28"/>
+                                <w:lang w:val="en-US"/>
+                              </w:rPr>
+                            </m:ctrlPr>
+                          </m:fPr>
+                          <m:num>
+                            <m:r>
+                              <w:rPr>
+                                <w:rFonts w:ascii="Cambria Math" w:hAnsi="Cambria Math" w:cs="Times New Roman"/>
+                                <w:sz w:val="28"/>
+                                <w:szCs w:val="28"/>
+                                <w:lang w:val="en-US"/>
+                              </w:rPr>
+                              <m:t>du</m:t>
                             </m:r>
                           </m:num>
                           <m:den>
@@ -2414,16 +6054,7 @@
                                 <w:szCs w:val="28"/>
                                 <w:lang w:val="en-US"/>
                               </w:rPr>
-                              <m:t>d</m:t>
-                            </m:r>
-                            <m:r>
-                              <w:rPr>
-                                <w:rFonts w:ascii="Cambria Math" w:hAnsi="Cambria Math" w:cs="Times New Roman"/>
-                                <w:sz w:val="28"/>
-                                <w:szCs w:val="28"/>
-                                <w:lang w:val="en-US"/>
-                              </w:rPr>
-                              <m:t>v</m:t>
+                              <m:t>dv</m:t>
                             </m:r>
                           </m:num>
                           <m:den>
@@ -2445,34 +6076,7 @@
                             <w:szCs w:val="28"/>
                             <w:lang w:val="en-US"/>
                           </w:rPr>
-                          <m:t>+</m:t>
-                        </m:r>
-                        <m:r>
-                          <w:rPr>
-                            <w:rFonts w:ascii="Cambria Math" w:hAnsi="Cambria Math" w:cs="Times New Roman"/>
-                            <w:sz w:val="28"/>
-                            <w:szCs w:val="28"/>
-                            <w:lang w:val="en-US"/>
-                          </w:rPr>
-                          <m:t>quv</m:t>
-                        </m:r>
-                        <m:r>
-                          <w:rPr>
-                            <w:rFonts w:ascii="Cambria Math" w:hAnsi="Cambria Math" w:cs="Times New Roman"/>
-                            <w:sz w:val="28"/>
-                            <w:szCs w:val="28"/>
-                            <w:lang w:val="en-US"/>
-                          </w:rPr>
-                          <m:t>-</m:t>
-                        </m:r>
-                        <m:r>
-                          <w:rPr>
-                            <w:rFonts w:ascii="Cambria Math" w:hAnsi="Cambria Math" w:cs="Times New Roman"/>
-                            <w:sz w:val="28"/>
-                            <w:szCs w:val="28"/>
-                            <w:lang w:val="en-US"/>
-                          </w:rPr>
-                          <m:t>fv</m:t>
+                          <m:t>+quv-fv</m:t>
                         </m:r>
                       </m:e>
                     </m:d>
@@ -2493,15 +6097,7 @@
                     <w:sz w:val="28"/>
                     <w:szCs w:val="28"/>
                   </w:rPr>
-                  <m:t>=</m:t>
-                </m:r>
-                <m:r>
-                  <w:rPr>
-                    <w:rFonts w:ascii="Cambria Math" w:hAnsi="Cambria Math" w:cs="Times New Roman"/>
-                    <w:sz w:val="28"/>
-                    <w:szCs w:val="28"/>
-                  </w:rPr>
-                  <m:t>0,  v</m:t>
+                  <m:t>=0,  v</m:t>
                 </m:r>
                 <m:d>
                   <m:dPr>
@@ -2531,15 +6127,7 @@
                     <w:sz w:val="28"/>
                     <w:szCs w:val="28"/>
                   </w:rPr>
-                  <m:t xml:space="preserve">=0,  </m:t>
-                </m:r>
-                <m:r>
-                  <w:rPr>
-                    <w:rFonts w:ascii="Cambria Math" w:hAnsi="Cambria Math" w:cs="Times New Roman"/>
-                    <w:sz w:val="28"/>
-                    <w:szCs w:val="28"/>
-                  </w:rPr>
-                  <m:t>v</m:t>
+                  <m:t>=0,  v</m:t>
                 </m:r>
                 <m:d>
                   <m:dPr>
@@ -2725,7 +6313,6 @@
           <w:sz w:val="28"/>
           <w:szCs w:val="28"/>
         </w:rPr>
-        <w:lastRenderedPageBreak/>
         <w:t>Следующим шагом является построение приближенного решения, представляемого в виде линейной комбинации некоторых наперед заданных, линейно-независимых базисных функций</w:t>
       </w:r>
       <w:r>
@@ -3711,15 +7298,7 @@
                     <w:sz w:val="28"/>
                     <w:szCs w:val="28"/>
                   </w:rPr>
-                  <m:t>=</m:t>
-                </m:r>
-                <m:r>
-                  <w:rPr>
-                    <w:rFonts w:ascii="Cambria Math" w:hAnsi="Cambria Math" w:cs="Times New Roman"/>
-                    <w:sz w:val="28"/>
-                    <w:szCs w:val="28"/>
-                  </w:rPr>
-                  <m:t>b,</m:t>
+                  <m:t>=b,</m:t>
                 </m:r>
               </m:oMath>
             </m:oMathPara>
@@ -4552,16 +8131,7 @@
                                 <w:szCs w:val="28"/>
                                 <w:lang w:val="en-US"/>
                               </w:rPr>
-                              <m:t>d</m:t>
-                            </m:r>
-                            <m:r>
-                              <w:rPr>
-                                <w:rFonts w:ascii="Cambria Math" w:hAnsi="Cambria Math" w:cs="Times New Roman"/>
-                                <w:sz w:val="28"/>
-                                <w:szCs w:val="28"/>
-                                <w:lang w:val="en-US"/>
-                              </w:rPr>
-                              <m:t>u</m:t>
+                              <m:t>du</m:t>
                             </m:r>
                           </m:num>
                           <m:den>
@@ -4596,16 +8166,7 @@
                                 <w:szCs w:val="28"/>
                                 <w:lang w:val="en-US"/>
                               </w:rPr>
-                              <m:t>d</m:t>
-                            </m:r>
-                            <m:r>
-                              <w:rPr>
-                                <w:rFonts w:ascii="Cambria Math" w:hAnsi="Cambria Math" w:cs="Times New Roman"/>
-                                <w:sz w:val="28"/>
-                                <w:szCs w:val="28"/>
-                                <w:lang w:val="en-US"/>
-                              </w:rPr>
-                              <m:t>v</m:t>
+                              <m:t>dv</m:t>
                             </m:r>
                           </m:num>
                           <m:den>
@@ -4697,16 +8258,7 @@
                 <w:szCs w:val="28"/>
                 <w:lang w:val="en-US"/>
               </w:rPr>
-              <w:t>9</w:t>
-            </w:r>
-            <w:r>
-              <w:rPr>
-                <w:rFonts w:ascii="Times New Roman" w:hAnsi="Times New Roman" w:cs="Times New Roman"/>
-                <w:sz w:val="28"/>
-                <w:szCs w:val="28"/>
-                <w:lang w:val="en-US"/>
-              </w:rPr>
-              <w:t>)</w:t>
+              <w:t>9)</w:t>
             </w:r>
           </w:p>
         </w:tc>
@@ -5084,16 +8636,7 @@
           <w:sz w:val="28"/>
           <w:szCs w:val="28"/>
         </w:rPr>
-        <w:t xml:space="preserve">По итогу, решение исходной краевой задачи свелось к решению системы линейных алгебраических уравнений. При этом, если матрица системы может </w:t>
-      </w:r>
-      <w:r>
-        <w:rPr>
-          <w:rFonts w:ascii="Times New Roman" w:eastAsiaTheme="minorEastAsia" w:hAnsi="Times New Roman" w:cs="Times New Roman"/>
-          <w:sz w:val="28"/>
-          <w:szCs w:val="28"/>
-        </w:rPr>
-        <w:lastRenderedPageBreak/>
-        <w:t>иметь большую размерность в случае выбора большого набора базисных функций. Вдобавок, матрица системы является сильно заполненной, что также способствует повышению вычислительных затрат. Избавиться от такого недостатка метода позволяет выбор базисных функций некоторого специального вида, а именно финитных базисных функций.</w:t>
+        <w:t>По итогу, решение исходной краевой задачи свелось к решению системы линейных алгебраических уравнений. При этом, матрица системы может иметь большую размерность в случае выбора большого набора базисных функций. Вдобавок, матрица системы является сильно заполненной, что также способствует повышению вычислительных затрат. Избавиться от такого недостатка метода позволяет выбор базисных функций некоторого специального вида, а именно финитных базисных функций.</w:t>
       </w:r>
       <w:r>
         <w:rPr>
@@ -5119,7 +8662,7 @@
           <w:sz w:val="28"/>
           <w:szCs w:val="28"/>
         </w:rPr>
-        <w:t xml:space="preserve"> и матрица станет более разреженной, а то и вовсе специального вида. Напомним, что финитными называются такие функции, которые не равны нулю в пределах некоторой замкнутой области, а вне этой области обращаются в нуль.</w:t>
+        <w:t xml:space="preserve"> и матрица станет более разреженной. Напомним, что финитными называются такие функции, которые не равны нулю в пределах некоторой замкнутой области, а вне этой области обращаются в нуль.</w:t>
       </w:r>
     </w:p>
     <w:p>
@@ -5139,6 +8682,7 @@
           <w:sz w:val="28"/>
           <w:szCs w:val="28"/>
         </w:rPr>
+        <w:lastRenderedPageBreak/>
         <w:t>Перейдем теперь к более близкому нам случаю двумерной задачи.</w:t>
       </w:r>
       <w:r>
@@ -5233,18 +8777,7 @@
                     <w:sz w:val="28"/>
                     <w:szCs w:val="28"/>
                   </w:rPr>
-                  <m:t>Ω</m:t>
-                </m:r>
-                <m:r>
-                  <m:rPr>
-                    <m:sty m:val="p"/>
-                  </m:rPr>
-                  <w:rPr>
-                    <w:rFonts w:ascii="Cambria Math" w:eastAsiaTheme="minorEastAsia" w:hAnsi="Cambria Math" w:cs="Times New Roman"/>
-                    <w:sz w:val="28"/>
-                    <w:szCs w:val="28"/>
-                  </w:rPr>
-                  <m:t>:</m:t>
+                  <m:t>Ω:</m:t>
                 </m:r>
                 <m:r>
                   <w:rPr>
@@ -5272,18 +8805,7 @@
                     <w:sz w:val="28"/>
                     <w:szCs w:val="28"/>
                   </w:rPr>
-                  <m:t>Ω</m:t>
-                </m:r>
-                <m:r>
-                  <m:rPr>
-                    <m:sty m:val="p"/>
-                  </m:rPr>
-                  <w:rPr>
-                    <w:rFonts w:ascii="Cambria Math" w:eastAsiaTheme="minorEastAsia" w:hAnsi="Cambria Math" w:cs="Times New Roman"/>
-                    <w:sz w:val="28"/>
-                    <w:szCs w:val="28"/>
-                  </w:rPr>
-                  <m:t xml:space="preserve">:   </m:t>
+                  <m:t xml:space="preserve">Ω:   </m:t>
                 </m:r>
                 <m:sSub>
                   <m:sSubPr>
@@ -5445,7 +8967,31 @@
           <w:sz w:val="28"/>
           <w:szCs w:val="28"/>
         </w:rPr>
-        <w:t xml:space="preserve">записывается в слабой формулировке. Для берется некоторая функция </w:t>
+        <w:t>записывается в слабой формулировке. Для</w:t>
+      </w:r>
+      <w:r>
+        <w:rPr>
+          <w:rFonts w:ascii="Times New Roman" w:eastAsiaTheme="minorEastAsia" w:hAnsi="Times New Roman" w:cs="Times New Roman"/>
+          <w:sz w:val="28"/>
+          <w:szCs w:val="28"/>
+        </w:rPr>
+        <w:t xml:space="preserve"> </w:t>
+      </w:r>
+      <w:r>
+        <w:rPr>
+          <w:rFonts w:ascii="Times New Roman" w:eastAsiaTheme="minorEastAsia" w:hAnsi="Times New Roman" w:cs="Times New Roman"/>
+          <w:sz w:val="28"/>
+          <w:szCs w:val="28"/>
+        </w:rPr>
+        <w:t>этого</w:t>
+      </w:r>
+      <w:r>
+        <w:rPr>
+          <w:rFonts w:ascii="Times New Roman" w:eastAsiaTheme="minorEastAsia" w:hAnsi="Times New Roman" w:cs="Times New Roman"/>
+          <w:sz w:val="28"/>
+          <w:szCs w:val="28"/>
+        </w:rPr>
+        <w:t xml:space="preserve"> берется некоторая функция </w:t>
       </w:r>
       <m:oMath>
         <m:r>
@@ -5592,16 +9138,7 @@
                         <w:szCs w:val="28"/>
                         <w:lang w:val="en-US"/>
                       </w:rPr>
-                      <m:t>∆u</m:t>
-                    </m:r>
-                    <m:r>
-                      <w:rPr>
-                        <w:rFonts w:ascii="Cambria Math" w:hAnsi="Cambria Math" w:cs="Times New Roman"/>
-                        <w:sz w:val="28"/>
-                        <w:szCs w:val="28"/>
-                        <w:lang w:val="en-US"/>
-                      </w:rPr>
-                      <m:t xml:space="preserve"> d</m:t>
+                      <m:t>∆u d</m:t>
                     </m:r>
                     <m:r>
                       <m:rPr>
@@ -5736,15 +9273,7 @@
                 <w:sz w:val="28"/>
                 <w:szCs w:val="28"/>
               </w:rPr>
-              <w:t>1</w:t>
-            </w:r>
-            <w:r>
-              <w:rPr>
-                <w:rFonts w:ascii="Times New Roman" w:hAnsi="Times New Roman" w:cs="Times New Roman"/>
-                <w:sz w:val="28"/>
-                <w:szCs w:val="28"/>
-              </w:rPr>
-              <w:t>2</w:t>
+              <w:t>12</w:t>
             </w:r>
             <w:r>
               <w:rPr>
@@ -5919,15 +9448,7 @@
                 <w:sz w:val="28"/>
                 <w:szCs w:val="28"/>
               </w:rPr>
-              <w:t>1</w:t>
-            </w:r>
-            <w:r>
-              <w:rPr>
-                <w:rFonts w:ascii="Times New Roman" w:hAnsi="Times New Roman" w:cs="Times New Roman"/>
-                <w:sz w:val="28"/>
-                <w:szCs w:val="28"/>
-              </w:rPr>
-              <w:t>3</w:t>
+              <w:t>13</w:t>
             </w:r>
             <w:r>
               <w:rPr>
@@ -6085,16 +9606,7 @@
                             <w:szCs w:val="28"/>
                             <w:lang w:val="en-US"/>
                           </w:rPr>
-                          <m:t>∇u∙∇v</m:t>
-                        </m:r>
-                        <m:r>
-                          <w:rPr>
-                            <w:rFonts w:ascii="Cambria Math" w:hAnsi="Cambria Math" w:cs="Times New Roman"/>
-                            <w:sz w:val="28"/>
-                            <w:szCs w:val="28"/>
-                            <w:lang w:val="en-US"/>
-                          </w:rPr>
-                          <m:t>-fv</m:t>
+                          <m:t>∇u∙∇v-fv</m:t>
                         </m:r>
                       </m:e>
                     </m:d>
@@ -6126,15 +9638,7 @@
                     <w:sz w:val="28"/>
                     <w:szCs w:val="28"/>
                   </w:rPr>
-                  <m:t>=</m:t>
-                </m:r>
-                <m:r>
-                  <w:rPr>
-                    <w:rFonts w:ascii="Cambria Math" w:eastAsiaTheme="minorEastAsia" w:hAnsi="Cambria Math" w:cs="Times New Roman"/>
-                    <w:sz w:val="28"/>
-                    <w:szCs w:val="28"/>
-                  </w:rPr>
-                  <m:t xml:space="preserve">0,  </m:t>
+                  <m:t xml:space="preserve">=0,  </m:t>
                 </m:r>
                 <m:sSub>
                   <m:sSubPr>
@@ -6249,15 +9753,7 @@
                 <w:sz w:val="28"/>
                 <w:szCs w:val="28"/>
               </w:rPr>
-              <w:t>1</w:t>
-            </w:r>
-            <w:r>
-              <w:rPr>
-                <w:rFonts w:ascii="Times New Roman" w:hAnsi="Times New Roman" w:cs="Times New Roman"/>
-                <w:sz w:val="28"/>
-                <w:szCs w:val="28"/>
-              </w:rPr>
-              <w:t>4</w:t>
+              <w:t>14</w:t>
             </w:r>
             <w:r>
               <w:rPr>
@@ -6325,7 +9821,6 @@
           <w:szCs w:val="28"/>
           <w:lang w:val="en-US"/>
         </w:rPr>
-        <w:lastRenderedPageBreak/>
         <w:t>FreeFem</w:t>
       </w:r>
       <w:proofErr w:type="spellEnd"/>
@@ -6533,15 +10028,7 @@
                         <w:sz w:val="28"/>
                         <w:szCs w:val="28"/>
                       </w:rPr>
-                      <m:t>x</m:t>
-                    </m:r>
-                    <m:r>
-                      <w:rPr>
-                        <w:rFonts w:ascii="Cambria Math" w:hAnsi="Cambria Math" w:cs="Times New Roman"/>
-                        <w:sz w:val="28"/>
-                        <w:szCs w:val="28"/>
-                      </w:rPr>
-                      <m:t>,y</m:t>
+                      <m:t>x,y</m:t>
                     </m:r>
                   </m:e>
                 </m:d>
@@ -6803,15 +10290,16 @@
           <w:sz w:val="28"/>
           <w:szCs w:val="28"/>
         </w:rPr>
-        <w:t xml:space="preserve">элементы), кусочно-линейные функции </w:t>
-      </w:r>
-      <w:r>
-        <w:rPr>
-          <w:rFonts w:ascii="Times New Roman" w:eastAsiaTheme="minorEastAsia" w:hAnsi="Times New Roman" w:cs="Times New Roman"/>
-          <w:sz w:val="28"/>
-          <w:szCs w:val="28"/>
-        </w:rPr>
-        <w:t>(</w:t>
+        <w:t xml:space="preserve">элементы), </w:t>
+      </w:r>
+      <w:r>
+        <w:rPr>
+          <w:rFonts w:ascii="Times New Roman" w:eastAsiaTheme="minorEastAsia" w:hAnsi="Times New Roman" w:cs="Times New Roman"/>
+          <w:sz w:val="28"/>
+          <w:szCs w:val="28"/>
+        </w:rPr>
+        <w:lastRenderedPageBreak/>
+        <w:t>кусочно-линейные функции (</w:t>
       </w:r>
       <w:r>
         <w:rPr>
@@ -6844,23 +10332,7 @@
           <w:sz w:val="28"/>
           <w:szCs w:val="28"/>
         </w:rPr>
-        <w:t>элементы)</w:t>
-      </w:r>
-      <w:r>
-        <w:rPr>
-          <w:rFonts w:ascii="Times New Roman" w:eastAsiaTheme="minorEastAsia" w:hAnsi="Times New Roman" w:cs="Times New Roman"/>
-          <w:sz w:val="28"/>
-          <w:szCs w:val="28"/>
-        </w:rPr>
-        <w:t xml:space="preserve"> и кусочно-квадратичные функции </w:t>
-      </w:r>
-      <w:r>
-        <w:rPr>
-          <w:rFonts w:ascii="Times New Roman" w:eastAsiaTheme="minorEastAsia" w:hAnsi="Times New Roman" w:cs="Times New Roman"/>
-          <w:sz w:val="28"/>
-          <w:szCs w:val="28"/>
-        </w:rPr>
-        <w:t>(</w:t>
+        <w:t>элементы) и кусочно-квадратичные функции (</w:t>
       </w:r>
       <w:r>
         <w:rPr>
@@ -6893,15 +10365,7 @@
           <w:sz w:val="28"/>
           <w:szCs w:val="28"/>
         </w:rPr>
-        <w:t>элементы)</w:t>
-      </w:r>
-      <w:r>
-        <w:rPr>
-          <w:rFonts w:ascii="Times New Roman" w:eastAsiaTheme="minorEastAsia" w:hAnsi="Times New Roman" w:cs="Times New Roman"/>
-          <w:sz w:val="28"/>
-          <w:szCs w:val="28"/>
-        </w:rPr>
-        <w:t>.</w:t>
+        <w:t>элементы).</w:t>
       </w:r>
     </w:p>
     <w:p>
@@ -7079,7 +10543,6 @@
           <w:sz w:val="28"/>
           <w:szCs w:val="28"/>
         </w:rPr>
-        <w:lastRenderedPageBreak/>
         <w:t xml:space="preserve">ГЛАВА </w:t>
       </w:r>
       <w:r>
@@ -7319,9 +10782,11 @@
       <w:r>
         <w:rPr>
           <w:rFonts w:ascii="Times New Roman" w:eastAsiaTheme="minorEastAsia" w:hAnsi="Times New Roman" w:cs="Times New Roman"/>
-          <w:sz w:val="28"/>
-          <w:szCs w:val="28"/>
-        </w:rPr>
+          <w:noProof/>
+          <w:sz w:val="28"/>
+          <w:szCs w:val="28"/>
+        </w:rPr>
+        <w:lastRenderedPageBreak/>
         <w:drawing>
           <wp:inline distT="0" distB="0" distL="0" distR="0" wp14:anchorId="2FA6C072" wp14:editId="030AABE1">
             <wp:extent cx="4976332" cy="2914650"/>
@@ -7338,7 +10803,7 @@
                     <pic:cNvPicPr/>
                   </pic:nvPicPr>
                   <pic:blipFill>
-                    <a:blip r:embed="rId5"/>
+                    <a:blip r:embed="rId8"/>
                     <a:stretch>
                       <a:fillRect/>
                     </a:stretch>
@@ -7368,7 +10833,6 @@
           <w:rFonts w:ascii="Times New Roman" w:eastAsiaTheme="minorEastAsia" w:hAnsi="Times New Roman" w:cs="Times New Roman"/>
           <w:sz w:val="24"/>
           <w:szCs w:val="24"/>
-          <w:lang w:val="en-US"/>
         </w:rPr>
       </w:pPr>
       <w:r>
@@ -7378,6 +10842,79 @@
           <w:szCs w:val="24"/>
         </w:rPr>
         <w:t>Рис</w:t>
+      </w:r>
+      <w:r>
+        <w:rPr>
+          <w:rFonts w:ascii="Times New Roman" w:eastAsiaTheme="minorEastAsia" w:hAnsi="Times New Roman" w:cs="Times New Roman"/>
+          <w:sz w:val="24"/>
+          <w:szCs w:val="24"/>
+        </w:rPr>
+        <w:t xml:space="preserve">. </w:t>
+      </w:r>
+      <w:r>
+        <w:rPr>
+          <w:rFonts w:ascii="Times New Roman" w:eastAsiaTheme="minorEastAsia" w:hAnsi="Times New Roman" w:cs="Times New Roman"/>
+          <w:sz w:val="24"/>
+          <w:szCs w:val="24"/>
+          <w:highlight w:val="yellow"/>
+        </w:rPr>
+        <w:t>1.1</w:t>
+      </w:r>
+      <w:r>
+        <w:rPr>
+          <w:rFonts w:ascii="Times New Roman" w:eastAsiaTheme="minorEastAsia" w:hAnsi="Times New Roman" w:cs="Times New Roman"/>
+          <w:sz w:val="24"/>
+          <w:szCs w:val="24"/>
+        </w:rPr>
+        <w:t xml:space="preserve">. </w:t>
+      </w:r>
+      <w:r>
+        <w:rPr>
+          <w:rFonts w:ascii="Times New Roman" w:eastAsiaTheme="minorEastAsia" w:hAnsi="Times New Roman" w:cs="Times New Roman"/>
+          <w:sz w:val="24"/>
+          <w:szCs w:val="24"/>
+        </w:rPr>
+        <w:t>Трещина</w:t>
+      </w:r>
+      <w:r>
+        <w:rPr>
+          <w:rFonts w:ascii="Times New Roman" w:eastAsiaTheme="minorEastAsia" w:hAnsi="Times New Roman" w:cs="Times New Roman"/>
+          <w:sz w:val="24"/>
+          <w:szCs w:val="24"/>
+        </w:rPr>
+        <w:t xml:space="preserve"> </w:t>
+      </w:r>
+      <w:r>
+        <w:rPr>
+          <w:rFonts w:ascii="Times New Roman" w:eastAsiaTheme="minorEastAsia" w:hAnsi="Times New Roman" w:cs="Times New Roman"/>
+          <w:sz w:val="24"/>
+          <w:szCs w:val="24"/>
+        </w:rPr>
+        <w:t>в</w:t>
+      </w:r>
+      <w:r>
+        <w:rPr>
+          <w:rFonts w:ascii="Times New Roman" w:eastAsiaTheme="minorEastAsia" w:hAnsi="Times New Roman" w:cs="Times New Roman"/>
+          <w:sz w:val="24"/>
+          <w:szCs w:val="24"/>
+        </w:rPr>
+        <w:t xml:space="preserve"> </w:t>
+      </w:r>
+      <w:r>
+        <w:rPr>
+          <w:rFonts w:ascii="Times New Roman" w:eastAsiaTheme="minorEastAsia" w:hAnsi="Times New Roman" w:cs="Times New Roman"/>
+          <w:sz w:val="24"/>
+          <w:szCs w:val="24"/>
+        </w:rPr>
+        <w:t>модели</w:t>
+      </w:r>
+      <w:r>
+        <w:rPr>
+          <w:rFonts w:ascii="Times New Roman" w:eastAsiaTheme="minorEastAsia" w:hAnsi="Times New Roman" w:cs="Times New Roman"/>
+          <w:sz w:val="24"/>
+          <w:szCs w:val="24"/>
+        </w:rPr>
+        <w:t xml:space="preserve"> </w:t>
       </w:r>
       <w:r>
         <w:rPr>
@@ -7386,27 +10923,15 @@
           <w:szCs w:val="24"/>
           <w:lang w:val="en-US"/>
         </w:rPr>
-        <w:t xml:space="preserve">. </w:t>
+        <w:t>PKN</w:t>
       </w:r>
       <w:r>
         <w:rPr>
           <w:rFonts w:ascii="Times New Roman" w:eastAsiaTheme="minorEastAsia" w:hAnsi="Times New Roman" w:cs="Times New Roman"/>
           <w:sz w:val="24"/>
           <w:szCs w:val="24"/>
-          <w:highlight w:val="yellow"/>
-          <w:lang w:val="en-US"/>
-        </w:rPr>
-        <w:t>1</w:t>
-      </w:r>
-      <w:r>
-        <w:rPr>
-          <w:rFonts w:ascii="Times New Roman" w:eastAsiaTheme="minorEastAsia" w:hAnsi="Times New Roman" w:cs="Times New Roman"/>
-          <w:sz w:val="24"/>
-          <w:szCs w:val="24"/>
-          <w:highlight w:val="yellow"/>
-          <w:lang w:val="en-US"/>
-        </w:rPr>
-        <w:t>.1</w:t>
+        </w:rPr>
+        <w:t xml:space="preserve"> (</w:t>
       </w:r>
       <w:r>
         <w:rPr>
@@ -7415,7 +10940,7 @@
           <w:szCs w:val="24"/>
           <w:lang w:val="en-US"/>
         </w:rPr>
-        <w:t xml:space="preserve">. </w:t>
+        <w:t>Perkins</w:t>
       </w:r>
       <w:r>
         <w:rPr>
@@ -7423,7 +10948,7 @@
           <w:sz w:val="24"/>
           <w:szCs w:val="24"/>
         </w:rPr>
-        <w:t>Трещина</w:t>
+        <w:t>-</w:t>
       </w:r>
       <w:r>
         <w:rPr>
@@ -7432,7 +10957,7 @@
           <w:szCs w:val="24"/>
           <w:lang w:val="en-US"/>
         </w:rPr>
-        <w:t xml:space="preserve"> </w:t>
+        <w:t>Kern</w:t>
       </w:r>
       <w:r>
         <w:rPr>
@@ -7440,7 +10965,7 @@
           <w:sz w:val="24"/>
           <w:szCs w:val="24"/>
         </w:rPr>
-        <w:t>в</w:t>
+        <w:t>-</w:t>
       </w:r>
       <w:r>
         <w:rPr>
@@ -7449,7 +10974,7 @@
           <w:szCs w:val="24"/>
           <w:lang w:val="en-US"/>
         </w:rPr>
-        <w:t xml:space="preserve"> </w:t>
+        <w:t>Nordgred</w:t>
       </w:r>
       <w:r>
         <w:rPr>
@@ -7457,16 +10982,7 @@
           <w:sz w:val="24"/>
           <w:szCs w:val="24"/>
         </w:rPr>
-        <w:t>модели</w:t>
-      </w:r>
-      <w:r>
-        <w:rPr>
-          <w:rFonts w:ascii="Times New Roman" w:eastAsiaTheme="minorEastAsia" w:hAnsi="Times New Roman" w:cs="Times New Roman"/>
-          <w:sz w:val="24"/>
-          <w:szCs w:val="24"/>
-          <w:lang w:val="en-US"/>
-        </w:rPr>
-        <w:t xml:space="preserve"> PKN (Perkins-Kern-Nordgred)</w:t>
+        <w:t>)</w:t>
       </w:r>
     </w:p>
     <w:p>
@@ -7608,24 +11124,7 @@
           <w:sz w:val="28"/>
           <w:szCs w:val="28"/>
         </w:rPr>
-        <w:t>.</w:t>
-      </w:r>
-      <w:r>
-        <w:rPr>
-          <w:rFonts w:ascii="Times New Roman" w:eastAsiaTheme="minorEastAsia" w:hAnsi="Times New Roman" w:cs="Times New Roman"/>
-          <w:sz w:val="28"/>
-          <w:szCs w:val="28"/>
-        </w:rPr>
-        <w:t xml:space="preserve"> Распределенные по всему объему вокруг трещины обратные напряжения таким же образом определяются в этом </w:t>
-      </w:r>
-      <w:r>
-        <w:rPr>
-          <w:rFonts w:ascii="Times New Roman" w:eastAsiaTheme="minorEastAsia" w:hAnsi="Times New Roman" w:cs="Times New Roman"/>
-          <w:sz w:val="28"/>
-          <w:szCs w:val="28"/>
-        </w:rPr>
-        <w:lastRenderedPageBreak/>
-        <w:t>же сечении.</w:t>
+        <w:t>. Распределенные по всему объему вокруг трещины обратные напряжения таким же образом определяются в этом же сечении.</w:t>
       </w:r>
       <w:r>
         <w:rPr>
@@ -7675,6 +11174,7 @@
       <w:r>
         <w:rPr>
           <w:rFonts w:ascii="Times New Roman" w:eastAsiaTheme="minorEastAsia" w:hAnsi="Times New Roman" w:cs="Times New Roman"/>
+          <w:noProof/>
           <w:sz w:val="28"/>
           <w:szCs w:val="28"/>
         </w:rPr>
@@ -7694,7 +11194,7 @@
                     <pic:cNvPicPr/>
                   </pic:nvPicPr>
                   <pic:blipFill>
-                    <a:blip r:embed="rId6"/>
+                    <a:blip r:embed="rId9"/>
                     <a:stretch>
                       <a:fillRect/>
                     </a:stretch>
@@ -7729,9 +11229,11 @@
       <w:r>
         <w:rPr>
           <w:rFonts w:ascii="Times New Roman" w:eastAsiaTheme="minorEastAsia" w:hAnsi="Times New Roman" w:cs="Times New Roman"/>
-          <w:sz w:val="28"/>
-          <w:szCs w:val="28"/>
-        </w:rPr>
+          <w:noProof/>
+          <w:sz w:val="28"/>
+          <w:szCs w:val="28"/>
+        </w:rPr>
+        <w:lastRenderedPageBreak/>
         <w:drawing>
           <wp:inline distT="0" distB="0" distL="0" distR="0" wp14:anchorId="3AFEECE6" wp14:editId="29BA64C0">
             <wp:extent cx="4450080" cy="2338162"/>
@@ -7748,7 +11250,7 @@
                     <pic:cNvPicPr/>
                   </pic:nvPicPr>
                   <pic:blipFill>
-                    <a:blip r:embed="rId7"/>
+                    <a:blip r:embed="rId10"/>
                     <a:stretch>
                       <a:fillRect/>
                     </a:stretch>
@@ -7812,16 +11314,7 @@
           <w:szCs w:val="24"/>
           <w:highlight w:val="yellow"/>
         </w:rPr>
-        <w:t>2</w:t>
-      </w:r>
-      <w:r>
-        <w:rPr>
-          <w:rFonts w:ascii="Times New Roman" w:eastAsiaTheme="minorEastAsia" w:hAnsi="Times New Roman" w:cs="Times New Roman"/>
-          <w:sz w:val="24"/>
-          <w:szCs w:val="24"/>
-          <w:highlight w:val="yellow"/>
-        </w:rPr>
-        <w:t xml:space="preserve">. </w:t>
+        <w:t xml:space="preserve">2. </w:t>
       </w:r>
       <w:r>
         <w:rPr>
@@ -7957,7 +11450,6 @@
           <w:sz w:val="28"/>
           <w:szCs w:val="28"/>
         </w:rPr>
-        <w:lastRenderedPageBreak/>
         <w:t>Здесь следует отметить, что исходная задача являлась связанной. В результате принятых упрощений и разделения задачи</w:t>
       </w:r>
       <w:r>
@@ -8059,6 +11551,7 @@
           <w:sz w:val="28"/>
           <w:szCs w:val="28"/>
         </w:rPr>
+        <w:lastRenderedPageBreak/>
         <w:t>Необходимо найти напряжения, вызванные изменением порового давления в расчетной области вблизи трещины. Материал породы однородный и изотропный. Исходными уравнениями для данной задачи будут:</w:t>
       </w:r>
     </w:p>
@@ -8915,16 +12408,7 @@
                 <w:szCs w:val="28"/>
                 <w:highlight w:val="yellow"/>
               </w:rPr>
-              <w:t>5.</w:t>
-            </w:r>
-            <w:r>
-              <w:rPr>
-                <w:rFonts w:ascii="Times New Roman" w:hAnsi="Times New Roman" w:cs="Times New Roman"/>
-                <w:sz w:val="28"/>
-                <w:szCs w:val="28"/>
-                <w:highlight w:val="yellow"/>
-              </w:rPr>
-              <w:t>2</w:t>
+              <w:t>5.2</w:t>
             </w:r>
             <w:r>
               <w:rPr>
@@ -9178,16 +12662,7 @@
                 <w:szCs w:val="28"/>
                 <w:highlight w:val="yellow"/>
               </w:rPr>
-              <w:t>5.</w:t>
-            </w:r>
-            <w:r>
-              <w:rPr>
-                <w:rFonts w:ascii="Times New Roman" w:hAnsi="Times New Roman" w:cs="Times New Roman"/>
-                <w:sz w:val="28"/>
-                <w:szCs w:val="28"/>
-                <w:highlight w:val="yellow"/>
-              </w:rPr>
-              <w:t>3</w:t>
+              <w:t>5.3</w:t>
             </w:r>
             <w:r>
               <w:rPr>
@@ -10717,15 +14192,7 @@
                     <w:sz w:val="28"/>
                     <w:szCs w:val="28"/>
                   </w:rPr>
-                  <m:t>Φ=C</m:t>
-                </m:r>
-                <m:r>
-                  <w:rPr>
-                    <w:rFonts w:ascii="Cambria Math" w:hAnsi="Cambria Math" w:cs="Times New Roman"/>
-                    <w:sz w:val="28"/>
-                    <w:szCs w:val="28"/>
-                  </w:rPr>
-                  <m:t>,</m:t>
+                  <m:t>Φ=C,</m:t>
                 </m:r>
               </m:oMath>
             </m:oMathPara>
@@ -10957,6 +14424,7 @@
                     <w:sz w:val="28"/>
                     <w:szCs w:val="28"/>
                   </w:rPr>
+                  <w:lastRenderedPageBreak/>
                   <m:t>Φ=α</m:t>
                 </m:r>
                 <m:r>
@@ -11138,7 +14606,7 @@
                     <pic:cNvPicPr/>
                   </pic:nvPicPr>
                   <pic:blipFill>
-                    <a:blip r:embed="rId8"/>
+                    <a:blip r:embed="rId11"/>
                     <a:stretch>
                       <a:fillRect/>
                     </a:stretch>
@@ -12929,6 +16397,7 @@
                     <w:sz w:val="28"/>
                     <w:szCs w:val="28"/>
                   </w:rPr>
+                  <w:lastRenderedPageBreak/>
                   <m:t>∇</m:t>
                 </m:r>
                 <m:r>
@@ -14564,7 +18033,6 @@
           <w:sz w:val="28"/>
           <w:szCs w:val="28"/>
         </w:rPr>
-        <w:lastRenderedPageBreak/>
         <w:t xml:space="preserve">Интегралы по </w:t>
       </w:r>
       <m:oMath>
@@ -15596,47 +19064,7 @@
           <w:sz w:val="28"/>
           <w:szCs w:val="28"/>
         </w:rPr>
-        <w:t>5.</w:t>
-      </w:r>
-      <w:r>
-        <w:rPr>
-          <w:rFonts w:ascii="Times New Roman" w:eastAsiaTheme="minorEastAsia" w:hAnsi="Times New Roman" w:cs="Times New Roman"/>
-          <w:b/>
-          <w:bCs/>
-          <w:sz w:val="28"/>
-          <w:szCs w:val="28"/>
-        </w:rPr>
-        <w:t>3</w:t>
-      </w:r>
-      <w:r>
-        <w:rPr>
-          <w:rFonts w:ascii="Times New Roman" w:eastAsiaTheme="minorEastAsia" w:hAnsi="Times New Roman" w:cs="Times New Roman"/>
-          <w:b/>
-          <w:bCs/>
-          <w:sz w:val="28"/>
-          <w:szCs w:val="28"/>
-        </w:rPr>
-        <w:t xml:space="preserve">. Постановка задачи об определении </w:t>
-      </w:r>
-      <w:r>
-        <w:rPr>
-          <w:rFonts w:ascii="Times New Roman" w:eastAsiaTheme="minorEastAsia" w:hAnsi="Times New Roman" w:cs="Times New Roman"/>
-          <w:b/>
-          <w:bCs/>
-          <w:sz w:val="28"/>
-          <w:szCs w:val="28"/>
-        </w:rPr>
-        <w:t>раскрытия трещины</w:t>
-      </w:r>
-      <w:r>
-        <w:rPr>
-          <w:rFonts w:ascii="Times New Roman" w:eastAsiaTheme="minorEastAsia" w:hAnsi="Times New Roman" w:cs="Times New Roman"/>
-          <w:b/>
-          <w:bCs/>
-          <w:sz w:val="28"/>
-          <w:szCs w:val="28"/>
-        </w:rPr>
-        <w:t xml:space="preserve"> и вывод слабой формулировки</w:t>
+        <w:t>5.3. Постановка задачи об определении раскрытия трещины и вывод слабой формулировки</w:t>
       </w:r>
     </w:p>
     <w:p>
@@ -15657,6 +19085,7 @@
           <w:sz w:val="28"/>
           <w:szCs w:val="28"/>
         </w:rPr>
+        <w:lastRenderedPageBreak/>
         <w:t xml:space="preserve">Раскрытие инициируется давлением на границу </w:t>
       </w:r>
       <m:oMath>
@@ -15793,7 +19222,7 @@
                     <pic:cNvPicPr/>
                   </pic:nvPicPr>
                   <pic:blipFill>
-                    <a:blip r:embed="rId9"/>
+                    <a:blip r:embed="rId12"/>
                     <a:stretch>
                       <a:fillRect/>
                     </a:stretch>
@@ -15919,7 +19348,6 @@
                     <w:szCs w:val="28"/>
                     <w:lang w:val="en-US"/>
                   </w:rPr>
-                  <w:lastRenderedPageBreak/>
                   <m:t xml:space="preserve">Ω:        </m:t>
                 </m:r>
                 <m:d>
@@ -16399,39 +19827,7 @@
                 <w:sz w:val="28"/>
                 <w:szCs w:val="28"/>
               </w:rPr>
-              <w:t>(</w:t>
-            </w:r>
-            <w:r>
-              <w:rPr>
-                <w:rFonts w:ascii="Times New Roman" w:hAnsi="Times New Roman" w:cs="Times New Roman"/>
-                <w:sz w:val="28"/>
-                <w:szCs w:val="28"/>
-              </w:rPr>
-              <w:t>5</w:t>
-            </w:r>
-            <w:r>
-              <w:rPr>
-                <w:rFonts w:ascii="Times New Roman" w:hAnsi="Times New Roman" w:cs="Times New Roman"/>
-                <w:sz w:val="28"/>
-                <w:szCs w:val="28"/>
-              </w:rPr>
-              <w:t>.1</w:t>
-            </w:r>
-            <w:r>
-              <w:rPr>
-                <w:rFonts w:ascii="Times New Roman" w:hAnsi="Times New Roman" w:cs="Times New Roman"/>
-                <w:sz w:val="28"/>
-                <w:szCs w:val="28"/>
-              </w:rPr>
-              <w:t>6</w:t>
-            </w:r>
-            <w:r>
-              <w:rPr>
-                <w:rFonts w:ascii="Times New Roman" w:hAnsi="Times New Roman" w:cs="Times New Roman"/>
-                <w:sz w:val="28"/>
-                <w:szCs w:val="28"/>
-              </w:rPr>
-              <w:t>)</w:t>
+              <w:t>(5.16)</w:t>
             </w:r>
           </w:p>
         </w:tc>
@@ -17546,23 +20942,7 @@
                 <w:sz w:val="28"/>
                 <w:szCs w:val="28"/>
               </w:rPr>
-              <w:t>(5.1</w:t>
-            </w:r>
-            <w:r>
-              <w:rPr>
-                <w:rFonts w:ascii="Times New Roman" w:hAnsi="Times New Roman" w:cs="Times New Roman"/>
-                <w:sz w:val="28"/>
-                <w:szCs w:val="28"/>
-              </w:rPr>
-              <w:t>7</w:t>
-            </w:r>
-            <w:r>
-              <w:rPr>
-                <w:rFonts w:ascii="Times New Roman" w:hAnsi="Times New Roman" w:cs="Times New Roman"/>
-                <w:sz w:val="28"/>
-                <w:szCs w:val="28"/>
-              </w:rPr>
-              <w:t>)</w:t>
+              <w:t>(5.17)</w:t>
             </w:r>
           </w:p>
         </w:tc>
@@ -18684,7 +22064,17 @@
           <w:szCs w:val="28"/>
           <w:highlight w:val="yellow"/>
         </w:rPr>
-        <w:t xml:space="preserve">, которая непосредственно вскрывает пласт, то есть к </w:t>
+        <w:t xml:space="preserve">, которая непосредственно вскрывает пласт, то есть </w:t>
+      </w:r>
+      <w:r>
+        <w:rPr>
+          <w:rFonts w:ascii="Times New Roman" w:eastAsiaTheme="minorEastAsia" w:hAnsi="Times New Roman" w:cs="Times New Roman"/>
+          <w:sz w:val="28"/>
+          <w:szCs w:val="28"/>
+          <w:highlight w:val="yellow"/>
+        </w:rPr>
+        <w:lastRenderedPageBreak/>
+        <w:t xml:space="preserve">к </w:t>
       </w:r>
       <m:oMath>
         <m:sSub>
@@ -19357,15 +22747,7 @@
                 <w:sz w:val="28"/>
                 <w:szCs w:val="28"/>
               </w:rPr>
-              <w:t>5.1</w:t>
-            </w:r>
-            <w:r>
-              <w:rPr>
-                <w:rFonts w:ascii="Times New Roman" w:hAnsi="Times New Roman" w:cs="Times New Roman"/>
-                <w:sz w:val="28"/>
-                <w:szCs w:val="28"/>
-              </w:rPr>
-              <w:t>8</w:t>
+              <w:t>5.18</w:t>
             </w:r>
             <w:r>
               <w:rPr>
@@ -19868,15 +23250,7 @@
                 <w:sz w:val="28"/>
                 <w:szCs w:val="28"/>
               </w:rPr>
-              <w:t>5.1</w:t>
-            </w:r>
-            <w:r>
-              <w:rPr>
-                <w:rFonts w:ascii="Times New Roman" w:hAnsi="Times New Roman" w:cs="Times New Roman"/>
-                <w:sz w:val="28"/>
-                <w:szCs w:val="28"/>
-              </w:rPr>
-              <w:t>9</w:t>
+              <w:t>5.19</w:t>
             </w:r>
             <w:r>
               <w:rPr>
@@ -20367,15 +23741,7 @@
                 <w:sz w:val="28"/>
                 <w:szCs w:val="28"/>
               </w:rPr>
-              <w:t>5.</w:t>
-            </w:r>
-            <w:r>
-              <w:rPr>
-                <w:rFonts w:ascii="Times New Roman" w:hAnsi="Times New Roman" w:cs="Times New Roman"/>
-                <w:sz w:val="28"/>
-                <w:szCs w:val="28"/>
-              </w:rPr>
-              <w:t>20</w:t>
+              <w:t>5.20</w:t>
             </w:r>
             <w:r>
               <w:rPr>
@@ -20608,15 +23974,7 @@
                 <w:sz w:val="28"/>
                 <w:szCs w:val="28"/>
               </w:rPr>
-              <w:t>5.2</w:t>
-            </w:r>
-            <w:r>
-              <w:rPr>
-                <w:rFonts w:ascii="Times New Roman" w:hAnsi="Times New Roman" w:cs="Times New Roman"/>
-                <w:sz w:val="28"/>
-                <w:szCs w:val="28"/>
-              </w:rPr>
-              <w:t>1</w:t>
+              <w:t>5.21</w:t>
             </w:r>
             <w:r>
               <w:rPr>
@@ -21398,15 +24756,7 @@
                 <w:sz w:val="28"/>
                 <w:szCs w:val="28"/>
               </w:rPr>
-              <w:t>5.2</w:t>
-            </w:r>
-            <w:r>
-              <w:rPr>
-                <w:rFonts w:ascii="Times New Roman" w:hAnsi="Times New Roman" w:cs="Times New Roman"/>
-                <w:sz w:val="28"/>
-                <w:szCs w:val="28"/>
-              </w:rPr>
-              <w:t>2</w:t>
+              <w:t>5.22</w:t>
             </w:r>
             <w:r>
               <w:rPr>
@@ -22240,15 +25590,7 @@
                 <w:sz w:val="28"/>
                 <w:szCs w:val="28"/>
               </w:rPr>
-              <w:t>5.2</w:t>
-            </w:r>
-            <w:r>
-              <w:rPr>
-                <w:rFonts w:ascii="Times New Roman" w:hAnsi="Times New Roman" w:cs="Times New Roman"/>
-                <w:sz w:val="28"/>
-                <w:szCs w:val="28"/>
-              </w:rPr>
-              <w:t>3</w:t>
+              <w:t>5.23</w:t>
             </w:r>
             <w:r>
               <w:rPr>
@@ -23230,15 +26572,7 @@
                 <w:sz w:val="28"/>
                 <w:szCs w:val="28"/>
               </w:rPr>
-              <w:t>5.2</w:t>
-            </w:r>
-            <w:r>
-              <w:rPr>
-                <w:rFonts w:ascii="Times New Roman" w:hAnsi="Times New Roman" w:cs="Times New Roman"/>
-                <w:sz w:val="28"/>
-                <w:szCs w:val="28"/>
-              </w:rPr>
-              <w:t>4</w:t>
+              <w:t>5.24</w:t>
             </w:r>
             <w:r>
               <w:rPr>
@@ -23669,15 +27003,7 @@
                 <w:sz w:val="28"/>
                 <w:szCs w:val="28"/>
               </w:rPr>
-              <w:t>5.2</w:t>
-            </w:r>
-            <w:r>
-              <w:rPr>
-                <w:rFonts w:ascii="Times New Roman" w:hAnsi="Times New Roman" w:cs="Times New Roman"/>
-                <w:sz w:val="28"/>
-                <w:szCs w:val="28"/>
-              </w:rPr>
-              <w:t>5</w:t>
+              <w:t>5.25</w:t>
             </w:r>
             <w:r>
               <w:rPr>
@@ -24107,15 +27433,7 @@
                 <w:sz w:val="28"/>
                 <w:szCs w:val="28"/>
               </w:rPr>
-              <w:t>5.2</w:t>
-            </w:r>
-            <w:r>
-              <w:rPr>
-                <w:rFonts w:ascii="Times New Roman" w:hAnsi="Times New Roman" w:cs="Times New Roman"/>
-                <w:sz w:val="28"/>
-                <w:szCs w:val="28"/>
-              </w:rPr>
-              <w:t>6</w:t>
+              <w:t>5.26</w:t>
             </w:r>
             <w:r>
               <w:rPr>
@@ -24447,15 +27765,7 @@
                 <w:sz w:val="28"/>
                 <w:szCs w:val="28"/>
               </w:rPr>
-              <w:t>5.2</w:t>
-            </w:r>
-            <w:r>
-              <w:rPr>
-                <w:rFonts w:ascii="Times New Roman" w:hAnsi="Times New Roman" w:cs="Times New Roman"/>
-                <w:sz w:val="28"/>
-                <w:szCs w:val="28"/>
-              </w:rPr>
-              <w:t>7</w:t>
+              <w:t>5.27</w:t>
             </w:r>
             <w:r>
               <w:rPr>
@@ -24888,15 +28198,7 @@
                 <w:sz w:val="28"/>
                 <w:szCs w:val="28"/>
               </w:rPr>
-              <w:t>5.2</w:t>
-            </w:r>
-            <w:r>
-              <w:rPr>
-                <w:rFonts w:ascii="Times New Roman" w:hAnsi="Times New Roman" w:cs="Times New Roman"/>
-                <w:sz w:val="28"/>
-                <w:szCs w:val="28"/>
-              </w:rPr>
-              <w:t>8</w:t>
+              <w:t>5.28</w:t>
             </w:r>
             <w:r>
               <w:rPr>
@@ -26285,15 +29587,7 @@
                 <w:sz w:val="28"/>
                 <w:szCs w:val="28"/>
               </w:rPr>
-              <w:t>5.2</w:t>
-            </w:r>
-            <w:r>
-              <w:rPr>
-                <w:rFonts w:ascii="Times New Roman" w:hAnsi="Times New Roman" w:cs="Times New Roman"/>
-                <w:sz w:val="28"/>
-                <w:szCs w:val="28"/>
-              </w:rPr>
-              <w:t>9</w:t>
+              <w:t>5.29</w:t>
             </w:r>
             <w:r>
               <w:rPr>
@@ -26866,6 +30160,7 @@
     <w:lsdException w:name="HTML Sample" w:semiHidden="1" w:unhideWhenUsed="1"/>
     <w:lsdException w:name="HTML Typewriter" w:semiHidden="1" w:unhideWhenUsed="1"/>
     <w:lsdException w:name="HTML Variable" w:semiHidden="1" w:unhideWhenUsed="1"/>
+    <w:lsdException w:name="Normal Table" w:semiHidden="1" w:unhideWhenUsed="1"/>
     <w:lsdException w:name="annotation subject" w:semiHidden="1" w:unhideWhenUsed="1"/>
     <w:lsdException w:name="No List" w:semiHidden="1" w:unhideWhenUsed="1"/>
     <w:lsdException w:name="Outline List 1" w:semiHidden="1" w:unhideWhenUsed="1"/>
@@ -26908,8 +30203,11 @@
     <w:lsdException w:name="Table Contemporary" w:semiHidden="1" w:unhideWhenUsed="1"/>
     <w:lsdException w:name="Table Elegant" w:semiHidden="1" w:unhideWhenUsed="1"/>
     <w:lsdException w:name="Table Professional" w:semiHidden="1" w:unhideWhenUsed="1"/>
+    <w:lsdException w:name="Table Subtle 1" w:semiHidden="1" w:unhideWhenUsed="1"/>
     <w:lsdException w:name="Table Subtle 2" w:semiHidden="1" w:unhideWhenUsed="1"/>
     <w:lsdException w:name="Table Web 1" w:semiHidden="1" w:unhideWhenUsed="1"/>
+    <w:lsdException w:name="Table Web 2" w:semiHidden="1" w:unhideWhenUsed="1"/>
+    <w:lsdException w:name="Table Web 3" w:semiHidden="1" w:unhideWhenUsed="1"/>
     <w:lsdException w:name="Balloon Text" w:semiHidden="1" w:unhideWhenUsed="1"/>
     <w:lsdException w:name="Table Grid" w:uiPriority="39"/>
     <w:lsdException w:name="Table Theme" w:semiHidden="1" w:unhideWhenUsed="1"/>

--- a/Docs/Диплом.docx
+++ b/Docs/Диплом.docx
@@ -225,25 +225,7 @@
           <w:sz w:val="28"/>
           <w:szCs w:val="28"/>
         </w:rPr>
-        <w:t xml:space="preserve">Кроме того, трещина может развиваться в слоистом пласте, где </w:t>
-      </w:r>
-      <w:proofErr w:type="spellStart"/>
-      <w:r>
-        <w:rPr>
-          <w:rFonts w:ascii="Times New Roman" w:hAnsi="Times New Roman" w:cs="Times New Roman"/>
-          <w:sz w:val="28"/>
-          <w:szCs w:val="28"/>
-        </w:rPr>
-        <w:t>нефтенасыщенные</w:t>
-      </w:r>
-      <w:proofErr w:type="spellEnd"/>
-      <w:r>
-        <w:rPr>
-          <w:rFonts w:ascii="Times New Roman" w:hAnsi="Times New Roman" w:cs="Times New Roman"/>
-          <w:sz w:val="28"/>
-          <w:szCs w:val="28"/>
-        </w:rPr>
-        <w:t xml:space="preserve"> песчаники чередуются с глиняными перемычками.</w:t>
+        <w:t>Кроме того, трещина может развиваться в слоистом пласте, где нефтенасыщенные песчаники чередуются с глиняными перемычками.</w:t>
       </w:r>
       <w:r>
         <w:rPr>
@@ -576,7 +558,51 @@
           <w:sz w:val="28"/>
           <w:szCs w:val="28"/>
         </w:rPr>
-        <w:t>ОСНОВНЫЕ СВЕДЕНИЯ ИЗ ТЕОРИИ ПОРОУПРУГОСТИ</w:t>
+        <w:t>ОСНОВНЫЕ СВЕДЕНИЯ ИЗ ТЕОРИИ</w:t>
+      </w:r>
+      <w:r>
+        <w:rPr>
+          <w:rFonts w:ascii="Times New Roman" w:hAnsi="Times New Roman" w:cs="Times New Roman"/>
+          <w:b/>
+          <w:bCs/>
+          <w:sz w:val="28"/>
+          <w:szCs w:val="28"/>
+        </w:rPr>
+        <w:t xml:space="preserve"> </w:t>
+      </w:r>
+      <w:r>
+        <w:rPr>
+          <w:rFonts w:ascii="Times New Roman" w:hAnsi="Times New Roman" w:cs="Times New Roman"/>
+          <w:b/>
+          <w:bCs/>
+          <w:sz w:val="28"/>
+          <w:szCs w:val="28"/>
+        </w:rPr>
+        <w:t>ПОРОУПРУГОСТИ</w:t>
+      </w:r>
+    </w:p>
+    <w:p>
+      <w:pPr>
+        <w:spacing w:line="360" w:lineRule="auto"/>
+        <w:ind w:firstLine="709"/>
+        <w:jc w:val="center"/>
+        <w:rPr>
+          <w:rFonts w:ascii="Times New Roman" w:hAnsi="Times New Roman" w:cs="Times New Roman"/>
+          <w:b/>
+          <w:bCs/>
+          <w:sz w:val="28"/>
+          <w:szCs w:val="28"/>
+        </w:rPr>
+      </w:pPr>
+      <w:r>
+        <w:rPr>
+          <w:rFonts w:ascii="Times New Roman" w:hAnsi="Times New Roman" w:cs="Times New Roman"/>
+          <w:b/>
+          <w:bCs/>
+          <w:sz w:val="28"/>
+          <w:szCs w:val="28"/>
+        </w:rPr>
+        <w:t>1.1. Определяющие соотношения</w:t>
       </w:r>
     </w:p>
     <w:p>
@@ -596,7 +622,7 @@
           <w:sz w:val="28"/>
           <w:szCs w:val="28"/>
         </w:rPr>
-        <w:t>В теории упругости определяющие соотношения строились на основании гипотезы о сплошности среды, согласно которой сплошная среда непрерывно заполняет рассматриваемый объем. Напряжения в среде вводились как отношение силы, действующей на выделенном бесконечно малом сечении внутри области, к площади этого самого сечения. В предположении о сплошности вводился, так называемый, тензор напряжений Коши</w:t>
+        <w:t>В теории упругости определяющие соотношения строились на основании гипотезы о сплошности среды, согласно которой среда непрерывно заполняет рассматриваемый объем. Напряжения в среде вводились как отношение силы, действующей на выделенном бесконечно малом сечении внутри области, к площади этого самого сечения. В предположении о сплошности вводился, так называемый, тензор напряжений Коши</w:t>
       </w:r>
       <w:r>
         <w:rPr>
@@ -848,13 +874,14 @@
       <w:r>
         <w:rPr>
           <w:rFonts w:ascii="Times New Roman" w:hAnsi="Times New Roman" w:cs="Times New Roman"/>
+          <w:noProof/>
           <w:sz w:val="28"/>
           <w:szCs w:val="28"/>
         </w:rPr>
         <w:drawing>
-          <wp:inline distT="0" distB="0" distL="0" distR="0" wp14:anchorId="5B9E7C70" wp14:editId="20B0C252">
-            <wp:extent cx="3757930" cy="2238460"/>
-            <wp:effectExtent l="0" t="0" r="0" b="9525"/>
+          <wp:inline distT="0" distB="0" distL="0" distR="0" wp14:anchorId="5B9E7C70" wp14:editId="53633718">
+            <wp:extent cx="3272740" cy="1949450"/>
+            <wp:effectExtent l="0" t="0" r="4445" b="0"/>
             <wp:docPr id="2" name="Рисунок 2"/>
             <wp:cNvGraphicFramePr>
               <a:graphicFrameLocks xmlns:a="http://schemas.openxmlformats.org/drawingml/2006/main" noChangeAspect="1"/>
@@ -875,7 +902,7 @@
                   <pic:spPr>
                     <a:xfrm>
                       <a:off x="0" y="0"/>
-                      <a:ext cx="3759935" cy="2239654"/>
+                      <a:ext cx="3285822" cy="1957243"/>
                     </a:xfrm>
                     <a:prstGeom prst="rect">
                       <a:avLst/>
@@ -974,14 +1001,15 @@
       <w:r>
         <w:rPr>
           <w:rFonts w:ascii="Times New Roman" w:hAnsi="Times New Roman" w:cs="Times New Roman"/>
+          <w:noProof/>
           <w:sz w:val="28"/>
           <w:szCs w:val="28"/>
         </w:rPr>
         <w:lastRenderedPageBreak/>
         <w:drawing>
-          <wp:inline distT="0" distB="0" distL="0" distR="0" wp14:anchorId="00C45F5A" wp14:editId="46437768">
-            <wp:extent cx="4406316" cy="2527300"/>
-            <wp:effectExtent l="0" t="0" r="0" b="6350"/>
+          <wp:inline distT="0" distB="0" distL="0" distR="0" wp14:anchorId="00C45F5A" wp14:editId="213AAC5B">
+            <wp:extent cx="3822700" cy="2192560"/>
+            <wp:effectExtent l="0" t="0" r="6350" b="0"/>
             <wp:docPr id="3" name="Рисунок 3"/>
             <wp:cNvGraphicFramePr>
               <a:graphicFrameLocks xmlns:a="http://schemas.openxmlformats.org/drawingml/2006/main" noChangeAspect="1"/>
@@ -1002,7 +1030,7 @@
                   <pic:spPr>
                     <a:xfrm>
                       <a:off x="0" y="0"/>
-                      <a:ext cx="4407498" cy="2527978"/>
+                      <a:ext cx="3827571" cy="2195354"/>
                     </a:xfrm>
                     <a:prstGeom prst="rect">
                       <a:avLst/>
@@ -1196,7 +1224,6 @@
                 <w:rFonts w:ascii="Cambria Math" w:hAnsi="Cambria Math" w:cs="Times New Roman"/>
                 <w:sz w:val="28"/>
                 <w:szCs w:val="28"/>
-                <w:lang w:val="en-US"/>
               </w:rPr>
               <m:t xml:space="preserve">,  </m:t>
             </m:r>
@@ -1240,7 +1267,6 @@
                 <w:rFonts w:ascii="Cambria Math" w:hAnsi="Cambria Math" w:cs="Times New Roman"/>
                 <w:sz w:val="28"/>
                 <w:szCs w:val="28"/>
-                <w:lang w:val="en-US"/>
               </w:rPr>
               <m:t xml:space="preserve">,  </m:t>
             </m:r>
@@ -1340,13 +1366,14 @@
       <w:r>
         <w:rPr>
           <w:rFonts w:ascii="Times New Roman" w:hAnsi="Times New Roman" w:cs="Times New Roman"/>
+          <w:noProof/>
           <w:sz w:val="28"/>
           <w:szCs w:val="28"/>
         </w:rPr>
         <w:drawing>
-          <wp:inline distT="0" distB="0" distL="0" distR="0" wp14:anchorId="2404547A" wp14:editId="6485242A">
-            <wp:extent cx="3922501" cy="2908300"/>
-            <wp:effectExtent l="0" t="0" r="1905" b="6350"/>
+          <wp:inline distT="0" distB="0" distL="0" distR="0" wp14:anchorId="2404547A" wp14:editId="247BEFD6">
+            <wp:extent cx="3467100" cy="2570648"/>
+            <wp:effectExtent l="0" t="0" r="0" b="1270"/>
             <wp:docPr id="4" name="Рисунок 4"/>
             <wp:cNvGraphicFramePr>
               <a:graphicFrameLocks xmlns:a="http://schemas.openxmlformats.org/drawingml/2006/main" noChangeAspect="1"/>
@@ -1367,7 +1394,7 @@
                   <pic:spPr>
                     <a:xfrm>
                       <a:off x="0" y="0"/>
-                      <a:ext cx="3923663" cy="2909162"/>
+                      <a:ext cx="3470125" cy="2572891"/>
                     </a:xfrm>
                     <a:prstGeom prst="rect">
                       <a:avLst/>
@@ -1488,7 +1515,6 @@
                     <w:sz w:val="28"/>
                     <w:szCs w:val="28"/>
                   </w:rPr>
-                  <w:lastRenderedPageBreak/>
                   <m:t>ε</m:t>
                 </m:r>
                 <m:r>
@@ -1975,6 +2001,7 @@
           <w:sz w:val="28"/>
           <w:szCs w:val="28"/>
         </w:rPr>
+        <w:lastRenderedPageBreak/>
         <w:t>Полные объемные деформации определяются следующим образом:</w:t>
       </w:r>
     </w:p>
@@ -2523,18 +2550,7 @@
                     <w:sz w:val="28"/>
                     <w:szCs w:val="28"/>
                   </w:rPr>
-                  <m:t>E</m:t>
-                </m:r>
-                <m:r>
-                  <m:rPr>
-                    <m:sty m:val="bi"/>
-                  </m:rPr>
-                  <w:rPr>
-                    <w:rFonts w:ascii="Cambria Math" w:hAnsi="Cambria Math" w:cs="Times New Roman"/>
-                    <w:sz w:val="28"/>
-                    <w:szCs w:val="28"/>
-                  </w:rPr>
-                  <m:t>,</m:t>
+                  <m:t>E,</m:t>
                 </m:r>
               </m:oMath>
             </m:oMathPara>
@@ -2667,23 +2683,7 @@
                         <w:sz w:val="28"/>
                         <w:szCs w:val="28"/>
                       </w:rPr>
-                      <m:t>α</m:t>
-                    </m:r>
-                    <m:r>
-                      <w:rPr>
-                        <w:rFonts w:ascii="Cambria Math" w:hAnsi="Cambria Math" w:cs="Times New Roman"/>
-                        <w:sz w:val="28"/>
-                        <w:szCs w:val="28"/>
-                      </w:rPr>
-                      <m:t xml:space="preserve"> </m:t>
-                    </m:r>
-                    <m:r>
-                      <w:rPr>
-                        <w:rFonts w:ascii="Cambria Math" w:hAnsi="Cambria Math" w:cs="Times New Roman"/>
-                        <w:sz w:val="28"/>
-                        <w:szCs w:val="28"/>
-                      </w:rPr>
-                      <m:t>tr</m:t>
+                      <m:t>α tr</m:t>
                     </m:r>
                     <m:d>
                       <m:dPr>
@@ -2716,15 +2716,7 @@
                         <w:sz w:val="28"/>
                         <w:szCs w:val="28"/>
                       </w:rPr>
-                      <m:t>+</m:t>
-                    </m:r>
-                    <m:r>
-                      <w:rPr>
-                        <w:rFonts w:ascii="Cambria Math" w:hAnsi="Cambria Math" w:cs="Times New Roman"/>
-                        <w:sz w:val="28"/>
-                        <w:szCs w:val="28"/>
-                      </w:rPr>
-                      <m:t>ζ</m:t>
+                      <m:t>+ζ</m:t>
                     </m:r>
                   </m:e>
                 </m:d>
@@ -2788,16 +2780,7 @@
                 <w:szCs w:val="28"/>
                 <w:lang w:val="en-US"/>
               </w:rPr>
-              <w:t>4</w:t>
-            </w:r>
-            <w:r>
-              <w:rPr>
-                <w:rFonts w:ascii="Times New Roman" w:hAnsi="Times New Roman" w:cs="Times New Roman"/>
-                <w:sz w:val="28"/>
-                <w:szCs w:val="28"/>
-                <w:lang w:val="en-US"/>
-              </w:rPr>
-              <w:t>)</w:t>
+              <w:t>4)</w:t>
             </w:r>
           </w:p>
         </w:tc>
@@ -2889,15 +2872,7 @@
             <w:sz w:val="28"/>
             <w:szCs w:val="28"/>
           </w:rPr>
-          <m:t>G</m:t>
-        </m:r>
-        <m:r>
-          <w:rPr>
-            <w:rFonts w:ascii="Cambria Math" w:hAnsi="Cambria Math" w:cs="Times New Roman"/>
-            <w:sz w:val="28"/>
-            <w:szCs w:val="28"/>
-          </w:rPr>
-          <m:t>-</m:t>
+          <m:t>G-</m:t>
         </m:r>
       </m:oMath>
       <w:r>
@@ -2915,15 +2890,7 @@
             <w:sz w:val="28"/>
             <w:szCs w:val="28"/>
           </w:rPr>
-          <m:t>α</m:t>
-        </m:r>
-        <m:r>
-          <w:rPr>
-            <w:rFonts w:ascii="Cambria Math" w:hAnsi="Cambria Math" w:cs="Times New Roman"/>
-            <w:sz w:val="28"/>
-            <w:szCs w:val="28"/>
-          </w:rPr>
-          <m:t>-</m:t>
+          <m:t>α-</m:t>
         </m:r>
       </m:oMath>
       <w:r>
@@ -3049,16 +3016,7 @@
                         <w:szCs w:val="28"/>
                         <w:lang w:val="en-US"/>
                       </w:rPr>
-                      <m:t>K</m:t>
-                    </m:r>
-                    <m:r>
-                      <w:rPr>
-                        <w:rFonts w:ascii="Cambria Math" w:hAnsi="Cambria Math" w:cs="Times New Roman"/>
-                        <w:sz w:val="28"/>
-                        <w:szCs w:val="28"/>
-                        <w:lang w:val="en-US"/>
-                      </w:rPr>
-                      <m:t>-</m:t>
+                      <m:t>K-</m:t>
                     </m:r>
                     <m:f>
                       <m:fPr>
@@ -3177,18 +3135,7 @@
                     <w:sz w:val="28"/>
                     <w:szCs w:val="28"/>
                   </w:rPr>
-                  <m:t>E</m:t>
-                </m:r>
-                <m:r>
-                  <m:rPr>
-                    <m:sty m:val="bi"/>
-                  </m:rPr>
-                  <w:rPr>
-                    <w:rFonts w:ascii="Cambria Math" w:hAnsi="Cambria Math" w:cs="Times New Roman"/>
-                    <w:sz w:val="28"/>
-                    <w:szCs w:val="28"/>
-                  </w:rPr>
-                  <m:t>,</m:t>
+                  <m:t>E,</m:t>
                 </m:r>
               </m:oMath>
             </m:oMathPara>
@@ -3295,15 +3242,7 @@
           <w:sz w:val="28"/>
           <w:szCs w:val="28"/>
         </w:rPr>
-        <w:t xml:space="preserve"> «дренированный» модуль объемного сжатия</w:t>
-      </w:r>
-      <w:r>
-        <w:rPr>
-          <w:rFonts w:ascii="Times New Roman" w:eastAsiaTheme="minorEastAsia" w:hAnsi="Times New Roman" w:cs="Times New Roman"/>
-          <w:sz w:val="28"/>
-          <w:szCs w:val="28"/>
-        </w:rPr>
-        <w:t xml:space="preserve"> и </w:t>
+        <w:t xml:space="preserve"> «дренированный» модуль объемного сжатия и </w:t>
       </w:r>
       <m:oMath>
         <m:r>
@@ -3687,16 +3626,7 @@
                 <w:szCs w:val="28"/>
                 <w:lang w:val="en-US"/>
               </w:rPr>
-              <w:t>6</w:t>
-            </w:r>
-            <w:r>
-              <w:rPr>
-                <w:rFonts w:ascii="Times New Roman" w:hAnsi="Times New Roman" w:cs="Times New Roman"/>
-                <w:sz w:val="28"/>
-                <w:szCs w:val="28"/>
-                <w:lang w:val="en-US"/>
-              </w:rPr>
-              <w:t>)</w:t>
+              <w:t>6)</w:t>
             </w:r>
           </w:p>
         </w:tc>
@@ -3763,7 +3693,6 @@
                 <w:rFonts w:ascii="Cambria Math" w:hAnsi="Cambria Math" w:cs="Times New Roman"/>
                 <w:sz w:val="28"/>
                 <w:szCs w:val="28"/>
-                <w:lang w:val="en-US"/>
               </w:rPr>
               <m:t>''</m:t>
             </m:r>
@@ -3853,16 +3782,7 @@
                         <w:szCs w:val="28"/>
                         <w:lang w:val="en-US"/>
                       </w:rPr>
-                      <m:t>'</m:t>
-                    </m:r>
-                    <m:r>
-                      <w:rPr>
-                        <w:rFonts w:ascii="Cambria Math" w:hAnsi="Cambria Math" w:cs="Times New Roman"/>
-                        <w:sz w:val="28"/>
-                        <w:szCs w:val="28"/>
-                        <w:lang w:val="en-US"/>
-                      </w:rPr>
-                      <m:t>'</m:t>
+                      <m:t>''</m:t>
                     </m:r>
                   </m:sup>
                 </m:sSup>
@@ -4008,7 +3928,60 @@
           <w:sz w:val="28"/>
           <w:szCs w:val="28"/>
         </w:rPr>
+        <w:lastRenderedPageBreak/>
         <w:t xml:space="preserve">где </w:t>
+      </w:r>
+      <m:oMath>
+        <m:r>
+          <w:rPr>
+            <w:rFonts w:ascii="Cambria Math" w:hAnsi="Cambria Math" w:cs="Times New Roman"/>
+            <w:sz w:val="28"/>
+            <w:szCs w:val="28"/>
+          </w:rPr>
+          <m:t>α-</m:t>
+        </m:r>
+      </m:oMath>
+      <w:r>
+        <w:rPr>
+          <w:rFonts w:ascii="Times New Roman" w:eastAsiaTheme="minorEastAsia" w:hAnsi="Times New Roman" w:cs="Times New Roman"/>
+          <w:sz w:val="28"/>
+          <w:szCs w:val="28"/>
+        </w:rPr>
+        <w:t xml:space="preserve"> коэффициент эффективных напряжений Био, как и упоминалось ранее. Эффективные напряжения Терцаги есть предельный случай эффективных напряжений Био при </w:t>
+      </w:r>
+      <m:oMath>
+        <m:r>
+          <w:rPr>
+            <w:rFonts w:ascii="Cambria Math" w:hAnsi="Cambria Math" w:cs="Times New Roman"/>
+            <w:sz w:val="28"/>
+            <w:szCs w:val="28"/>
+          </w:rPr>
+          <m:t>α=1</m:t>
+        </m:r>
+      </m:oMath>
+      <w:r>
+        <w:rPr>
+          <w:rFonts w:ascii="Times New Roman" w:eastAsiaTheme="minorEastAsia" w:hAnsi="Times New Roman" w:cs="Times New Roman"/>
+          <w:sz w:val="28"/>
+          <w:szCs w:val="28"/>
+        </w:rPr>
+        <w:t>.</w:t>
+      </w:r>
+      <w:r>
+        <w:rPr>
+          <w:rFonts w:ascii="Times New Roman" w:eastAsiaTheme="minorEastAsia" w:hAnsi="Times New Roman" w:cs="Times New Roman"/>
+          <w:sz w:val="28"/>
+          <w:szCs w:val="28"/>
+        </w:rPr>
+        <w:t xml:space="preserve"> </w:t>
+      </w:r>
+      <w:r>
+        <w:rPr>
+          <w:rFonts w:ascii="Times New Roman" w:eastAsiaTheme="minorEastAsia" w:hAnsi="Times New Roman" w:cs="Times New Roman"/>
+          <w:sz w:val="28"/>
+          <w:szCs w:val="28"/>
+        </w:rPr>
+        <w:t xml:space="preserve">Коэффициент </w:t>
       </w:r>
       <m:oMath>
         <m:r>
@@ -4019,14 +3992,6 @@
           </w:rPr>
           <m:t>α</m:t>
         </m:r>
-        <m:r>
-          <w:rPr>
-            <w:rFonts w:ascii="Cambria Math" w:hAnsi="Cambria Math" w:cs="Times New Roman"/>
-            <w:sz w:val="28"/>
-            <w:szCs w:val="28"/>
-          </w:rPr>
-          <m:t>-</m:t>
-        </m:r>
       </m:oMath>
       <w:r>
         <w:rPr>
@@ -4034,67 +3999,61 @@
           <w:sz w:val="28"/>
           <w:szCs w:val="28"/>
         </w:rPr>
-        <w:t xml:space="preserve"> коэффициент эффективных напряжений Био, как и упоминалось ранее. Эффективные напряжения Терцаги есть предельный случай эффективных напряжений Био при </w:t>
-      </w:r>
-      <m:oMath>
-        <m:r>
-          <w:rPr>
-            <w:rFonts w:ascii="Cambria Math" w:hAnsi="Cambria Math" w:cs="Times New Roman"/>
-            <w:sz w:val="28"/>
-            <w:szCs w:val="28"/>
-          </w:rPr>
-          <m:t>α</m:t>
-        </m:r>
-        <m:r>
-          <w:rPr>
-            <w:rFonts w:ascii="Cambria Math" w:hAnsi="Cambria Math" w:cs="Times New Roman"/>
-            <w:sz w:val="28"/>
-            <w:szCs w:val="28"/>
-          </w:rPr>
-          <m:t>=1</m:t>
-        </m:r>
-      </m:oMath>
-      <w:r>
-        <w:rPr>
-          <w:rFonts w:ascii="Times New Roman" w:eastAsiaTheme="minorEastAsia" w:hAnsi="Times New Roman" w:cs="Times New Roman"/>
-          <w:sz w:val="28"/>
-          <w:szCs w:val="28"/>
-        </w:rPr>
-        <w:t>.</w:t>
-      </w:r>
-      <w:r>
-        <w:rPr>
-          <w:rFonts w:ascii="Times New Roman" w:eastAsiaTheme="minorEastAsia" w:hAnsi="Times New Roman" w:cs="Times New Roman"/>
-          <w:sz w:val="28"/>
-          <w:szCs w:val="28"/>
-        </w:rPr>
-        <w:t xml:space="preserve"> </w:t>
-      </w:r>
-      <m:oMath>
-        <m:r>
-          <w:rPr>
-            <w:rFonts w:ascii="Cambria Math" w:hAnsi="Cambria Math" w:cs="Times New Roman"/>
-            <w:sz w:val="28"/>
-            <w:szCs w:val="28"/>
-          </w:rPr>
-          <m:t>α</m:t>
-        </m:r>
-        <m:r>
-          <w:rPr>
-            <w:rFonts w:ascii="Cambria Math" w:hAnsi="Cambria Math" w:cs="Times New Roman"/>
-            <w:sz w:val="28"/>
-            <w:szCs w:val="28"/>
-          </w:rPr>
-          <m:t>-</m:t>
-        </m:r>
-      </m:oMath>
-      <w:r>
-        <w:rPr>
-          <w:rFonts w:ascii="Times New Roman" w:eastAsiaTheme="minorEastAsia" w:hAnsi="Times New Roman" w:cs="Times New Roman"/>
-          <w:sz w:val="28"/>
-          <w:szCs w:val="28"/>
-        </w:rPr>
-        <w:t xml:space="preserve"> зависит исключительно от свойств порового пространства и скелета породы и не зависит от свойств жидкости. </w:t>
+        <w:t xml:space="preserve"> зависит исключительно от свойств порового пространства и скелета породы и не зависит от свойств жидкости.</w:t>
+      </w:r>
+    </w:p>
+    <w:p>
+      <w:pPr>
+        <w:spacing w:line="360" w:lineRule="auto"/>
+        <w:ind w:firstLine="709"/>
+        <w:jc w:val="center"/>
+        <w:rPr>
+          <w:rFonts w:ascii="Times New Roman" w:hAnsi="Times New Roman" w:cs="Times New Roman"/>
+          <w:b/>
+          <w:bCs/>
+          <w:sz w:val="28"/>
+          <w:szCs w:val="28"/>
+        </w:rPr>
+      </w:pPr>
+      <w:r>
+        <w:rPr>
+          <w:rFonts w:ascii="Times New Roman" w:hAnsi="Times New Roman" w:cs="Times New Roman"/>
+          <w:b/>
+          <w:bCs/>
+          <w:sz w:val="28"/>
+          <w:szCs w:val="28"/>
+        </w:rPr>
+        <w:t>1.</w:t>
+      </w:r>
+      <w:r>
+        <w:rPr>
+          <w:rFonts w:ascii="Times New Roman" w:hAnsi="Times New Roman" w:cs="Times New Roman"/>
+          <w:b/>
+          <w:bCs/>
+          <w:sz w:val="28"/>
+          <w:szCs w:val="28"/>
+        </w:rPr>
+        <w:t>2</w:t>
+      </w:r>
+      <w:r>
+        <w:rPr>
+          <w:rFonts w:ascii="Times New Roman" w:hAnsi="Times New Roman" w:cs="Times New Roman"/>
+          <w:b/>
+          <w:bCs/>
+          <w:sz w:val="28"/>
+          <w:szCs w:val="28"/>
+        </w:rPr>
+        <w:t xml:space="preserve">. </w:t>
+      </w:r>
+      <w:r>
+        <w:rPr>
+          <w:rFonts w:ascii="Times New Roman" w:hAnsi="Times New Roman" w:cs="Times New Roman"/>
+          <w:b/>
+          <w:bCs/>
+          <w:sz w:val="28"/>
+          <w:szCs w:val="28"/>
+        </w:rPr>
+        <w:t>Формула Итона</w:t>
       </w:r>
     </w:p>
     <w:p>
@@ -4103,211 +4062,30 @@
         <w:ind w:firstLine="709"/>
         <w:jc w:val="both"/>
         <w:rPr>
-          <w:rFonts w:ascii="Times New Roman" w:hAnsi="Times New Roman" w:cs="Times New Roman"/>
+          <w:rFonts w:ascii="Times New Roman" w:eastAsiaTheme="minorEastAsia" w:hAnsi="Times New Roman" w:cs="Times New Roman"/>
           <w:sz w:val="28"/>
           <w:szCs w:val="28"/>
         </w:rPr>
       </w:pPr>
-    </w:p>
-    <w:p>
-      <w:pPr>
-        <w:spacing w:line="360" w:lineRule="auto"/>
-        <w:ind w:firstLine="709"/>
-        <w:jc w:val="both"/>
-        <w:rPr>
-          <w:rFonts w:ascii="Times New Roman" w:hAnsi="Times New Roman" w:cs="Times New Roman"/>
-          <w:sz w:val="28"/>
-          <w:szCs w:val="28"/>
-        </w:rPr>
-      </w:pPr>
-    </w:p>
-    <w:p>
-      <w:pPr>
-        <w:spacing w:line="360" w:lineRule="auto"/>
-        <w:ind w:firstLine="709"/>
-        <w:jc w:val="both"/>
-        <w:rPr>
-          <w:rFonts w:ascii="Times New Roman" w:hAnsi="Times New Roman" w:cs="Times New Roman"/>
-          <w:sz w:val="28"/>
-          <w:szCs w:val="28"/>
-        </w:rPr>
-      </w:pPr>
-    </w:p>
-    <w:p>
-      <w:pPr>
-        <w:spacing w:line="360" w:lineRule="auto"/>
-        <w:ind w:firstLine="709"/>
-        <w:jc w:val="both"/>
-        <w:rPr>
-          <w:rFonts w:ascii="Times New Roman" w:hAnsi="Times New Roman" w:cs="Times New Roman"/>
-          <w:sz w:val="28"/>
-          <w:szCs w:val="28"/>
-        </w:rPr>
-      </w:pPr>
-    </w:p>
-    <w:p>
-      <w:pPr>
-        <w:spacing w:line="360" w:lineRule="auto"/>
-        <w:ind w:firstLine="709"/>
-        <w:jc w:val="both"/>
-        <w:rPr>
-          <w:rFonts w:ascii="Times New Roman" w:hAnsi="Times New Roman" w:cs="Times New Roman"/>
-          <w:sz w:val="28"/>
-          <w:szCs w:val="28"/>
-        </w:rPr>
-      </w:pPr>
-    </w:p>
-    <w:p>
-      <w:pPr>
-        <w:spacing w:line="360" w:lineRule="auto"/>
-        <w:ind w:firstLine="709"/>
-        <w:jc w:val="both"/>
-        <w:rPr>
-          <w:rFonts w:ascii="Times New Roman" w:hAnsi="Times New Roman" w:cs="Times New Roman"/>
-          <w:sz w:val="28"/>
-          <w:szCs w:val="28"/>
-        </w:rPr>
-      </w:pPr>
-    </w:p>
-    <w:p>
-      <w:pPr>
-        <w:spacing w:line="360" w:lineRule="auto"/>
-        <w:ind w:firstLine="709"/>
-        <w:jc w:val="both"/>
-        <w:rPr>
-          <w:rFonts w:ascii="Times New Roman" w:hAnsi="Times New Roman" w:cs="Times New Roman"/>
-          <w:sz w:val="28"/>
-          <w:szCs w:val="28"/>
-        </w:rPr>
-      </w:pPr>
-    </w:p>
-    <w:p>
-      <w:pPr>
-        <w:spacing w:line="360" w:lineRule="auto"/>
-        <w:ind w:firstLine="709"/>
-        <w:jc w:val="both"/>
-        <w:rPr>
-          <w:rFonts w:ascii="Times New Roman" w:hAnsi="Times New Roman" w:cs="Times New Roman"/>
-          <w:sz w:val="28"/>
-          <w:szCs w:val="28"/>
-        </w:rPr>
-      </w:pPr>
-    </w:p>
-    <w:p>
-      <w:pPr>
-        <w:spacing w:line="360" w:lineRule="auto"/>
-        <w:ind w:firstLine="709"/>
-        <w:jc w:val="both"/>
-        <w:rPr>
-          <w:rFonts w:ascii="Times New Roman" w:hAnsi="Times New Roman" w:cs="Times New Roman"/>
-          <w:sz w:val="28"/>
-          <w:szCs w:val="28"/>
-        </w:rPr>
-      </w:pPr>
-    </w:p>
-    <w:p>
-      <w:pPr>
-        <w:spacing w:line="360" w:lineRule="auto"/>
-        <w:ind w:firstLine="709"/>
-        <w:jc w:val="both"/>
-        <w:rPr>
-          <w:rFonts w:ascii="Times New Roman" w:hAnsi="Times New Roman" w:cs="Times New Roman"/>
-          <w:sz w:val="28"/>
-          <w:szCs w:val="28"/>
-        </w:rPr>
-      </w:pPr>
-    </w:p>
-    <w:p>
-      <w:pPr>
-        <w:spacing w:line="360" w:lineRule="auto"/>
-        <w:ind w:firstLine="709"/>
-        <w:jc w:val="both"/>
-        <w:rPr>
-          <w:rFonts w:ascii="Times New Roman" w:hAnsi="Times New Roman" w:cs="Times New Roman"/>
-          <w:sz w:val="28"/>
-          <w:szCs w:val="28"/>
-        </w:rPr>
-      </w:pPr>
-    </w:p>
-    <w:p>
-      <w:pPr>
-        <w:spacing w:line="360" w:lineRule="auto"/>
-        <w:ind w:firstLine="709"/>
-        <w:jc w:val="center"/>
-        <w:rPr>
-          <w:rFonts w:ascii="Times New Roman" w:hAnsi="Times New Roman" w:cs="Times New Roman"/>
-          <w:sz w:val="28"/>
-          <w:szCs w:val="28"/>
-        </w:rPr>
-      </w:pPr>
-    </w:p>
-    <w:p>
-      <w:pPr>
-        <w:spacing w:line="360" w:lineRule="auto"/>
-        <w:ind w:firstLine="709"/>
-        <w:jc w:val="center"/>
-        <w:rPr>
-          <w:rFonts w:ascii="Times New Roman" w:hAnsi="Times New Roman" w:cs="Times New Roman"/>
-          <w:b/>
-          <w:bCs/>
-          <w:sz w:val="28"/>
-          <w:szCs w:val="28"/>
-        </w:rPr>
-      </w:pPr>
-      <w:r>
-        <w:rPr>
-          <w:rFonts w:ascii="Times New Roman" w:hAnsi="Times New Roman" w:cs="Times New Roman"/>
-          <w:b/>
-          <w:bCs/>
-          <w:sz w:val="28"/>
-          <w:szCs w:val="28"/>
-        </w:rPr>
-        <w:t xml:space="preserve">ГЛАВА </w:t>
-      </w:r>
-      <w:r>
-        <w:rPr>
-          <w:rFonts w:ascii="Times New Roman" w:hAnsi="Times New Roman" w:cs="Times New Roman"/>
-          <w:b/>
-          <w:bCs/>
-          <w:sz w:val="28"/>
-          <w:szCs w:val="28"/>
-          <w:highlight w:val="yellow"/>
-        </w:rPr>
-        <w:t>4</w:t>
-      </w:r>
-      <w:r>
-        <w:rPr>
-          <w:rFonts w:ascii="Times New Roman" w:hAnsi="Times New Roman" w:cs="Times New Roman"/>
-          <w:b/>
-          <w:bCs/>
-          <w:sz w:val="28"/>
-          <w:szCs w:val="28"/>
-        </w:rPr>
-        <w:t>. МЕТОД КОНЕЧНЫХ ЭЛЕМЕНТОВ</w:t>
-      </w:r>
-    </w:p>
-    <w:p>
-      <w:pPr>
-        <w:spacing w:line="360" w:lineRule="auto"/>
-        <w:ind w:firstLine="709"/>
-        <w:jc w:val="both"/>
-        <w:rPr>
-          <w:rFonts w:ascii="Times New Roman" w:hAnsi="Times New Roman" w:cs="Times New Roman"/>
-          <w:sz w:val="28"/>
-          <w:szCs w:val="28"/>
-        </w:rPr>
-      </w:pPr>
-      <w:r>
-        <w:rPr>
-          <w:rFonts w:ascii="Times New Roman" w:hAnsi="Times New Roman" w:cs="Times New Roman"/>
-          <w:sz w:val="28"/>
-          <w:szCs w:val="28"/>
-        </w:rPr>
-        <w:t>Метод конечных элементов является одним из наиболее популярных методов решения задач математической физики. Основное применение метода заключается в решении начально-краевых задач в двух- и трехмерных областях.</w:t>
-      </w:r>
-      <w:r>
-        <w:rPr>
-          <w:rFonts w:ascii="Times New Roman" w:hAnsi="Times New Roman" w:cs="Times New Roman"/>
+      <w:r>
+        <w:rPr>
+          <w:rFonts w:ascii="Times New Roman" w:eastAsiaTheme="minorEastAsia" w:hAnsi="Times New Roman" w:cs="Times New Roman"/>
+          <w:sz w:val="28"/>
+          <w:szCs w:val="28"/>
+        </w:rPr>
+        <w:t xml:space="preserve">Важным в геомеханике является </w:t>
+      </w:r>
+      <w:r>
+        <w:rPr>
+          <w:rFonts w:ascii="Times New Roman" w:eastAsiaTheme="minorEastAsia" w:hAnsi="Times New Roman" w:cs="Times New Roman"/>
+          <w:sz w:val="28"/>
+          <w:szCs w:val="28"/>
+        </w:rPr>
+        <w:t>определение</w:t>
+      </w:r>
+      <w:r>
+        <w:rPr>
+          <w:rFonts w:ascii="Times New Roman" w:eastAsiaTheme="minorEastAsia" w:hAnsi="Times New Roman" w:cs="Times New Roman"/>
           <w:sz w:val="28"/>
           <w:szCs w:val="28"/>
         </w:rPr>
@@ -4315,43 +4093,203 @@
       </w:r>
       <w:r>
         <w:rPr>
-          <w:rFonts w:ascii="Times New Roman" w:hAnsi="Times New Roman" w:cs="Times New Roman"/>
-          <w:sz w:val="28"/>
-          <w:szCs w:val="28"/>
-        </w:rPr>
-        <w:t xml:space="preserve">Поясним суть метода на простом примере одномерной </w:t>
-      </w:r>
-      <w:r>
-        <w:rPr>
-          <w:rFonts w:ascii="Times New Roman" w:hAnsi="Times New Roman" w:cs="Times New Roman"/>
-          <w:sz w:val="28"/>
-          <w:szCs w:val="28"/>
-        </w:rPr>
-        <w:t xml:space="preserve">первой краевой </w:t>
-      </w:r>
-      <w:r>
-        <w:rPr>
-          <w:rFonts w:ascii="Times New Roman" w:hAnsi="Times New Roman" w:cs="Times New Roman"/>
-          <w:sz w:val="28"/>
-          <w:szCs w:val="28"/>
-        </w:rPr>
-        <w:t>задач</w:t>
-      </w:r>
-      <w:r>
-        <w:rPr>
-          <w:rFonts w:ascii="Times New Roman" w:hAnsi="Times New Roman" w:cs="Times New Roman"/>
-          <w:sz w:val="28"/>
-          <w:szCs w:val="28"/>
-        </w:rPr>
-        <w:t>и</w:t>
-      </w:r>
-      <w:r>
-        <w:rPr>
-          <w:rFonts w:ascii="Times New Roman" w:hAnsi="Times New Roman" w:cs="Times New Roman"/>
-          <w:sz w:val="28"/>
-          <w:szCs w:val="28"/>
-        </w:rPr>
-        <w:t>:</w:t>
+          <w:rFonts w:ascii="Times New Roman" w:eastAsiaTheme="minorEastAsia" w:hAnsi="Times New Roman" w:cs="Times New Roman"/>
+          <w:sz w:val="28"/>
+          <w:szCs w:val="28"/>
+        </w:rPr>
+        <w:t>местных (</w:t>
+      </w:r>
+      <w:r>
+        <w:rPr>
+          <w:rFonts w:ascii="Times New Roman" w:eastAsiaTheme="minorEastAsia" w:hAnsi="Times New Roman" w:cs="Times New Roman"/>
+          <w:i/>
+          <w:iCs/>
+          <w:sz w:val="28"/>
+          <w:szCs w:val="28"/>
+          <w:lang w:val="en-US"/>
+        </w:rPr>
+        <w:t>in</w:t>
+      </w:r>
+      <w:r>
+        <w:rPr>
+          <w:rFonts w:ascii="Times New Roman" w:eastAsiaTheme="minorEastAsia" w:hAnsi="Times New Roman" w:cs="Times New Roman"/>
+          <w:i/>
+          <w:iCs/>
+          <w:sz w:val="28"/>
+          <w:szCs w:val="28"/>
+        </w:rPr>
+        <w:t xml:space="preserve"> </w:t>
+      </w:r>
+      <w:r>
+        <w:rPr>
+          <w:rFonts w:ascii="Times New Roman" w:eastAsiaTheme="minorEastAsia" w:hAnsi="Times New Roman" w:cs="Times New Roman"/>
+          <w:i/>
+          <w:iCs/>
+          <w:sz w:val="28"/>
+          <w:szCs w:val="28"/>
+          <w:lang w:val="en-US"/>
+        </w:rPr>
+        <w:t>situ</w:t>
+      </w:r>
+      <w:r>
+        <w:rPr>
+          <w:rFonts w:ascii="Times New Roman" w:eastAsiaTheme="minorEastAsia" w:hAnsi="Times New Roman" w:cs="Times New Roman"/>
+          <w:sz w:val="28"/>
+          <w:szCs w:val="28"/>
+        </w:rPr>
+        <w:t>) напряжений в горных породах. Под этими напряжениями подразумеваются главные напряжения, действующие в трёх взаимно перпендикулярных направлениях.</w:t>
+      </w:r>
+      <w:r>
+        <w:rPr>
+          <w:rFonts w:ascii="Times New Roman" w:eastAsiaTheme="minorEastAsia" w:hAnsi="Times New Roman" w:cs="Times New Roman"/>
+          <w:sz w:val="28"/>
+          <w:szCs w:val="28"/>
+        </w:rPr>
+        <w:t xml:space="preserve"> Будем считать, что </w:t>
+      </w:r>
+      <w:r>
+        <w:rPr>
+          <w:rFonts w:ascii="Times New Roman" w:eastAsiaTheme="minorEastAsia" w:hAnsi="Times New Roman" w:cs="Times New Roman"/>
+          <w:sz w:val="28"/>
+          <w:szCs w:val="28"/>
+        </w:rPr>
+        <w:t>в</w:t>
+      </w:r>
+      <w:r>
+        <w:rPr>
+          <w:rFonts w:ascii="Times New Roman" w:eastAsiaTheme="minorEastAsia" w:hAnsi="Times New Roman" w:cs="Times New Roman"/>
+          <w:sz w:val="28"/>
+          <w:szCs w:val="28"/>
+        </w:rPr>
+        <w:t xml:space="preserve"> пород</w:t>
+      </w:r>
+      <w:r>
+        <w:rPr>
+          <w:rFonts w:ascii="Times New Roman" w:eastAsiaTheme="minorEastAsia" w:hAnsi="Times New Roman" w:cs="Times New Roman"/>
+          <w:sz w:val="28"/>
+          <w:szCs w:val="28"/>
+        </w:rPr>
+        <w:t>е</w:t>
+      </w:r>
+      <w:r>
+        <w:rPr>
+          <w:rFonts w:ascii="Times New Roman" w:eastAsiaTheme="minorEastAsia" w:hAnsi="Times New Roman" w:cs="Times New Roman"/>
+          <w:sz w:val="28"/>
+          <w:szCs w:val="28"/>
+        </w:rPr>
+        <w:t xml:space="preserve"> </w:t>
+      </w:r>
+      <w:r>
+        <w:rPr>
+          <w:rFonts w:ascii="Times New Roman" w:eastAsiaTheme="minorEastAsia" w:hAnsi="Times New Roman" w:cs="Times New Roman"/>
+          <w:sz w:val="28"/>
+          <w:szCs w:val="28"/>
+        </w:rPr>
+        <w:t>отсутствуют различные неоднородности: включения, трещины, разломы и пр.</w:t>
+      </w:r>
+      <w:r>
+        <w:rPr>
+          <w:rFonts w:ascii="Times New Roman" w:eastAsiaTheme="minorEastAsia" w:hAnsi="Times New Roman" w:cs="Times New Roman"/>
+          <w:sz w:val="28"/>
+          <w:szCs w:val="28"/>
+        </w:rPr>
+        <w:t xml:space="preserve"> Одним из главных напряжений</w:t>
+      </w:r>
+      <w:r>
+        <w:rPr>
+          <w:rFonts w:ascii="Times New Roman" w:eastAsiaTheme="minorEastAsia" w:hAnsi="Times New Roman" w:cs="Times New Roman"/>
+          <w:sz w:val="28"/>
+          <w:szCs w:val="28"/>
+        </w:rPr>
+        <w:t xml:space="preserve"> в этом случае</w:t>
+      </w:r>
+      <w:r>
+        <w:rPr>
+          <w:rFonts w:ascii="Times New Roman" w:eastAsiaTheme="minorEastAsia" w:hAnsi="Times New Roman" w:cs="Times New Roman"/>
+          <w:sz w:val="28"/>
+          <w:szCs w:val="28"/>
+        </w:rPr>
+        <w:t>, на большом расстоянии от поверхности Земли,</w:t>
+      </w:r>
+      <w:r>
+        <w:rPr>
+          <w:rFonts w:ascii="Times New Roman" w:eastAsiaTheme="minorEastAsia" w:hAnsi="Times New Roman" w:cs="Times New Roman"/>
+          <w:sz w:val="28"/>
+          <w:szCs w:val="28"/>
+        </w:rPr>
+        <w:t xml:space="preserve"> принято считать вертикальное напряжение, </w:t>
+      </w:r>
+      <w:r>
+        <w:rPr>
+          <w:rFonts w:ascii="Times New Roman" w:eastAsiaTheme="minorEastAsia" w:hAnsi="Times New Roman" w:cs="Times New Roman"/>
+          <w:sz w:val="28"/>
+          <w:szCs w:val="28"/>
+        </w:rPr>
+        <w:t>определяемое</w:t>
+      </w:r>
+      <w:r>
+        <w:rPr>
+          <w:rFonts w:ascii="Times New Roman" w:eastAsiaTheme="minorEastAsia" w:hAnsi="Times New Roman" w:cs="Times New Roman"/>
+          <w:sz w:val="28"/>
+          <w:szCs w:val="28"/>
+        </w:rPr>
+        <w:t xml:space="preserve"> весом вышележащих пород.</w:t>
+      </w:r>
+      <w:r>
+        <w:rPr>
+          <w:rFonts w:ascii="Times New Roman" w:eastAsiaTheme="minorEastAsia" w:hAnsi="Times New Roman" w:cs="Times New Roman"/>
+          <w:sz w:val="28"/>
+          <w:szCs w:val="28"/>
+        </w:rPr>
+        <w:t xml:space="preserve"> </w:t>
+      </w:r>
+      <w:r>
+        <w:rPr>
+          <w:rFonts w:ascii="Times New Roman" w:eastAsiaTheme="minorEastAsia" w:hAnsi="Times New Roman" w:cs="Times New Roman"/>
+          <w:sz w:val="28"/>
+          <w:szCs w:val="28"/>
+        </w:rPr>
+        <w:t>Оставшиеся два напряжения будут горизонтальными</w:t>
+      </w:r>
+      <w:r>
+        <w:rPr>
+          <w:rFonts w:ascii="Times New Roman" w:eastAsiaTheme="minorEastAsia" w:hAnsi="Times New Roman" w:cs="Times New Roman"/>
+          <w:sz w:val="28"/>
+          <w:szCs w:val="28"/>
+        </w:rPr>
+        <w:t xml:space="preserve">, причем их значение </w:t>
+      </w:r>
+      <w:r>
+        <w:rPr>
+          <w:rFonts w:ascii="Times New Roman" w:eastAsiaTheme="minorEastAsia" w:hAnsi="Times New Roman" w:cs="Times New Roman"/>
+          <w:sz w:val="28"/>
+          <w:szCs w:val="28"/>
+        </w:rPr>
+        <w:t>в силу способности горной породы сопротивляться сдвиговым напряжениям будет отличаться от вертикальных напряжений</w:t>
+      </w:r>
+      <w:r>
+        <w:rPr>
+          <w:rFonts w:ascii="Times New Roman" w:eastAsiaTheme="minorEastAsia" w:hAnsi="Times New Roman" w:cs="Times New Roman"/>
+          <w:sz w:val="28"/>
+          <w:szCs w:val="28"/>
+        </w:rPr>
+        <w:t>.</w:t>
+      </w:r>
+      <w:r>
+        <w:rPr>
+          <w:rFonts w:ascii="Times New Roman" w:eastAsiaTheme="minorEastAsia" w:hAnsi="Times New Roman" w:cs="Times New Roman"/>
+          <w:sz w:val="28"/>
+          <w:szCs w:val="28"/>
+        </w:rPr>
+        <w:t xml:space="preserve"> </w:t>
+      </w:r>
+      <w:r>
+        <w:rPr>
+          <w:rFonts w:ascii="Times New Roman" w:eastAsiaTheme="minorEastAsia" w:hAnsi="Times New Roman" w:cs="Times New Roman"/>
+          <w:sz w:val="28"/>
+          <w:szCs w:val="28"/>
+        </w:rPr>
+        <w:t>Минимальные горизонтальные напряжения соотносятся с вертикальными следующим образом:</w:t>
       </w:r>
     </w:p>
     <w:tbl>
@@ -4384,6 +4322,1895 @@
               <w:jc w:val="center"/>
               <w:rPr>
                 <w:rFonts w:ascii="Times New Roman" w:hAnsi="Times New Roman" w:cs="Times New Roman"/>
+                <w:i/>
+                <w:sz w:val="28"/>
+                <w:szCs w:val="28"/>
+                <w:lang w:val="en-US"/>
+              </w:rPr>
+            </w:pPr>
+            <m:oMathPara>
+              <m:oMath>
+                <m:sSubSup>
+                  <m:sSubSupPr>
+                    <m:ctrlPr>
+                      <w:rPr>
+                        <w:rFonts w:ascii="Cambria Math" w:hAnsi="Cambria Math" w:cs="Times New Roman"/>
+                        <w:i/>
+                        <w:sz w:val="28"/>
+                        <w:szCs w:val="28"/>
+                        <w:lang w:val="en-US"/>
+                      </w:rPr>
+                    </m:ctrlPr>
+                  </m:sSubSupPr>
+                  <m:e>
+                    <m:r>
+                      <w:rPr>
+                        <w:rFonts w:ascii="Cambria Math" w:hAnsi="Cambria Math" w:cs="Times New Roman"/>
+                        <w:sz w:val="28"/>
+                        <w:szCs w:val="28"/>
+                        <w:lang w:val="en-US"/>
+                      </w:rPr>
+                      <m:t>σ</m:t>
+                    </m:r>
+                  </m:e>
+                  <m:sub>
+                    <m:r>
+                      <w:rPr>
+                        <w:rFonts w:ascii="Cambria Math" w:hAnsi="Cambria Math" w:cs="Times New Roman"/>
+                        <w:sz w:val="28"/>
+                        <w:szCs w:val="28"/>
+                        <w:lang w:val="en-US"/>
+                      </w:rPr>
+                      <m:t>h</m:t>
+                    </m:r>
+                  </m:sub>
+                  <m:sup>
+                    <m:r>
+                      <w:rPr>
+                        <w:rFonts w:ascii="Cambria Math" w:hAnsi="Cambria Math" w:cs="Times New Roman"/>
+                        <w:sz w:val="28"/>
+                        <w:szCs w:val="28"/>
+                        <w:lang w:val="en-US"/>
+                      </w:rPr>
+                      <m:t>'</m:t>
+                    </m:r>
+                  </m:sup>
+                </m:sSubSup>
+                <m:r>
+                  <w:rPr>
+                    <w:rFonts w:ascii="Cambria Math" w:hAnsi="Cambria Math" w:cs="Times New Roman"/>
+                    <w:sz w:val="28"/>
+                    <w:szCs w:val="28"/>
+                    <w:lang w:val="en-US"/>
+                  </w:rPr>
+                  <m:t>=</m:t>
+                </m:r>
+                <m:f>
+                  <m:fPr>
+                    <m:ctrlPr>
+                      <w:rPr>
+                        <w:rFonts w:ascii="Cambria Math" w:hAnsi="Cambria Math" w:cs="Times New Roman"/>
+                        <w:i/>
+                        <w:sz w:val="28"/>
+                        <w:szCs w:val="28"/>
+                        <w:lang w:val="en-US"/>
+                      </w:rPr>
+                    </m:ctrlPr>
+                  </m:fPr>
+                  <m:num>
+                    <m:r>
+                      <w:rPr>
+                        <w:rFonts w:ascii="Cambria Math" w:hAnsi="Cambria Math" w:cs="Times New Roman"/>
+                        <w:sz w:val="28"/>
+                        <w:szCs w:val="28"/>
+                        <w:lang w:val="en-US"/>
+                      </w:rPr>
+                      <m:t>ν</m:t>
+                    </m:r>
+                  </m:num>
+                  <m:den>
+                    <m:r>
+                      <w:rPr>
+                        <w:rFonts w:ascii="Cambria Math" w:hAnsi="Cambria Math" w:cs="Times New Roman"/>
+                        <w:sz w:val="28"/>
+                        <w:szCs w:val="28"/>
+                        <w:lang w:val="en-US"/>
+                      </w:rPr>
+                      <m:t>1-</m:t>
+                    </m:r>
+                    <m:r>
+                      <w:rPr>
+                        <w:rFonts w:ascii="Cambria Math" w:hAnsi="Cambria Math" w:cs="Times New Roman"/>
+                        <w:sz w:val="28"/>
+                        <w:szCs w:val="28"/>
+                        <w:lang w:val="en-US"/>
+                      </w:rPr>
+                      <m:t>ν</m:t>
+                    </m:r>
+                  </m:den>
+                </m:f>
+                <m:sSubSup>
+                  <m:sSubSupPr>
+                    <m:ctrlPr>
+                      <w:rPr>
+                        <w:rFonts w:ascii="Cambria Math" w:hAnsi="Cambria Math" w:cs="Times New Roman"/>
+                        <w:i/>
+                        <w:sz w:val="28"/>
+                        <w:szCs w:val="28"/>
+                        <w:lang w:val="en-US"/>
+                      </w:rPr>
+                    </m:ctrlPr>
+                  </m:sSubSupPr>
+                  <m:e>
+                    <m:r>
+                      <w:rPr>
+                        <w:rFonts w:ascii="Cambria Math" w:hAnsi="Cambria Math" w:cs="Times New Roman"/>
+                        <w:sz w:val="28"/>
+                        <w:szCs w:val="28"/>
+                        <w:lang w:val="en-US"/>
+                      </w:rPr>
+                      <m:t>σ</m:t>
+                    </m:r>
+                  </m:e>
+                  <m:sub>
+                    <m:r>
+                      <w:rPr>
+                        <w:rFonts w:ascii="Cambria Math" w:hAnsi="Cambria Math" w:cs="Times New Roman"/>
+                        <w:sz w:val="28"/>
+                        <w:szCs w:val="28"/>
+                        <w:lang w:val="en-US"/>
+                      </w:rPr>
+                      <m:t>v</m:t>
+                    </m:r>
+                  </m:sub>
+                  <m:sup>
+                    <m:r>
+                      <w:rPr>
+                        <w:rFonts w:ascii="Cambria Math" w:hAnsi="Cambria Math" w:cs="Times New Roman"/>
+                        <w:sz w:val="28"/>
+                        <w:szCs w:val="28"/>
+                        <w:lang w:val="en-US"/>
+                      </w:rPr>
+                      <m:t>'</m:t>
+                    </m:r>
+                  </m:sup>
+                </m:sSubSup>
+                <m:r>
+                  <w:rPr>
+                    <w:rFonts w:ascii="Cambria Math" w:hAnsi="Cambria Math" w:cs="Times New Roman"/>
+                    <w:sz w:val="28"/>
+                    <w:szCs w:val="28"/>
+                    <w:lang w:val="en-US"/>
+                  </w:rPr>
+                  <m:t xml:space="preserve"> </m:t>
+                </m:r>
+                <m:r>
+                  <w:rPr>
+                    <w:rFonts w:ascii="Cambria Math" w:eastAsiaTheme="minorEastAsia" w:hAnsi="Cambria Math" w:cs="Times New Roman"/>
+                    <w:sz w:val="28"/>
+                    <w:szCs w:val="28"/>
+                    <w:lang w:val="en-US"/>
+                  </w:rPr>
+                  <m:t>,</m:t>
+                </m:r>
+              </m:oMath>
+            </m:oMathPara>
+          </w:p>
+        </w:tc>
+        <w:tc>
+          <w:tcPr>
+            <w:tcW w:w="1128" w:type="dxa"/>
+            <w:vAlign w:val="center"/>
+          </w:tcPr>
+          <w:p>
+            <w:pPr>
+              <w:spacing w:line="360" w:lineRule="auto"/>
+              <w:jc w:val="center"/>
+              <w:rPr>
+                <w:rFonts w:ascii="Times New Roman" w:hAnsi="Times New Roman" w:cs="Times New Roman"/>
+                <w:sz w:val="28"/>
+                <w:szCs w:val="28"/>
+                <w:lang w:val="en-US"/>
+              </w:rPr>
+            </w:pPr>
+            <w:r>
+              <w:rPr>
+                <w:rFonts w:ascii="Times New Roman" w:hAnsi="Times New Roman" w:cs="Times New Roman"/>
+                <w:sz w:val="28"/>
+                <w:szCs w:val="28"/>
+                <w:lang w:val="en-US"/>
+              </w:rPr>
+              <w:t>(</w:t>
+            </w:r>
+            <w:r>
+              <w:rPr>
+                <w:rFonts w:ascii="Times New Roman" w:hAnsi="Times New Roman" w:cs="Times New Roman"/>
+                <w:sz w:val="28"/>
+                <w:szCs w:val="28"/>
+                <w:highlight w:val="yellow"/>
+                <w:lang w:val="en-US"/>
+              </w:rPr>
+              <w:t>1.</w:t>
+            </w:r>
+            <w:r>
+              <w:rPr>
+                <w:rFonts w:ascii="Times New Roman" w:hAnsi="Times New Roman" w:cs="Times New Roman"/>
+                <w:sz w:val="28"/>
+                <w:szCs w:val="28"/>
+              </w:rPr>
+              <w:t>8</w:t>
+            </w:r>
+            <w:r>
+              <w:rPr>
+                <w:rFonts w:ascii="Times New Roman" w:hAnsi="Times New Roman" w:cs="Times New Roman"/>
+                <w:sz w:val="28"/>
+                <w:szCs w:val="28"/>
+                <w:lang w:val="en-US"/>
+              </w:rPr>
+              <w:t>)</w:t>
+            </w:r>
+          </w:p>
+        </w:tc>
+      </w:tr>
+    </w:tbl>
+    <w:p>
+      <w:pPr>
+        <w:spacing w:line="360" w:lineRule="auto"/>
+        <w:jc w:val="both"/>
+        <w:rPr>
+          <w:rFonts w:ascii="Times New Roman" w:eastAsiaTheme="minorEastAsia" w:hAnsi="Times New Roman" w:cs="Times New Roman"/>
+          <w:sz w:val="28"/>
+          <w:szCs w:val="28"/>
+        </w:rPr>
+      </w:pPr>
+      <w:r>
+        <w:rPr>
+          <w:rFonts w:ascii="Times New Roman" w:eastAsiaTheme="minorEastAsia" w:hAnsi="Times New Roman" w:cs="Times New Roman"/>
+          <w:sz w:val="28"/>
+          <w:szCs w:val="28"/>
+        </w:rPr>
+        <w:t xml:space="preserve">где </w:t>
+      </w:r>
+      <m:oMath>
+        <m:sSubSup>
+          <m:sSubSupPr>
+            <m:ctrlPr>
+              <w:rPr>
+                <w:rFonts w:ascii="Cambria Math" w:hAnsi="Cambria Math" w:cs="Times New Roman"/>
+                <w:i/>
+                <w:sz w:val="28"/>
+                <w:szCs w:val="28"/>
+                <w:lang w:val="en-US"/>
+              </w:rPr>
+            </m:ctrlPr>
+          </m:sSubSupPr>
+          <m:e>
+            <m:r>
+              <w:rPr>
+                <w:rFonts w:ascii="Cambria Math" w:hAnsi="Cambria Math" w:cs="Times New Roman"/>
+                <w:sz w:val="28"/>
+                <w:szCs w:val="28"/>
+                <w:lang w:val="en-US"/>
+              </w:rPr>
+              <m:t>σ</m:t>
+            </m:r>
+          </m:e>
+          <m:sub>
+            <m:r>
+              <w:rPr>
+                <w:rFonts w:ascii="Cambria Math" w:hAnsi="Cambria Math" w:cs="Times New Roman"/>
+                <w:sz w:val="28"/>
+                <w:szCs w:val="28"/>
+              </w:rPr>
+              <m:t>h</m:t>
+            </m:r>
+          </m:sub>
+          <m:sup>
+            <m:r>
+              <w:rPr>
+                <w:rFonts w:ascii="Cambria Math" w:hAnsi="Cambria Math" w:cs="Times New Roman"/>
+                <w:sz w:val="28"/>
+                <w:szCs w:val="28"/>
+              </w:rPr>
+              <m:t>'</m:t>
+            </m:r>
+          </m:sup>
+        </m:sSubSup>
+      </m:oMath>
+      <w:r>
+        <w:rPr>
+          <w:rFonts w:ascii="Times New Roman" w:eastAsiaTheme="minorEastAsia" w:hAnsi="Times New Roman" w:cs="Times New Roman"/>
+          <w:sz w:val="28"/>
+          <w:szCs w:val="28"/>
+        </w:rPr>
+        <w:t xml:space="preserve"> и </w:t>
+      </w:r>
+      <m:oMath>
+        <m:sSubSup>
+          <m:sSubSupPr>
+            <m:ctrlPr>
+              <w:rPr>
+                <w:rFonts w:ascii="Cambria Math" w:hAnsi="Cambria Math" w:cs="Times New Roman"/>
+                <w:i/>
+                <w:sz w:val="28"/>
+                <w:szCs w:val="28"/>
+                <w:lang w:val="en-US"/>
+              </w:rPr>
+            </m:ctrlPr>
+          </m:sSubSupPr>
+          <m:e>
+            <m:r>
+              <w:rPr>
+                <w:rFonts w:ascii="Cambria Math" w:hAnsi="Cambria Math" w:cs="Times New Roman"/>
+                <w:sz w:val="28"/>
+                <w:szCs w:val="28"/>
+                <w:lang w:val="en-US"/>
+              </w:rPr>
+              <m:t>σ</m:t>
+            </m:r>
+          </m:e>
+          <m:sub>
+            <m:r>
+              <w:rPr>
+                <w:rFonts w:ascii="Cambria Math" w:hAnsi="Cambria Math" w:cs="Times New Roman"/>
+                <w:sz w:val="28"/>
+                <w:szCs w:val="28"/>
+                <w:lang w:val="en-US"/>
+              </w:rPr>
+              <m:t>v</m:t>
+            </m:r>
+          </m:sub>
+          <m:sup>
+            <m:r>
+              <w:rPr>
+                <w:rFonts w:ascii="Cambria Math" w:hAnsi="Cambria Math" w:cs="Times New Roman"/>
+                <w:sz w:val="28"/>
+                <w:szCs w:val="28"/>
+              </w:rPr>
+              <m:t>'</m:t>
+            </m:r>
+          </m:sup>
+        </m:sSubSup>
+        <m:r>
+          <w:rPr>
+            <w:rFonts w:ascii="Cambria Math" w:eastAsiaTheme="minorEastAsia" w:hAnsi="Cambria Math" w:cs="Times New Roman"/>
+            <w:sz w:val="28"/>
+            <w:szCs w:val="28"/>
+          </w:rPr>
+          <m:t>-</m:t>
+        </m:r>
+      </m:oMath>
+      <w:r>
+        <w:rPr>
+          <w:rFonts w:ascii="Times New Roman" w:eastAsiaTheme="minorEastAsia" w:hAnsi="Times New Roman" w:cs="Times New Roman"/>
+          <w:sz w:val="28"/>
+          <w:szCs w:val="28"/>
+        </w:rPr>
+        <w:t xml:space="preserve"> эффективные </w:t>
+      </w:r>
+      <w:r>
+        <w:rPr>
+          <w:rFonts w:ascii="Times New Roman" w:eastAsiaTheme="minorEastAsia" w:hAnsi="Times New Roman" w:cs="Times New Roman"/>
+          <w:sz w:val="28"/>
+          <w:szCs w:val="28"/>
+        </w:rPr>
+        <w:t xml:space="preserve">горизонтальные и вертикальные напряжения, </w:t>
+      </w:r>
+      <m:oMath>
+        <m:r>
+          <w:rPr>
+            <w:rFonts w:ascii="Cambria Math" w:hAnsi="Cambria Math" w:cs="Times New Roman"/>
+            <w:sz w:val="28"/>
+            <w:szCs w:val="28"/>
+            <w:lang w:val="en-US"/>
+          </w:rPr>
+          <m:t>ν</m:t>
+        </m:r>
+        <m:r>
+          <w:rPr>
+            <w:rFonts w:ascii="Cambria Math" w:hAnsi="Cambria Math" w:cs="Times New Roman"/>
+            <w:sz w:val="28"/>
+            <w:szCs w:val="28"/>
+          </w:rPr>
+          <m:t>-</m:t>
+        </m:r>
+      </m:oMath>
+      <w:r>
+        <w:rPr>
+          <w:rFonts w:ascii="Times New Roman" w:eastAsiaTheme="minorEastAsia" w:hAnsi="Times New Roman" w:cs="Times New Roman"/>
+          <w:sz w:val="28"/>
+          <w:szCs w:val="28"/>
+        </w:rPr>
+        <w:t xml:space="preserve"> коэффициент Пуассона. Эта формула, известная также как формула Итона, получена в предположении, что</w:t>
+      </w:r>
+      <w:r>
+        <w:rPr>
+          <w:rFonts w:ascii="Times New Roman" w:eastAsiaTheme="minorEastAsia" w:hAnsi="Times New Roman" w:cs="Times New Roman"/>
+          <w:sz w:val="28"/>
+          <w:szCs w:val="28"/>
+        </w:rPr>
+        <w:t xml:space="preserve"> в процессе формирования породы отсутствовали горизонтальные деформации, и что</w:t>
+      </w:r>
+      <w:r>
+        <w:rPr>
+          <w:rFonts w:ascii="Times New Roman" w:eastAsiaTheme="minorEastAsia" w:hAnsi="Times New Roman" w:cs="Times New Roman"/>
+          <w:sz w:val="28"/>
+          <w:szCs w:val="28"/>
+        </w:rPr>
+        <w:t xml:space="preserve"> порода ведет себя в соответствии с линейной теорией упругости</w:t>
+      </w:r>
+      <w:r>
+        <w:rPr>
+          <w:rFonts w:ascii="Times New Roman" w:eastAsiaTheme="minorEastAsia" w:hAnsi="Times New Roman" w:cs="Times New Roman"/>
+          <w:sz w:val="28"/>
+          <w:szCs w:val="28"/>
+        </w:rPr>
+        <w:t>.</w:t>
+      </w:r>
+      <w:r>
+        <w:rPr>
+          <w:rFonts w:ascii="Times New Roman" w:eastAsiaTheme="minorEastAsia" w:hAnsi="Times New Roman" w:cs="Times New Roman"/>
+          <w:sz w:val="28"/>
+          <w:szCs w:val="28"/>
+        </w:rPr>
+        <w:t xml:space="preserve"> </w:t>
+      </w:r>
+    </w:p>
+    <w:p>
+      <w:pPr>
+        <w:spacing w:line="360" w:lineRule="auto"/>
+        <w:ind w:firstLine="709"/>
+        <w:jc w:val="both"/>
+        <w:rPr>
+          <w:rFonts w:ascii="Times New Roman" w:eastAsiaTheme="minorEastAsia" w:hAnsi="Times New Roman" w:cs="Times New Roman"/>
+          <w:sz w:val="28"/>
+          <w:szCs w:val="28"/>
+        </w:rPr>
+      </w:pPr>
+      <w:r>
+        <w:rPr>
+          <w:rFonts w:ascii="Times New Roman" w:eastAsiaTheme="minorEastAsia" w:hAnsi="Times New Roman" w:cs="Times New Roman"/>
+          <w:sz w:val="28"/>
+          <w:szCs w:val="28"/>
+        </w:rPr>
+        <w:t>Знание минимальных горизонтальных напряжений играет важную роль при описании трещин ГРП и автоГРП.</w:t>
+      </w:r>
+    </w:p>
+    <w:p>
+      <w:pPr>
+        <w:spacing w:line="360" w:lineRule="auto"/>
+        <w:ind w:firstLine="709"/>
+        <w:jc w:val="both"/>
+        <w:rPr>
+          <w:rFonts w:ascii="Times New Roman" w:eastAsiaTheme="minorEastAsia" w:hAnsi="Times New Roman" w:cs="Times New Roman"/>
+          <w:sz w:val="28"/>
+          <w:szCs w:val="28"/>
+        </w:rPr>
+      </w:pPr>
+    </w:p>
+    <w:p>
+      <w:pPr>
+        <w:spacing w:line="360" w:lineRule="auto"/>
+        <w:ind w:firstLine="709"/>
+        <w:jc w:val="both"/>
+        <w:rPr>
+          <w:rFonts w:ascii="Times New Roman" w:eastAsiaTheme="minorEastAsia" w:hAnsi="Times New Roman" w:cs="Times New Roman"/>
+          <w:sz w:val="28"/>
+          <w:szCs w:val="28"/>
+        </w:rPr>
+      </w:pPr>
+    </w:p>
+    <w:p>
+      <w:pPr>
+        <w:spacing w:line="360" w:lineRule="auto"/>
+        <w:ind w:firstLine="709"/>
+        <w:jc w:val="both"/>
+        <w:rPr>
+          <w:rFonts w:ascii="Times New Roman" w:hAnsi="Times New Roman" w:cs="Times New Roman"/>
+          <w:sz w:val="28"/>
+          <w:szCs w:val="28"/>
+        </w:rPr>
+      </w:pPr>
+    </w:p>
+    <w:p>
+      <w:pPr>
+        <w:spacing w:line="360" w:lineRule="auto"/>
+        <w:ind w:firstLine="709"/>
+        <w:jc w:val="center"/>
+        <w:rPr>
+          <w:rFonts w:ascii="Times New Roman" w:hAnsi="Times New Roman" w:cs="Times New Roman"/>
+          <w:b/>
+          <w:bCs/>
+          <w:sz w:val="28"/>
+          <w:szCs w:val="28"/>
+        </w:rPr>
+      </w:pPr>
+      <w:r>
+        <w:rPr>
+          <w:rFonts w:ascii="Times New Roman" w:hAnsi="Times New Roman" w:cs="Times New Roman"/>
+          <w:b/>
+          <w:bCs/>
+          <w:sz w:val="28"/>
+          <w:szCs w:val="28"/>
+        </w:rPr>
+        <w:lastRenderedPageBreak/>
+        <w:t xml:space="preserve">ГЛАВА </w:t>
+      </w:r>
+      <w:r>
+        <w:rPr>
+          <w:rFonts w:ascii="Times New Roman" w:hAnsi="Times New Roman" w:cs="Times New Roman"/>
+          <w:b/>
+          <w:bCs/>
+          <w:sz w:val="28"/>
+          <w:szCs w:val="28"/>
+        </w:rPr>
+        <w:t>2</w:t>
+      </w:r>
+      <w:r>
+        <w:rPr>
+          <w:rFonts w:ascii="Times New Roman" w:hAnsi="Times New Roman" w:cs="Times New Roman"/>
+          <w:b/>
+          <w:bCs/>
+          <w:sz w:val="28"/>
+          <w:szCs w:val="28"/>
+        </w:rPr>
+        <w:t xml:space="preserve">. </w:t>
+      </w:r>
+      <w:r>
+        <w:rPr>
+          <w:rFonts w:ascii="Times New Roman" w:hAnsi="Times New Roman" w:cs="Times New Roman"/>
+          <w:b/>
+          <w:bCs/>
+          <w:sz w:val="28"/>
+          <w:szCs w:val="28"/>
+        </w:rPr>
+        <w:t>СВЕДЕНИЯ ИЗ МЕХАНИКИ ГИДРОРАЗРЫВА ПЛАСТА</w:t>
+      </w:r>
+    </w:p>
+    <w:p>
+      <w:pPr>
+        <w:spacing w:line="360" w:lineRule="auto"/>
+        <w:ind w:firstLine="709"/>
+        <w:jc w:val="both"/>
+        <w:rPr>
+          <w:rFonts w:ascii="Times New Roman" w:hAnsi="Times New Roman" w:cs="Times New Roman"/>
+          <w:sz w:val="28"/>
+          <w:szCs w:val="28"/>
+          <w:lang w:val="en-US"/>
+        </w:rPr>
+      </w:pPr>
+      <w:r>
+        <w:rPr>
+          <w:rFonts w:ascii="Times New Roman" w:hAnsi="Times New Roman" w:cs="Times New Roman"/>
+          <w:sz w:val="28"/>
+          <w:szCs w:val="28"/>
+        </w:rPr>
+        <w:t xml:space="preserve">Существует большое количество различных моделей трещин, из которых наиболее простыми и известными являются модели </w:t>
+      </w:r>
+      <w:r>
+        <w:rPr>
+          <w:rFonts w:ascii="Times New Roman" w:hAnsi="Times New Roman" w:cs="Times New Roman"/>
+          <w:sz w:val="28"/>
+          <w:szCs w:val="28"/>
+          <w:lang w:val="en-US"/>
+        </w:rPr>
+        <w:t>KGD</w:t>
+      </w:r>
+      <w:r>
+        <w:rPr>
+          <w:rFonts w:ascii="Times New Roman" w:hAnsi="Times New Roman" w:cs="Times New Roman"/>
+          <w:sz w:val="28"/>
+          <w:szCs w:val="28"/>
+        </w:rPr>
+        <w:t xml:space="preserve"> (</w:t>
+      </w:r>
+      <w:r>
+        <w:rPr>
+          <w:rFonts w:ascii="Times New Roman" w:hAnsi="Times New Roman" w:cs="Times New Roman"/>
+          <w:sz w:val="28"/>
+          <w:szCs w:val="28"/>
+        </w:rPr>
+        <w:t>Khristianovich, Zheltov,</w:t>
+      </w:r>
+      <w:r>
+        <w:rPr>
+          <w:rFonts w:ascii="Times New Roman" w:hAnsi="Times New Roman" w:cs="Times New Roman"/>
+          <w:sz w:val="28"/>
+          <w:szCs w:val="28"/>
+        </w:rPr>
+        <w:t xml:space="preserve"> </w:t>
+      </w:r>
+      <w:r>
+        <w:rPr>
+          <w:rFonts w:ascii="Times New Roman" w:hAnsi="Times New Roman" w:cs="Times New Roman"/>
+          <w:sz w:val="28"/>
+          <w:szCs w:val="28"/>
+        </w:rPr>
+        <w:t>Geertsma</w:t>
+      </w:r>
+      <w:r>
+        <w:rPr>
+          <w:rFonts w:ascii="Times New Roman" w:hAnsi="Times New Roman" w:cs="Times New Roman"/>
+          <w:sz w:val="28"/>
+          <w:szCs w:val="28"/>
+        </w:rPr>
+        <w:t>,</w:t>
+      </w:r>
+      <w:r>
+        <w:rPr>
+          <w:rFonts w:ascii="Times New Roman" w:hAnsi="Times New Roman" w:cs="Times New Roman"/>
+          <w:sz w:val="28"/>
+          <w:szCs w:val="28"/>
+        </w:rPr>
+        <w:t xml:space="preserve"> de Klerk</w:t>
+      </w:r>
+      <w:r>
+        <w:rPr>
+          <w:rFonts w:ascii="Times New Roman" w:hAnsi="Times New Roman" w:cs="Times New Roman"/>
+          <w:sz w:val="28"/>
+          <w:szCs w:val="28"/>
+        </w:rPr>
+        <w:t xml:space="preserve">) </w:t>
+      </w:r>
+      <w:r>
+        <w:rPr>
+          <w:rFonts w:ascii="Times New Roman" w:hAnsi="Times New Roman" w:cs="Times New Roman"/>
+          <w:sz w:val="28"/>
+          <w:szCs w:val="28"/>
+        </w:rPr>
+        <w:t xml:space="preserve">и </w:t>
+      </w:r>
+      <w:r>
+        <w:rPr>
+          <w:rFonts w:ascii="Times New Roman" w:hAnsi="Times New Roman" w:cs="Times New Roman"/>
+          <w:sz w:val="28"/>
+          <w:szCs w:val="28"/>
+          <w:lang w:val="en-US"/>
+        </w:rPr>
+        <w:t>PKN</w:t>
+      </w:r>
+      <w:r>
+        <w:rPr>
+          <w:rFonts w:ascii="Times New Roman" w:hAnsi="Times New Roman" w:cs="Times New Roman"/>
+          <w:sz w:val="28"/>
+          <w:szCs w:val="28"/>
+        </w:rPr>
+        <w:t xml:space="preserve"> (</w:t>
+      </w:r>
+      <w:r>
+        <w:rPr>
+          <w:rFonts w:ascii="Times New Roman" w:hAnsi="Times New Roman" w:cs="Times New Roman"/>
+          <w:sz w:val="28"/>
+          <w:szCs w:val="28"/>
+          <w:lang w:val="en-US"/>
+        </w:rPr>
+        <w:t>Perkins</w:t>
+      </w:r>
+      <w:r>
+        <w:rPr>
+          <w:rFonts w:ascii="Times New Roman" w:hAnsi="Times New Roman" w:cs="Times New Roman"/>
+          <w:sz w:val="28"/>
+          <w:szCs w:val="28"/>
+        </w:rPr>
+        <w:t xml:space="preserve">, </w:t>
+      </w:r>
+      <w:r>
+        <w:rPr>
+          <w:rFonts w:ascii="Times New Roman" w:hAnsi="Times New Roman" w:cs="Times New Roman"/>
+          <w:sz w:val="28"/>
+          <w:szCs w:val="28"/>
+          <w:lang w:val="en-US"/>
+        </w:rPr>
+        <w:t>Kern</w:t>
+      </w:r>
+      <w:r>
+        <w:rPr>
+          <w:rFonts w:ascii="Times New Roman" w:hAnsi="Times New Roman" w:cs="Times New Roman"/>
+          <w:sz w:val="28"/>
+          <w:szCs w:val="28"/>
+        </w:rPr>
+        <w:t xml:space="preserve">, </w:t>
+      </w:r>
+      <w:r>
+        <w:rPr>
+          <w:rFonts w:ascii="Times New Roman" w:hAnsi="Times New Roman" w:cs="Times New Roman"/>
+          <w:sz w:val="28"/>
+          <w:szCs w:val="28"/>
+          <w:lang w:val="en-US"/>
+        </w:rPr>
+        <w:t>Nordgren</w:t>
+      </w:r>
+      <w:r>
+        <w:rPr>
+          <w:rFonts w:ascii="Times New Roman" w:hAnsi="Times New Roman" w:cs="Times New Roman"/>
+          <w:sz w:val="28"/>
+          <w:szCs w:val="28"/>
+        </w:rPr>
+        <w:t>)</w:t>
+      </w:r>
+      <w:r>
+        <w:rPr>
+          <w:rFonts w:ascii="Times New Roman" w:hAnsi="Times New Roman" w:cs="Times New Roman"/>
+          <w:sz w:val="28"/>
+          <w:szCs w:val="28"/>
+        </w:rPr>
+        <w:t>.</w:t>
+      </w:r>
+      <w:r>
+        <w:rPr>
+          <w:rFonts w:ascii="Times New Roman" w:hAnsi="Times New Roman" w:cs="Times New Roman"/>
+          <w:sz w:val="28"/>
+          <w:szCs w:val="28"/>
+        </w:rPr>
+        <w:t xml:space="preserve"> </w:t>
+      </w:r>
+    </w:p>
+    <w:p>
+      <w:pPr>
+        <w:spacing w:line="360" w:lineRule="auto"/>
+        <w:ind w:firstLine="709"/>
+        <w:jc w:val="center"/>
+        <w:rPr>
+          <w:rFonts w:ascii="Times New Roman" w:hAnsi="Times New Roman" w:cs="Times New Roman"/>
+          <w:sz w:val="28"/>
+          <w:szCs w:val="28"/>
+        </w:rPr>
+      </w:pPr>
+      <w:r>
+        <w:rPr>
+          <w:rFonts w:ascii="Times New Roman" w:hAnsi="Times New Roman" w:cs="Times New Roman"/>
+          <w:noProof/>
+          <w:sz w:val="28"/>
+          <w:szCs w:val="28"/>
+        </w:rPr>
+        <w:drawing>
+          <wp:inline distT="0" distB="0" distL="0" distR="0" wp14:anchorId="177E7BC1" wp14:editId="2F6A6208">
+            <wp:extent cx="2618056" cy="2444750"/>
+            <wp:effectExtent l="0" t="0" r="0" b="0"/>
+            <wp:docPr id="5" name="Рисунок 5"/>
+            <wp:cNvGraphicFramePr>
+              <a:graphicFrameLocks xmlns:a="http://schemas.openxmlformats.org/drawingml/2006/main" noChangeAspect="1"/>
+            </wp:cNvGraphicFramePr>
+            <a:graphic xmlns:a="http://schemas.openxmlformats.org/drawingml/2006/main">
+              <a:graphicData uri="http://schemas.openxmlformats.org/drawingml/2006/picture">
+                <pic:pic xmlns:pic="http://schemas.openxmlformats.org/drawingml/2006/picture">
+                  <pic:nvPicPr>
+                    <pic:cNvPr id="5" name="Рисунок 5"/>
+                    <pic:cNvPicPr/>
+                  </pic:nvPicPr>
+                  <pic:blipFill>
+                    <a:blip r:embed="rId8" cstate="print">
+                      <a:extLst>
+                        <a:ext uri="{28A0092B-C50C-407E-A947-70E740481C1C}">
+                          <a14:useLocalDpi xmlns:a14="http://schemas.microsoft.com/office/drawing/2010/main" val="0"/>
+                        </a:ext>
+                      </a:extLst>
+                    </a:blip>
+                    <a:stretch>
+                      <a:fillRect/>
+                    </a:stretch>
+                  </pic:blipFill>
+                  <pic:spPr>
+                    <a:xfrm>
+                      <a:off x="0" y="0"/>
+                      <a:ext cx="2625175" cy="2451397"/>
+                    </a:xfrm>
+                    <a:prstGeom prst="rect">
+                      <a:avLst/>
+                    </a:prstGeom>
+                  </pic:spPr>
+                </pic:pic>
+              </a:graphicData>
+            </a:graphic>
+          </wp:inline>
+        </w:drawing>
+      </w:r>
+    </w:p>
+    <w:p>
+      <w:pPr>
+        <w:spacing w:line="360" w:lineRule="auto"/>
+        <w:ind w:firstLine="709"/>
+        <w:jc w:val="center"/>
+        <w:rPr>
+          <w:rFonts w:ascii="Times New Roman" w:eastAsiaTheme="minorEastAsia" w:hAnsi="Times New Roman" w:cs="Times New Roman"/>
+          <w:sz w:val="24"/>
+          <w:szCs w:val="24"/>
+        </w:rPr>
+      </w:pPr>
+      <w:r>
+        <w:rPr>
+          <w:rFonts w:ascii="Times New Roman" w:eastAsiaTheme="minorEastAsia" w:hAnsi="Times New Roman" w:cs="Times New Roman"/>
+          <w:sz w:val="24"/>
+          <w:szCs w:val="24"/>
+        </w:rPr>
+        <w:t>Рис</w:t>
+      </w:r>
+      <w:r>
+        <w:rPr>
+          <w:rFonts w:ascii="Times New Roman" w:eastAsiaTheme="minorEastAsia" w:hAnsi="Times New Roman" w:cs="Times New Roman"/>
+          <w:sz w:val="24"/>
+          <w:szCs w:val="24"/>
+        </w:rPr>
+        <w:t xml:space="preserve">. </w:t>
+      </w:r>
+      <w:r>
+        <w:rPr>
+          <w:rFonts w:ascii="Times New Roman" w:eastAsiaTheme="minorEastAsia" w:hAnsi="Times New Roman" w:cs="Times New Roman"/>
+          <w:sz w:val="24"/>
+          <w:szCs w:val="24"/>
+          <w:lang w:val="en-US"/>
+        </w:rPr>
+        <w:t>2</w:t>
+      </w:r>
+      <w:r>
+        <w:rPr>
+          <w:rFonts w:ascii="Times New Roman" w:eastAsiaTheme="minorEastAsia" w:hAnsi="Times New Roman" w:cs="Times New Roman"/>
+          <w:sz w:val="24"/>
+          <w:szCs w:val="24"/>
+        </w:rPr>
+        <w:t>.</w:t>
+      </w:r>
+      <w:r>
+        <w:rPr>
+          <w:rFonts w:ascii="Times New Roman" w:eastAsiaTheme="minorEastAsia" w:hAnsi="Times New Roman" w:cs="Times New Roman"/>
+          <w:sz w:val="24"/>
+          <w:szCs w:val="24"/>
+          <w:highlight w:val="yellow"/>
+          <w:lang w:val="en-US"/>
+        </w:rPr>
+        <w:t>1</w:t>
+      </w:r>
+      <w:r>
+        <w:rPr>
+          <w:rFonts w:ascii="Times New Roman" w:eastAsiaTheme="minorEastAsia" w:hAnsi="Times New Roman" w:cs="Times New Roman"/>
+          <w:sz w:val="24"/>
+          <w:szCs w:val="24"/>
+          <w:highlight w:val="yellow"/>
+        </w:rPr>
+        <w:t xml:space="preserve">. </w:t>
+      </w:r>
+      <w:r>
+        <w:rPr>
+          <w:rFonts w:ascii="Times New Roman" w:eastAsiaTheme="minorEastAsia" w:hAnsi="Times New Roman" w:cs="Times New Roman"/>
+          <w:sz w:val="24"/>
+          <w:szCs w:val="24"/>
+          <w:lang w:val="en-US"/>
+        </w:rPr>
+        <w:t xml:space="preserve">KGD </w:t>
+      </w:r>
+      <w:r>
+        <w:rPr>
+          <w:rFonts w:ascii="Times New Roman" w:eastAsiaTheme="minorEastAsia" w:hAnsi="Times New Roman" w:cs="Times New Roman"/>
+          <w:sz w:val="24"/>
+          <w:szCs w:val="24"/>
+        </w:rPr>
+        <w:t>геометрия трещины</w:t>
+      </w:r>
+    </w:p>
+    <w:p>
+      <w:pPr>
+        <w:spacing w:line="360" w:lineRule="auto"/>
+        <w:ind w:firstLine="709"/>
+        <w:jc w:val="center"/>
+        <w:rPr>
+          <w:rFonts w:ascii="Times New Roman" w:hAnsi="Times New Roman" w:cs="Times New Roman"/>
+          <w:sz w:val="28"/>
+          <w:szCs w:val="28"/>
+        </w:rPr>
+      </w:pPr>
+      <w:r>
+        <w:rPr>
+          <w:rFonts w:ascii="Times New Roman" w:hAnsi="Times New Roman" w:cs="Times New Roman"/>
+          <w:noProof/>
+          <w:sz w:val="28"/>
+          <w:szCs w:val="28"/>
+        </w:rPr>
+        <w:drawing>
+          <wp:inline distT="0" distB="0" distL="0" distR="0" wp14:anchorId="23122D91" wp14:editId="491E3514">
+            <wp:extent cx="2832100" cy="2573515"/>
+            <wp:effectExtent l="0" t="0" r="6350" b="0"/>
+            <wp:docPr id="6" name="Рисунок 6"/>
+            <wp:cNvGraphicFramePr>
+              <a:graphicFrameLocks xmlns:a="http://schemas.openxmlformats.org/drawingml/2006/main" noChangeAspect="1"/>
+            </wp:cNvGraphicFramePr>
+            <a:graphic xmlns:a="http://schemas.openxmlformats.org/drawingml/2006/main">
+              <a:graphicData uri="http://schemas.openxmlformats.org/drawingml/2006/picture">
+                <pic:pic xmlns:pic="http://schemas.openxmlformats.org/drawingml/2006/picture">
+                  <pic:nvPicPr>
+                    <pic:cNvPr id="6" name="Рисунок 6"/>
+                    <pic:cNvPicPr/>
+                  </pic:nvPicPr>
+                  <pic:blipFill>
+                    <a:blip r:embed="rId9" cstate="print">
+                      <a:extLst>
+                        <a:ext uri="{28A0092B-C50C-407E-A947-70E740481C1C}">
+                          <a14:useLocalDpi xmlns:a14="http://schemas.microsoft.com/office/drawing/2010/main" val="0"/>
+                        </a:ext>
+                      </a:extLst>
+                    </a:blip>
+                    <a:stretch>
+                      <a:fillRect/>
+                    </a:stretch>
+                  </pic:blipFill>
+                  <pic:spPr>
+                    <a:xfrm>
+                      <a:off x="0" y="0"/>
+                      <a:ext cx="2844009" cy="2584337"/>
+                    </a:xfrm>
+                    <a:prstGeom prst="rect">
+                      <a:avLst/>
+                    </a:prstGeom>
+                  </pic:spPr>
+                </pic:pic>
+              </a:graphicData>
+            </a:graphic>
+          </wp:inline>
+        </w:drawing>
+      </w:r>
+    </w:p>
+    <w:p>
+      <w:pPr>
+        <w:spacing w:line="360" w:lineRule="auto"/>
+        <w:ind w:firstLine="709"/>
+        <w:jc w:val="center"/>
+        <w:rPr>
+          <w:rFonts w:ascii="Times New Roman" w:eastAsiaTheme="minorEastAsia" w:hAnsi="Times New Roman" w:cs="Times New Roman"/>
+          <w:sz w:val="24"/>
+          <w:szCs w:val="24"/>
+        </w:rPr>
+      </w:pPr>
+      <w:r>
+        <w:rPr>
+          <w:rFonts w:ascii="Times New Roman" w:eastAsiaTheme="minorEastAsia" w:hAnsi="Times New Roman" w:cs="Times New Roman"/>
+          <w:sz w:val="24"/>
+          <w:szCs w:val="24"/>
+        </w:rPr>
+        <w:t>Рис</w:t>
+      </w:r>
+      <w:r>
+        <w:rPr>
+          <w:rFonts w:ascii="Times New Roman" w:eastAsiaTheme="minorEastAsia" w:hAnsi="Times New Roman" w:cs="Times New Roman"/>
+          <w:sz w:val="24"/>
+          <w:szCs w:val="24"/>
+        </w:rPr>
+        <w:t xml:space="preserve">. </w:t>
+      </w:r>
+      <w:r>
+        <w:rPr>
+          <w:rFonts w:ascii="Times New Roman" w:eastAsiaTheme="minorEastAsia" w:hAnsi="Times New Roman" w:cs="Times New Roman"/>
+          <w:sz w:val="24"/>
+          <w:szCs w:val="24"/>
+        </w:rPr>
+        <w:t>2</w:t>
+      </w:r>
+      <w:r>
+        <w:rPr>
+          <w:rFonts w:ascii="Times New Roman" w:eastAsiaTheme="minorEastAsia" w:hAnsi="Times New Roman" w:cs="Times New Roman"/>
+          <w:sz w:val="24"/>
+          <w:szCs w:val="24"/>
+        </w:rPr>
+        <w:t>.</w:t>
+      </w:r>
+      <w:r>
+        <w:rPr>
+          <w:rFonts w:ascii="Times New Roman" w:eastAsiaTheme="minorEastAsia" w:hAnsi="Times New Roman" w:cs="Times New Roman"/>
+          <w:sz w:val="24"/>
+          <w:szCs w:val="24"/>
+          <w:highlight w:val="yellow"/>
+        </w:rPr>
+        <w:t>2</w:t>
+      </w:r>
+      <w:r>
+        <w:rPr>
+          <w:rFonts w:ascii="Times New Roman" w:eastAsiaTheme="minorEastAsia" w:hAnsi="Times New Roman" w:cs="Times New Roman"/>
+          <w:sz w:val="24"/>
+          <w:szCs w:val="24"/>
+          <w:highlight w:val="yellow"/>
+        </w:rPr>
+        <w:t xml:space="preserve">. </w:t>
+      </w:r>
+      <w:r>
+        <w:rPr>
+          <w:rFonts w:ascii="Times New Roman" w:eastAsiaTheme="minorEastAsia" w:hAnsi="Times New Roman" w:cs="Times New Roman"/>
+          <w:sz w:val="24"/>
+          <w:szCs w:val="24"/>
+          <w:lang w:val="en-US"/>
+        </w:rPr>
+        <w:t>PKN</w:t>
+      </w:r>
+      <w:r>
+        <w:rPr>
+          <w:rFonts w:ascii="Times New Roman" w:eastAsiaTheme="minorEastAsia" w:hAnsi="Times New Roman" w:cs="Times New Roman"/>
+          <w:sz w:val="24"/>
+          <w:szCs w:val="24"/>
+        </w:rPr>
+        <w:t xml:space="preserve"> </w:t>
+      </w:r>
+      <w:r>
+        <w:rPr>
+          <w:rFonts w:ascii="Times New Roman" w:eastAsiaTheme="minorEastAsia" w:hAnsi="Times New Roman" w:cs="Times New Roman"/>
+          <w:sz w:val="24"/>
+          <w:szCs w:val="24"/>
+        </w:rPr>
+        <w:t>геометрия трещины</w:t>
+      </w:r>
+    </w:p>
+    <w:p>
+      <w:pPr>
+        <w:spacing w:line="360" w:lineRule="auto"/>
+        <w:ind w:firstLine="709"/>
+        <w:jc w:val="both"/>
+        <w:rPr>
+          <w:rFonts w:ascii="Times New Roman" w:hAnsi="Times New Roman" w:cs="Times New Roman"/>
+          <w:sz w:val="28"/>
+          <w:szCs w:val="28"/>
+        </w:rPr>
+      </w:pPr>
+      <w:r>
+        <w:rPr>
+          <w:rFonts w:ascii="Times New Roman" w:hAnsi="Times New Roman" w:cs="Times New Roman"/>
+          <w:sz w:val="28"/>
+          <w:szCs w:val="28"/>
+        </w:rPr>
+        <w:t xml:space="preserve">В модели </w:t>
+      </w:r>
+      <w:r>
+        <w:rPr>
+          <w:rFonts w:ascii="Times New Roman" w:hAnsi="Times New Roman" w:cs="Times New Roman"/>
+          <w:sz w:val="28"/>
+          <w:szCs w:val="28"/>
+          <w:lang w:val="en-US"/>
+        </w:rPr>
+        <w:t>KGD</w:t>
+      </w:r>
+      <w:r>
+        <w:rPr>
+          <w:rFonts w:ascii="Times New Roman" w:hAnsi="Times New Roman" w:cs="Times New Roman"/>
+          <w:sz w:val="28"/>
+          <w:szCs w:val="28"/>
+        </w:rPr>
+        <w:t xml:space="preserve"> предполагается</w:t>
+      </w:r>
+      <w:r>
+        <w:rPr>
+          <w:rFonts w:ascii="Times New Roman" w:hAnsi="Times New Roman" w:cs="Times New Roman"/>
+          <w:sz w:val="28"/>
+          <w:szCs w:val="28"/>
+        </w:rPr>
+        <w:t>,</w:t>
+      </w:r>
+      <w:r>
+        <w:rPr>
+          <w:rFonts w:ascii="Times New Roman" w:hAnsi="Times New Roman" w:cs="Times New Roman"/>
+          <w:sz w:val="28"/>
+          <w:szCs w:val="28"/>
+        </w:rPr>
+        <w:t xml:space="preserve"> выполнение условия плоских деформаций в горизонтальной плоскости трещины</w:t>
+      </w:r>
+      <w:r>
+        <w:rPr>
+          <w:rFonts w:ascii="Times New Roman" w:hAnsi="Times New Roman" w:cs="Times New Roman"/>
+          <w:sz w:val="28"/>
+          <w:szCs w:val="28"/>
+        </w:rPr>
+        <w:t xml:space="preserve">, </w:t>
+      </w:r>
+      <w:r>
+        <w:rPr>
+          <w:rFonts w:ascii="Times New Roman" w:hAnsi="Times New Roman" w:cs="Times New Roman"/>
+          <w:sz w:val="28"/>
+          <w:szCs w:val="28"/>
+        </w:rPr>
+        <w:t>что</w:t>
+      </w:r>
+      <w:r>
+        <w:rPr>
+          <w:rFonts w:ascii="Times New Roman" w:hAnsi="Times New Roman" w:cs="Times New Roman"/>
+          <w:sz w:val="28"/>
+          <w:szCs w:val="28"/>
+        </w:rPr>
+        <w:t xml:space="preserve"> справедливо для случая, когда высота трещины </w:t>
+      </w:r>
+      <w:r>
+        <w:rPr>
+          <w:rFonts w:ascii="Times New Roman" w:hAnsi="Times New Roman" w:cs="Times New Roman"/>
+          <w:sz w:val="28"/>
+          <w:szCs w:val="28"/>
+        </w:rPr>
+        <w:t>больше,</w:t>
+      </w:r>
+      <w:r>
+        <w:rPr>
+          <w:rFonts w:ascii="Times New Roman" w:hAnsi="Times New Roman" w:cs="Times New Roman"/>
+          <w:sz w:val="28"/>
+          <w:szCs w:val="28"/>
+        </w:rPr>
+        <w:t xml:space="preserve"> чем ее полудлина. В </w:t>
+      </w:r>
+      <w:r>
+        <w:rPr>
+          <w:rFonts w:ascii="Times New Roman" w:hAnsi="Times New Roman" w:cs="Times New Roman"/>
+          <w:sz w:val="28"/>
+          <w:szCs w:val="28"/>
+          <w:lang w:val="en-US"/>
+        </w:rPr>
+        <w:t>PKN</w:t>
+      </w:r>
+      <w:r>
+        <w:rPr>
+          <w:rFonts w:ascii="Times New Roman" w:hAnsi="Times New Roman" w:cs="Times New Roman"/>
+          <w:sz w:val="28"/>
+          <w:szCs w:val="28"/>
+        </w:rPr>
+        <w:t xml:space="preserve"> </w:t>
+      </w:r>
+      <w:r>
+        <w:rPr>
+          <w:rFonts w:ascii="Times New Roman" w:hAnsi="Times New Roman" w:cs="Times New Roman"/>
+          <w:sz w:val="28"/>
+          <w:szCs w:val="28"/>
+        </w:rPr>
+        <w:t>модели трещины</w:t>
+      </w:r>
+      <w:r>
+        <w:rPr>
+          <w:rFonts w:ascii="Times New Roman" w:hAnsi="Times New Roman" w:cs="Times New Roman"/>
+          <w:sz w:val="28"/>
+          <w:szCs w:val="28"/>
+        </w:rPr>
+        <w:t>, наоборот,</w:t>
+      </w:r>
+      <w:r>
+        <w:rPr>
+          <w:rFonts w:ascii="Times New Roman" w:hAnsi="Times New Roman" w:cs="Times New Roman"/>
+          <w:sz w:val="28"/>
+          <w:szCs w:val="28"/>
+        </w:rPr>
+        <w:t xml:space="preserve"> условие плоских деформаций выполняется в каждом вертикальном сечении, что </w:t>
+      </w:r>
+      <w:r>
+        <w:rPr>
+          <w:rFonts w:ascii="Times New Roman" w:hAnsi="Times New Roman" w:cs="Times New Roman"/>
+          <w:sz w:val="28"/>
+          <w:szCs w:val="28"/>
+        </w:rPr>
+        <w:lastRenderedPageBreak/>
+        <w:t>соответствует случаю</w:t>
+      </w:r>
+      <w:r>
+        <w:rPr>
+          <w:rFonts w:ascii="Times New Roman" w:hAnsi="Times New Roman" w:cs="Times New Roman"/>
+          <w:sz w:val="28"/>
+          <w:szCs w:val="28"/>
+        </w:rPr>
+        <w:t>, когда горизонтальный размер трещины больше, чем ее высота.</w:t>
+      </w:r>
+    </w:p>
+    <w:p>
+      <w:pPr>
+        <w:spacing w:line="360" w:lineRule="auto"/>
+        <w:ind w:firstLine="709"/>
+        <w:jc w:val="center"/>
+        <w:rPr>
+          <w:rFonts w:ascii="Times New Roman" w:hAnsi="Times New Roman" w:cs="Times New Roman"/>
+          <w:b/>
+          <w:bCs/>
+          <w:sz w:val="28"/>
+          <w:szCs w:val="28"/>
+        </w:rPr>
+      </w:pPr>
+      <w:r>
+        <w:rPr>
+          <w:rFonts w:ascii="Times New Roman" w:hAnsi="Times New Roman" w:cs="Times New Roman"/>
+          <w:b/>
+          <w:bCs/>
+          <w:sz w:val="28"/>
+          <w:szCs w:val="28"/>
+        </w:rPr>
+        <w:t>2</w:t>
+      </w:r>
+      <w:r>
+        <w:rPr>
+          <w:rFonts w:ascii="Times New Roman" w:hAnsi="Times New Roman" w:cs="Times New Roman"/>
+          <w:b/>
+          <w:bCs/>
+          <w:sz w:val="28"/>
+          <w:szCs w:val="28"/>
+        </w:rPr>
+        <w:t>.</w:t>
+      </w:r>
+      <w:r>
+        <w:rPr>
+          <w:rFonts w:ascii="Times New Roman" w:hAnsi="Times New Roman" w:cs="Times New Roman"/>
+          <w:b/>
+          <w:bCs/>
+          <w:sz w:val="28"/>
+          <w:szCs w:val="28"/>
+        </w:rPr>
+        <w:t>1</w:t>
+      </w:r>
+      <w:r>
+        <w:rPr>
+          <w:rFonts w:ascii="Times New Roman" w:hAnsi="Times New Roman" w:cs="Times New Roman"/>
+          <w:b/>
+          <w:bCs/>
+          <w:sz w:val="28"/>
+          <w:szCs w:val="28"/>
+        </w:rPr>
+        <w:t xml:space="preserve">. </w:t>
+      </w:r>
+      <w:r>
+        <w:rPr>
+          <w:rFonts w:ascii="Times New Roman" w:hAnsi="Times New Roman" w:cs="Times New Roman"/>
+          <w:b/>
+          <w:bCs/>
+          <w:sz w:val="28"/>
+          <w:szCs w:val="28"/>
+          <w:lang w:val="en-US"/>
+        </w:rPr>
+        <w:t>PKN</w:t>
+      </w:r>
+      <w:r>
+        <w:rPr>
+          <w:rFonts w:ascii="Times New Roman" w:hAnsi="Times New Roman" w:cs="Times New Roman"/>
+          <w:b/>
+          <w:bCs/>
+          <w:sz w:val="28"/>
+          <w:szCs w:val="28"/>
+        </w:rPr>
+        <w:t xml:space="preserve"> </w:t>
+      </w:r>
+      <w:r>
+        <w:rPr>
+          <w:rFonts w:ascii="Times New Roman" w:hAnsi="Times New Roman" w:cs="Times New Roman"/>
+          <w:b/>
+          <w:bCs/>
+          <w:sz w:val="28"/>
+          <w:szCs w:val="28"/>
+        </w:rPr>
+        <w:t>модель трещины</w:t>
+      </w:r>
+    </w:p>
+    <w:p>
+      <w:pPr>
+        <w:spacing w:line="360" w:lineRule="auto"/>
+        <w:ind w:firstLine="709"/>
+        <w:jc w:val="both"/>
+        <w:rPr>
+          <w:rFonts w:ascii="Times New Roman" w:hAnsi="Times New Roman" w:cs="Times New Roman"/>
+          <w:sz w:val="28"/>
+          <w:szCs w:val="28"/>
+        </w:rPr>
+      </w:pPr>
+      <w:r>
+        <w:rPr>
+          <w:rFonts w:ascii="Times New Roman" w:hAnsi="Times New Roman" w:cs="Times New Roman"/>
+          <w:sz w:val="28"/>
+          <w:szCs w:val="28"/>
+        </w:rPr>
+        <w:t xml:space="preserve">Рассмотрим </w:t>
+      </w:r>
+      <w:r>
+        <w:rPr>
+          <w:rFonts w:ascii="Times New Roman" w:hAnsi="Times New Roman" w:cs="Times New Roman"/>
+          <w:sz w:val="28"/>
+          <w:szCs w:val="28"/>
+          <w:lang w:val="en-US"/>
+        </w:rPr>
+        <w:t>PKN</w:t>
+      </w:r>
+      <w:r>
+        <w:rPr>
+          <w:rFonts w:ascii="Times New Roman" w:hAnsi="Times New Roman" w:cs="Times New Roman"/>
+          <w:sz w:val="28"/>
+          <w:szCs w:val="28"/>
+        </w:rPr>
+        <w:t xml:space="preserve"> </w:t>
+      </w:r>
+      <w:r>
+        <w:rPr>
+          <w:rFonts w:ascii="Times New Roman" w:hAnsi="Times New Roman" w:cs="Times New Roman"/>
+          <w:sz w:val="28"/>
+          <w:szCs w:val="28"/>
+        </w:rPr>
+        <w:t>модель трещины чуть более подробно. В основе этой модели лежат следующие допущения</w:t>
+      </w:r>
+      <w:r>
+        <w:rPr>
+          <w:rFonts w:ascii="Times New Roman" w:hAnsi="Times New Roman" w:cs="Times New Roman"/>
+          <w:sz w:val="28"/>
+          <w:szCs w:val="28"/>
+        </w:rPr>
+        <w:t xml:space="preserve"> (см</w:t>
+      </w:r>
+      <w:r>
+        <w:rPr>
+          <w:rFonts w:ascii="Times New Roman" w:hAnsi="Times New Roman" w:cs="Times New Roman"/>
+          <w:sz w:val="28"/>
+          <w:szCs w:val="28"/>
+          <w:highlight w:val="yellow"/>
+        </w:rPr>
+        <w:t>. рис. 2.3)</w:t>
+      </w:r>
+      <w:r>
+        <w:rPr>
+          <w:rFonts w:ascii="Times New Roman" w:hAnsi="Times New Roman" w:cs="Times New Roman"/>
+          <w:sz w:val="28"/>
+          <w:szCs w:val="28"/>
+        </w:rPr>
+        <w:t>:</w:t>
+      </w:r>
+    </w:p>
+    <w:p>
+      <w:pPr>
+        <w:pStyle w:val="a5"/>
+        <w:numPr>
+          <w:ilvl w:val="0"/>
+          <w:numId w:val="5"/>
+        </w:numPr>
+        <w:spacing w:line="360" w:lineRule="auto"/>
+        <w:jc w:val="both"/>
+        <w:rPr>
+          <w:rFonts w:ascii="Times New Roman" w:hAnsi="Times New Roman" w:cs="Times New Roman"/>
+          <w:sz w:val="28"/>
+          <w:szCs w:val="28"/>
+        </w:rPr>
+      </w:pPr>
+      <w:r>
+        <w:rPr>
+          <w:rFonts w:ascii="Times New Roman" w:hAnsi="Times New Roman" w:cs="Times New Roman"/>
+          <w:sz w:val="28"/>
+          <w:szCs w:val="28"/>
+        </w:rPr>
+        <w:t>Высота трещины постоянна по всей ее длине,</w:t>
+      </w:r>
+    </w:p>
+    <w:p>
+      <w:pPr>
+        <w:pStyle w:val="a5"/>
+        <w:numPr>
+          <w:ilvl w:val="0"/>
+          <w:numId w:val="5"/>
+        </w:numPr>
+        <w:spacing w:line="360" w:lineRule="auto"/>
+        <w:jc w:val="both"/>
+        <w:rPr>
+          <w:rFonts w:ascii="Times New Roman" w:hAnsi="Times New Roman" w:cs="Times New Roman"/>
+          <w:sz w:val="28"/>
+          <w:szCs w:val="28"/>
+        </w:rPr>
+      </w:pPr>
+      <w:r>
+        <w:rPr>
+          <w:rFonts w:ascii="Times New Roman" w:hAnsi="Times New Roman" w:cs="Times New Roman"/>
+          <w:sz w:val="28"/>
+          <w:szCs w:val="28"/>
+        </w:rPr>
+        <w:t>Длина трещины гораздо больше, чем ее высота,</w:t>
+      </w:r>
+    </w:p>
+    <w:p>
+      <w:pPr>
+        <w:pStyle w:val="a5"/>
+        <w:numPr>
+          <w:ilvl w:val="0"/>
+          <w:numId w:val="5"/>
+        </w:numPr>
+        <w:spacing w:line="360" w:lineRule="auto"/>
+        <w:jc w:val="both"/>
+        <w:rPr>
+          <w:rFonts w:ascii="Times New Roman" w:hAnsi="Times New Roman" w:cs="Times New Roman"/>
+          <w:sz w:val="28"/>
+          <w:szCs w:val="28"/>
+        </w:rPr>
+      </w:pPr>
+      <w:r>
+        <w:rPr>
+          <w:rFonts w:ascii="Times New Roman" w:hAnsi="Times New Roman" w:cs="Times New Roman"/>
+          <w:sz w:val="28"/>
+          <w:szCs w:val="28"/>
+        </w:rPr>
+        <w:t>Любое вертикальное сечение трещины представляет собой эллипс,</w:t>
+      </w:r>
+    </w:p>
+    <w:p>
+      <w:pPr>
+        <w:pStyle w:val="a5"/>
+        <w:numPr>
+          <w:ilvl w:val="0"/>
+          <w:numId w:val="5"/>
+        </w:numPr>
+        <w:spacing w:line="360" w:lineRule="auto"/>
+        <w:jc w:val="both"/>
+        <w:rPr>
+          <w:rFonts w:ascii="Times New Roman" w:hAnsi="Times New Roman" w:cs="Times New Roman"/>
+          <w:sz w:val="28"/>
+          <w:szCs w:val="28"/>
+        </w:rPr>
+      </w:pPr>
+      <w:r>
+        <w:rPr>
+          <w:rFonts w:ascii="Times New Roman" w:hAnsi="Times New Roman" w:cs="Times New Roman"/>
+          <w:sz w:val="28"/>
+          <w:szCs w:val="28"/>
+        </w:rPr>
+        <w:t>Поток жидкости по трещине преимущественно горизонтальный,</w:t>
+      </w:r>
+    </w:p>
+    <w:p>
+      <w:pPr>
+        <w:pStyle w:val="a5"/>
+        <w:numPr>
+          <w:ilvl w:val="0"/>
+          <w:numId w:val="5"/>
+        </w:numPr>
+        <w:spacing w:line="360" w:lineRule="auto"/>
+        <w:jc w:val="both"/>
+        <w:rPr>
+          <w:rFonts w:ascii="Times New Roman" w:hAnsi="Times New Roman" w:cs="Times New Roman"/>
+          <w:sz w:val="28"/>
+          <w:szCs w:val="28"/>
+        </w:rPr>
+      </w:pPr>
+      <w:r>
+        <w:rPr>
+          <w:rFonts w:ascii="Times New Roman" w:hAnsi="Times New Roman" w:cs="Times New Roman"/>
+          <w:sz w:val="28"/>
+          <w:szCs w:val="28"/>
+        </w:rPr>
+        <w:t>Давление постоянно в любом вертикальном сечении трещины,</w:t>
+      </w:r>
+    </w:p>
+    <w:p>
+      <w:pPr>
+        <w:pStyle w:val="a5"/>
+        <w:numPr>
+          <w:ilvl w:val="0"/>
+          <w:numId w:val="5"/>
+        </w:numPr>
+        <w:spacing w:line="360" w:lineRule="auto"/>
+        <w:jc w:val="both"/>
+        <w:rPr>
+          <w:rFonts w:ascii="Times New Roman" w:hAnsi="Times New Roman" w:cs="Times New Roman"/>
+          <w:sz w:val="28"/>
+          <w:szCs w:val="28"/>
+        </w:rPr>
+      </w:pPr>
+      <w:r>
+        <w:rPr>
+          <w:rFonts w:ascii="Times New Roman" w:hAnsi="Times New Roman" w:cs="Times New Roman"/>
+          <w:sz w:val="28"/>
+          <w:szCs w:val="28"/>
+        </w:rPr>
+        <w:t>Фронт трещины вертикальный,</w:t>
+      </w:r>
+    </w:p>
+    <w:p>
+      <w:pPr>
+        <w:pStyle w:val="a5"/>
+        <w:numPr>
+          <w:ilvl w:val="0"/>
+          <w:numId w:val="5"/>
+        </w:numPr>
+        <w:spacing w:line="360" w:lineRule="auto"/>
+        <w:jc w:val="both"/>
+        <w:rPr>
+          <w:rFonts w:ascii="Times New Roman" w:hAnsi="Times New Roman" w:cs="Times New Roman"/>
+          <w:sz w:val="28"/>
+          <w:szCs w:val="28"/>
+        </w:rPr>
+      </w:pPr>
+      <w:r>
+        <w:rPr>
+          <w:rFonts w:ascii="Times New Roman" w:hAnsi="Times New Roman" w:cs="Times New Roman"/>
+          <w:sz w:val="28"/>
+          <w:szCs w:val="28"/>
+        </w:rPr>
+        <w:t>В каждом вертикальном сечении</w:t>
+      </w:r>
+      <w:r>
+        <w:rPr>
+          <w:rFonts w:ascii="Times New Roman" w:hAnsi="Times New Roman" w:cs="Times New Roman"/>
+          <w:sz w:val="28"/>
+          <w:szCs w:val="28"/>
+        </w:rPr>
+        <w:t>,</w:t>
+      </w:r>
+      <w:r>
+        <w:rPr>
+          <w:rFonts w:ascii="Times New Roman" w:hAnsi="Times New Roman" w:cs="Times New Roman"/>
+          <w:sz w:val="28"/>
+          <w:szCs w:val="28"/>
+        </w:rPr>
+        <w:t xml:space="preserve"> вдали от кончика трещины,</w:t>
+      </w:r>
+      <w:r>
+        <w:rPr>
+          <w:rFonts w:ascii="Times New Roman" w:hAnsi="Times New Roman" w:cs="Times New Roman"/>
+          <w:sz w:val="28"/>
+          <w:szCs w:val="28"/>
+        </w:rPr>
+        <w:t xml:space="preserve"> выполняется условие плоских </w:t>
+      </w:r>
+      <w:r>
+        <w:rPr>
+          <w:rFonts w:ascii="Times New Roman" w:hAnsi="Times New Roman" w:cs="Times New Roman"/>
+          <w:sz w:val="28"/>
+          <w:szCs w:val="28"/>
+        </w:rPr>
+        <w:t>деформаций</w:t>
+      </w:r>
+      <w:r>
+        <w:rPr>
+          <w:rFonts w:ascii="Times New Roman" w:hAnsi="Times New Roman" w:cs="Times New Roman"/>
+          <w:sz w:val="28"/>
+          <w:szCs w:val="28"/>
+        </w:rPr>
+        <w:t>, то есть все основные величины меняются незначительно при движении</w:t>
+      </w:r>
+      <w:r>
+        <w:rPr>
+          <w:rFonts w:ascii="Times New Roman" w:hAnsi="Times New Roman" w:cs="Times New Roman"/>
+          <w:sz w:val="28"/>
+          <w:szCs w:val="28"/>
+        </w:rPr>
+        <w:t xml:space="preserve"> вдоль трещины</w:t>
+      </w:r>
+      <w:r>
+        <w:rPr>
+          <w:rFonts w:ascii="Times New Roman" w:hAnsi="Times New Roman" w:cs="Times New Roman"/>
+          <w:sz w:val="28"/>
+          <w:szCs w:val="28"/>
+        </w:rPr>
+        <w:t>.</w:t>
+      </w:r>
+    </w:p>
+    <w:p>
+      <w:pPr>
+        <w:spacing w:line="360" w:lineRule="auto"/>
+        <w:ind w:firstLine="709"/>
+        <w:jc w:val="center"/>
+        <w:rPr>
+          <w:rFonts w:ascii="Times New Roman" w:hAnsi="Times New Roman" w:cs="Times New Roman"/>
+          <w:sz w:val="28"/>
+          <w:szCs w:val="28"/>
+          <w:lang w:val="en-US"/>
+        </w:rPr>
+      </w:pPr>
+      <w:r>
+        <w:rPr>
+          <w:rFonts w:ascii="Times New Roman" w:hAnsi="Times New Roman" w:cs="Times New Roman"/>
+          <w:sz w:val="28"/>
+          <w:szCs w:val="28"/>
+        </w:rPr>
+        <w:drawing>
+          <wp:inline distT="0" distB="0" distL="0" distR="0" wp14:anchorId="3D097299" wp14:editId="5AB26830">
+            <wp:extent cx="3694430" cy="2121672"/>
+            <wp:effectExtent l="0" t="0" r="1270" b="0"/>
+            <wp:docPr id="8" name="Рисунок 8"/>
+            <wp:cNvGraphicFramePr>
+              <a:graphicFrameLocks xmlns:a="http://schemas.openxmlformats.org/drawingml/2006/main" noChangeAspect="1"/>
+            </wp:cNvGraphicFramePr>
+            <a:graphic xmlns:a="http://schemas.openxmlformats.org/drawingml/2006/main">
+              <a:graphicData uri="http://schemas.openxmlformats.org/drawingml/2006/picture">
+                <pic:pic xmlns:pic="http://schemas.openxmlformats.org/drawingml/2006/picture">
+                  <pic:nvPicPr>
+                    <pic:cNvPr id="1" name=""/>
+                    <pic:cNvPicPr/>
+                  </pic:nvPicPr>
+                  <pic:blipFill>
+                    <a:blip r:embed="rId10"/>
+                    <a:stretch>
+                      <a:fillRect/>
+                    </a:stretch>
+                  </pic:blipFill>
+                  <pic:spPr>
+                    <a:xfrm>
+                      <a:off x="0" y="0"/>
+                      <a:ext cx="3697702" cy="2123551"/>
+                    </a:xfrm>
+                    <a:prstGeom prst="rect">
+                      <a:avLst/>
+                    </a:prstGeom>
+                  </pic:spPr>
+                </pic:pic>
+              </a:graphicData>
+            </a:graphic>
+          </wp:inline>
+        </w:drawing>
+      </w:r>
+    </w:p>
+    <w:p>
+      <w:pPr>
+        <w:spacing w:line="360" w:lineRule="auto"/>
+        <w:ind w:firstLine="709"/>
+        <w:jc w:val="center"/>
+        <w:rPr>
+          <w:rFonts w:ascii="Times New Roman" w:eastAsiaTheme="minorEastAsia" w:hAnsi="Times New Roman" w:cs="Times New Roman"/>
+          <w:sz w:val="24"/>
+          <w:szCs w:val="24"/>
+        </w:rPr>
+      </w:pPr>
+      <w:r>
+        <w:rPr>
+          <w:rFonts w:ascii="Times New Roman" w:eastAsiaTheme="minorEastAsia" w:hAnsi="Times New Roman" w:cs="Times New Roman"/>
+          <w:sz w:val="24"/>
+          <w:szCs w:val="24"/>
+        </w:rPr>
+        <w:t>Рис</w:t>
+      </w:r>
+      <w:r>
+        <w:rPr>
+          <w:rFonts w:ascii="Times New Roman" w:eastAsiaTheme="minorEastAsia" w:hAnsi="Times New Roman" w:cs="Times New Roman"/>
+          <w:sz w:val="24"/>
+          <w:szCs w:val="24"/>
+        </w:rPr>
+        <w:t xml:space="preserve">. </w:t>
+      </w:r>
+      <w:r>
+        <w:rPr>
+          <w:rFonts w:ascii="Times New Roman" w:eastAsiaTheme="minorEastAsia" w:hAnsi="Times New Roman" w:cs="Times New Roman"/>
+          <w:sz w:val="24"/>
+          <w:szCs w:val="24"/>
+        </w:rPr>
+        <w:t>2</w:t>
+      </w:r>
+      <w:r>
+        <w:rPr>
+          <w:rFonts w:ascii="Times New Roman" w:eastAsiaTheme="minorEastAsia" w:hAnsi="Times New Roman" w:cs="Times New Roman"/>
+          <w:sz w:val="24"/>
+          <w:szCs w:val="24"/>
+        </w:rPr>
+        <w:t>.</w:t>
+      </w:r>
+      <w:r>
+        <w:rPr>
+          <w:rFonts w:ascii="Times New Roman" w:eastAsiaTheme="minorEastAsia" w:hAnsi="Times New Roman" w:cs="Times New Roman"/>
+          <w:sz w:val="24"/>
+          <w:szCs w:val="24"/>
+          <w:highlight w:val="yellow"/>
+          <w:lang w:val="en-US"/>
+        </w:rPr>
+        <w:t>3</w:t>
+      </w:r>
+      <w:r>
+        <w:rPr>
+          <w:rFonts w:ascii="Times New Roman" w:eastAsiaTheme="minorEastAsia" w:hAnsi="Times New Roman" w:cs="Times New Roman"/>
+          <w:sz w:val="24"/>
+          <w:szCs w:val="24"/>
+          <w:highlight w:val="yellow"/>
+        </w:rPr>
+        <w:t xml:space="preserve">. </w:t>
+      </w:r>
+      <w:r>
+        <w:rPr>
+          <w:rFonts w:ascii="Times New Roman" w:eastAsiaTheme="minorEastAsia" w:hAnsi="Times New Roman" w:cs="Times New Roman"/>
+          <w:sz w:val="24"/>
+          <w:szCs w:val="24"/>
+          <w:lang w:val="en-US"/>
+        </w:rPr>
+        <w:t>PKN</w:t>
+      </w:r>
+      <w:r>
+        <w:rPr>
+          <w:rFonts w:ascii="Times New Roman" w:eastAsiaTheme="minorEastAsia" w:hAnsi="Times New Roman" w:cs="Times New Roman"/>
+          <w:sz w:val="24"/>
+          <w:szCs w:val="24"/>
+        </w:rPr>
+        <w:t xml:space="preserve"> </w:t>
+      </w:r>
+      <w:r>
+        <w:rPr>
+          <w:rFonts w:ascii="Times New Roman" w:eastAsiaTheme="minorEastAsia" w:hAnsi="Times New Roman" w:cs="Times New Roman"/>
+          <w:sz w:val="24"/>
+          <w:szCs w:val="24"/>
+        </w:rPr>
+        <w:t>геометрия трещины</w:t>
+      </w:r>
+    </w:p>
+    <w:p>
+      <w:pPr>
+        <w:spacing w:line="360" w:lineRule="auto"/>
+        <w:ind w:firstLine="709"/>
+        <w:jc w:val="both"/>
+        <w:rPr>
+          <w:rFonts w:ascii="Times New Roman" w:hAnsi="Times New Roman" w:cs="Times New Roman"/>
+          <w:sz w:val="28"/>
+          <w:szCs w:val="28"/>
+        </w:rPr>
+      </w:pPr>
+    </w:p>
+    <w:p>
+      <w:pPr>
+        <w:spacing w:line="360" w:lineRule="auto"/>
+        <w:ind w:firstLine="709"/>
+        <w:jc w:val="both"/>
+        <w:rPr>
+          <w:rFonts w:ascii="Times New Roman" w:hAnsi="Times New Roman" w:cs="Times New Roman"/>
+          <w:sz w:val="28"/>
+          <w:szCs w:val="28"/>
+        </w:rPr>
+      </w:pPr>
+    </w:p>
+    <w:p>
+      <w:pPr>
+        <w:spacing w:line="360" w:lineRule="auto"/>
+        <w:ind w:firstLine="709"/>
+        <w:jc w:val="both"/>
+        <w:rPr>
+          <w:rFonts w:ascii="Times New Roman" w:hAnsi="Times New Roman" w:cs="Times New Roman"/>
+          <w:sz w:val="28"/>
+          <w:szCs w:val="28"/>
+        </w:rPr>
+      </w:pPr>
+    </w:p>
+    <w:p>
+      <w:pPr>
+        <w:spacing w:line="360" w:lineRule="auto"/>
+        <w:ind w:firstLine="709"/>
+        <w:jc w:val="both"/>
+        <w:rPr>
+          <w:rFonts w:ascii="Times New Roman" w:hAnsi="Times New Roman" w:cs="Times New Roman"/>
+          <w:sz w:val="28"/>
+          <w:szCs w:val="28"/>
+        </w:rPr>
+      </w:pPr>
+    </w:p>
+    <w:p>
+      <w:pPr>
+        <w:spacing w:line="360" w:lineRule="auto"/>
+        <w:ind w:firstLine="709"/>
+        <w:jc w:val="center"/>
+        <w:rPr>
+          <w:rFonts w:ascii="Times New Roman" w:hAnsi="Times New Roman" w:cs="Times New Roman"/>
+          <w:sz w:val="28"/>
+          <w:szCs w:val="28"/>
+        </w:rPr>
+      </w:pPr>
+    </w:p>
+    <w:p>
+      <w:pPr>
+        <w:spacing w:line="360" w:lineRule="auto"/>
+        <w:ind w:firstLine="709"/>
+        <w:jc w:val="center"/>
+        <w:rPr>
+          <w:rFonts w:ascii="Times New Roman" w:hAnsi="Times New Roman" w:cs="Times New Roman"/>
+          <w:b/>
+          <w:bCs/>
+          <w:sz w:val="28"/>
+          <w:szCs w:val="28"/>
+        </w:rPr>
+      </w:pPr>
+      <w:r>
+        <w:rPr>
+          <w:rFonts w:ascii="Times New Roman" w:hAnsi="Times New Roman" w:cs="Times New Roman"/>
+          <w:b/>
+          <w:bCs/>
+          <w:sz w:val="28"/>
+          <w:szCs w:val="28"/>
+        </w:rPr>
+        <w:lastRenderedPageBreak/>
+        <w:t xml:space="preserve">ГЛАВА </w:t>
+      </w:r>
+      <w:r>
+        <w:rPr>
+          <w:rFonts w:ascii="Times New Roman" w:hAnsi="Times New Roman" w:cs="Times New Roman"/>
+          <w:b/>
+          <w:bCs/>
+          <w:sz w:val="28"/>
+          <w:szCs w:val="28"/>
+        </w:rPr>
+        <w:t>3</w:t>
+      </w:r>
+      <w:r>
+        <w:rPr>
+          <w:rFonts w:ascii="Times New Roman" w:hAnsi="Times New Roman" w:cs="Times New Roman"/>
+          <w:b/>
+          <w:bCs/>
+          <w:sz w:val="28"/>
+          <w:szCs w:val="28"/>
+        </w:rPr>
+        <w:t>. МЕТОД КОНЕЧНЫХ ЭЛЕМЕНТОВ</w:t>
+      </w:r>
+    </w:p>
+    <w:p>
+      <w:pPr>
+        <w:spacing w:line="360" w:lineRule="auto"/>
+        <w:ind w:firstLine="709"/>
+        <w:jc w:val="both"/>
+        <w:rPr>
+          <w:rFonts w:ascii="Times New Roman" w:hAnsi="Times New Roman" w:cs="Times New Roman"/>
+          <w:sz w:val="28"/>
+          <w:szCs w:val="28"/>
+        </w:rPr>
+      </w:pPr>
+      <w:r>
+        <w:rPr>
+          <w:rFonts w:ascii="Times New Roman" w:hAnsi="Times New Roman" w:cs="Times New Roman"/>
+          <w:sz w:val="28"/>
+          <w:szCs w:val="28"/>
+        </w:rPr>
+        <w:t>Метод конечных элементов является одним из наиболее популярных методов решения задач математической физики. Основное применение метода заключается в решении начально-краевых задач в двух- и трехмерных областях.</w:t>
+      </w:r>
+      <w:r>
+        <w:rPr>
+          <w:rFonts w:ascii="Times New Roman" w:hAnsi="Times New Roman" w:cs="Times New Roman"/>
+          <w:sz w:val="28"/>
+          <w:szCs w:val="28"/>
+        </w:rPr>
+        <w:t xml:space="preserve"> </w:t>
+      </w:r>
+      <w:r>
+        <w:rPr>
+          <w:rFonts w:ascii="Times New Roman" w:hAnsi="Times New Roman" w:cs="Times New Roman"/>
+          <w:sz w:val="28"/>
+          <w:szCs w:val="28"/>
+        </w:rPr>
+        <w:t xml:space="preserve">Поясним суть метода на простом примере одномерной </w:t>
+      </w:r>
+      <w:r>
+        <w:rPr>
+          <w:rFonts w:ascii="Times New Roman" w:hAnsi="Times New Roman" w:cs="Times New Roman"/>
+          <w:sz w:val="28"/>
+          <w:szCs w:val="28"/>
+        </w:rPr>
+        <w:t xml:space="preserve">первой краевой </w:t>
+      </w:r>
+      <w:r>
+        <w:rPr>
+          <w:rFonts w:ascii="Times New Roman" w:hAnsi="Times New Roman" w:cs="Times New Roman"/>
+          <w:sz w:val="28"/>
+          <w:szCs w:val="28"/>
+        </w:rPr>
+        <w:t>задач</w:t>
+      </w:r>
+      <w:r>
+        <w:rPr>
+          <w:rFonts w:ascii="Times New Roman" w:hAnsi="Times New Roman" w:cs="Times New Roman"/>
+          <w:sz w:val="28"/>
+          <w:szCs w:val="28"/>
+        </w:rPr>
+        <w:t>и</w:t>
+      </w:r>
+      <w:r>
+        <w:rPr>
+          <w:rFonts w:ascii="Times New Roman" w:hAnsi="Times New Roman" w:cs="Times New Roman"/>
+          <w:sz w:val="28"/>
+          <w:szCs w:val="28"/>
+        </w:rPr>
+        <w:t>:</w:t>
+      </w:r>
+    </w:p>
+    <w:tbl>
+      <w:tblPr>
+        <w:tblStyle w:val="a3"/>
+        <w:tblW w:w="0" w:type="auto"/>
+        <w:tblBorders>
+          <w:top w:val="none" w:sz="0" w:space="0" w:color="auto"/>
+          <w:left w:val="none" w:sz="0" w:space="0" w:color="auto"/>
+          <w:bottom w:val="none" w:sz="0" w:space="0" w:color="auto"/>
+          <w:right w:val="none" w:sz="0" w:space="0" w:color="auto"/>
+          <w:insideH w:val="none" w:sz="0" w:space="0" w:color="auto"/>
+          <w:insideV w:val="none" w:sz="0" w:space="0" w:color="auto"/>
+        </w:tblBorders>
+        <w:tblLook w:val="04A0" w:firstRow="1" w:lastRow="0" w:firstColumn="1" w:lastColumn="0" w:noHBand="0" w:noVBand="1"/>
+      </w:tblPr>
+      <w:tblGrid>
+        <w:gridCol w:w="8500"/>
+        <w:gridCol w:w="1128"/>
+      </w:tblGrid>
+      <w:tr>
+        <w:tc>
+          <w:tcPr>
+            <w:tcW w:w="8500" w:type="dxa"/>
+            <w:vAlign w:val="center"/>
+          </w:tcPr>
+          <w:p>
+            <w:pPr>
+              <w:spacing w:line="360" w:lineRule="auto"/>
+              <w:jc w:val="center"/>
+              <w:rPr>
+                <w:rFonts w:ascii="Times New Roman" w:hAnsi="Times New Roman" w:cs="Times New Roman"/>
                 <w:sz w:val="28"/>
                 <w:szCs w:val="28"/>
               </w:rPr>
@@ -4664,7 +6491,7 @@
                 <w:sz w:val="28"/>
                 <w:szCs w:val="28"/>
               </w:rPr>
-              <w:t>4</w:t>
+              <w:t>3</w:t>
             </w:r>
             <w:r>
               <w:rPr>
@@ -4809,7 +6636,7 @@
                 <w:sz w:val="28"/>
                 <w:szCs w:val="28"/>
               </w:rPr>
-              <w:t>4</w:t>
+              <w:t>3</w:t>
             </w:r>
             <w:r>
               <w:rPr>
@@ -4859,7 +6686,6 @@
           <w:sz w:val="28"/>
           <w:szCs w:val="28"/>
         </w:rPr>
-        <w:lastRenderedPageBreak/>
         <w:t xml:space="preserve">Здесь функции </w:t>
       </w:r>
       <m:oMath>
@@ -5360,7 +7186,25 @@
           <w:szCs w:val="28"/>
           <w:highlight w:val="yellow"/>
         </w:rPr>
-        <w:t>(1.1)</w:t>
+        <w:t>(</w:t>
+      </w:r>
+      <w:r>
+        <w:rPr>
+          <w:rFonts w:ascii="Times New Roman" w:eastAsiaTheme="minorEastAsia" w:hAnsi="Times New Roman" w:cs="Times New Roman"/>
+          <w:sz w:val="28"/>
+          <w:szCs w:val="28"/>
+          <w:highlight w:val="yellow"/>
+        </w:rPr>
+        <w:t>3</w:t>
+      </w:r>
+      <w:r>
+        <w:rPr>
+          <w:rFonts w:ascii="Times New Roman" w:eastAsiaTheme="minorEastAsia" w:hAnsi="Times New Roman" w:cs="Times New Roman"/>
+          <w:sz w:val="28"/>
+          <w:szCs w:val="28"/>
+          <w:highlight w:val="yellow"/>
+        </w:rPr>
+        <w:t>.1)</w:t>
       </w:r>
       <w:r>
         <w:rPr>
@@ -5805,10 +7649,18 @@
                 <w:rFonts w:ascii="Times New Roman" w:hAnsi="Times New Roman" w:cs="Times New Roman"/>
                 <w:sz w:val="28"/>
                 <w:szCs w:val="28"/>
+              </w:rPr>
+              <w:t>3</w:t>
+            </w:r>
+            <w:r>
+              <w:rPr>
+                <w:rFonts w:ascii="Times New Roman" w:hAnsi="Times New Roman" w:cs="Times New Roman"/>
+                <w:sz w:val="28"/>
+                <w:szCs w:val="28"/>
                 <w:highlight w:val="yellow"/>
                 <w:lang w:val="en-US"/>
               </w:rPr>
-              <w:t>1.</w:t>
+              <w:t>.</w:t>
             </w:r>
             <w:r>
               <w:rPr>
@@ -5896,7 +7748,25 @@
           <w:szCs w:val="28"/>
           <w:highlight w:val="yellow"/>
         </w:rPr>
-        <w:t>(1.2)</w:t>
+        <w:t>(</w:t>
+      </w:r>
+      <w:r>
+        <w:rPr>
+          <w:rFonts w:ascii="Times New Roman" w:eastAsiaTheme="minorEastAsia" w:hAnsi="Times New Roman" w:cs="Times New Roman"/>
+          <w:sz w:val="28"/>
+          <w:szCs w:val="28"/>
+          <w:highlight w:val="yellow"/>
+        </w:rPr>
+        <w:t>3</w:t>
+      </w:r>
+      <w:r>
+        <w:rPr>
+          <w:rFonts w:ascii="Times New Roman" w:eastAsiaTheme="minorEastAsia" w:hAnsi="Times New Roman" w:cs="Times New Roman"/>
+          <w:sz w:val="28"/>
+          <w:szCs w:val="28"/>
+          <w:highlight w:val="yellow"/>
+        </w:rPr>
+        <w:t>.2)</w:t>
       </w:r>
       <w:r>
         <w:rPr>
@@ -6193,10 +8063,18 @@
                 <w:rFonts w:ascii="Times New Roman" w:hAnsi="Times New Roman" w:cs="Times New Roman"/>
                 <w:sz w:val="28"/>
                 <w:szCs w:val="28"/>
+              </w:rPr>
+              <w:t>3</w:t>
+            </w:r>
+            <w:r>
+              <w:rPr>
+                <w:rFonts w:ascii="Times New Roman" w:hAnsi="Times New Roman" w:cs="Times New Roman"/>
+                <w:sz w:val="28"/>
+                <w:szCs w:val="28"/>
                 <w:highlight w:val="yellow"/>
                 <w:lang w:val="en-US"/>
               </w:rPr>
-              <w:t>1.</w:t>
+              <w:t>.</w:t>
             </w:r>
             <w:r>
               <w:rPr>
@@ -6245,7 +8123,25 @@
           <w:szCs w:val="28"/>
           <w:highlight w:val="yellow"/>
         </w:rPr>
-        <w:t>(1.4)</w:t>
+        <w:t>(</w:t>
+      </w:r>
+      <w:r>
+        <w:rPr>
+          <w:rFonts w:ascii="Times New Roman" w:eastAsiaTheme="minorEastAsia" w:hAnsi="Times New Roman" w:cs="Times New Roman"/>
+          <w:sz w:val="28"/>
+          <w:szCs w:val="28"/>
+          <w:highlight w:val="yellow"/>
+        </w:rPr>
+        <w:t>3</w:t>
+      </w:r>
+      <w:r>
+        <w:rPr>
+          <w:rFonts w:ascii="Times New Roman" w:eastAsiaTheme="minorEastAsia" w:hAnsi="Times New Roman" w:cs="Times New Roman"/>
+          <w:sz w:val="28"/>
+          <w:szCs w:val="28"/>
+          <w:highlight w:val="yellow"/>
+        </w:rPr>
+        <w:t>.4)</w:t>
       </w:r>
       <w:r>
         <w:rPr>
@@ -6313,6 +8209,7 @@
           <w:sz w:val="28"/>
           <w:szCs w:val="28"/>
         </w:rPr>
+        <w:lastRenderedPageBreak/>
         <w:t>Следующим шагом является построение приближенного решения, представляемого в виде линейной комбинации некоторых наперед заданных, линейно-независимых базисных функций</w:t>
       </w:r>
       <w:r>
@@ -6587,10 +8484,18 @@
                 <w:rFonts w:ascii="Times New Roman" w:hAnsi="Times New Roman" w:cs="Times New Roman"/>
                 <w:sz w:val="28"/>
                 <w:szCs w:val="28"/>
+              </w:rPr>
+              <w:t>3</w:t>
+            </w:r>
+            <w:r>
+              <w:rPr>
+                <w:rFonts w:ascii="Times New Roman" w:hAnsi="Times New Roman" w:cs="Times New Roman"/>
+                <w:sz w:val="28"/>
+                <w:szCs w:val="28"/>
                 <w:highlight w:val="yellow"/>
                 <w:lang w:val="en-US"/>
               </w:rPr>
-              <w:t>1.</w:t>
+              <w:t>.</w:t>
             </w:r>
             <w:r>
               <w:rPr>
@@ -6639,7 +8544,25 @@
           <w:szCs w:val="28"/>
           <w:highlight w:val="yellow"/>
         </w:rPr>
-        <w:t>(1.5)</w:t>
+        <w:t>(</w:t>
+      </w:r>
+      <w:r>
+        <w:rPr>
+          <w:rFonts w:ascii="Times New Roman" w:eastAsiaTheme="minorEastAsia" w:hAnsi="Times New Roman" w:cs="Times New Roman"/>
+          <w:sz w:val="28"/>
+          <w:szCs w:val="28"/>
+          <w:highlight w:val="yellow"/>
+        </w:rPr>
+        <w:t>3</w:t>
+      </w:r>
+      <w:r>
+        <w:rPr>
+          <w:rFonts w:ascii="Times New Roman" w:eastAsiaTheme="minorEastAsia" w:hAnsi="Times New Roman" w:cs="Times New Roman"/>
+          <w:sz w:val="28"/>
+          <w:szCs w:val="28"/>
+          <w:highlight w:val="yellow"/>
+        </w:rPr>
+        <w:t>.5)</w:t>
       </w:r>
       <w:r>
         <w:rPr>
@@ -6656,7 +8579,25 @@
           <w:szCs w:val="28"/>
           <w:highlight w:val="yellow"/>
         </w:rPr>
-        <w:t>(1.4)</w:t>
+        <w:t>(</w:t>
+      </w:r>
+      <w:r>
+        <w:rPr>
+          <w:rFonts w:ascii="Times New Roman" w:eastAsiaTheme="minorEastAsia" w:hAnsi="Times New Roman" w:cs="Times New Roman"/>
+          <w:sz w:val="28"/>
+          <w:szCs w:val="28"/>
+          <w:highlight w:val="yellow"/>
+        </w:rPr>
+        <w:t>3</w:t>
+      </w:r>
+      <w:r>
+        <w:rPr>
+          <w:rFonts w:ascii="Times New Roman" w:eastAsiaTheme="minorEastAsia" w:hAnsi="Times New Roman" w:cs="Times New Roman"/>
+          <w:sz w:val="28"/>
+          <w:szCs w:val="28"/>
+          <w:highlight w:val="yellow"/>
+        </w:rPr>
+        <w:t>.4)</w:t>
       </w:r>
       <w:r>
         <w:rPr>
@@ -7082,10 +9023,18 @@
                 <w:rFonts w:ascii="Times New Roman" w:hAnsi="Times New Roman" w:cs="Times New Roman"/>
                 <w:sz w:val="28"/>
                 <w:szCs w:val="28"/>
+              </w:rPr>
+              <w:t>3</w:t>
+            </w:r>
+            <w:r>
+              <w:rPr>
+                <w:rFonts w:ascii="Times New Roman" w:hAnsi="Times New Roman" w:cs="Times New Roman"/>
+                <w:sz w:val="28"/>
+                <w:szCs w:val="28"/>
                 <w:highlight w:val="yellow"/>
                 <w:lang w:val="en-US"/>
               </w:rPr>
-              <w:t>1.</w:t>
+              <w:t>.</w:t>
             </w:r>
             <w:r>
               <w:rPr>
@@ -7193,7 +9142,25 @@
           <w:szCs w:val="28"/>
           <w:highlight w:val="yellow"/>
         </w:rPr>
-        <w:t>(1.6)</w:t>
+        <w:t>(</w:t>
+      </w:r>
+      <w:r>
+        <w:rPr>
+          <w:rFonts w:ascii="Times New Roman" w:eastAsiaTheme="minorEastAsia" w:hAnsi="Times New Roman" w:cs="Times New Roman"/>
+          <w:sz w:val="28"/>
+          <w:szCs w:val="28"/>
+          <w:highlight w:val="yellow"/>
+        </w:rPr>
+        <w:t>3</w:t>
+      </w:r>
+      <w:r>
+        <w:rPr>
+          <w:rFonts w:ascii="Times New Roman" w:eastAsiaTheme="minorEastAsia" w:hAnsi="Times New Roman" w:cs="Times New Roman"/>
+          <w:sz w:val="28"/>
+          <w:szCs w:val="28"/>
+          <w:highlight w:val="yellow"/>
+        </w:rPr>
+        <w:t>.6)</w:t>
       </w:r>
       <w:r>
         <w:rPr>
@@ -7334,10 +9301,18 @@
                 <w:rFonts w:ascii="Times New Roman" w:hAnsi="Times New Roman" w:cs="Times New Roman"/>
                 <w:sz w:val="28"/>
                 <w:szCs w:val="28"/>
+              </w:rPr>
+              <w:t>3</w:t>
+            </w:r>
+            <w:r>
+              <w:rPr>
+                <w:rFonts w:ascii="Times New Roman" w:hAnsi="Times New Roman" w:cs="Times New Roman"/>
+                <w:sz w:val="28"/>
+                <w:szCs w:val="28"/>
                 <w:highlight w:val="yellow"/>
                 <w:lang w:val="en-US"/>
               </w:rPr>
-              <w:t>1.</w:t>
+              <w:t>.</w:t>
             </w:r>
             <w:r>
               <w:rPr>
@@ -7896,10 +9871,18 @@
                 <w:rFonts w:ascii="Times New Roman" w:hAnsi="Times New Roman" w:cs="Times New Roman"/>
                 <w:sz w:val="28"/>
                 <w:szCs w:val="28"/>
+              </w:rPr>
+              <w:t>3</w:t>
+            </w:r>
+            <w:r>
+              <w:rPr>
+                <w:rFonts w:ascii="Times New Roman" w:hAnsi="Times New Roman" w:cs="Times New Roman"/>
+                <w:sz w:val="28"/>
+                <w:szCs w:val="28"/>
                 <w:highlight w:val="yellow"/>
                 <w:lang w:val="en-US"/>
               </w:rPr>
-              <w:t>1.</w:t>
+              <w:t>.</w:t>
             </w:r>
             <w:r>
               <w:rPr>
@@ -8246,10 +10229,18 @@
                 <w:rFonts w:ascii="Times New Roman" w:hAnsi="Times New Roman" w:cs="Times New Roman"/>
                 <w:sz w:val="28"/>
                 <w:szCs w:val="28"/>
+              </w:rPr>
+              <w:t>3</w:t>
+            </w:r>
+            <w:r>
+              <w:rPr>
+                <w:rFonts w:ascii="Times New Roman" w:hAnsi="Times New Roman" w:cs="Times New Roman"/>
+                <w:sz w:val="28"/>
+                <w:szCs w:val="28"/>
                 <w:highlight w:val="yellow"/>
                 <w:lang w:val="en-US"/>
               </w:rPr>
-              <w:t>1.</w:t>
+              <w:t>.</w:t>
             </w:r>
             <w:r>
               <w:rPr>
@@ -8555,10 +10546,18 @@
                 <w:rFonts w:ascii="Times New Roman" w:hAnsi="Times New Roman" w:cs="Times New Roman"/>
                 <w:sz w:val="28"/>
                 <w:szCs w:val="28"/>
+              </w:rPr>
+              <w:t>3</w:t>
+            </w:r>
+            <w:r>
+              <w:rPr>
+                <w:rFonts w:ascii="Times New Roman" w:hAnsi="Times New Roman" w:cs="Times New Roman"/>
+                <w:sz w:val="28"/>
+                <w:szCs w:val="28"/>
                 <w:highlight w:val="yellow"/>
                 <w:lang w:val="en-US"/>
               </w:rPr>
-              <w:t>1.</w:t>
+              <w:t>.</w:t>
             </w:r>
             <w:r>
               <w:rPr>
@@ -8636,33 +10635,24 @@
           <w:sz w:val="28"/>
           <w:szCs w:val="28"/>
         </w:rPr>
-        <w:t>По итогу, решение исходной краевой задачи свелось к решению системы линейных алгебраических уравнений. При этом, матрица системы может иметь большую размерность в случае выбора большого набора базисных функций. Вдобавок, матрица системы является сильно заполненной, что также способствует повышению вычислительных затрат. Избавиться от такого недостатка метода позволяет выбор базисных функций некоторого специального вида, а именно финитных базисных функций.</w:t>
-      </w:r>
-      <w:r>
-        <w:rPr>
-          <w:rFonts w:ascii="Times New Roman" w:eastAsiaTheme="minorEastAsia" w:hAnsi="Times New Roman" w:cs="Times New Roman"/>
-          <w:sz w:val="28"/>
-          <w:szCs w:val="28"/>
-        </w:rPr>
-        <w:t xml:space="preserve"> В этом случае большинство элементов матрицы станут равными </w:t>
-      </w:r>
-      <w:proofErr w:type="gramStart"/>
-      <w:r>
-        <w:rPr>
-          <w:rFonts w:ascii="Times New Roman" w:eastAsiaTheme="minorEastAsia" w:hAnsi="Times New Roman" w:cs="Times New Roman"/>
-          <w:sz w:val="28"/>
-          <w:szCs w:val="28"/>
-        </w:rPr>
-        <w:t>нулю</w:t>
-      </w:r>
-      <w:proofErr w:type="gramEnd"/>
-      <w:r>
-        <w:rPr>
-          <w:rFonts w:ascii="Times New Roman" w:eastAsiaTheme="minorEastAsia" w:hAnsi="Times New Roman" w:cs="Times New Roman"/>
-          <w:sz w:val="28"/>
-          <w:szCs w:val="28"/>
-        </w:rPr>
-        <w:t xml:space="preserve"> и матрица станет более разреженной. Напомним, что финитными называются такие функции, которые не равны нулю в пределах некоторой замкнутой области, а вне этой области обращаются в нуль.</w:t>
+        <w:t xml:space="preserve">По итогу, решение исходной краевой задачи свелось к решению системы линейных алгебраических уравнений. При этом, матрица системы может иметь </w:t>
+      </w:r>
+      <w:r>
+        <w:rPr>
+          <w:rFonts w:ascii="Times New Roman" w:eastAsiaTheme="minorEastAsia" w:hAnsi="Times New Roman" w:cs="Times New Roman"/>
+          <w:sz w:val="28"/>
+          <w:szCs w:val="28"/>
+        </w:rPr>
+        <w:lastRenderedPageBreak/>
+        <w:t>большую размерность в случае выбора большого набора базисных функций. Вдобавок, матрица системы является сильно заполненной, что также способствует повышению вычислительных затрат. Избавиться от такого недостатка метода позволяет выбор базисных функций некоторого специального вида, а именно финитных базисных функций.</w:t>
+      </w:r>
+      <w:r>
+        <w:rPr>
+          <w:rFonts w:ascii="Times New Roman" w:eastAsiaTheme="minorEastAsia" w:hAnsi="Times New Roman" w:cs="Times New Roman"/>
+          <w:sz w:val="28"/>
+          <w:szCs w:val="28"/>
+        </w:rPr>
+        <w:t xml:space="preserve"> В этом случае большинство элементов матрицы станут равными нулю и матрица станет более разреженной. Напомним, что финитными называются такие функции, которые не равны нулю в пределах некоторой замкнутой области, а вне этой области обращаются в нуль.</w:t>
       </w:r>
     </w:p>
     <w:p>
@@ -8682,7 +10672,6 @@
           <w:sz w:val="28"/>
           <w:szCs w:val="28"/>
         </w:rPr>
-        <w:lastRenderedPageBreak/>
         <w:t>Перейдем теперь к более близкому нам случаю двумерной задачи.</w:t>
       </w:r>
       <w:r>
@@ -8909,10 +10898,18 @@
                 <w:rFonts w:ascii="Times New Roman" w:hAnsi="Times New Roman" w:cs="Times New Roman"/>
                 <w:sz w:val="28"/>
                 <w:szCs w:val="28"/>
+              </w:rPr>
+              <w:t>3</w:t>
+            </w:r>
+            <w:r>
+              <w:rPr>
+                <w:rFonts w:ascii="Times New Roman" w:hAnsi="Times New Roman" w:cs="Times New Roman"/>
+                <w:sz w:val="28"/>
+                <w:szCs w:val="28"/>
                 <w:highlight w:val="yellow"/>
                 <w:lang w:val="en-US"/>
               </w:rPr>
-              <w:t>1.</w:t>
+              <w:t>.</w:t>
             </w:r>
             <w:r>
               <w:rPr>
@@ -9262,10 +11259,18 @@
                 <w:rFonts w:ascii="Times New Roman" w:hAnsi="Times New Roman" w:cs="Times New Roman"/>
                 <w:sz w:val="28"/>
                 <w:szCs w:val="28"/>
+              </w:rPr>
+              <w:t>3</w:t>
+            </w:r>
+            <w:r>
+              <w:rPr>
+                <w:rFonts w:ascii="Times New Roman" w:hAnsi="Times New Roman" w:cs="Times New Roman"/>
+                <w:sz w:val="28"/>
+                <w:szCs w:val="28"/>
                 <w:highlight w:val="yellow"/>
                 <w:lang w:val="en-US"/>
               </w:rPr>
-              <w:t>1.</w:t>
+              <w:t>.</w:t>
             </w:r>
             <w:r>
               <w:rPr>
@@ -9437,10 +11442,18 @@
                 <w:rFonts w:ascii="Times New Roman" w:hAnsi="Times New Roman" w:cs="Times New Roman"/>
                 <w:sz w:val="28"/>
                 <w:szCs w:val="28"/>
+              </w:rPr>
+              <w:t>3</w:t>
+            </w:r>
+            <w:r>
+              <w:rPr>
+                <w:rFonts w:ascii="Times New Roman" w:hAnsi="Times New Roman" w:cs="Times New Roman"/>
+                <w:sz w:val="28"/>
+                <w:szCs w:val="28"/>
                 <w:highlight w:val="yellow"/>
                 <w:lang w:val="en-US"/>
               </w:rPr>
-              <w:t>1.</w:t>
+              <w:t>.</w:t>
             </w:r>
             <w:r>
               <w:rPr>
@@ -9742,10 +11755,18 @@
                 <w:rFonts w:ascii="Times New Roman" w:hAnsi="Times New Roman" w:cs="Times New Roman"/>
                 <w:sz w:val="28"/>
                 <w:szCs w:val="28"/>
+              </w:rPr>
+              <w:t>3</w:t>
+            </w:r>
+            <w:r>
+              <w:rPr>
+                <w:rFonts w:ascii="Times New Roman" w:hAnsi="Times New Roman" w:cs="Times New Roman"/>
+                <w:sz w:val="28"/>
+                <w:szCs w:val="28"/>
                 <w:highlight w:val="yellow"/>
                 <w:lang w:val="en-US"/>
               </w:rPr>
-              <w:t>1.</w:t>
+              <w:t>.</w:t>
             </w:r>
             <w:r>
               <w:rPr>
@@ -9785,25 +11806,7 @@
           <w:sz w:val="28"/>
           <w:szCs w:val="28"/>
         </w:rPr>
-        <w:t xml:space="preserve">Далее, рассматриваемая область </w:t>
-      </w:r>
-      <w:proofErr w:type="spellStart"/>
-      <w:r>
-        <w:rPr>
-          <w:rFonts w:ascii="Times New Roman" w:eastAsiaTheme="minorEastAsia" w:hAnsi="Times New Roman" w:cs="Times New Roman"/>
-          <w:sz w:val="28"/>
-          <w:szCs w:val="28"/>
-        </w:rPr>
-        <w:t>дискретизируется</w:t>
-      </w:r>
-      <w:proofErr w:type="spellEnd"/>
-      <w:r>
-        <w:rPr>
-          <w:rFonts w:ascii="Times New Roman" w:eastAsiaTheme="minorEastAsia" w:hAnsi="Times New Roman" w:cs="Times New Roman"/>
-          <w:sz w:val="28"/>
-          <w:szCs w:val="28"/>
-        </w:rPr>
-        <w:t>.</w:t>
+        <w:t>Далее, рассматриваемая область дискретизируется.</w:t>
       </w:r>
       <w:r>
         <w:rPr>
@@ -9813,7 +11816,6 @@
         </w:rPr>
         <w:t xml:space="preserve"> Все вычисления в данной работе проводятся с помощью пакета с открытым исходным кодом </w:t>
       </w:r>
-      <w:proofErr w:type="spellStart"/>
       <w:r>
         <w:rPr>
           <w:rFonts w:ascii="Times New Roman" w:eastAsiaTheme="minorEastAsia" w:hAnsi="Times New Roman" w:cs="Times New Roman"/>
@@ -9823,7 +11825,6 @@
         </w:rPr>
         <w:t>FreeFem</w:t>
       </w:r>
-      <w:proofErr w:type="spellEnd"/>
       <w:r>
         <w:rPr>
           <w:rFonts w:ascii="Times New Roman" w:eastAsiaTheme="minorEastAsia" w:hAnsi="Times New Roman" w:cs="Times New Roman"/>
@@ -9848,7 +11849,6 @@
         </w:rPr>
         <w:t xml:space="preserve"> </w:t>
       </w:r>
-      <w:proofErr w:type="spellStart"/>
       <w:r>
         <w:rPr>
           <w:rFonts w:ascii="Times New Roman" w:eastAsiaTheme="minorEastAsia" w:hAnsi="Times New Roman" w:cs="Times New Roman"/>
@@ -9858,7 +11858,6 @@
         </w:rPr>
         <w:t>FreeFem</w:t>
       </w:r>
-      <w:proofErr w:type="spellEnd"/>
       <w:r>
         <w:rPr>
           <w:rFonts w:ascii="Times New Roman" w:eastAsiaTheme="minorEastAsia" w:hAnsi="Times New Roman" w:cs="Times New Roman"/>
@@ -9873,7 +11872,16 @@
           <w:sz w:val="28"/>
           <w:szCs w:val="28"/>
         </w:rPr>
-        <w:t>проводит триангуляцию области, то есть разбивает исходную область на элементы, являющиеся треугольниками.</w:t>
+        <w:t xml:space="preserve">проводит </w:t>
+      </w:r>
+      <w:r>
+        <w:rPr>
+          <w:rFonts w:ascii="Times New Roman" w:eastAsiaTheme="minorEastAsia" w:hAnsi="Times New Roman" w:cs="Times New Roman"/>
+          <w:sz w:val="28"/>
+          <w:szCs w:val="28"/>
+        </w:rPr>
+        <w:lastRenderedPageBreak/>
+        <w:t>триангуляцию области, то есть разбивает исходную область на элементы, являющиеся треугольниками.</w:t>
       </w:r>
       <w:r>
         <w:rPr>
@@ -10196,10 +12204,18 @@
                 <w:rFonts w:ascii="Times New Roman" w:hAnsi="Times New Roman" w:cs="Times New Roman"/>
                 <w:sz w:val="28"/>
                 <w:szCs w:val="28"/>
+              </w:rPr>
+              <w:t>3</w:t>
+            </w:r>
+            <w:r>
+              <w:rPr>
+                <w:rFonts w:ascii="Times New Roman" w:hAnsi="Times New Roman" w:cs="Times New Roman"/>
+                <w:sz w:val="28"/>
+                <w:szCs w:val="28"/>
                 <w:highlight w:val="yellow"/>
                 <w:lang w:val="en-US"/>
               </w:rPr>
-              <w:t>1.</w:t>
+              <w:t>.</w:t>
             </w:r>
             <w:r>
               <w:rPr>
@@ -10240,7 +12256,6 @@
         </w:rPr>
         <w:t xml:space="preserve">В </w:t>
       </w:r>
-      <w:proofErr w:type="spellStart"/>
       <w:r>
         <w:rPr>
           <w:rFonts w:ascii="Times New Roman" w:eastAsiaTheme="minorEastAsia" w:hAnsi="Times New Roman" w:cs="Times New Roman"/>
@@ -10250,7 +12265,6 @@
         </w:rPr>
         <w:t>FreeFem</w:t>
       </w:r>
-      <w:proofErr w:type="spellEnd"/>
       <w:r>
         <w:rPr>
           <w:rFonts w:ascii="Times New Roman" w:eastAsiaTheme="minorEastAsia" w:hAnsi="Times New Roman" w:cs="Times New Roman"/>
@@ -10290,16 +12304,7 @@
           <w:sz w:val="28"/>
           <w:szCs w:val="28"/>
         </w:rPr>
-        <w:t xml:space="preserve">элементы), </w:t>
-      </w:r>
-      <w:r>
-        <w:rPr>
-          <w:rFonts w:ascii="Times New Roman" w:eastAsiaTheme="minorEastAsia" w:hAnsi="Times New Roman" w:cs="Times New Roman"/>
-          <w:sz w:val="28"/>
-          <w:szCs w:val="28"/>
-        </w:rPr>
-        <w:lastRenderedPageBreak/>
-        <w:t>кусочно-линейные функции (</w:t>
+        <w:t>элементы), кусочно-линейные функции (</w:t>
       </w:r>
       <w:r>
         <w:rPr>
@@ -10543,6 +12548,7 @@
           <w:sz w:val="28"/>
           <w:szCs w:val="28"/>
         </w:rPr>
+        <w:lastRenderedPageBreak/>
         <w:t xml:space="preserve">ГЛАВА </w:t>
       </w:r>
       <w:r>
@@ -10552,9 +12558,8 @@
           <w:bCs/>
           <w:sz w:val="28"/>
           <w:szCs w:val="28"/>
-          <w:highlight w:val="yellow"/>
-        </w:rPr>
-        <w:t>5</w:t>
+        </w:rPr>
+        <w:t>4</w:t>
       </w:r>
       <w:r>
         <w:rPr>
@@ -10573,9 +12578,8 @@
           <w:bCs/>
           <w:sz w:val="28"/>
           <w:szCs w:val="28"/>
-          <w:highlight w:val="yellow"/>
-        </w:rPr>
-        <w:t>НАЗВАНИЕ ГЛАВЫ УТОЧНИТЬ</w:t>
+        </w:rPr>
+        <w:t>ПОСТРОЕНИЕ МОДЕЛИ</w:t>
       </w:r>
     </w:p>
     <w:p>
@@ -10599,7 +12603,27 @@
           <w:sz w:val="28"/>
           <w:szCs w:val="28"/>
         </w:rPr>
-        <w:t>5.1. Построение модели</w:t>
+        <w:t>4</w:t>
+      </w:r>
+      <w:r>
+        <w:rPr>
+          <w:rFonts w:ascii="Times New Roman" w:hAnsi="Times New Roman" w:cs="Times New Roman"/>
+          <w:b/>
+          <w:bCs/>
+          <w:sz w:val="28"/>
+          <w:szCs w:val="28"/>
+        </w:rPr>
+        <w:t xml:space="preserve">.1. </w:t>
+      </w:r>
+      <w:r>
+        <w:rPr>
+          <w:rFonts w:ascii="Times New Roman" w:hAnsi="Times New Roman" w:cs="Times New Roman"/>
+          <w:b/>
+          <w:bCs/>
+          <w:sz w:val="28"/>
+          <w:szCs w:val="28"/>
+        </w:rPr>
+        <w:t>Основные допущения</w:t>
       </w:r>
     </w:p>
     <w:p>
@@ -10786,7 +12810,6 @@
           <w:sz w:val="28"/>
           <w:szCs w:val="28"/>
         </w:rPr>
-        <w:lastRenderedPageBreak/>
         <w:drawing>
           <wp:inline distT="0" distB="0" distL="0" distR="0" wp14:anchorId="2FA6C072" wp14:editId="030AABE1">
             <wp:extent cx="4976332" cy="2914650"/>
@@ -10803,7 +12826,7 @@
                     <pic:cNvPicPr/>
                   </pic:nvPicPr>
                   <pic:blipFill>
-                    <a:blip r:embed="rId8"/>
+                    <a:blip r:embed="rId11"/>
                     <a:stretch>
                       <a:fillRect/>
                     </a:stretch>
@@ -11124,7 +13147,16 @@
           <w:sz w:val="28"/>
           <w:szCs w:val="28"/>
         </w:rPr>
-        <w:t>. Распределенные по всему объему вокруг трещины обратные напряжения таким же образом определяются в этом же сечении.</w:t>
+        <w:t xml:space="preserve">. Распределенные по всему объему вокруг трещины обратные напряжения таким же образом определяются в этом </w:t>
+      </w:r>
+      <w:r>
+        <w:rPr>
+          <w:rFonts w:ascii="Times New Roman" w:eastAsiaTheme="minorEastAsia" w:hAnsi="Times New Roman" w:cs="Times New Roman"/>
+          <w:sz w:val="28"/>
+          <w:szCs w:val="28"/>
+        </w:rPr>
+        <w:lastRenderedPageBreak/>
+        <w:t>же сечении.</w:t>
       </w:r>
       <w:r>
         <w:rPr>
@@ -11194,7 +13226,7 @@
                     <pic:cNvPicPr/>
                   </pic:nvPicPr>
                   <pic:blipFill>
-                    <a:blip r:embed="rId9"/>
+                    <a:blip r:embed="rId12"/>
                     <a:stretch>
                       <a:fillRect/>
                     </a:stretch>
@@ -11233,7 +13265,6 @@
           <w:sz w:val="28"/>
           <w:szCs w:val="28"/>
         </w:rPr>
-        <w:lastRenderedPageBreak/>
         <w:drawing>
           <wp:inline distT="0" distB="0" distL="0" distR="0" wp14:anchorId="3AFEECE6" wp14:editId="29BA64C0">
             <wp:extent cx="4450080" cy="2338162"/>
@@ -11250,7 +13281,7 @@
                     <pic:cNvPicPr/>
                   </pic:nvPicPr>
                   <pic:blipFill>
-                    <a:blip r:embed="rId10"/>
+                    <a:blip r:embed="rId13"/>
                     <a:stretch>
                       <a:fillRect/>
                     </a:stretch>
@@ -11450,6 +13481,7 @@
           <w:sz w:val="28"/>
           <w:szCs w:val="28"/>
         </w:rPr>
+        <w:lastRenderedPageBreak/>
         <w:t>Здесь следует отметить, что исходная задача являлась связанной. В результате принятых упрощений и разделения задачи</w:t>
       </w:r>
       <w:r>
@@ -11551,7 +13583,6 @@
           <w:sz w:val="28"/>
           <w:szCs w:val="28"/>
         </w:rPr>
-        <w:lastRenderedPageBreak/>
         <w:t>Необходимо найти напряжения, вызванные изменением порового давления в расчетной области вблизи трещины. Материал породы однородный и изотропный. Исходными уравнениями для данной задачи будут:</w:t>
       </w:r>
     </w:p>
@@ -14424,7 +16455,6 @@
                     <w:sz w:val="28"/>
                     <w:szCs w:val="28"/>
                   </w:rPr>
-                  <w:lastRenderedPageBreak/>
                   <m:t>Φ=α</m:t>
                 </m:r>
                 <m:r>
@@ -14606,7 +16636,7 @@
                     <pic:cNvPicPr/>
                   </pic:nvPicPr>
                   <pic:blipFill>
-                    <a:blip r:embed="rId11"/>
+                    <a:blip r:embed="rId14"/>
                     <a:stretch>
                       <a:fillRect/>
                     </a:stretch>
@@ -16397,7 +18427,6 @@
                     <w:sz w:val="28"/>
                     <w:szCs w:val="28"/>
                   </w:rPr>
-                  <w:lastRenderedPageBreak/>
                   <m:t>∇</m:t>
                 </m:r>
                 <m:r>
@@ -18033,6 +20062,7 @@
           <w:sz w:val="28"/>
           <w:szCs w:val="28"/>
         </w:rPr>
+        <w:lastRenderedPageBreak/>
         <w:t xml:space="preserve">Интегралы по </w:t>
       </w:r>
       <m:oMath>
@@ -19085,7 +21115,6 @@
           <w:sz w:val="28"/>
           <w:szCs w:val="28"/>
         </w:rPr>
-        <w:lastRenderedPageBreak/>
         <w:t xml:space="preserve">Раскрытие инициируется давлением на границу </w:t>
       </w:r>
       <m:oMath>
@@ -19222,7 +21251,7 @@
                     <pic:cNvPicPr/>
                   </pic:nvPicPr>
                   <pic:blipFill>
-                    <a:blip r:embed="rId12"/>
+                    <a:blip r:embed="rId15"/>
                     <a:stretch>
                       <a:fillRect/>
                     </a:stretch>
@@ -19348,6 +21377,7 @@
                     <w:szCs w:val="28"/>
                     <w:lang w:val="en-US"/>
                   </w:rPr>
+                  <w:lastRenderedPageBreak/>
                   <m:t xml:space="preserve">Ω:        </m:t>
                 </m:r>
                 <m:d>
@@ -22064,17 +24094,7 @@
           <w:szCs w:val="28"/>
           <w:highlight w:val="yellow"/>
         </w:rPr>
-        <w:t xml:space="preserve">, которая непосредственно вскрывает пласт, то есть </w:t>
-      </w:r>
-      <w:r>
-        <w:rPr>
-          <w:rFonts w:ascii="Times New Roman" w:eastAsiaTheme="minorEastAsia" w:hAnsi="Times New Roman" w:cs="Times New Roman"/>
-          <w:sz w:val="28"/>
-          <w:szCs w:val="28"/>
-          <w:highlight w:val="yellow"/>
-        </w:rPr>
-        <w:lastRenderedPageBreak/>
-        <w:t xml:space="preserve">к </w:t>
+        <w:t xml:space="preserve">, которая непосредственно вскрывает пласт, то есть к </w:t>
       </w:r>
       <m:oMath>
         <m:sSub>
@@ -29738,6 +31758,92 @@
     </w:lvl>
   </w:abstractNum>
   <w:abstractNum w:abstractNumId="1" w15:restartNumberingAfterBreak="0">
+    <w:nsid w:val="312337F1"/>
+    <w:multiLevelType w:val="hybridMultilevel"/>
+    <w:tmpl w:val="981008A4"/>
+    <w:lvl w:ilvl="0" w:tplc="0419000F">
+      <w:start w:val="1"/>
+      <w:numFmt w:val="decimal"/>
+      <w:lvlText w:val="%1."/>
+      <w:lvlJc w:val="left"/>
+      <w:pPr>
+        <w:ind w:left="720" w:hanging="360"/>
+      </w:pPr>
+    </w:lvl>
+    <w:lvl w:ilvl="1" w:tplc="04190019" w:tentative="1">
+      <w:start w:val="1"/>
+      <w:numFmt w:val="lowerLetter"/>
+      <w:lvlText w:val="%2."/>
+      <w:lvlJc w:val="left"/>
+      <w:pPr>
+        <w:ind w:left="1440" w:hanging="360"/>
+      </w:pPr>
+    </w:lvl>
+    <w:lvl w:ilvl="2" w:tplc="0419001B" w:tentative="1">
+      <w:start w:val="1"/>
+      <w:numFmt w:val="lowerRoman"/>
+      <w:lvlText w:val="%3."/>
+      <w:lvlJc w:val="right"/>
+      <w:pPr>
+        <w:ind w:left="2160" w:hanging="180"/>
+      </w:pPr>
+    </w:lvl>
+    <w:lvl w:ilvl="3" w:tplc="0419000F" w:tentative="1">
+      <w:start w:val="1"/>
+      <w:numFmt w:val="decimal"/>
+      <w:lvlText w:val="%4."/>
+      <w:lvlJc w:val="left"/>
+      <w:pPr>
+        <w:ind w:left="2880" w:hanging="360"/>
+      </w:pPr>
+    </w:lvl>
+    <w:lvl w:ilvl="4" w:tplc="04190019" w:tentative="1">
+      <w:start w:val="1"/>
+      <w:numFmt w:val="lowerLetter"/>
+      <w:lvlText w:val="%5."/>
+      <w:lvlJc w:val="left"/>
+      <w:pPr>
+        <w:ind w:left="3600" w:hanging="360"/>
+      </w:pPr>
+    </w:lvl>
+    <w:lvl w:ilvl="5" w:tplc="0419001B" w:tentative="1">
+      <w:start w:val="1"/>
+      <w:numFmt w:val="lowerRoman"/>
+      <w:lvlText w:val="%6."/>
+      <w:lvlJc w:val="right"/>
+      <w:pPr>
+        <w:ind w:left="4320" w:hanging="180"/>
+      </w:pPr>
+    </w:lvl>
+    <w:lvl w:ilvl="6" w:tplc="0419000F" w:tentative="1">
+      <w:start w:val="1"/>
+      <w:numFmt w:val="decimal"/>
+      <w:lvlText w:val="%7."/>
+      <w:lvlJc w:val="left"/>
+      <w:pPr>
+        <w:ind w:left="5040" w:hanging="360"/>
+      </w:pPr>
+    </w:lvl>
+    <w:lvl w:ilvl="7" w:tplc="04190019" w:tentative="1">
+      <w:start w:val="1"/>
+      <w:numFmt w:val="lowerLetter"/>
+      <w:lvlText w:val="%8."/>
+      <w:lvlJc w:val="left"/>
+      <w:pPr>
+        <w:ind w:left="5760" w:hanging="360"/>
+      </w:pPr>
+    </w:lvl>
+    <w:lvl w:ilvl="8" w:tplc="0419001B" w:tentative="1">
+      <w:start w:val="1"/>
+      <w:numFmt w:val="lowerRoman"/>
+      <w:lvlText w:val="%9."/>
+      <w:lvlJc w:val="right"/>
+      <w:pPr>
+        <w:ind w:left="6480" w:hanging="180"/>
+      </w:pPr>
+    </w:lvl>
+  </w:abstractNum>
+  <w:abstractNum w:abstractNumId="2" w15:restartNumberingAfterBreak="0">
     <w:nsid w:val="39C44E9C"/>
     <w:multiLevelType w:val="hybridMultilevel"/>
     <w:tmpl w:val="17047CEA"/>
@@ -29850,7 +31956,7 @@
       </w:rPr>
     </w:lvl>
   </w:abstractNum>
-  <w:abstractNum w:abstractNumId="2" w15:restartNumberingAfterBreak="0">
+  <w:abstractNum w:abstractNumId="3" w15:restartNumberingAfterBreak="0">
     <w:nsid w:val="4A9A4358"/>
     <w:multiLevelType w:val="hybridMultilevel"/>
     <w:tmpl w:val="9EB40FD4"/>
@@ -29936,7 +32042,7 @@
       </w:pPr>
     </w:lvl>
   </w:abstractNum>
-  <w:abstractNum w:abstractNumId="3" w15:restartNumberingAfterBreak="0">
+  <w:abstractNum w:abstractNumId="4" w15:restartNumberingAfterBreak="0">
     <w:nsid w:val="7FC914D8"/>
     <w:multiLevelType w:val="hybridMultilevel"/>
     <w:tmpl w:val="B9244968"/>
@@ -30023,16 +32129,19 @@
     </w:lvl>
   </w:abstractNum>
   <w:num w:numId="1">
-    <w:abstractNumId w:val="1"/>
+    <w:abstractNumId w:val="2"/>
   </w:num>
   <w:num w:numId="2">
     <w:abstractNumId w:val="0"/>
   </w:num>
   <w:num w:numId="3">
-    <w:abstractNumId w:val="2"/>
+    <w:abstractNumId w:val="3"/>
   </w:num>
   <w:num w:numId="4">
-    <w:abstractNumId w:val="3"/>
+    <w:abstractNumId w:val="4"/>
+  </w:num>
+  <w:num w:numId="5">
+    <w:abstractNumId w:val="1"/>
   </w:num>
 </w:numbering>
 </file>
